--- a/Bazy danych/Zad2/Sprawko_Zad2.docx
+++ b/Bazy danych/Zad2/Sprawko_Zad2.docx
@@ -4,7 +4,15 @@
   <w:body>
     <w:p>
       <w:r>
-        <w:t>Julia Ruszer 247775</w:t>
+        <w:t xml:space="preserve">Julia </w:t>
+      </w:r>
+      <w:proofErr w:type="spellStart"/>
+      <w:r>
+        <w:t>Ruszer</w:t>
+      </w:r>
+      <w:proofErr w:type="spellEnd"/>
+      <w:r>
+        <w:t xml:space="preserve"> 247775</w:t>
       </w:r>
     </w:p>
     <w:p>
@@ -38,6 +46,11 @@
       </w:r>
     </w:p>
     <w:p>
+      <w:pPr>
+        <w:rPr>
+          <w:lang w:val="en-US"/>
+        </w:rPr>
+      </w:pPr>
       <w:r>
         <w:t>Utwórz funkcję, która zwróci liczbę pracowników zatrudnionych na określonym stanowisku w</w:t>
       </w:r>
@@ -51,15 +64,54 @@
         <w:t xml:space="preserve"> </w:t>
       </w:r>
       <w:r>
-        <w:t>przekazywane do funkcji jako parametry. Wywołaj funkcję z parametrami Sales Manager, Sales i</w:t>
-      </w:r>
-      <w:r>
+        <w:t xml:space="preserve">przekazywane do funkcji jako parametry. </w:t>
+      </w:r>
+      <w:proofErr w:type="spellStart"/>
+      <w:r>
+        <w:rPr>
+          <w:lang w:val="en-US"/>
+        </w:rPr>
+        <w:t>Wywołaj</w:t>
+      </w:r>
+      <w:proofErr w:type="spellEnd"/>
+      <w:r>
+        <w:rPr>
+          <w:lang w:val="en-US"/>
+        </w:rPr>
         <w:t xml:space="preserve"> </w:t>
       </w:r>
-      <w:r>
-        <w:t>United Kingdom.</w:t>
-      </w:r>
-      <w:r>
+      <w:proofErr w:type="spellStart"/>
+      <w:r>
+        <w:rPr>
+          <w:lang w:val="en-US"/>
+        </w:rPr>
+        <w:t>funkcję</w:t>
+      </w:r>
+      <w:proofErr w:type="spellEnd"/>
+      <w:r>
+        <w:rPr>
+          <w:lang w:val="en-US"/>
+        </w:rPr>
+        <w:t xml:space="preserve"> z </w:t>
+      </w:r>
+      <w:proofErr w:type="spellStart"/>
+      <w:r>
+        <w:rPr>
+          <w:lang w:val="en-US"/>
+        </w:rPr>
+        <w:t>parametrami</w:t>
+      </w:r>
+      <w:proofErr w:type="spellEnd"/>
+      <w:r>
+        <w:rPr>
+          <w:lang w:val="en-US"/>
+        </w:rPr>
+        <w:t xml:space="preserve"> Sales Manager, Sales i United Kingdom.</w:t>
+      </w:r>
+      <w:r>
+        <w:rPr>
+          <w:lang w:val="en-US"/>
+        </w:rPr>
         <w:br/>
       </w:r>
     </w:p>
@@ -94,58 +146,122 @@
           <w:color w:val="FFFFFF" w:themeColor="background1"/>
           <w:lang w:val="en-US"/>
         </w:rPr>
-        <w:t>CREATE OR REPLACE FUNCTION count_employees(</w:t>
-      </w:r>
-    </w:p>
-    <w:p>
-      <w:pPr>
-        <w:pStyle w:val="HTML-wstpniesformatowany"/>
-        <w:shd w:val="clear" w:color="auto" w:fill="1E1F22"/>
-        <w:rPr>
-          <w:color w:val="FFFFFF" w:themeColor="background1"/>
-          <w:lang w:val="en-US"/>
-        </w:rPr>
-      </w:pPr>
-      <w:r>
-        <w:rPr>
-          <w:color w:val="FFFFFF" w:themeColor="background1"/>
-          <w:lang w:val="en-US"/>
-        </w:rPr>
-        <w:t xml:space="preserve">    job_title_fun VARCHAR,</w:t>
-      </w:r>
-    </w:p>
-    <w:p>
-      <w:pPr>
-        <w:pStyle w:val="HTML-wstpniesformatowany"/>
-        <w:shd w:val="clear" w:color="auto" w:fill="1E1F22"/>
-        <w:rPr>
-          <w:color w:val="FFFFFF" w:themeColor="background1"/>
-          <w:lang w:val="en-US"/>
-        </w:rPr>
-      </w:pPr>
-      <w:r>
-        <w:rPr>
-          <w:color w:val="FFFFFF" w:themeColor="background1"/>
-          <w:lang w:val="en-US"/>
-        </w:rPr>
-        <w:t xml:space="preserve">    department_name_fun VARCHAR,</w:t>
-      </w:r>
-    </w:p>
-    <w:p>
-      <w:pPr>
-        <w:pStyle w:val="HTML-wstpniesformatowany"/>
-        <w:shd w:val="clear" w:color="auto" w:fill="1E1F22"/>
-        <w:rPr>
-          <w:color w:val="FFFFFF" w:themeColor="background1"/>
-          <w:lang w:val="en-US"/>
-        </w:rPr>
-      </w:pPr>
-      <w:r>
-        <w:rPr>
-          <w:color w:val="FFFFFF" w:themeColor="background1"/>
-          <w:lang w:val="en-US"/>
-        </w:rPr>
-        <w:t xml:space="preserve">    country_name_fun VARCHAR</w:t>
+        <w:t xml:space="preserve">CREATE OR REPLACE FUNCTION </w:t>
+      </w:r>
+      <w:proofErr w:type="spellStart"/>
+      <w:r>
+        <w:rPr>
+          <w:color w:val="FFFFFF" w:themeColor="background1"/>
+          <w:lang w:val="en-US"/>
+        </w:rPr>
+        <w:t>count_employees</w:t>
+      </w:r>
+      <w:proofErr w:type="spellEnd"/>
+      <w:r>
+        <w:rPr>
+          <w:color w:val="FFFFFF" w:themeColor="background1"/>
+          <w:lang w:val="en-US"/>
+        </w:rPr>
+        <w:t>(</w:t>
+      </w:r>
+    </w:p>
+    <w:p>
+      <w:pPr>
+        <w:pStyle w:val="HTML-wstpniesformatowany"/>
+        <w:shd w:val="clear" w:color="auto" w:fill="1E1F22"/>
+        <w:rPr>
+          <w:color w:val="FFFFFF" w:themeColor="background1"/>
+          <w:lang w:val="en-US"/>
+        </w:rPr>
+      </w:pPr>
+      <w:r>
+        <w:rPr>
+          <w:color w:val="FFFFFF" w:themeColor="background1"/>
+          <w:lang w:val="en-US"/>
+        </w:rPr>
+        <w:t xml:space="preserve">    </w:t>
+      </w:r>
+      <w:proofErr w:type="spellStart"/>
+      <w:r>
+        <w:rPr>
+          <w:color w:val="FFFFFF" w:themeColor="background1"/>
+          <w:lang w:val="en-US"/>
+        </w:rPr>
+        <w:t>job_title_fun</w:t>
+      </w:r>
+      <w:proofErr w:type="spellEnd"/>
+      <w:r>
+        <w:rPr>
+          <w:color w:val="FFFFFF" w:themeColor="background1"/>
+          <w:lang w:val="en-US"/>
+        </w:rPr>
+        <w:t xml:space="preserve"> VARCHAR(35),</w:t>
+      </w:r>
+    </w:p>
+    <w:p>
+      <w:pPr>
+        <w:pStyle w:val="HTML-wstpniesformatowany"/>
+        <w:shd w:val="clear" w:color="auto" w:fill="1E1F22"/>
+        <w:rPr>
+          <w:color w:val="FFFFFF" w:themeColor="background1"/>
+          <w:lang w:val="en-US"/>
+        </w:rPr>
+      </w:pPr>
+      <w:r>
+        <w:rPr>
+          <w:color w:val="FFFFFF" w:themeColor="background1"/>
+          <w:lang w:val="en-US"/>
+        </w:rPr>
+        <w:t xml:space="preserve">    </w:t>
+      </w:r>
+      <w:proofErr w:type="spellStart"/>
+      <w:r>
+        <w:rPr>
+          <w:color w:val="FFFFFF" w:themeColor="background1"/>
+          <w:lang w:val="en-US"/>
+        </w:rPr>
+        <w:t>department_name_fun</w:t>
+      </w:r>
+      <w:proofErr w:type="spellEnd"/>
+      <w:r>
+        <w:rPr>
+          <w:color w:val="FFFFFF" w:themeColor="background1"/>
+          <w:lang w:val="en-US"/>
+        </w:rPr>
+        <w:t xml:space="preserve"> VARCHAR(30),</w:t>
+      </w:r>
+    </w:p>
+    <w:p>
+      <w:pPr>
+        <w:pStyle w:val="HTML-wstpniesformatowany"/>
+        <w:shd w:val="clear" w:color="auto" w:fill="1E1F22"/>
+        <w:rPr>
+          <w:color w:val="FFFFFF" w:themeColor="background1"/>
+          <w:lang w:val="en-US"/>
+        </w:rPr>
+      </w:pPr>
+      <w:r>
+        <w:rPr>
+          <w:color w:val="FFFFFF" w:themeColor="background1"/>
+          <w:lang w:val="en-US"/>
+        </w:rPr>
+        <w:t xml:space="preserve">    </w:t>
+      </w:r>
+      <w:proofErr w:type="spellStart"/>
+      <w:r>
+        <w:rPr>
+          <w:color w:val="FFFFFF" w:themeColor="background1"/>
+          <w:lang w:val="en-US"/>
+        </w:rPr>
+        <w:t>country_name_fun</w:t>
+      </w:r>
+      <w:proofErr w:type="spellEnd"/>
+      <w:r>
+        <w:rPr>
+          <w:color w:val="FFFFFF" w:themeColor="background1"/>
+          <w:lang w:val="en-US"/>
+        </w:rPr>
+        <w:t xml:space="preserve"> VARCHAR(40)</w:t>
       </w:r>
     </w:p>
     <w:p>
@@ -213,7 +329,23 @@
           <w:color w:val="FFFFFF" w:themeColor="background1"/>
           <w:lang w:val="en-US"/>
         </w:rPr>
-        <w:t xml:space="preserve">        SELECT COUNT(e.employee_id)</w:t>
+        <w:t xml:space="preserve">        SELECT COUNT(</w:t>
+      </w:r>
+      <w:proofErr w:type="spellStart"/>
+      <w:r>
+        <w:rPr>
+          <w:color w:val="FFFFFF" w:themeColor="background1"/>
+          <w:lang w:val="en-US"/>
+        </w:rPr>
+        <w:t>e.employee_id</w:t>
+      </w:r>
+      <w:proofErr w:type="spellEnd"/>
+      <w:r>
+        <w:rPr>
+          <w:color w:val="FFFFFF" w:themeColor="background1"/>
+          <w:lang w:val="en-US"/>
+        </w:rPr>
+        <w:t>)</w:t>
       </w:r>
     </w:p>
     <w:p>
@@ -247,110 +379,285 @@
           <w:color w:val="FFFFFF" w:themeColor="background1"/>
           <w:lang w:val="en-US"/>
         </w:rPr>
-        <w:t xml:space="preserve">        JOIN jobs j ON e.job_id = j.job_id</w:t>
-      </w:r>
-    </w:p>
-    <w:p>
-      <w:pPr>
-        <w:pStyle w:val="HTML-wstpniesformatowany"/>
-        <w:shd w:val="clear" w:color="auto" w:fill="1E1F22"/>
-        <w:rPr>
-          <w:color w:val="FFFFFF" w:themeColor="background1"/>
-          <w:lang w:val="en-US"/>
-        </w:rPr>
-      </w:pPr>
-      <w:r>
-        <w:rPr>
-          <w:color w:val="FFFFFF" w:themeColor="background1"/>
-          <w:lang w:val="en-US"/>
-        </w:rPr>
-        <w:t xml:space="preserve">        JOIN departments d ON e.department_id = d.department_id</w:t>
-      </w:r>
-    </w:p>
-    <w:p>
-      <w:pPr>
-        <w:pStyle w:val="HTML-wstpniesformatowany"/>
-        <w:shd w:val="clear" w:color="auto" w:fill="1E1F22"/>
-        <w:rPr>
-          <w:color w:val="FFFFFF" w:themeColor="background1"/>
-          <w:lang w:val="en-US"/>
-        </w:rPr>
-      </w:pPr>
-      <w:r>
-        <w:rPr>
-          <w:color w:val="FFFFFF" w:themeColor="background1"/>
-          <w:lang w:val="en-US"/>
-        </w:rPr>
-        <w:t xml:space="preserve">        JOIN locations l ON d.location_id = l.location_id</w:t>
-      </w:r>
-    </w:p>
-    <w:p>
-      <w:pPr>
-        <w:pStyle w:val="HTML-wstpniesformatowany"/>
-        <w:shd w:val="clear" w:color="auto" w:fill="1E1F22"/>
-        <w:rPr>
-          <w:color w:val="FFFFFF" w:themeColor="background1"/>
-          <w:lang w:val="en-US"/>
-        </w:rPr>
-      </w:pPr>
-      <w:r>
-        <w:rPr>
-          <w:color w:val="FFFFFF" w:themeColor="background1"/>
-          <w:lang w:val="en-US"/>
-        </w:rPr>
-        <w:t xml:space="preserve">        JOIN countries c ON l.country_id = c.country_id</w:t>
-      </w:r>
-    </w:p>
-    <w:p>
-      <w:pPr>
-        <w:pStyle w:val="HTML-wstpniesformatowany"/>
-        <w:shd w:val="clear" w:color="auto" w:fill="1E1F22"/>
-        <w:rPr>
-          <w:color w:val="FFFFFF" w:themeColor="background1"/>
-          <w:lang w:val="en-US"/>
-        </w:rPr>
-      </w:pPr>
-      <w:r>
-        <w:rPr>
-          <w:color w:val="FFFFFF" w:themeColor="background1"/>
-          <w:lang w:val="en-US"/>
-        </w:rPr>
-        <w:t xml:space="preserve">        WHERE j.job_title = job_title_fun</w:t>
-      </w:r>
-    </w:p>
-    <w:p>
-      <w:pPr>
-        <w:pStyle w:val="HTML-wstpniesformatowany"/>
-        <w:shd w:val="clear" w:color="auto" w:fill="1E1F22"/>
-        <w:rPr>
-          <w:color w:val="FFFFFF" w:themeColor="background1"/>
-          <w:lang w:val="en-US"/>
-        </w:rPr>
-      </w:pPr>
-      <w:r>
-        <w:rPr>
-          <w:color w:val="FFFFFF" w:themeColor="background1"/>
-          <w:lang w:val="en-US"/>
-        </w:rPr>
-        <w:t xml:space="preserve">          AND d.department_name = department_name_fun</w:t>
-      </w:r>
-    </w:p>
-    <w:p>
-      <w:pPr>
-        <w:pStyle w:val="HTML-wstpniesformatowany"/>
-        <w:shd w:val="clear" w:color="auto" w:fill="1E1F22"/>
-        <w:rPr>
-          <w:color w:val="FFFFFF" w:themeColor="background1"/>
-          <w:lang w:val="en-US"/>
-        </w:rPr>
-      </w:pPr>
-      <w:r>
-        <w:rPr>
-          <w:color w:val="FFFFFF" w:themeColor="background1"/>
-          <w:lang w:val="en-US"/>
-        </w:rPr>
-        <w:t xml:space="preserve">          AND c.country_name = country_name_fun</w:t>
-      </w:r>
+        <w:t xml:space="preserve">        JOIN jobs j ON </w:t>
+      </w:r>
+      <w:proofErr w:type="spellStart"/>
+      <w:r>
+        <w:rPr>
+          <w:color w:val="FFFFFF" w:themeColor="background1"/>
+          <w:lang w:val="en-US"/>
+        </w:rPr>
+        <w:t>e.job_id</w:t>
+      </w:r>
+      <w:proofErr w:type="spellEnd"/>
+      <w:r>
+        <w:rPr>
+          <w:color w:val="FFFFFF" w:themeColor="background1"/>
+          <w:lang w:val="en-US"/>
+        </w:rPr>
+        <w:t xml:space="preserve"> = </w:t>
+      </w:r>
+      <w:proofErr w:type="spellStart"/>
+      <w:r>
+        <w:rPr>
+          <w:color w:val="FFFFFF" w:themeColor="background1"/>
+          <w:lang w:val="en-US"/>
+        </w:rPr>
+        <w:t>j.job_id</w:t>
+      </w:r>
+      <w:proofErr w:type="spellEnd"/>
+    </w:p>
+    <w:p>
+      <w:pPr>
+        <w:pStyle w:val="HTML-wstpniesformatowany"/>
+        <w:shd w:val="clear" w:color="auto" w:fill="1E1F22"/>
+        <w:rPr>
+          <w:color w:val="FFFFFF" w:themeColor="background1"/>
+          <w:lang w:val="en-US"/>
+        </w:rPr>
+      </w:pPr>
+      <w:r>
+        <w:rPr>
+          <w:color w:val="FFFFFF" w:themeColor="background1"/>
+          <w:lang w:val="en-US"/>
+        </w:rPr>
+        <w:t xml:space="preserve">        JOIN departments d ON </w:t>
+      </w:r>
+      <w:proofErr w:type="spellStart"/>
+      <w:r>
+        <w:rPr>
+          <w:color w:val="FFFFFF" w:themeColor="background1"/>
+          <w:lang w:val="en-US"/>
+        </w:rPr>
+        <w:t>e.department_id</w:t>
+      </w:r>
+      <w:proofErr w:type="spellEnd"/>
+      <w:r>
+        <w:rPr>
+          <w:color w:val="FFFFFF" w:themeColor="background1"/>
+          <w:lang w:val="en-US"/>
+        </w:rPr>
+        <w:t xml:space="preserve"> = </w:t>
+      </w:r>
+      <w:proofErr w:type="spellStart"/>
+      <w:r>
+        <w:rPr>
+          <w:color w:val="FFFFFF" w:themeColor="background1"/>
+          <w:lang w:val="en-US"/>
+        </w:rPr>
+        <w:t>d.department_id</w:t>
+      </w:r>
+      <w:proofErr w:type="spellEnd"/>
+    </w:p>
+    <w:p>
+      <w:pPr>
+        <w:pStyle w:val="HTML-wstpniesformatowany"/>
+        <w:shd w:val="clear" w:color="auto" w:fill="1E1F22"/>
+        <w:rPr>
+          <w:color w:val="FFFFFF" w:themeColor="background1"/>
+          <w:lang w:val="en-US"/>
+        </w:rPr>
+      </w:pPr>
+      <w:r>
+        <w:rPr>
+          <w:color w:val="FFFFFF" w:themeColor="background1"/>
+          <w:lang w:val="en-US"/>
+        </w:rPr>
+        <w:t xml:space="preserve">        JOIN locations l ON </w:t>
+      </w:r>
+      <w:proofErr w:type="spellStart"/>
+      <w:r>
+        <w:rPr>
+          <w:color w:val="FFFFFF" w:themeColor="background1"/>
+          <w:lang w:val="en-US"/>
+        </w:rPr>
+        <w:t>d.location_id</w:t>
+      </w:r>
+      <w:proofErr w:type="spellEnd"/>
+      <w:r>
+        <w:rPr>
+          <w:color w:val="FFFFFF" w:themeColor="background1"/>
+          <w:lang w:val="en-US"/>
+        </w:rPr>
+        <w:t xml:space="preserve"> = </w:t>
+      </w:r>
+      <w:proofErr w:type="spellStart"/>
+      <w:r>
+        <w:rPr>
+          <w:color w:val="FFFFFF" w:themeColor="background1"/>
+          <w:lang w:val="en-US"/>
+        </w:rPr>
+        <w:t>l.location_id</w:t>
+      </w:r>
+      <w:proofErr w:type="spellEnd"/>
+    </w:p>
+    <w:p>
+      <w:pPr>
+        <w:pStyle w:val="HTML-wstpniesformatowany"/>
+        <w:shd w:val="clear" w:color="auto" w:fill="1E1F22"/>
+        <w:rPr>
+          <w:color w:val="FFFFFF" w:themeColor="background1"/>
+          <w:lang w:val="en-US"/>
+        </w:rPr>
+      </w:pPr>
+      <w:r>
+        <w:rPr>
+          <w:color w:val="FFFFFF" w:themeColor="background1"/>
+          <w:lang w:val="en-US"/>
+        </w:rPr>
+        <w:t xml:space="preserve">        JOIN countries c ON </w:t>
+      </w:r>
+      <w:proofErr w:type="spellStart"/>
+      <w:r>
+        <w:rPr>
+          <w:color w:val="FFFFFF" w:themeColor="background1"/>
+          <w:lang w:val="en-US"/>
+        </w:rPr>
+        <w:t>l.country_id</w:t>
+      </w:r>
+      <w:proofErr w:type="spellEnd"/>
+      <w:r>
+        <w:rPr>
+          <w:color w:val="FFFFFF" w:themeColor="background1"/>
+          <w:lang w:val="en-US"/>
+        </w:rPr>
+        <w:t xml:space="preserve"> = </w:t>
+      </w:r>
+      <w:proofErr w:type="spellStart"/>
+      <w:r>
+        <w:rPr>
+          <w:color w:val="FFFFFF" w:themeColor="background1"/>
+          <w:lang w:val="en-US"/>
+        </w:rPr>
+        <w:t>c.country_id</w:t>
+      </w:r>
+      <w:proofErr w:type="spellEnd"/>
+    </w:p>
+    <w:p>
+      <w:pPr>
+        <w:pStyle w:val="HTML-wstpniesformatowany"/>
+        <w:shd w:val="clear" w:color="auto" w:fill="1E1F22"/>
+        <w:rPr>
+          <w:color w:val="FFFFFF" w:themeColor="background1"/>
+          <w:lang w:val="en-US"/>
+        </w:rPr>
+      </w:pPr>
+      <w:r>
+        <w:rPr>
+          <w:color w:val="FFFFFF" w:themeColor="background1"/>
+          <w:lang w:val="en-US"/>
+        </w:rPr>
+        <w:t xml:space="preserve">        WHERE </w:t>
+      </w:r>
+      <w:proofErr w:type="spellStart"/>
+      <w:r>
+        <w:rPr>
+          <w:color w:val="FFFFFF" w:themeColor="background1"/>
+          <w:lang w:val="en-US"/>
+        </w:rPr>
+        <w:t>j.job_title</w:t>
+      </w:r>
+      <w:proofErr w:type="spellEnd"/>
+      <w:r>
+        <w:rPr>
+          <w:color w:val="FFFFFF" w:themeColor="background1"/>
+          <w:lang w:val="en-US"/>
+        </w:rPr>
+        <w:t xml:space="preserve"> = </w:t>
+      </w:r>
+      <w:proofErr w:type="spellStart"/>
+      <w:r>
+        <w:rPr>
+          <w:color w:val="FFFFFF" w:themeColor="background1"/>
+          <w:lang w:val="en-US"/>
+        </w:rPr>
+        <w:t>job_title_fun</w:t>
+      </w:r>
+      <w:proofErr w:type="spellEnd"/>
+    </w:p>
+    <w:p>
+      <w:pPr>
+        <w:pStyle w:val="HTML-wstpniesformatowany"/>
+        <w:shd w:val="clear" w:color="auto" w:fill="1E1F22"/>
+        <w:rPr>
+          <w:color w:val="FFFFFF" w:themeColor="background1"/>
+          <w:lang w:val="en-US"/>
+        </w:rPr>
+      </w:pPr>
+      <w:r>
+        <w:rPr>
+          <w:color w:val="FFFFFF" w:themeColor="background1"/>
+          <w:lang w:val="en-US"/>
+        </w:rPr>
+        <w:t xml:space="preserve">          AND </w:t>
+      </w:r>
+      <w:proofErr w:type="spellStart"/>
+      <w:r>
+        <w:rPr>
+          <w:color w:val="FFFFFF" w:themeColor="background1"/>
+          <w:lang w:val="en-US"/>
+        </w:rPr>
+        <w:t>d.department_name</w:t>
+      </w:r>
+      <w:proofErr w:type="spellEnd"/>
+      <w:r>
+        <w:rPr>
+          <w:color w:val="FFFFFF" w:themeColor="background1"/>
+          <w:lang w:val="en-US"/>
+        </w:rPr>
+        <w:t xml:space="preserve"> = </w:t>
+      </w:r>
+      <w:proofErr w:type="spellStart"/>
+      <w:r>
+        <w:rPr>
+          <w:color w:val="FFFFFF" w:themeColor="background1"/>
+          <w:lang w:val="en-US"/>
+        </w:rPr>
+        <w:t>department_name_fun</w:t>
+      </w:r>
+      <w:proofErr w:type="spellEnd"/>
+    </w:p>
+    <w:p>
+      <w:pPr>
+        <w:pStyle w:val="HTML-wstpniesformatowany"/>
+        <w:shd w:val="clear" w:color="auto" w:fill="1E1F22"/>
+        <w:rPr>
+          <w:color w:val="FFFFFF" w:themeColor="background1"/>
+          <w:lang w:val="en-US"/>
+        </w:rPr>
+      </w:pPr>
+      <w:r>
+        <w:rPr>
+          <w:color w:val="FFFFFF" w:themeColor="background1"/>
+          <w:lang w:val="en-US"/>
+        </w:rPr>
+        <w:t xml:space="preserve">          AND </w:t>
+      </w:r>
+      <w:proofErr w:type="spellStart"/>
+      <w:r>
+        <w:rPr>
+          <w:color w:val="FFFFFF" w:themeColor="background1"/>
+          <w:lang w:val="en-US"/>
+        </w:rPr>
+        <w:t>c.country_name</w:t>
+      </w:r>
+      <w:proofErr w:type="spellEnd"/>
+      <w:r>
+        <w:rPr>
+          <w:color w:val="FFFFFF" w:themeColor="background1"/>
+          <w:lang w:val="en-US"/>
+        </w:rPr>
+        <w:t xml:space="preserve"> = </w:t>
+      </w:r>
+      <w:proofErr w:type="spellStart"/>
+      <w:r>
+        <w:rPr>
+          <w:color w:val="FFFFFF" w:themeColor="background1"/>
+          <w:lang w:val="en-US"/>
+        </w:rPr>
+        <w:t>country_name_fun</w:t>
+      </w:r>
+      <w:proofErr w:type="spellEnd"/>
     </w:p>
     <w:p>
       <w:pPr>
@@ -400,34 +707,66 @@
           <w:color w:val="FFFFFF" w:themeColor="background1"/>
           <w:lang w:val="en-US"/>
         </w:rPr>
-        <w:t>$$ LANGUAGE plpgsql;</w:t>
-      </w:r>
-    </w:p>
-    <w:p>
-      <w:pPr>
-        <w:pStyle w:val="HTML-wstpniesformatowany"/>
-        <w:shd w:val="clear" w:color="auto" w:fill="1E1F22"/>
-        <w:rPr>
-          <w:color w:val="FFFFFF" w:themeColor="background1"/>
-          <w:lang w:val="en-US"/>
-        </w:rPr>
-      </w:pPr>
-    </w:p>
-    <w:p>
-      <w:pPr>
-        <w:pStyle w:val="HTML-wstpniesformatowany"/>
-        <w:shd w:val="clear" w:color="auto" w:fill="1E1F22"/>
-        <w:rPr>
-          <w:color w:val="FFFFFF" w:themeColor="background1"/>
-          <w:lang w:val="en-US"/>
-        </w:rPr>
-      </w:pPr>
-      <w:r>
-        <w:rPr>
-          <w:color w:val="FFFFFF" w:themeColor="background1"/>
-          <w:lang w:val="en-US"/>
-        </w:rPr>
-        <w:t>SELECT count_employees('Sales Manager', 'Sales', 'United Kingdom');</w:t>
+        <w:t xml:space="preserve">$$ LANGUAGE </w:t>
+      </w:r>
+      <w:proofErr w:type="spellStart"/>
+      <w:r>
+        <w:rPr>
+          <w:color w:val="FFFFFF" w:themeColor="background1"/>
+          <w:lang w:val="en-US"/>
+        </w:rPr>
+        <w:t>plpgsql</w:t>
+      </w:r>
+      <w:proofErr w:type="spellEnd"/>
+      <w:r>
+        <w:rPr>
+          <w:color w:val="FFFFFF" w:themeColor="background1"/>
+          <w:lang w:val="en-US"/>
+        </w:rPr>
+        <w:t>;</w:t>
+      </w:r>
+    </w:p>
+    <w:p>
+      <w:pPr>
+        <w:pStyle w:val="HTML-wstpniesformatowany"/>
+        <w:shd w:val="clear" w:color="auto" w:fill="1E1F22"/>
+        <w:rPr>
+          <w:color w:val="FFFFFF" w:themeColor="background1"/>
+          <w:lang w:val="en-US"/>
+        </w:rPr>
+      </w:pPr>
+    </w:p>
+    <w:p>
+      <w:pPr>
+        <w:pStyle w:val="HTML-wstpniesformatowany"/>
+        <w:shd w:val="clear" w:color="auto" w:fill="1E1F22"/>
+        <w:rPr>
+          <w:color w:val="FFFFFF" w:themeColor="background1"/>
+          <w:lang w:val="en-US"/>
+        </w:rPr>
+      </w:pPr>
+      <w:r>
+        <w:rPr>
+          <w:color w:val="FFFFFF" w:themeColor="background1"/>
+          <w:lang w:val="en-US"/>
+        </w:rPr>
+        <w:t xml:space="preserve">SELECT </w:t>
+      </w:r>
+      <w:proofErr w:type="spellStart"/>
+      <w:r>
+        <w:rPr>
+          <w:color w:val="FFFFFF" w:themeColor="background1"/>
+          <w:lang w:val="en-US"/>
+        </w:rPr>
+        <w:t>count_employees</w:t>
+      </w:r>
+      <w:proofErr w:type="spellEnd"/>
+      <w:r>
+        <w:rPr>
+          <w:color w:val="FFFFFF" w:themeColor="background1"/>
+          <w:lang w:val="en-US"/>
+        </w:rPr>
+        <w:t>('Sales Manager', 'Sales', 'United Kingdom');</w:t>
       </w:r>
     </w:p>
     <w:p>
@@ -451,6 +790,7 @@
         <w:rPr>
           <w:b/>
           <w:bCs/>
+          <w:noProof/>
           <w:lang w:val="en-US"/>
         </w:rPr>
         <w:drawing>
@@ -530,7 +870,23 @@
           <w:color w:val="FFFFFF" w:themeColor="background1"/>
           <w:lang w:val="en-US"/>
         </w:rPr>
-        <w:t>CREATE OR ALTER FUNCTION func (@input1 NVARCHAR(100), @input2 NVARCHAR(100), @input3 NVARCHAR(100))</w:t>
+        <w:t xml:space="preserve">CREATE OR ALTER FUNCTION </w:t>
+      </w:r>
+      <w:proofErr w:type="spellStart"/>
+      <w:r>
+        <w:rPr>
+          <w:color w:val="FFFFFF" w:themeColor="background1"/>
+          <w:lang w:val="en-US"/>
+        </w:rPr>
+        <w:t>func</w:t>
+      </w:r>
+      <w:proofErr w:type="spellEnd"/>
+      <w:r>
+        <w:rPr>
+          <w:color w:val="FFFFFF" w:themeColor="background1"/>
+          <w:lang w:val="en-US"/>
+        </w:rPr>
+        <w:t xml:space="preserve"> (@input1 NVARCHAR(100), @input2 NVARCHAR(100), @input3 NVARCHAR(100))</w:t>
       </w:r>
     </w:p>
     <w:p>
@@ -629,8 +985,33 @@
           <w:lang w:val="en-US"/>
         </w:rPr>
         <w:tab/>
-        <w:t>JOIN departments d ON d.department_id = e.department_id</w:t>
-      </w:r>
+        <w:t xml:space="preserve">JOIN departments d ON </w:t>
+      </w:r>
+      <w:proofErr w:type="spellStart"/>
+      <w:r>
+        <w:rPr>
+          <w:color w:val="FFFFFF" w:themeColor="background1"/>
+          <w:lang w:val="en-US"/>
+        </w:rPr>
+        <w:t>d.department_id</w:t>
+      </w:r>
+      <w:proofErr w:type="spellEnd"/>
+      <w:r>
+        <w:rPr>
+          <w:color w:val="FFFFFF" w:themeColor="background1"/>
+          <w:lang w:val="en-US"/>
+        </w:rPr>
+        <w:t xml:space="preserve"> = </w:t>
+      </w:r>
+      <w:proofErr w:type="spellStart"/>
+      <w:r>
+        <w:rPr>
+          <w:color w:val="FFFFFF" w:themeColor="background1"/>
+          <w:lang w:val="en-US"/>
+        </w:rPr>
+        <w:t>e.department_id</w:t>
+      </w:r>
+      <w:proofErr w:type="spellEnd"/>
     </w:p>
     <w:p>
       <w:pPr>
@@ -647,8 +1028,33 @@
           <w:lang w:val="en-US"/>
         </w:rPr>
         <w:tab/>
-        <w:t>JOIN locations l ON l.location_id = d.location_id</w:t>
-      </w:r>
+        <w:t xml:space="preserve">JOIN locations l ON </w:t>
+      </w:r>
+      <w:proofErr w:type="spellStart"/>
+      <w:r>
+        <w:rPr>
+          <w:color w:val="FFFFFF" w:themeColor="background1"/>
+          <w:lang w:val="en-US"/>
+        </w:rPr>
+        <w:t>l.location_id</w:t>
+      </w:r>
+      <w:proofErr w:type="spellEnd"/>
+      <w:r>
+        <w:rPr>
+          <w:color w:val="FFFFFF" w:themeColor="background1"/>
+          <w:lang w:val="en-US"/>
+        </w:rPr>
+        <w:t xml:space="preserve"> = </w:t>
+      </w:r>
+      <w:proofErr w:type="spellStart"/>
+      <w:r>
+        <w:rPr>
+          <w:color w:val="FFFFFF" w:themeColor="background1"/>
+          <w:lang w:val="en-US"/>
+        </w:rPr>
+        <w:t>d.location_id</w:t>
+      </w:r>
+      <w:proofErr w:type="spellEnd"/>
     </w:p>
     <w:p>
       <w:pPr>
@@ -665,8 +1071,33 @@
           <w:lang w:val="en-US"/>
         </w:rPr>
         <w:tab/>
-        <w:t>JOIN countries c ON c.country_id = l.country_id</w:t>
-      </w:r>
+        <w:t xml:space="preserve">JOIN countries c ON </w:t>
+      </w:r>
+      <w:proofErr w:type="spellStart"/>
+      <w:r>
+        <w:rPr>
+          <w:color w:val="FFFFFF" w:themeColor="background1"/>
+          <w:lang w:val="en-US"/>
+        </w:rPr>
+        <w:t>c.country_id</w:t>
+      </w:r>
+      <w:proofErr w:type="spellEnd"/>
+      <w:r>
+        <w:rPr>
+          <w:color w:val="FFFFFF" w:themeColor="background1"/>
+          <w:lang w:val="en-US"/>
+        </w:rPr>
+        <w:t xml:space="preserve"> = </w:t>
+      </w:r>
+      <w:proofErr w:type="spellStart"/>
+      <w:r>
+        <w:rPr>
+          <w:color w:val="FFFFFF" w:themeColor="background1"/>
+          <w:lang w:val="en-US"/>
+        </w:rPr>
+        <w:t>l.country_id</w:t>
+      </w:r>
+      <w:proofErr w:type="spellEnd"/>
     </w:p>
     <w:p>
       <w:pPr>
@@ -683,8 +1114,33 @@
           <w:lang w:val="en-US"/>
         </w:rPr>
         <w:tab/>
-        <w:t>JOIN jobs j ON j.job_id = e.job_id</w:t>
-      </w:r>
+        <w:t xml:space="preserve">JOIN jobs j ON </w:t>
+      </w:r>
+      <w:proofErr w:type="spellStart"/>
+      <w:r>
+        <w:rPr>
+          <w:color w:val="FFFFFF" w:themeColor="background1"/>
+          <w:lang w:val="en-US"/>
+        </w:rPr>
+        <w:t>j.job_id</w:t>
+      </w:r>
+      <w:proofErr w:type="spellEnd"/>
+      <w:r>
+        <w:rPr>
+          <w:color w:val="FFFFFF" w:themeColor="background1"/>
+          <w:lang w:val="en-US"/>
+        </w:rPr>
+        <w:t xml:space="preserve"> = </w:t>
+      </w:r>
+      <w:proofErr w:type="spellStart"/>
+      <w:r>
+        <w:rPr>
+          <w:color w:val="FFFFFF" w:themeColor="background1"/>
+          <w:lang w:val="en-US"/>
+        </w:rPr>
+        <w:t>e.job_id</w:t>
+      </w:r>
+      <w:proofErr w:type="spellEnd"/>
     </w:p>
     <w:p>
       <w:pPr>
@@ -701,7 +1157,23 @@
           <w:lang w:val="en-US"/>
         </w:rPr>
         <w:tab/>
-        <w:t>WHERE j.job_title = @input1</w:t>
+        <w:t xml:space="preserve">WHERE </w:t>
+      </w:r>
+      <w:proofErr w:type="spellStart"/>
+      <w:r>
+        <w:rPr>
+          <w:color w:val="FFFFFF" w:themeColor="background1"/>
+          <w:lang w:val="en-US"/>
+        </w:rPr>
+        <w:t>j.job_title</w:t>
+      </w:r>
+      <w:proofErr w:type="spellEnd"/>
+      <w:r>
+        <w:rPr>
+          <w:color w:val="FFFFFF" w:themeColor="background1"/>
+          <w:lang w:val="en-US"/>
+        </w:rPr>
+        <w:t xml:space="preserve"> = @input1</w:t>
       </w:r>
     </w:p>
     <w:p>
@@ -719,7 +1191,23 @@
           <w:lang w:val="en-US"/>
         </w:rPr>
         <w:tab/>
-        <w:t>AND d.department_name = @input2</w:t>
+        <w:t xml:space="preserve">AND </w:t>
+      </w:r>
+      <w:proofErr w:type="spellStart"/>
+      <w:r>
+        <w:rPr>
+          <w:color w:val="FFFFFF" w:themeColor="background1"/>
+          <w:lang w:val="en-US"/>
+        </w:rPr>
+        <w:t>d.department_name</w:t>
+      </w:r>
+      <w:proofErr w:type="spellEnd"/>
+      <w:r>
+        <w:rPr>
+          <w:color w:val="FFFFFF" w:themeColor="background1"/>
+          <w:lang w:val="en-US"/>
+        </w:rPr>
+        <w:t xml:space="preserve"> = @input2</w:t>
       </w:r>
     </w:p>
     <w:p>
@@ -737,7 +1225,23 @@
           <w:lang w:val="en-US"/>
         </w:rPr>
         <w:tab/>
-        <w:t>AND c.country_name = @input3;</w:t>
+        <w:t xml:space="preserve">AND </w:t>
+      </w:r>
+      <w:proofErr w:type="spellStart"/>
+      <w:r>
+        <w:rPr>
+          <w:color w:val="FFFFFF" w:themeColor="background1"/>
+          <w:lang w:val="en-US"/>
+        </w:rPr>
+        <w:t>c.country_name</w:t>
+      </w:r>
+      <w:proofErr w:type="spellEnd"/>
+      <w:r>
+        <w:rPr>
+          <w:color w:val="FFFFFF" w:themeColor="background1"/>
+          <w:lang w:val="en-US"/>
+        </w:rPr>
+        <w:t xml:space="preserve"> = @input3;</w:t>
       </w:r>
     </w:p>
     <w:p>
@@ -809,7 +1313,23 @@
           <w:color w:val="FFFFFF" w:themeColor="background1"/>
           <w:lang w:val="en-US"/>
         </w:rPr>
-        <w:t>SELECT dbo.func('Sales Manager', 'Sales', 'United Kingdom') AS Employees</w:t>
+        <w:t xml:space="preserve">SELECT </w:t>
+      </w:r>
+      <w:proofErr w:type="spellStart"/>
+      <w:r>
+        <w:rPr>
+          <w:color w:val="FFFFFF" w:themeColor="background1"/>
+          <w:lang w:val="en-US"/>
+        </w:rPr>
+        <w:t>dbo.func</w:t>
+      </w:r>
+      <w:proofErr w:type="spellEnd"/>
+      <w:r>
+        <w:rPr>
+          <w:color w:val="FFFFFF" w:themeColor="background1"/>
+          <w:lang w:val="en-US"/>
+        </w:rPr>
+        <w:t>('Sales Manager', 'Sales', 'United Kingdom') AS Employees</w:t>
       </w:r>
     </w:p>
     <w:p>
@@ -834,6 +1354,7 @@
         <w:rPr>
           <w:b/>
           <w:bCs/>
+          <w:noProof/>
           <w:lang w:val="en-US"/>
         </w:rPr>
         <w:drawing>
@@ -894,7 +1415,15 @@
       </w:r>
       <w:r>
         <w:br/>
-        <w:t>– zaktualizuje jego datę zatrudnienia w tabeli employees na dzień jutrzejszy,</w:t>
+        <w:t xml:space="preserve">– zaktualizuje jego datę zatrudnienia w tabeli </w:t>
+      </w:r>
+      <w:proofErr w:type="spellStart"/>
+      <w:r>
+        <w:t>employees</w:t>
+      </w:r>
+      <w:proofErr w:type="spellEnd"/>
+      <w:r>
+        <w:t xml:space="preserve"> na dzień jutrzejszy,</w:t>
       </w:r>
       <w:r>
         <w:br/>
@@ -903,8 +1432,13 @@
       <w:r>
         <w:t xml:space="preserve"> </w:t>
       </w:r>
-      <w:r>
-        <w:t>job_history i ustawi datę końcową na dzień dzisiejszy,</w:t>
+      <w:proofErr w:type="spellStart"/>
+      <w:r>
+        <w:t>job_history</w:t>
+      </w:r>
+      <w:proofErr w:type="spellEnd"/>
+      <w:r>
+        <w:t xml:space="preserve"> i ustawi datę końcową na dzień dzisiejszy,</w:t>
       </w:r>
       <w:r>
         <w:br/>
@@ -1006,7 +1540,23 @@
           <w:color w:val="BCBEC4"/>
           <w:lang w:val="en-US"/>
         </w:rPr>
-        <w:t>CREATE OR REPLACE FUNCTION trigger_employee_job_change()</w:t>
+        <w:t xml:space="preserve">CREATE OR REPLACE FUNCTION </w:t>
+      </w:r>
+      <w:proofErr w:type="spellStart"/>
+      <w:r>
+        <w:rPr>
+          <w:color w:val="BCBEC4"/>
+          <w:lang w:val="en-US"/>
+        </w:rPr>
+        <w:t>trigger_employee_job_change</w:t>
+      </w:r>
+      <w:proofErr w:type="spellEnd"/>
+      <w:r>
+        <w:rPr>
+          <w:color w:val="BCBEC4"/>
+          <w:lang w:val="en-US"/>
+        </w:rPr>
+        <w:t>()</w:t>
       </w:r>
     </w:p>
     <w:p>
@@ -1057,58 +1607,122 @@
           <w:color w:val="BCBEC4"/>
           <w:lang w:val="en-US"/>
         </w:rPr>
-        <w:t xml:space="preserve">    new_min_salary NUMERIC;</w:t>
-      </w:r>
-    </w:p>
-    <w:p>
-      <w:pPr>
-        <w:pStyle w:val="HTML-wstpniesformatowany"/>
-        <w:shd w:val="clear" w:color="auto" w:fill="1E1F22"/>
-        <w:rPr>
-          <w:color w:val="BCBEC4"/>
-          <w:lang w:val="en-US"/>
-        </w:rPr>
-      </w:pPr>
-      <w:r>
-        <w:rPr>
-          <w:color w:val="BCBEC4"/>
-          <w:lang w:val="en-US"/>
-        </w:rPr>
-        <w:t xml:space="preserve">    new_max_salary NUMERIC;</w:t>
-      </w:r>
-    </w:p>
-    <w:p>
-      <w:pPr>
-        <w:pStyle w:val="HTML-wstpniesformatowany"/>
-        <w:shd w:val="clear" w:color="auto" w:fill="1E1F22"/>
-        <w:rPr>
-          <w:color w:val="BCBEC4"/>
-          <w:lang w:val="en-US"/>
-        </w:rPr>
-      </w:pPr>
-      <w:r>
-        <w:rPr>
-          <w:color w:val="BCBEC4"/>
-          <w:lang w:val="en-US"/>
-        </w:rPr>
-        <w:t xml:space="preserve">    current_salary NUMERIC;</w:t>
-      </w:r>
-    </w:p>
-    <w:p>
-      <w:pPr>
-        <w:pStyle w:val="HTML-wstpniesformatowany"/>
-        <w:shd w:val="clear" w:color="auto" w:fill="1E1F22"/>
-        <w:rPr>
-          <w:color w:val="BCBEC4"/>
-          <w:lang w:val="en-US"/>
-        </w:rPr>
-      </w:pPr>
-      <w:r>
-        <w:rPr>
-          <w:color w:val="BCBEC4"/>
-          <w:lang w:val="en-US"/>
-        </w:rPr>
-        <w:t xml:space="preserve">    salary_increase NUMERIC;</w:t>
+        <w:t xml:space="preserve">    </w:t>
+      </w:r>
+      <w:proofErr w:type="spellStart"/>
+      <w:r>
+        <w:rPr>
+          <w:color w:val="BCBEC4"/>
+          <w:lang w:val="en-US"/>
+        </w:rPr>
+        <w:t>new_min_salary</w:t>
+      </w:r>
+      <w:proofErr w:type="spellEnd"/>
+      <w:r>
+        <w:rPr>
+          <w:color w:val="BCBEC4"/>
+          <w:lang w:val="en-US"/>
+        </w:rPr>
+        <w:t xml:space="preserve"> NUMERIC(6);</w:t>
+      </w:r>
+    </w:p>
+    <w:p>
+      <w:pPr>
+        <w:pStyle w:val="HTML-wstpniesformatowany"/>
+        <w:shd w:val="clear" w:color="auto" w:fill="1E1F22"/>
+        <w:rPr>
+          <w:color w:val="BCBEC4"/>
+          <w:lang w:val="en-US"/>
+        </w:rPr>
+      </w:pPr>
+      <w:r>
+        <w:rPr>
+          <w:color w:val="BCBEC4"/>
+          <w:lang w:val="en-US"/>
+        </w:rPr>
+        <w:t xml:space="preserve">    </w:t>
+      </w:r>
+      <w:proofErr w:type="spellStart"/>
+      <w:r>
+        <w:rPr>
+          <w:color w:val="BCBEC4"/>
+          <w:lang w:val="en-US"/>
+        </w:rPr>
+        <w:t>new_max_salary</w:t>
+      </w:r>
+      <w:proofErr w:type="spellEnd"/>
+      <w:r>
+        <w:rPr>
+          <w:color w:val="BCBEC4"/>
+          <w:lang w:val="en-US"/>
+        </w:rPr>
+        <w:t xml:space="preserve"> NUMERIC(6);</w:t>
+      </w:r>
+    </w:p>
+    <w:p>
+      <w:pPr>
+        <w:pStyle w:val="HTML-wstpniesformatowany"/>
+        <w:shd w:val="clear" w:color="auto" w:fill="1E1F22"/>
+        <w:rPr>
+          <w:color w:val="BCBEC4"/>
+          <w:lang w:val="en-US"/>
+        </w:rPr>
+      </w:pPr>
+      <w:r>
+        <w:rPr>
+          <w:color w:val="BCBEC4"/>
+          <w:lang w:val="en-US"/>
+        </w:rPr>
+        <w:t xml:space="preserve">    </w:t>
+      </w:r>
+      <w:proofErr w:type="spellStart"/>
+      <w:r>
+        <w:rPr>
+          <w:color w:val="BCBEC4"/>
+          <w:lang w:val="en-US"/>
+        </w:rPr>
+        <w:t>current_salary</w:t>
+      </w:r>
+      <w:proofErr w:type="spellEnd"/>
+      <w:r>
+        <w:rPr>
+          <w:color w:val="BCBEC4"/>
+          <w:lang w:val="en-US"/>
+        </w:rPr>
+        <w:t xml:space="preserve"> NUMERIC(6);</w:t>
+      </w:r>
+    </w:p>
+    <w:p>
+      <w:pPr>
+        <w:pStyle w:val="HTML-wstpniesformatowany"/>
+        <w:shd w:val="clear" w:color="auto" w:fill="1E1F22"/>
+        <w:rPr>
+          <w:color w:val="BCBEC4"/>
+          <w:lang w:val="en-US"/>
+        </w:rPr>
+      </w:pPr>
+      <w:r>
+        <w:rPr>
+          <w:color w:val="BCBEC4"/>
+          <w:lang w:val="en-US"/>
+        </w:rPr>
+        <w:t xml:space="preserve">    </w:t>
+      </w:r>
+      <w:proofErr w:type="spellStart"/>
+      <w:r>
+        <w:rPr>
+          <w:color w:val="BCBEC4"/>
+          <w:lang w:val="en-US"/>
+        </w:rPr>
+        <w:t>salary_increase</w:t>
+      </w:r>
+      <w:proofErr w:type="spellEnd"/>
+      <w:r>
+        <w:rPr>
+          <w:color w:val="BCBEC4"/>
+          <w:lang w:val="en-US"/>
+        </w:rPr>
+        <w:t xml:space="preserve"> NUMERIC;</w:t>
       </w:r>
     </w:p>
     <w:p>
@@ -1142,8 +1756,65 @@
           <w:color w:val="BCBEC4"/>
           <w:lang w:val="en-US"/>
         </w:rPr>
-        <w:t xml:space="preserve">    SELECT min_salary, max_salary INTO new_min_salary, new_max_salary</w:t>
-      </w:r>
+        <w:t xml:space="preserve">    SELECT </w:t>
+      </w:r>
+      <w:proofErr w:type="spellStart"/>
+      <w:r>
+        <w:rPr>
+          <w:color w:val="BCBEC4"/>
+          <w:lang w:val="en-US"/>
+        </w:rPr>
+        <w:t>min_salary</w:t>
+      </w:r>
+      <w:proofErr w:type="spellEnd"/>
+      <w:r>
+        <w:rPr>
+          <w:color w:val="BCBEC4"/>
+          <w:lang w:val="en-US"/>
+        </w:rPr>
+        <w:t xml:space="preserve">, </w:t>
+      </w:r>
+      <w:proofErr w:type="spellStart"/>
+      <w:r>
+        <w:rPr>
+          <w:color w:val="BCBEC4"/>
+          <w:lang w:val="en-US"/>
+        </w:rPr>
+        <w:t>max_salary</w:t>
+      </w:r>
+      <w:proofErr w:type="spellEnd"/>
+      <w:r>
+        <w:rPr>
+          <w:color w:val="BCBEC4"/>
+          <w:lang w:val="en-US"/>
+        </w:rPr>
+        <w:t xml:space="preserve"> INTO </w:t>
+      </w:r>
+      <w:proofErr w:type="spellStart"/>
+      <w:r>
+        <w:rPr>
+          <w:color w:val="BCBEC4"/>
+          <w:lang w:val="en-US"/>
+        </w:rPr>
+        <w:t>new_min_salary</w:t>
+      </w:r>
+      <w:proofErr w:type="spellEnd"/>
+      <w:r>
+        <w:rPr>
+          <w:color w:val="BCBEC4"/>
+          <w:lang w:val="en-US"/>
+        </w:rPr>
+        <w:t xml:space="preserve">, </w:t>
+      </w:r>
+      <w:proofErr w:type="spellStart"/>
+      <w:r>
+        <w:rPr>
+          <w:color w:val="BCBEC4"/>
+          <w:lang w:val="en-US"/>
+        </w:rPr>
+        <w:t>new_max_salary</w:t>
+      </w:r>
+      <w:proofErr w:type="spellEnd"/>
     </w:p>
     <w:p>
       <w:pPr>
@@ -1177,7 +1848,39 @@
           <w:lang w:val="en-US"/>
         </w:rPr>
         <w:lastRenderedPageBreak/>
-        <w:t xml:space="preserve">    WHERE job_id = NEW.job_id;</w:t>
+        <w:t xml:space="preserve">    WHERE </w:t>
+      </w:r>
+      <w:proofErr w:type="spellStart"/>
+      <w:r>
+        <w:rPr>
+          <w:color w:val="BCBEC4"/>
+          <w:lang w:val="en-US"/>
+        </w:rPr>
+        <w:t>job_id</w:t>
+      </w:r>
+      <w:proofErr w:type="spellEnd"/>
+      <w:r>
+        <w:rPr>
+          <w:color w:val="BCBEC4"/>
+          <w:lang w:val="en-US"/>
+        </w:rPr>
+        <w:t xml:space="preserve"> = </w:t>
+      </w:r>
+      <w:proofErr w:type="spellStart"/>
+      <w:r>
+        <w:rPr>
+          <w:color w:val="BCBEC4"/>
+          <w:lang w:val="en-US"/>
+        </w:rPr>
+        <w:t>NEW.job_id</w:t>
+      </w:r>
+      <w:proofErr w:type="spellEnd"/>
+      <w:r>
+        <w:rPr>
+          <w:color w:val="BCBEC4"/>
+          <w:lang w:val="en-US"/>
+        </w:rPr>
+        <w:t>;</w:t>
       </w:r>
     </w:p>
     <w:p>
@@ -1211,83 +1914,281 @@
           <w:color w:val="BCBEC4"/>
           <w:lang w:val="en-US"/>
         </w:rPr>
-        <w:t xml:space="preserve">    NEW.hire_date := CURRENT_DATE + INTERVAL '1 day';</w:t>
-      </w:r>
-    </w:p>
-    <w:p>
-      <w:pPr>
-        <w:pStyle w:val="HTML-wstpniesformatowany"/>
-        <w:shd w:val="clear" w:color="auto" w:fill="1E1F22"/>
-        <w:rPr>
-          <w:color w:val="BCBEC4"/>
-          <w:lang w:val="en-US"/>
-        </w:rPr>
-      </w:pPr>
-    </w:p>
-    <w:p>
-      <w:pPr>
-        <w:pStyle w:val="HTML-wstpniesformatowany"/>
-        <w:shd w:val="clear" w:color="auto" w:fill="1E1F22"/>
-        <w:rPr>
-          <w:color w:val="BCBEC4"/>
-          <w:lang w:val="en-US"/>
-        </w:rPr>
-      </w:pPr>
-      <w:r>
-        <w:rPr>
-          <w:color w:val="BCBEC4"/>
-          <w:lang w:val="en-US"/>
-        </w:rPr>
-        <w:t xml:space="preserve">    INSERT INTO job_history (employee_id, start_date, end_date, job_id, department_id)</w:t>
-      </w:r>
-    </w:p>
-    <w:p>
-      <w:pPr>
-        <w:pStyle w:val="HTML-wstpniesformatowany"/>
-        <w:shd w:val="clear" w:color="auto" w:fill="1E1F22"/>
-        <w:rPr>
-          <w:color w:val="BCBEC4"/>
-          <w:lang w:val="en-US"/>
-        </w:rPr>
-      </w:pPr>
-      <w:r>
-        <w:rPr>
-          <w:color w:val="BCBEC4"/>
-          <w:lang w:val="en-US"/>
-        </w:rPr>
-        <w:t xml:space="preserve">    VALUES (OLD.employee_id, OLD.hire_date, CURRENT_DATE, OLD.job_id, OLD.department_id);</w:t>
-      </w:r>
-    </w:p>
-    <w:p>
-      <w:pPr>
-        <w:pStyle w:val="HTML-wstpniesformatowany"/>
-        <w:shd w:val="clear" w:color="auto" w:fill="1E1F22"/>
-        <w:rPr>
-          <w:color w:val="BCBEC4"/>
-          <w:lang w:val="en-US"/>
-        </w:rPr>
-      </w:pPr>
-    </w:p>
-    <w:p>
-      <w:pPr>
-        <w:pStyle w:val="HTML-wstpniesformatowany"/>
-        <w:shd w:val="clear" w:color="auto" w:fill="1E1F22"/>
-        <w:rPr>
-          <w:color w:val="BCBEC4"/>
-        </w:rPr>
-      </w:pPr>
-      <w:r>
-        <w:rPr>
-          <w:color w:val="BCBEC4"/>
-          <w:lang w:val="en-US"/>
-        </w:rPr>
         <w:t xml:space="preserve">    </w:t>
       </w:r>
-      <w:r>
-        <w:rPr>
-          <w:color w:val="BCBEC4"/>
-        </w:rPr>
-        <w:t>current_salary := NEW.salary;</w:t>
+      <w:proofErr w:type="spellStart"/>
+      <w:r>
+        <w:rPr>
+          <w:color w:val="BCBEC4"/>
+          <w:lang w:val="en-US"/>
+        </w:rPr>
+        <w:t>NEW.hire_date</w:t>
+      </w:r>
+      <w:proofErr w:type="spellEnd"/>
+      <w:r>
+        <w:rPr>
+          <w:color w:val="BCBEC4"/>
+          <w:lang w:val="en-US"/>
+        </w:rPr>
+        <w:t xml:space="preserve"> := CURRENT_DATE + INTERVAL '1 day';</w:t>
+      </w:r>
+    </w:p>
+    <w:p>
+      <w:pPr>
+        <w:pStyle w:val="HTML-wstpniesformatowany"/>
+        <w:shd w:val="clear" w:color="auto" w:fill="1E1F22"/>
+        <w:rPr>
+          <w:color w:val="BCBEC4"/>
+          <w:lang w:val="en-US"/>
+        </w:rPr>
+      </w:pPr>
+    </w:p>
+    <w:p>
+      <w:pPr>
+        <w:pStyle w:val="HTML-wstpniesformatowany"/>
+        <w:shd w:val="clear" w:color="auto" w:fill="1E1F22"/>
+        <w:rPr>
+          <w:color w:val="BCBEC4"/>
+          <w:lang w:val="en-US"/>
+        </w:rPr>
+      </w:pPr>
+      <w:r>
+        <w:rPr>
+          <w:color w:val="BCBEC4"/>
+          <w:lang w:val="en-US"/>
+        </w:rPr>
+        <w:t xml:space="preserve">    INSERT INTO </w:t>
+      </w:r>
+      <w:proofErr w:type="spellStart"/>
+      <w:r>
+        <w:rPr>
+          <w:color w:val="BCBEC4"/>
+          <w:lang w:val="en-US"/>
+        </w:rPr>
+        <w:t>job_history</w:t>
+      </w:r>
+      <w:proofErr w:type="spellEnd"/>
+      <w:r>
+        <w:rPr>
+          <w:color w:val="BCBEC4"/>
+          <w:lang w:val="en-US"/>
+        </w:rPr>
+        <w:t xml:space="preserve"> (</w:t>
+      </w:r>
+      <w:proofErr w:type="spellStart"/>
+      <w:r>
+        <w:rPr>
+          <w:color w:val="BCBEC4"/>
+          <w:lang w:val="en-US"/>
+        </w:rPr>
+        <w:t>employee_id</w:t>
+      </w:r>
+      <w:proofErr w:type="spellEnd"/>
+      <w:r>
+        <w:rPr>
+          <w:color w:val="BCBEC4"/>
+          <w:lang w:val="en-US"/>
+        </w:rPr>
+        <w:t xml:space="preserve">, </w:t>
+      </w:r>
+      <w:proofErr w:type="spellStart"/>
+      <w:r>
+        <w:rPr>
+          <w:color w:val="BCBEC4"/>
+          <w:lang w:val="en-US"/>
+        </w:rPr>
+        <w:t>start_date</w:t>
+      </w:r>
+      <w:proofErr w:type="spellEnd"/>
+      <w:r>
+        <w:rPr>
+          <w:color w:val="BCBEC4"/>
+          <w:lang w:val="en-US"/>
+        </w:rPr>
+        <w:t xml:space="preserve">, </w:t>
+      </w:r>
+      <w:proofErr w:type="spellStart"/>
+      <w:r>
+        <w:rPr>
+          <w:color w:val="BCBEC4"/>
+          <w:lang w:val="en-US"/>
+        </w:rPr>
+        <w:t>end_date</w:t>
+      </w:r>
+      <w:proofErr w:type="spellEnd"/>
+      <w:r>
+        <w:rPr>
+          <w:color w:val="BCBEC4"/>
+          <w:lang w:val="en-US"/>
+        </w:rPr>
+        <w:t xml:space="preserve">, </w:t>
+      </w:r>
+      <w:proofErr w:type="spellStart"/>
+      <w:r>
+        <w:rPr>
+          <w:color w:val="BCBEC4"/>
+          <w:lang w:val="en-US"/>
+        </w:rPr>
+        <w:t>job_id</w:t>
+      </w:r>
+      <w:proofErr w:type="spellEnd"/>
+      <w:r>
+        <w:rPr>
+          <w:color w:val="BCBEC4"/>
+          <w:lang w:val="en-US"/>
+        </w:rPr>
+        <w:t xml:space="preserve">, </w:t>
+      </w:r>
+      <w:proofErr w:type="spellStart"/>
+      <w:r>
+        <w:rPr>
+          <w:color w:val="BCBEC4"/>
+          <w:lang w:val="en-US"/>
+        </w:rPr>
+        <w:t>department_id</w:t>
+      </w:r>
+      <w:proofErr w:type="spellEnd"/>
+      <w:r>
+        <w:rPr>
+          <w:color w:val="BCBEC4"/>
+          <w:lang w:val="en-US"/>
+        </w:rPr>
+        <w:t>)</w:t>
+      </w:r>
+    </w:p>
+    <w:p>
+      <w:pPr>
+        <w:pStyle w:val="HTML-wstpniesformatowany"/>
+        <w:shd w:val="clear" w:color="auto" w:fill="1E1F22"/>
+        <w:rPr>
+          <w:color w:val="BCBEC4"/>
+          <w:lang w:val="en-US"/>
+        </w:rPr>
+      </w:pPr>
+      <w:r>
+        <w:rPr>
+          <w:color w:val="BCBEC4"/>
+          <w:lang w:val="en-US"/>
+        </w:rPr>
+        <w:t xml:space="preserve">    VALUES (</w:t>
+      </w:r>
+      <w:proofErr w:type="spellStart"/>
+      <w:r>
+        <w:rPr>
+          <w:color w:val="BCBEC4"/>
+          <w:lang w:val="en-US"/>
+        </w:rPr>
+        <w:t>OLD.employee_id</w:t>
+      </w:r>
+      <w:proofErr w:type="spellEnd"/>
+      <w:r>
+        <w:rPr>
+          <w:color w:val="BCBEC4"/>
+          <w:lang w:val="en-US"/>
+        </w:rPr>
+        <w:t xml:space="preserve">, </w:t>
+      </w:r>
+      <w:proofErr w:type="spellStart"/>
+      <w:r>
+        <w:rPr>
+          <w:color w:val="BCBEC4"/>
+          <w:lang w:val="en-US"/>
+        </w:rPr>
+        <w:t>OLD.hire_date</w:t>
+      </w:r>
+      <w:proofErr w:type="spellEnd"/>
+      <w:r>
+        <w:rPr>
+          <w:color w:val="BCBEC4"/>
+          <w:lang w:val="en-US"/>
+        </w:rPr>
+        <w:t xml:space="preserve">, CURRENT_DATE, </w:t>
+      </w:r>
+      <w:proofErr w:type="spellStart"/>
+      <w:r>
+        <w:rPr>
+          <w:color w:val="BCBEC4"/>
+          <w:lang w:val="en-US"/>
+        </w:rPr>
+        <w:t>OLD.job_id</w:t>
+      </w:r>
+      <w:proofErr w:type="spellEnd"/>
+      <w:r>
+        <w:rPr>
+          <w:color w:val="BCBEC4"/>
+          <w:lang w:val="en-US"/>
+        </w:rPr>
+        <w:t xml:space="preserve">, </w:t>
+      </w:r>
+      <w:proofErr w:type="spellStart"/>
+      <w:r>
+        <w:rPr>
+          <w:color w:val="BCBEC4"/>
+          <w:lang w:val="en-US"/>
+        </w:rPr>
+        <w:t>OLD.department_id</w:t>
+      </w:r>
+      <w:proofErr w:type="spellEnd"/>
+      <w:r>
+        <w:rPr>
+          <w:color w:val="BCBEC4"/>
+          <w:lang w:val="en-US"/>
+        </w:rPr>
+        <w:t>);</w:t>
+      </w:r>
+    </w:p>
+    <w:p>
+      <w:pPr>
+        <w:pStyle w:val="HTML-wstpniesformatowany"/>
+        <w:shd w:val="clear" w:color="auto" w:fill="1E1F22"/>
+        <w:rPr>
+          <w:color w:val="BCBEC4"/>
+          <w:lang w:val="en-US"/>
+        </w:rPr>
+      </w:pPr>
+    </w:p>
+    <w:p>
+      <w:pPr>
+        <w:pStyle w:val="HTML-wstpniesformatowany"/>
+        <w:shd w:val="clear" w:color="auto" w:fill="1E1F22"/>
+        <w:rPr>
+          <w:color w:val="BCBEC4"/>
+        </w:rPr>
+      </w:pPr>
+      <w:r>
+        <w:rPr>
+          <w:color w:val="BCBEC4"/>
+          <w:lang w:val="en-US"/>
+        </w:rPr>
+        <w:t xml:space="preserve">    </w:t>
+      </w:r>
+      <w:proofErr w:type="spellStart"/>
+      <w:r>
+        <w:rPr>
+          <w:color w:val="BCBEC4"/>
+        </w:rPr>
+        <w:t>current_salary</w:t>
+      </w:r>
+      <w:proofErr w:type="spellEnd"/>
+      <w:r>
+        <w:rPr>
+          <w:color w:val="BCBEC4"/>
+        </w:rPr>
+        <w:t xml:space="preserve"> := </w:t>
+      </w:r>
+      <w:proofErr w:type="spellStart"/>
+      <w:r>
+        <w:rPr>
+          <w:color w:val="BCBEC4"/>
+        </w:rPr>
+        <w:t>NEW.salary</w:t>
+      </w:r>
+      <w:proofErr w:type="spellEnd"/>
+      <w:r>
+        <w:rPr>
+          <w:color w:val="BCBEC4"/>
+        </w:rPr>
+        <w:t>;</w:t>
       </w:r>
     </w:p>
     <w:p>
@@ -1312,7 +2213,21 @@
           <w:color w:val="BCBEC4"/>
         </w:rPr>
         <w:tab/>
-        <w:t>--jak mniejsze to podnoisi pracownikowi</w:t>
+        <w:t xml:space="preserve">--jak mniejsze to </w:t>
+      </w:r>
+      <w:proofErr w:type="spellStart"/>
+      <w:r>
+        <w:rPr>
+          <w:color w:val="BCBEC4"/>
+        </w:rPr>
+        <w:t>podnoisi</w:t>
+      </w:r>
+      <w:proofErr w:type="spellEnd"/>
+      <w:r>
+        <w:rPr>
+          <w:color w:val="BCBEC4"/>
+        </w:rPr>
+        <w:t xml:space="preserve"> pracownikowi</w:t>
       </w:r>
     </w:p>
     <w:p>
@@ -1335,49 +2250,48 @@
           <w:color w:val="BCBEC4"/>
           <w:lang w:val="en-US"/>
         </w:rPr>
-        <w:t>IF current_salary &lt; new_min_salary THEN</w:t>
-      </w:r>
-    </w:p>
-    <w:p>
-      <w:pPr>
-        <w:pStyle w:val="HTML-wstpniesformatowany"/>
-        <w:shd w:val="clear" w:color="auto" w:fill="1E1F22"/>
-        <w:rPr>
-          <w:color w:val="BCBEC4"/>
-          <w:lang w:val="en-US"/>
-        </w:rPr>
-      </w:pPr>
-      <w:r>
-        <w:rPr>
-          <w:color w:val="BCBEC4"/>
-          <w:lang w:val="en-US"/>
-        </w:rPr>
-        <w:t xml:space="preserve">        salary_increase := new_min_salary - current_salary;</w:t>
-      </w:r>
-    </w:p>
-    <w:p>
-      <w:pPr>
-        <w:pStyle w:val="HTML-wstpniesformatowany"/>
-        <w:shd w:val="clear" w:color="auto" w:fill="1E1F22"/>
-        <w:rPr>
-          <w:color w:val="BCBEC4"/>
-          <w:lang w:val="en-US"/>
-        </w:rPr>
-      </w:pPr>
-      <w:r>
-        <w:rPr>
-          <w:color w:val="BCBEC4"/>
-          <w:lang w:val="en-US"/>
-        </w:rPr>
-        <w:t xml:space="preserve">        NEW.salary := new_min_salary;</w:t>
-      </w:r>
-    </w:p>
-    <w:p>
-      <w:pPr>
-        <w:pStyle w:val="HTML-wstpniesformatowany"/>
-        <w:shd w:val="clear" w:color="auto" w:fill="1E1F22"/>
-        <w:rPr>
-          <w:color w:val="BCBEC4"/>
+        <w:t xml:space="preserve">IF </w:t>
+      </w:r>
+      <w:proofErr w:type="spellStart"/>
+      <w:r>
+        <w:rPr>
+          <w:color w:val="BCBEC4"/>
+          <w:lang w:val="en-US"/>
+        </w:rPr>
+        <w:t>current_salary</w:t>
+      </w:r>
+      <w:proofErr w:type="spellEnd"/>
+      <w:r>
+        <w:rPr>
+          <w:color w:val="BCBEC4"/>
+          <w:lang w:val="en-US"/>
+        </w:rPr>
+        <w:t xml:space="preserve"> &lt; </w:t>
+      </w:r>
+      <w:proofErr w:type="spellStart"/>
+      <w:r>
+        <w:rPr>
+          <w:color w:val="BCBEC4"/>
+          <w:lang w:val="en-US"/>
+        </w:rPr>
+        <w:t>new_min_salary</w:t>
+      </w:r>
+      <w:proofErr w:type="spellEnd"/>
+      <w:r>
+        <w:rPr>
+          <w:color w:val="BCBEC4"/>
+          <w:lang w:val="en-US"/>
+        </w:rPr>
+        <w:t xml:space="preserve"> THEN</w:t>
+      </w:r>
+    </w:p>
+    <w:p>
+      <w:pPr>
+        <w:pStyle w:val="HTML-wstpniesformatowany"/>
+        <w:shd w:val="clear" w:color="auto" w:fill="1E1F22"/>
+        <w:rPr>
+          <w:color w:val="BCBEC4"/>
+          <w:lang w:val="en-US"/>
         </w:rPr>
       </w:pPr>
       <w:r>
@@ -1387,11 +2301,166 @@
         </w:rPr>
         <w:t xml:space="preserve">        </w:t>
       </w:r>
-      <w:r>
-        <w:rPr>
-          <w:color w:val="BCBEC4"/>
-        </w:rPr>
-        <w:t>RAISE NOTICE 'Pracownik % % otrzymał podwyżkę o kwotę %', NEW.first_name, NEW.last_name, salary_increase;</w:t>
+      <w:proofErr w:type="spellStart"/>
+      <w:r>
+        <w:rPr>
+          <w:color w:val="BCBEC4"/>
+          <w:lang w:val="en-US"/>
+        </w:rPr>
+        <w:t>salary_increase</w:t>
+      </w:r>
+      <w:proofErr w:type="spellEnd"/>
+      <w:r>
+        <w:rPr>
+          <w:color w:val="BCBEC4"/>
+          <w:lang w:val="en-US"/>
+        </w:rPr>
+        <w:t xml:space="preserve"> := </w:t>
+      </w:r>
+      <w:proofErr w:type="spellStart"/>
+      <w:r>
+        <w:rPr>
+          <w:color w:val="BCBEC4"/>
+          <w:lang w:val="en-US"/>
+        </w:rPr>
+        <w:t>new_min_salary</w:t>
+      </w:r>
+      <w:proofErr w:type="spellEnd"/>
+      <w:r>
+        <w:rPr>
+          <w:color w:val="BCBEC4"/>
+          <w:lang w:val="en-US"/>
+        </w:rPr>
+        <w:t xml:space="preserve"> - </w:t>
+      </w:r>
+      <w:proofErr w:type="spellStart"/>
+      <w:r>
+        <w:rPr>
+          <w:color w:val="BCBEC4"/>
+          <w:lang w:val="en-US"/>
+        </w:rPr>
+        <w:t>current_salary</w:t>
+      </w:r>
+      <w:proofErr w:type="spellEnd"/>
+      <w:r>
+        <w:rPr>
+          <w:color w:val="BCBEC4"/>
+          <w:lang w:val="en-US"/>
+        </w:rPr>
+        <w:t>;</w:t>
+      </w:r>
+    </w:p>
+    <w:p>
+      <w:pPr>
+        <w:pStyle w:val="HTML-wstpniesformatowany"/>
+        <w:shd w:val="clear" w:color="auto" w:fill="1E1F22"/>
+        <w:rPr>
+          <w:color w:val="BCBEC4"/>
+          <w:lang w:val="en-US"/>
+        </w:rPr>
+      </w:pPr>
+      <w:r>
+        <w:rPr>
+          <w:color w:val="BCBEC4"/>
+          <w:lang w:val="en-US"/>
+        </w:rPr>
+        <w:t xml:space="preserve">        </w:t>
+      </w:r>
+      <w:proofErr w:type="spellStart"/>
+      <w:r>
+        <w:rPr>
+          <w:color w:val="BCBEC4"/>
+          <w:lang w:val="en-US"/>
+        </w:rPr>
+        <w:t>NEW.salary</w:t>
+      </w:r>
+      <w:proofErr w:type="spellEnd"/>
+      <w:r>
+        <w:rPr>
+          <w:color w:val="BCBEC4"/>
+          <w:lang w:val="en-US"/>
+        </w:rPr>
+        <w:t xml:space="preserve"> := </w:t>
+      </w:r>
+      <w:proofErr w:type="spellStart"/>
+      <w:r>
+        <w:rPr>
+          <w:color w:val="BCBEC4"/>
+          <w:lang w:val="en-US"/>
+        </w:rPr>
+        <w:t>new_min_salary</w:t>
+      </w:r>
+      <w:proofErr w:type="spellEnd"/>
+      <w:r>
+        <w:rPr>
+          <w:color w:val="BCBEC4"/>
+          <w:lang w:val="en-US"/>
+        </w:rPr>
+        <w:t>;</w:t>
+      </w:r>
+    </w:p>
+    <w:p>
+      <w:pPr>
+        <w:pStyle w:val="HTML-wstpniesformatowany"/>
+        <w:shd w:val="clear" w:color="auto" w:fill="1E1F22"/>
+        <w:rPr>
+          <w:color w:val="BCBEC4"/>
+        </w:rPr>
+      </w:pPr>
+      <w:r>
+        <w:rPr>
+          <w:color w:val="BCBEC4"/>
+          <w:lang w:val="en-US"/>
+        </w:rPr>
+        <w:t xml:space="preserve">        </w:t>
+      </w:r>
+      <w:r>
+        <w:rPr>
+          <w:color w:val="BCBEC4"/>
+        </w:rPr>
+        <w:t xml:space="preserve">RAISE NOTICE 'Pracownik % % otrzymał podwyżkę o kwotę %', </w:t>
+      </w:r>
+      <w:proofErr w:type="spellStart"/>
+      <w:r>
+        <w:rPr>
+          <w:color w:val="BCBEC4"/>
+        </w:rPr>
+        <w:t>NEW.first_name</w:t>
+      </w:r>
+      <w:proofErr w:type="spellEnd"/>
+      <w:r>
+        <w:rPr>
+          <w:color w:val="BCBEC4"/>
+        </w:rPr>
+        <w:t xml:space="preserve">, </w:t>
+      </w:r>
+      <w:proofErr w:type="spellStart"/>
+      <w:r>
+        <w:rPr>
+          <w:color w:val="BCBEC4"/>
+        </w:rPr>
+        <w:t>NEW.last_name</w:t>
+      </w:r>
+      <w:proofErr w:type="spellEnd"/>
+      <w:r>
+        <w:rPr>
+          <w:color w:val="BCBEC4"/>
+        </w:rPr>
+        <w:t xml:space="preserve">, </w:t>
+      </w:r>
+      <w:proofErr w:type="spellStart"/>
+      <w:r>
+        <w:rPr>
+          <w:color w:val="BCBEC4"/>
+        </w:rPr>
+        <w:t>salary_increase</w:t>
+      </w:r>
+      <w:proofErr w:type="spellEnd"/>
+      <w:r>
+        <w:rPr>
+          <w:color w:val="BCBEC4"/>
+        </w:rPr>
+        <w:t>;</w:t>
       </w:r>
     </w:p>
     <w:p>
@@ -1416,7 +2485,21 @@
           <w:color w:val="BCBEC4"/>
         </w:rPr>
         <w:tab/>
-        <w:t>--jak wieksze to zmienia dla stanowiska</w:t>
+        <w:t xml:space="preserve">--jak </w:t>
+      </w:r>
+      <w:proofErr w:type="spellStart"/>
+      <w:r>
+        <w:rPr>
+          <w:color w:val="BCBEC4"/>
+        </w:rPr>
+        <w:t>wieksze</w:t>
+      </w:r>
+      <w:proofErr w:type="spellEnd"/>
+      <w:r>
+        <w:rPr>
+          <w:color w:val="BCBEC4"/>
+        </w:rPr>
+        <w:t xml:space="preserve"> to zmienia dla stanowiska</w:t>
       </w:r>
     </w:p>
     <w:p>
@@ -1439,7 +2522,39 @@
           <w:color w:val="BCBEC4"/>
           <w:lang w:val="en-US"/>
         </w:rPr>
-        <w:t>ELSIF current_salary &gt; new_max_salary THEN</w:t>
+        <w:t xml:space="preserve">ELSIF </w:t>
+      </w:r>
+      <w:proofErr w:type="spellStart"/>
+      <w:r>
+        <w:rPr>
+          <w:color w:val="BCBEC4"/>
+          <w:lang w:val="en-US"/>
+        </w:rPr>
+        <w:t>current_salary</w:t>
+      </w:r>
+      <w:proofErr w:type="spellEnd"/>
+      <w:r>
+        <w:rPr>
+          <w:color w:val="BCBEC4"/>
+          <w:lang w:val="en-US"/>
+        </w:rPr>
+        <w:t xml:space="preserve"> &gt; </w:t>
+      </w:r>
+      <w:proofErr w:type="spellStart"/>
+      <w:r>
+        <w:rPr>
+          <w:color w:val="BCBEC4"/>
+          <w:lang w:val="en-US"/>
+        </w:rPr>
+        <w:t>new_max_salary</w:t>
+      </w:r>
+      <w:proofErr w:type="spellEnd"/>
+      <w:r>
+        <w:rPr>
+          <w:color w:val="BCBEC4"/>
+          <w:lang w:val="en-US"/>
+        </w:rPr>
+        <w:t xml:space="preserve"> THEN</w:t>
       </w:r>
     </w:p>
     <w:p>
@@ -1473,24 +2588,81 @@
           <w:color w:val="BCBEC4"/>
           <w:lang w:val="en-US"/>
         </w:rPr>
-        <w:t xml:space="preserve">        SET max_salary = current_salary</w:t>
-      </w:r>
-    </w:p>
-    <w:p>
-      <w:pPr>
-        <w:pStyle w:val="HTML-wstpniesformatowany"/>
-        <w:shd w:val="clear" w:color="auto" w:fill="1E1F22"/>
-        <w:rPr>
-          <w:color w:val="BCBEC4"/>
-          <w:lang w:val="en-US"/>
-        </w:rPr>
-      </w:pPr>
-      <w:r>
-        <w:rPr>
-          <w:color w:val="BCBEC4"/>
-          <w:lang w:val="en-US"/>
-        </w:rPr>
-        <w:t xml:space="preserve">        WHERE job_id = NEW.job_id;</w:t>
+        <w:t xml:space="preserve">        SET </w:t>
+      </w:r>
+      <w:proofErr w:type="spellStart"/>
+      <w:r>
+        <w:rPr>
+          <w:color w:val="BCBEC4"/>
+          <w:lang w:val="en-US"/>
+        </w:rPr>
+        <w:t>max_salary</w:t>
+      </w:r>
+      <w:proofErr w:type="spellEnd"/>
+      <w:r>
+        <w:rPr>
+          <w:color w:val="BCBEC4"/>
+          <w:lang w:val="en-US"/>
+        </w:rPr>
+        <w:t xml:space="preserve"> = </w:t>
+      </w:r>
+      <w:proofErr w:type="spellStart"/>
+      <w:r>
+        <w:rPr>
+          <w:color w:val="BCBEC4"/>
+          <w:lang w:val="en-US"/>
+        </w:rPr>
+        <w:t>current_salary</w:t>
+      </w:r>
+      <w:proofErr w:type="spellEnd"/>
+    </w:p>
+    <w:p>
+      <w:pPr>
+        <w:pStyle w:val="HTML-wstpniesformatowany"/>
+        <w:shd w:val="clear" w:color="auto" w:fill="1E1F22"/>
+        <w:rPr>
+          <w:color w:val="BCBEC4"/>
+          <w:lang w:val="en-US"/>
+        </w:rPr>
+      </w:pPr>
+      <w:r>
+        <w:rPr>
+          <w:color w:val="BCBEC4"/>
+          <w:lang w:val="en-US"/>
+        </w:rPr>
+        <w:t xml:space="preserve">        WHERE </w:t>
+      </w:r>
+      <w:proofErr w:type="spellStart"/>
+      <w:r>
+        <w:rPr>
+          <w:color w:val="BCBEC4"/>
+          <w:lang w:val="en-US"/>
+        </w:rPr>
+        <w:t>job_id</w:t>
+      </w:r>
+      <w:proofErr w:type="spellEnd"/>
+      <w:r>
+        <w:rPr>
+          <w:color w:val="BCBEC4"/>
+          <w:lang w:val="en-US"/>
+        </w:rPr>
+        <w:t xml:space="preserve"> = </w:t>
+      </w:r>
+      <w:proofErr w:type="spellStart"/>
+      <w:r>
+        <w:rPr>
+          <w:color w:val="BCBEC4"/>
+          <w:lang w:val="en-US"/>
+        </w:rPr>
+        <w:t>NEW.job_id</w:t>
+      </w:r>
+      <w:proofErr w:type="spellEnd"/>
+      <w:r>
+        <w:rPr>
+          <w:color w:val="BCBEC4"/>
+          <w:lang w:val="en-US"/>
+        </w:rPr>
+        <w:t>;</w:t>
       </w:r>
     </w:p>
     <w:p>
@@ -1568,61 +2740,102 @@
           <w:color w:val="BCBEC4"/>
           <w:lang w:val="en-US"/>
         </w:rPr>
-        <w:t>$$ LANGUAGE plpgsql;</w:t>
-      </w:r>
-    </w:p>
-    <w:p>
-      <w:pPr>
-        <w:pStyle w:val="HTML-wstpniesformatowany"/>
-        <w:shd w:val="clear" w:color="auto" w:fill="1E1F22"/>
-        <w:rPr>
-          <w:color w:val="BCBEC4"/>
-          <w:lang w:val="en-US"/>
-        </w:rPr>
-      </w:pPr>
-    </w:p>
-    <w:p>
-      <w:pPr>
-        <w:pStyle w:val="HTML-wstpniesformatowany"/>
-        <w:shd w:val="clear" w:color="auto" w:fill="1E1F22"/>
-        <w:rPr>
-          <w:color w:val="BCBEC4"/>
-          <w:lang w:val="en-US"/>
-        </w:rPr>
-      </w:pPr>
-    </w:p>
-    <w:p>
-      <w:pPr>
-        <w:pStyle w:val="HTML-wstpniesformatowany"/>
-        <w:shd w:val="clear" w:color="auto" w:fill="1E1F22"/>
-        <w:rPr>
-          <w:color w:val="BCBEC4"/>
-          <w:lang w:val="en-US"/>
-        </w:rPr>
-      </w:pPr>
-      <w:r>
-        <w:rPr>
-          <w:color w:val="BCBEC4"/>
-          <w:lang w:val="en-US"/>
-        </w:rPr>
-        <w:t>CREATE OR REPLACE TRIGGER job_change_trigger</w:t>
-      </w:r>
-    </w:p>
-    <w:p>
-      <w:pPr>
-        <w:pStyle w:val="HTML-wstpniesformatowany"/>
-        <w:shd w:val="clear" w:color="auto" w:fill="1E1F22"/>
-        <w:rPr>
-          <w:color w:val="BCBEC4"/>
-          <w:lang w:val="en-US"/>
-        </w:rPr>
-      </w:pPr>
-      <w:r>
-        <w:rPr>
-          <w:color w:val="BCBEC4"/>
-          <w:lang w:val="en-US"/>
-        </w:rPr>
-        <w:t>BEFORE UPDATE OF job_id ON employees</w:t>
+        <w:t xml:space="preserve">$$ LANGUAGE </w:t>
+      </w:r>
+      <w:proofErr w:type="spellStart"/>
+      <w:r>
+        <w:rPr>
+          <w:color w:val="BCBEC4"/>
+          <w:lang w:val="en-US"/>
+        </w:rPr>
+        <w:t>plpgsql</w:t>
+      </w:r>
+      <w:proofErr w:type="spellEnd"/>
+      <w:r>
+        <w:rPr>
+          <w:color w:val="BCBEC4"/>
+          <w:lang w:val="en-US"/>
+        </w:rPr>
+        <w:t>;</w:t>
+      </w:r>
+    </w:p>
+    <w:p>
+      <w:pPr>
+        <w:pStyle w:val="HTML-wstpniesformatowany"/>
+        <w:shd w:val="clear" w:color="auto" w:fill="1E1F22"/>
+        <w:rPr>
+          <w:color w:val="BCBEC4"/>
+          <w:lang w:val="en-US"/>
+        </w:rPr>
+      </w:pPr>
+    </w:p>
+    <w:p>
+      <w:pPr>
+        <w:pStyle w:val="HTML-wstpniesformatowany"/>
+        <w:shd w:val="clear" w:color="auto" w:fill="1E1F22"/>
+        <w:rPr>
+          <w:color w:val="BCBEC4"/>
+          <w:lang w:val="en-US"/>
+        </w:rPr>
+      </w:pPr>
+    </w:p>
+    <w:p>
+      <w:pPr>
+        <w:pStyle w:val="HTML-wstpniesformatowany"/>
+        <w:shd w:val="clear" w:color="auto" w:fill="1E1F22"/>
+        <w:rPr>
+          <w:color w:val="BCBEC4"/>
+          <w:lang w:val="en-US"/>
+        </w:rPr>
+      </w:pPr>
+      <w:r>
+        <w:rPr>
+          <w:color w:val="BCBEC4"/>
+          <w:lang w:val="en-US"/>
+        </w:rPr>
+        <w:t xml:space="preserve">CREATE OR REPLACE TRIGGER </w:t>
+      </w:r>
+      <w:proofErr w:type="spellStart"/>
+      <w:r>
+        <w:rPr>
+          <w:color w:val="BCBEC4"/>
+          <w:lang w:val="en-US"/>
+        </w:rPr>
+        <w:t>job_change_trigger</w:t>
+      </w:r>
+      <w:proofErr w:type="spellEnd"/>
+    </w:p>
+    <w:p>
+      <w:pPr>
+        <w:pStyle w:val="HTML-wstpniesformatowany"/>
+        <w:shd w:val="clear" w:color="auto" w:fill="1E1F22"/>
+        <w:rPr>
+          <w:color w:val="BCBEC4"/>
+          <w:lang w:val="en-US"/>
+        </w:rPr>
+      </w:pPr>
+      <w:r>
+        <w:rPr>
+          <w:color w:val="BCBEC4"/>
+          <w:lang w:val="en-US"/>
+        </w:rPr>
+        <w:t xml:space="preserve">BEFORE UPDATE OF </w:t>
+      </w:r>
+      <w:proofErr w:type="spellStart"/>
+      <w:r>
+        <w:rPr>
+          <w:color w:val="BCBEC4"/>
+          <w:lang w:val="en-US"/>
+        </w:rPr>
+        <w:t>job_id</w:t>
+      </w:r>
+      <w:proofErr w:type="spellEnd"/>
+      <w:r>
+        <w:rPr>
+          <w:color w:val="BCBEC4"/>
+          <w:lang w:val="en-US"/>
+        </w:rPr>
+        <w:t xml:space="preserve"> ON employees</w:t>
       </w:r>
     </w:p>
     <w:p>
@@ -1656,78 +2869,295 @@
           <w:color w:val="BCBEC4"/>
           <w:lang w:val="en-US"/>
         </w:rPr>
-        <w:t>WHEN (OLD.job_id IS DISTINCT FROM NEW.job_id)</w:t>
-      </w:r>
-    </w:p>
-    <w:p>
-      <w:pPr>
-        <w:pStyle w:val="HTML-wstpniesformatowany"/>
-        <w:shd w:val="clear" w:color="auto" w:fill="1E1F22"/>
-        <w:rPr>
-          <w:color w:val="BCBEC4"/>
-          <w:lang w:val="en-US"/>
-        </w:rPr>
-      </w:pPr>
-      <w:r>
-        <w:rPr>
-          <w:color w:val="BCBEC4"/>
-          <w:lang w:val="en-US"/>
-        </w:rPr>
-        <w:t>EXECUTE FUNCTION trigger_employee_job_change();</w:t>
-      </w:r>
-    </w:p>
-    <w:p>
-      <w:pPr>
-        <w:pStyle w:val="HTML-wstpniesformatowany"/>
-        <w:shd w:val="clear" w:color="auto" w:fill="1E1F22"/>
-        <w:rPr>
-          <w:color w:val="BCBEC4"/>
-          <w:lang w:val="en-US"/>
-        </w:rPr>
-      </w:pPr>
-    </w:p>
-    <w:p>
-      <w:pPr>
-        <w:pStyle w:val="HTML-wstpniesformatowany"/>
-        <w:shd w:val="clear" w:color="auto" w:fill="1E1F22"/>
-        <w:rPr>
-          <w:color w:val="BCBEC4"/>
-          <w:lang w:val="en-US"/>
-        </w:rPr>
-      </w:pPr>
-    </w:p>
-    <w:p>
-      <w:pPr>
-        <w:pStyle w:val="HTML-wstpniesformatowany"/>
-        <w:shd w:val="clear" w:color="auto" w:fill="1E1F22"/>
-        <w:rPr>
-          <w:color w:val="BCBEC4"/>
-          <w:lang w:val="en-US"/>
-        </w:rPr>
-      </w:pPr>
-      <w:r>
-        <w:rPr>
-          <w:color w:val="BCBEC4"/>
-          <w:lang w:val="en-US"/>
-        </w:rPr>
-        <w:t>--dobre wynagrodzenie</w:t>
-      </w:r>
-    </w:p>
-    <w:p>
-      <w:pPr>
-        <w:pStyle w:val="HTML-wstpniesformatowany"/>
-        <w:shd w:val="clear" w:color="auto" w:fill="1E1F22"/>
-        <w:rPr>
-          <w:color w:val="BCBEC4"/>
-          <w:lang w:val="en-US"/>
-        </w:rPr>
-      </w:pPr>
-      <w:r>
-        <w:rPr>
-          <w:color w:val="BCBEC4"/>
-          <w:lang w:val="en-US"/>
-        </w:rPr>
-        <w:t>INSERT INTO employees (employee_id, first_name, last_name, email, phone_number, hire_date, job_id, salary, commission_pct, manager_id, department_id)</w:t>
+        <w:t>WHEN (</w:t>
+      </w:r>
+      <w:proofErr w:type="spellStart"/>
+      <w:r>
+        <w:rPr>
+          <w:color w:val="BCBEC4"/>
+          <w:lang w:val="en-US"/>
+        </w:rPr>
+        <w:t>OLD.job_id</w:t>
+      </w:r>
+      <w:proofErr w:type="spellEnd"/>
+      <w:r>
+        <w:rPr>
+          <w:color w:val="BCBEC4"/>
+          <w:lang w:val="en-US"/>
+        </w:rPr>
+        <w:t xml:space="preserve"> IS DISTINCT FROM </w:t>
+      </w:r>
+      <w:proofErr w:type="spellStart"/>
+      <w:r>
+        <w:rPr>
+          <w:color w:val="BCBEC4"/>
+          <w:lang w:val="en-US"/>
+        </w:rPr>
+        <w:t>NEW.job_id</w:t>
+      </w:r>
+      <w:proofErr w:type="spellEnd"/>
+      <w:r>
+        <w:rPr>
+          <w:color w:val="BCBEC4"/>
+          <w:lang w:val="en-US"/>
+        </w:rPr>
+        <w:t>)</w:t>
+      </w:r>
+    </w:p>
+    <w:p>
+      <w:pPr>
+        <w:pStyle w:val="HTML-wstpniesformatowany"/>
+        <w:shd w:val="clear" w:color="auto" w:fill="1E1F22"/>
+        <w:rPr>
+          <w:color w:val="BCBEC4"/>
+          <w:lang w:val="en-US"/>
+        </w:rPr>
+      </w:pPr>
+      <w:r>
+        <w:rPr>
+          <w:color w:val="BCBEC4"/>
+          <w:lang w:val="en-US"/>
+        </w:rPr>
+        <w:t xml:space="preserve">EXECUTE FUNCTION </w:t>
+      </w:r>
+      <w:proofErr w:type="spellStart"/>
+      <w:r>
+        <w:rPr>
+          <w:color w:val="BCBEC4"/>
+          <w:lang w:val="en-US"/>
+        </w:rPr>
+        <w:t>trigger_employee_job_change</w:t>
+      </w:r>
+      <w:proofErr w:type="spellEnd"/>
+      <w:r>
+        <w:rPr>
+          <w:color w:val="BCBEC4"/>
+          <w:lang w:val="en-US"/>
+        </w:rPr>
+        <w:t>();</w:t>
+      </w:r>
+    </w:p>
+    <w:p>
+      <w:pPr>
+        <w:pStyle w:val="HTML-wstpniesformatowany"/>
+        <w:shd w:val="clear" w:color="auto" w:fill="1E1F22"/>
+        <w:rPr>
+          <w:color w:val="BCBEC4"/>
+          <w:lang w:val="en-US"/>
+        </w:rPr>
+      </w:pPr>
+    </w:p>
+    <w:p>
+      <w:pPr>
+        <w:pStyle w:val="HTML-wstpniesformatowany"/>
+        <w:shd w:val="clear" w:color="auto" w:fill="1E1F22"/>
+        <w:rPr>
+          <w:color w:val="BCBEC4"/>
+          <w:lang w:val="en-US"/>
+        </w:rPr>
+      </w:pPr>
+    </w:p>
+    <w:p>
+      <w:pPr>
+        <w:pStyle w:val="HTML-wstpniesformatowany"/>
+        <w:shd w:val="clear" w:color="auto" w:fill="1E1F22"/>
+        <w:rPr>
+          <w:color w:val="BCBEC4"/>
+          <w:lang w:val="en-US"/>
+        </w:rPr>
+      </w:pPr>
+      <w:r>
+        <w:rPr>
+          <w:color w:val="BCBEC4"/>
+          <w:lang w:val="en-US"/>
+        </w:rPr>
+        <w:t>--</w:t>
+      </w:r>
+      <w:proofErr w:type="spellStart"/>
+      <w:r>
+        <w:rPr>
+          <w:color w:val="BCBEC4"/>
+          <w:lang w:val="en-US"/>
+        </w:rPr>
+        <w:t>dobre</w:t>
+      </w:r>
+      <w:proofErr w:type="spellEnd"/>
+      <w:r>
+        <w:rPr>
+          <w:color w:val="BCBEC4"/>
+          <w:lang w:val="en-US"/>
+        </w:rPr>
+        <w:t xml:space="preserve"> </w:t>
+      </w:r>
+      <w:proofErr w:type="spellStart"/>
+      <w:r>
+        <w:rPr>
+          <w:color w:val="BCBEC4"/>
+          <w:lang w:val="en-US"/>
+        </w:rPr>
+        <w:t>wynagrodzenie</w:t>
+      </w:r>
+      <w:proofErr w:type="spellEnd"/>
+    </w:p>
+    <w:p>
+      <w:pPr>
+        <w:pStyle w:val="HTML-wstpniesformatowany"/>
+        <w:shd w:val="clear" w:color="auto" w:fill="1E1F22"/>
+        <w:rPr>
+          <w:color w:val="BCBEC4"/>
+          <w:lang w:val="en-US"/>
+        </w:rPr>
+      </w:pPr>
+      <w:r>
+        <w:rPr>
+          <w:color w:val="BCBEC4"/>
+          <w:lang w:val="en-US"/>
+        </w:rPr>
+        <w:t>INSERT INTO employees (</w:t>
+      </w:r>
+      <w:proofErr w:type="spellStart"/>
+      <w:r>
+        <w:rPr>
+          <w:color w:val="BCBEC4"/>
+          <w:lang w:val="en-US"/>
+        </w:rPr>
+        <w:t>employee_id</w:t>
+      </w:r>
+      <w:proofErr w:type="spellEnd"/>
+      <w:r>
+        <w:rPr>
+          <w:color w:val="BCBEC4"/>
+          <w:lang w:val="en-US"/>
+        </w:rPr>
+        <w:t xml:space="preserve">, </w:t>
+      </w:r>
+      <w:proofErr w:type="spellStart"/>
+      <w:r>
+        <w:rPr>
+          <w:color w:val="BCBEC4"/>
+          <w:lang w:val="en-US"/>
+        </w:rPr>
+        <w:t>first_name</w:t>
+      </w:r>
+      <w:proofErr w:type="spellEnd"/>
+      <w:r>
+        <w:rPr>
+          <w:color w:val="BCBEC4"/>
+          <w:lang w:val="en-US"/>
+        </w:rPr>
+        <w:t xml:space="preserve">, </w:t>
+      </w:r>
+      <w:proofErr w:type="spellStart"/>
+      <w:r>
+        <w:rPr>
+          <w:color w:val="BCBEC4"/>
+          <w:lang w:val="en-US"/>
+        </w:rPr>
+        <w:t>last_name</w:t>
+      </w:r>
+      <w:proofErr w:type="spellEnd"/>
+      <w:r>
+        <w:rPr>
+          <w:color w:val="BCBEC4"/>
+          <w:lang w:val="en-US"/>
+        </w:rPr>
+        <w:t xml:space="preserve">, email, </w:t>
+      </w:r>
+      <w:proofErr w:type="spellStart"/>
+      <w:r>
+        <w:rPr>
+          <w:color w:val="BCBEC4"/>
+          <w:lang w:val="en-US"/>
+        </w:rPr>
+        <w:t>phone_number</w:t>
+      </w:r>
+      <w:proofErr w:type="spellEnd"/>
+      <w:r>
+        <w:rPr>
+          <w:color w:val="BCBEC4"/>
+          <w:lang w:val="en-US"/>
+        </w:rPr>
+        <w:t xml:space="preserve">, </w:t>
+      </w:r>
+      <w:proofErr w:type="spellStart"/>
+      <w:r>
+        <w:rPr>
+          <w:color w:val="BCBEC4"/>
+          <w:lang w:val="en-US"/>
+        </w:rPr>
+        <w:t>hire_date</w:t>
+      </w:r>
+      <w:proofErr w:type="spellEnd"/>
+      <w:r>
+        <w:rPr>
+          <w:color w:val="BCBEC4"/>
+          <w:lang w:val="en-US"/>
+        </w:rPr>
+        <w:t xml:space="preserve">, </w:t>
+      </w:r>
+      <w:proofErr w:type="spellStart"/>
+      <w:r>
+        <w:rPr>
+          <w:color w:val="BCBEC4"/>
+          <w:lang w:val="en-US"/>
+        </w:rPr>
+        <w:t>job_id</w:t>
+      </w:r>
+      <w:proofErr w:type="spellEnd"/>
+      <w:r>
+        <w:rPr>
+          <w:color w:val="BCBEC4"/>
+          <w:lang w:val="en-US"/>
+        </w:rPr>
+        <w:t xml:space="preserve">, salary, </w:t>
+      </w:r>
+      <w:proofErr w:type="spellStart"/>
+      <w:r>
+        <w:rPr>
+          <w:color w:val="BCBEC4"/>
+          <w:lang w:val="en-US"/>
+        </w:rPr>
+        <w:t>commission_pct</w:t>
+      </w:r>
+      <w:proofErr w:type="spellEnd"/>
+      <w:r>
+        <w:rPr>
+          <w:color w:val="BCBEC4"/>
+          <w:lang w:val="en-US"/>
+        </w:rPr>
+        <w:t xml:space="preserve">, </w:t>
+      </w:r>
+      <w:proofErr w:type="spellStart"/>
+      <w:r>
+        <w:rPr>
+          <w:color w:val="BCBEC4"/>
+          <w:lang w:val="en-US"/>
+        </w:rPr>
+        <w:t>manager_id</w:t>
+      </w:r>
+      <w:proofErr w:type="spellEnd"/>
+      <w:r>
+        <w:rPr>
+          <w:color w:val="BCBEC4"/>
+          <w:lang w:val="en-US"/>
+        </w:rPr>
+        <w:t xml:space="preserve">, </w:t>
+      </w:r>
+      <w:proofErr w:type="spellStart"/>
+      <w:r>
+        <w:rPr>
+          <w:color w:val="BCBEC4"/>
+          <w:lang w:val="en-US"/>
+        </w:rPr>
+        <w:t>department_id</w:t>
+      </w:r>
+      <w:proofErr w:type="spellEnd"/>
+      <w:r>
+        <w:rPr>
+          <w:color w:val="BCBEC4"/>
+          <w:lang w:val="en-US"/>
+        </w:rPr>
+        <w:t>)</w:t>
       </w:r>
     </w:p>
     <w:p>
@@ -1781,24 +3211,193 @@
           <w:color w:val="BCBEC4"/>
           <w:lang w:val="en-US"/>
         </w:rPr>
-        <w:t>--wyzsze wynagrodzenie</w:t>
-      </w:r>
-    </w:p>
-    <w:p>
-      <w:pPr>
-        <w:pStyle w:val="HTML-wstpniesformatowany"/>
-        <w:shd w:val="clear" w:color="auto" w:fill="1E1F22"/>
-        <w:rPr>
-          <w:color w:val="BCBEC4"/>
-          <w:lang w:val="en-US"/>
-        </w:rPr>
-      </w:pPr>
-      <w:r>
-        <w:rPr>
-          <w:color w:val="BCBEC4"/>
-          <w:lang w:val="en-US"/>
-        </w:rPr>
-        <w:t>INSERT INTO employees (employee_id, first_name, last_name, email, phone_number, hire_date, job_id, salary, commission_pct, manager_id, department_id)</w:t>
+        <w:t>--</w:t>
+      </w:r>
+      <w:proofErr w:type="spellStart"/>
+      <w:r>
+        <w:rPr>
+          <w:color w:val="BCBEC4"/>
+          <w:lang w:val="en-US"/>
+        </w:rPr>
+        <w:t>wyzsze</w:t>
+      </w:r>
+      <w:proofErr w:type="spellEnd"/>
+      <w:r>
+        <w:rPr>
+          <w:color w:val="BCBEC4"/>
+          <w:lang w:val="en-US"/>
+        </w:rPr>
+        <w:t xml:space="preserve"> </w:t>
+      </w:r>
+      <w:proofErr w:type="spellStart"/>
+      <w:r>
+        <w:rPr>
+          <w:color w:val="BCBEC4"/>
+          <w:lang w:val="en-US"/>
+        </w:rPr>
+        <w:t>wynagrodzenie</w:t>
+      </w:r>
+      <w:proofErr w:type="spellEnd"/>
+    </w:p>
+    <w:p>
+      <w:pPr>
+        <w:pStyle w:val="HTML-wstpniesformatowany"/>
+        <w:shd w:val="clear" w:color="auto" w:fill="1E1F22"/>
+        <w:rPr>
+          <w:color w:val="BCBEC4"/>
+          <w:lang w:val="en-US"/>
+        </w:rPr>
+      </w:pPr>
+      <w:r>
+        <w:rPr>
+          <w:color w:val="BCBEC4"/>
+          <w:lang w:val="en-US"/>
+        </w:rPr>
+        <w:t>INSERT INTO employees (</w:t>
+      </w:r>
+      <w:proofErr w:type="spellStart"/>
+      <w:r>
+        <w:rPr>
+          <w:color w:val="BCBEC4"/>
+          <w:lang w:val="en-US"/>
+        </w:rPr>
+        <w:t>employee_id</w:t>
+      </w:r>
+      <w:proofErr w:type="spellEnd"/>
+      <w:r>
+        <w:rPr>
+          <w:color w:val="BCBEC4"/>
+          <w:lang w:val="en-US"/>
+        </w:rPr>
+        <w:t xml:space="preserve">, </w:t>
+      </w:r>
+      <w:proofErr w:type="spellStart"/>
+      <w:r>
+        <w:rPr>
+          <w:color w:val="BCBEC4"/>
+          <w:lang w:val="en-US"/>
+        </w:rPr>
+        <w:t>first_name</w:t>
+      </w:r>
+      <w:proofErr w:type="spellEnd"/>
+      <w:r>
+        <w:rPr>
+          <w:color w:val="BCBEC4"/>
+          <w:lang w:val="en-US"/>
+        </w:rPr>
+        <w:t xml:space="preserve">, </w:t>
+      </w:r>
+      <w:proofErr w:type="spellStart"/>
+      <w:r>
+        <w:rPr>
+          <w:color w:val="BCBEC4"/>
+          <w:lang w:val="en-US"/>
+        </w:rPr>
+        <w:t>last_name</w:t>
+      </w:r>
+      <w:proofErr w:type="spellEnd"/>
+      <w:r>
+        <w:rPr>
+          <w:color w:val="BCBEC4"/>
+          <w:lang w:val="en-US"/>
+        </w:rPr>
+        <w:t xml:space="preserve">, email, </w:t>
+      </w:r>
+      <w:proofErr w:type="spellStart"/>
+      <w:r>
+        <w:rPr>
+          <w:color w:val="BCBEC4"/>
+          <w:lang w:val="en-US"/>
+        </w:rPr>
+        <w:t>phone_number</w:t>
+      </w:r>
+      <w:proofErr w:type="spellEnd"/>
+      <w:r>
+        <w:rPr>
+          <w:color w:val="BCBEC4"/>
+          <w:lang w:val="en-US"/>
+        </w:rPr>
+        <w:t xml:space="preserve">, </w:t>
+      </w:r>
+      <w:proofErr w:type="spellStart"/>
+      <w:r>
+        <w:rPr>
+          <w:color w:val="BCBEC4"/>
+          <w:lang w:val="en-US"/>
+        </w:rPr>
+        <w:t>hire_date</w:t>
+      </w:r>
+      <w:proofErr w:type="spellEnd"/>
+      <w:r>
+        <w:rPr>
+          <w:color w:val="BCBEC4"/>
+          <w:lang w:val="en-US"/>
+        </w:rPr>
+        <w:t xml:space="preserve">, </w:t>
+      </w:r>
+      <w:proofErr w:type="spellStart"/>
+      <w:r>
+        <w:rPr>
+          <w:color w:val="BCBEC4"/>
+          <w:lang w:val="en-US"/>
+        </w:rPr>
+        <w:t>job_id</w:t>
+      </w:r>
+      <w:proofErr w:type="spellEnd"/>
+      <w:r>
+        <w:rPr>
+          <w:color w:val="BCBEC4"/>
+          <w:lang w:val="en-US"/>
+        </w:rPr>
+        <w:t xml:space="preserve">, salary, </w:t>
+      </w:r>
+      <w:proofErr w:type="spellStart"/>
+      <w:r>
+        <w:rPr>
+          <w:color w:val="BCBEC4"/>
+          <w:lang w:val="en-US"/>
+        </w:rPr>
+        <w:t>commission_pct</w:t>
+      </w:r>
+      <w:proofErr w:type="spellEnd"/>
+      <w:r>
+        <w:rPr>
+          <w:color w:val="BCBEC4"/>
+          <w:lang w:val="en-US"/>
+        </w:rPr>
+        <w:t xml:space="preserve">, </w:t>
+      </w:r>
+      <w:proofErr w:type="spellStart"/>
+      <w:r>
+        <w:rPr>
+          <w:color w:val="BCBEC4"/>
+          <w:lang w:val="en-US"/>
+        </w:rPr>
+        <w:t>manager_id</w:t>
+      </w:r>
+      <w:proofErr w:type="spellEnd"/>
+      <w:r>
+        <w:rPr>
+          <w:color w:val="BCBEC4"/>
+          <w:lang w:val="en-US"/>
+        </w:rPr>
+        <w:t xml:space="preserve">, </w:t>
+      </w:r>
+      <w:proofErr w:type="spellStart"/>
+      <w:r>
+        <w:rPr>
+          <w:color w:val="BCBEC4"/>
+          <w:lang w:val="en-US"/>
+        </w:rPr>
+        <w:t>department_id</w:t>
+      </w:r>
+      <w:proofErr w:type="spellEnd"/>
+      <w:r>
+        <w:rPr>
+          <w:color w:val="BCBEC4"/>
+          <w:lang w:val="en-US"/>
+        </w:rPr>
+        <w:t>)</w:t>
       </w:r>
     </w:p>
     <w:p>
@@ -1852,24 +3451,193 @@
           <w:color w:val="BCBEC4"/>
           <w:lang w:val="en-US"/>
         </w:rPr>
-        <w:t>--za niskie wynagrodzenie</w:t>
-      </w:r>
-    </w:p>
-    <w:p>
-      <w:pPr>
-        <w:pStyle w:val="HTML-wstpniesformatowany"/>
-        <w:shd w:val="clear" w:color="auto" w:fill="1E1F22"/>
-        <w:rPr>
-          <w:color w:val="BCBEC4"/>
-          <w:lang w:val="en-US"/>
-        </w:rPr>
-      </w:pPr>
-      <w:r>
-        <w:rPr>
-          <w:color w:val="BCBEC4"/>
-          <w:lang w:val="en-US"/>
-        </w:rPr>
-        <w:t>INSERT INTO employees (employee_id, first_name, last_name, email, phone_number, hire_date, job_id, salary, commission_pct, manager_id, department_id)</w:t>
+        <w:t xml:space="preserve">--za </w:t>
+      </w:r>
+      <w:proofErr w:type="spellStart"/>
+      <w:r>
+        <w:rPr>
+          <w:color w:val="BCBEC4"/>
+          <w:lang w:val="en-US"/>
+        </w:rPr>
+        <w:t>niskie</w:t>
+      </w:r>
+      <w:proofErr w:type="spellEnd"/>
+      <w:r>
+        <w:rPr>
+          <w:color w:val="BCBEC4"/>
+          <w:lang w:val="en-US"/>
+        </w:rPr>
+        <w:t xml:space="preserve"> </w:t>
+      </w:r>
+      <w:proofErr w:type="spellStart"/>
+      <w:r>
+        <w:rPr>
+          <w:color w:val="BCBEC4"/>
+          <w:lang w:val="en-US"/>
+        </w:rPr>
+        <w:t>wynagrodzenie</w:t>
+      </w:r>
+      <w:proofErr w:type="spellEnd"/>
+    </w:p>
+    <w:p>
+      <w:pPr>
+        <w:pStyle w:val="HTML-wstpniesformatowany"/>
+        <w:shd w:val="clear" w:color="auto" w:fill="1E1F22"/>
+        <w:rPr>
+          <w:color w:val="BCBEC4"/>
+          <w:lang w:val="en-US"/>
+        </w:rPr>
+      </w:pPr>
+      <w:r>
+        <w:rPr>
+          <w:color w:val="BCBEC4"/>
+          <w:lang w:val="en-US"/>
+        </w:rPr>
+        <w:t>INSERT INTO employees (</w:t>
+      </w:r>
+      <w:proofErr w:type="spellStart"/>
+      <w:r>
+        <w:rPr>
+          <w:color w:val="BCBEC4"/>
+          <w:lang w:val="en-US"/>
+        </w:rPr>
+        <w:t>employee_id</w:t>
+      </w:r>
+      <w:proofErr w:type="spellEnd"/>
+      <w:r>
+        <w:rPr>
+          <w:color w:val="BCBEC4"/>
+          <w:lang w:val="en-US"/>
+        </w:rPr>
+        <w:t xml:space="preserve">, </w:t>
+      </w:r>
+      <w:proofErr w:type="spellStart"/>
+      <w:r>
+        <w:rPr>
+          <w:color w:val="BCBEC4"/>
+          <w:lang w:val="en-US"/>
+        </w:rPr>
+        <w:t>first_name</w:t>
+      </w:r>
+      <w:proofErr w:type="spellEnd"/>
+      <w:r>
+        <w:rPr>
+          <w:color w:val="BCBEC4"/>
+          <w:lang w:val="en-US"/>
+        </w:rPr>
+        <w:t xml:space="preserve">, </w:t>
+      </w:r>
+      <w:proofErr w:type="spellStart"/>
+      <w:r>
+        <w:rPr>
+          <w:color w:val="BCBEC4"/>
+          <w:lang w:val="en-US"/>
+        </w:rPr>
+        <w:t>last_name</w:t>
+      </w:r>
+      <w:proofErr w:type="spellEnd"/>
+      <w:r>
+        <w:rPr>
+          <w:color w:val="BCBEC4"/>
+          <w:lang w:val="en-US"/>
+        </w:rPr>
+        <w:t xml:space="preserve">, email, </w:t>
+      </w:r>
+      <w:proofErr w:type="spellStart"/>
+      <w:r>
+        <w:rPr>
+          <w:color w:val="BCBEC4"/>
+          <w:lang w:val="en-US"/>
+        </w:rPr>
+        <w:t>phone_number</w:t>
+      </w:r>
+      <w:proofErr w:type="spellEnd"/>
+      <w:r>
+        <w:rPr>
+          <w:color w:val="BCBEC4"/>
+          <w:lang w:val="en-US"/>
+        </w:rPr>
+        <w:t xml:space="preserve">, </w:t>
+      </w:r>
+      <w:proofErr w:type="spellStart"/>
+      <w:r>
+        <w:rPr>
+          <w:color w:val="BCBEC4"/>
+          <w:lang w:val="en-US"/>
+        </w:rPr>
+        <w:t>hire_date</w:t>
+      </w:r>
+      <w:proofErr w:type="spellEnd"/>
+      <w:r>
+        <w:rPr>
+          <w:color w:val="BCBEC4"/>
+          <w:lang w:val="en-US"/>
+        </w:rPr>
+        <w:t xml:space="preserve">, </w:t>
+      </w:r>
+      <w:proofErr w:type="spellStart"/>
+      <w:r>
+        <w:rPr>
+          <w:color w:val="BCBEC4"/>
+          <w:lang w:val="en-US"/>
+        </w:rPr>
+        <w:t>job_id</w:t>
+      </w:r>
+      <w:proofErr w:type="spellEnd"/>
+      <w:r>
+        <w:rPr>
+          <w:color w:val="BCBEC4"/>
+          <w:lang w:val="en-US"/>
+        </w:rPr>
+        <w:t xml:space="preserve">, salary, </w:t>
+      </w:r>
+      <w:proofErr w:type="spellStart"/>
+      <w:r>
+        <w:rPr>
+          <w:color w:val="BCBEC4"/>
+          <w:lang w:val="en-US"/>
+        </w:rPr>
+        <w:t>commission_pct</w:t>
+      </w:r>
+      <w:proofErr w:type="spellEnd"/>
+      <w:r>
+        <w:rPr>
+          <w:color w:val="BCBEC4"/>
+          <w:lang w:val="en-US"/>
+        </w:rPr>
+        <w:t xml:space="preserve">, </w:t>
+      </w:r>
+      <w:proofErr w:type="spellStart"/>
+      <w:r>
+        <w:rPr>
+          <w:color w:val="BCBEC4"/>
+          <w:lang w:val="en-US"/>
+        </w:rPr>
+        <w:t>manager_id</w:t>
+      </w:r>
+      <w:proofErr w:type="spellEnd"/>
+      <w:r>
+        <w:rPr>
+          <w:color w:val="BCBEC4"/>
+          <w:lang w:val="en-US"/>
+        </w:rPr>
+        <w:t xml:space="preserve">, </w:t>
+      </w:r>
+      <w:proofErr w:type="spellStart"/>
+      <w:r>
+        <w:rPr>
+          <w:color w:val="BCBEC4"/>
+          <w:lang w:val="en-US"/>
+        </w:rPr>
+        <w:t>department_id</w:t>
+      </w:r>
+      <w:proofErr w:type="spellEnd"/>
+      <w:r>
+        <w:rPr>
+          <w:color w:val="BCBEC4"/>
+          <w:lang w:val="en-US"/>
+        </w:rPr>
+        <w:t>)</w:t>
       </w:r>
     </w:p>
     <w:p>
@@ -1924,41 +3692,137 @@
           <w:lang w:val="en-US"/>
         </w:rPr>
         <w:lastRenderedPageBreak/>
-        <w:t>UPDATE employees SET job_id = 'SA_MAN' WHERE employee_id = 1000;</w:t>
-      </w:r>
-    </w:p>
-    <w:p>
-      <w:pPr>
-        <w:pStyle w:val="HTML-wstpniesformatowany"/>
-        <w:shd w:val="clear" w:color="auto" w:fill="1E1F22"/>
-        <w:rPr>
-          <w:color w:val="BCBEC4"/>
-          <w:lang w:val="en-US"/>
-        </w:rPr>
-      </w:pPr>
-      <w:r>
-        <w:rPr>
-          <w:color w:val="BCBEC4"/>
-          <w:lang w:val="en-US"/>
-        </w:rPr>
-        <w:t>UPDATE employees SET job_id = 'SA_MAN' WHERE employee_id = 1001;</w:t>
-      </w:r>
-    </w:p>
-    <w:p>
-      <w:pPr>
-        <w:pStyle w:val="HTML-wstpniesformatowany"/>
-        <w:shd w:val="clear" w:color="auto" w:fill="1E1F22"/>
-        <w:rPr>
-          <w:color w:val="BCBEC4"/>
-          <w:lang w:val="en-US"/>
-        </w:rPr>
-      </w:pPr>
-      <w:r>
-        <w:rPr>
-          <w:color w:val="BCBEC4"/>
-          <w:lang w:val="en-US"/>
-        </w:rPr>
-        <w:t>UPDATE employees SET job_id = 'SA_MAN' WHERE employee_id = 1002;</w:t>
+        <w:t xml:space="preserve">UPDATE employees SET </w:t>
+      </w:r>
+      <w:proofErr w:type="spellStart"/>
+      <w:r>
+        <w:rPr>
+          <w:color w:val="BCBEC4"/>
+          <w:lang w:val="en-US"/>
+        </w:rPr>
+        <w:t>job_id</w:t>
+      </w:r>
+      <w:proofErr w:type="spellEnd"/>
+      <w:r>
+        <w:rPr>
+          <w:color w:val="BCBEC4"/>
+          <w:lang w:val="en-US"/>
+        </w:rPr>
+        <w:t xml:space="preserve"> = 'SA_MAN' WHERE </w:t>
+      </w:r>
+      <w:proofErr w:type="spellStart"/>
+      <w:r>
+        <w:rPr>
+          <w:color w:val="BCBEC4"/>
+          <w:lang w:val="en-US"/>
+        </w:rPr>
+        <w:t>employee_id</w:t>
+      </w:r>
+      <w:proofErr w:type="spellEnd"/>
+      <w:r>
+        <w:rPr>
+          <w:color w:val="BCBEC4"/>
+          <w:lang w:val="en-US"/>
+        </w:rPr>
+        <w:t xml:space="preserve"> = 1000;</w:t>
+      </w:r>
+    </w:p>
+    <w:p>
+      <w:pPr>
+        <w:pStyle w:val="HTML-wstpniesformatowany"/>
+        <w:shd w:val="clear" w:color="auto" w:fill="1E1F22"/>
+        <w:rPr>
+          <w:color w:val="BCBEC4"/>
+          <w:lang w:val="en-US"/>
+        </w:rPr>
+      </w:pPr>
+      <w:r>
+        <w:rPr>
+          <w:color w:val="BCBEC4"/>
+          <w:lang w:val="en-US"/>
+        </w:rPr>
+        <w:t xml:space="preserve">UPDATE employees SET </w:t>
+      </w:r>
+      <w:proofErr w:type="spellStart"/>
+      <w:r>
+        <w:rPr>
+          <w:color w:val="BCBEC4"/>
+          <w:lang w:val="en-US"/>
+        </w:rPr>
+        <w:t>job_id</w:t>
+      </w:r>
+      <w:proofErr w:type="spellEnd"/>
+      <w:r>
+        <w:rPr>
+          <w:color w:val="BCBEC4"/>
+          <w:lang w:val="en-US"/>
+        </w:rPr>
+        <w:t xml:space="preserve"> = 'SA_MAN' WHERE </w:t>
+      </w:r>
+      <w:proofErr w:type="spellStart"/>
+      <w:r>
+        <w:rPr>
+          <w:color w:val="BCBEC4"/>
+          <w:lang w:val="en-US"/>
+        </w:rPr>
+        <w:t>employee_id</w:t>
+      </w:r>
+      <w:proofErr w:type="spellEnd"/>
+      <w:r>
+        <w:rPr>
+          <w:color w:val="BCBEC4"/>
+          <w:lang w:val="en-US"/>
+        </w:rPr>
+        <w:t xml:space="preserve"> = 1001;</w:t>
+      </w:r>
+    </w:p>
+    <w:p>
+      <w:pPr>
+        <w:pStyle w:val="HTML-wstpniesformatowany"/>
+        <w:shd w:val="clear" w:color="auto" w:fill="1E1F22"/>
+        <w:rPr>
+          <w:color w:val="BCBEC4"/>
+          <w:lang w:val="en-US"/>
+        </w:rPr>
+      </w:pPr>
+      <w:r>
+        <w:rPr>
+          <w:color w:val="BCBEC4"/>
+          <w:lang w:val="en-US"/>
+        </w:rPr>
+        <w:t xml:space="preserve">UPDATE employees SET </w:t>
+      </w:r>
+      <w:proofErr w:type="spellStart"/>
+      <w:r>
+        <w:rPr>
+          <w:color w:val="BCBEC4"/>
+          <w:lang w:val="en-US"/>
+        </w:rPr>
+        <w:t>job_id</w:t>
+      </w:r>
+      <w:proofErr w:type="spellEnd"/>
+      <w:r>
+        <w:rPr>
+          <w:color w:val="BCBEC4"/>
+          <w:lang w:val="en-US"/>
+        </w:rPr>
+        <w:t xml:space="preserve"> = 'SA_MAN' WHERE </w:t>
+      </w:r>
+      <w:proofErr w:type="spellStart"/>
+      <w:r>
+        <w:rPr>
+          <w:color w:val="BCBEC4"/>
+          <w:lang w:val="en-US"/>
+        </w:rPr>
+        <w:t>employee_id</w:t>
+      </w:r>
+      <w:proofErr w:type="spellEnd"/>
+      <w:r>
+        <w:rPr>
+          <w:color w:val="BCBEC4"/>
+          <w:lang w:val="en-US"/>
+        </w:rPr>
+        <w:t xml:space="preserve"> = 1002;</w:t>
       </w:r>
     </w:p>
     <w:p>
@@ -1982,6 +3846,7 @@
         <w:rPr>
           <w:b/>
           <w:bCs/>
+          <w:noProof/>
           <w:lang w:val="en-US"/>
         </w:rPr>
         <w:drawing>
@@ -2033,6 +3898,7 @@
         <w:rPr>
           <w:b/>
           <w:bCs/>
+          <w:noProof/>
           <w:lang w:val="en-US"/>
         </w:rPr>
         <w:drawing>
@@ -2084,6 +3950,7 @@
         <w:rPr>
           <w:b/>
           <w:bCs/>
+          <w:noProof/>
           <w:lang w:val="en-US"/>
         </w:rPr>
         <w:drawing>
@@ -2135,6 +4002,7 @@
         <w:rPr>
           <w:b/>
           <w:bCs/>
+          <w:noProof/>
           <w:lang w:val="en-US"/>
         </w:rPr>
         <w:drawing>
@@ -2186,6 +4054,7 @@
         <w:rPr>
           <w:b/>
           <w:bCs/>
+          <w:noProof/>
           <w:lang w:val="en-US"/>
         </w:rPr>
         <w:drawing>
@@ -2342,7 +4211,103 @@
           <w:lang w:val="en-US"/>
         </w:rPr>
         <w:tab/>
-        <w:t>INSERT INTO job_history(employee_id, start_date, end_date, job_id, department_id)</w:t>
+        <w:t xml:space="preserve">INSERT INTO </w:t>
+      </w:r>
+      <w:proofErr w:type="spellStart"/>
+      <w:r>
+        <w:rPr>
+          <w:color w:val="BCBEC4"/>
+          <w:lang w:val="en-US"/>
+        </w:rPr>
+        <w:t>job_history</w:t>
+      </w:r>
+      <w:proofErr w:type="spellEnd"/>
+      <w:r>
+        <w:rPr>
+          <w:color w:val="BCBEC4"/>
+          <w:lang w:val="en-US"/>
+        </w:rPr>
+        <w:t>(</w:t>
+      </w:r>
+      <w:proofErr w:type="spellStart"/>
+      <w:r>
+        <w:rPr>
+          <w:color w:val="BCBEC4"/>
+          <w:lang w:val="en-US"/>
+        </w:rPr>
+        <w:t>employee_id</w:t>
+      </w:r>
+      <w:proofErr w:type="spellEnd"/>
+      <w:r>
+        <w:rPr>
+          <w:color w:val="BCBEC4"/>
+          <w:lang w:val="en-US"/>
+        </w:rPr>
+        <w:t xml:space="preserve">, </w:t>
+      </w:r>
+      <w:proofErr w:type="spellStart"/>
+      <w:r>
+        <w:rPr>
+          <w:color w:val="BCBEC4"/>
+          <w:lang w:val="en-US"/>
+        </w:rPr>
+        <w:t>start_date</w:t>
+      </w:r>
+      <w:proofErr w:type="spellEnd"/>
+      <w:r>
+        <w:rPr>
+          <w:color w:val="BCBEC4"/>
+          <w:lang w:val="en-US"/>
+        </w:rPr>
+        <w:t xml:space="preserve">, </w:t>
+      </w:r>
+      <w:proofErr w:type="spellStart"/>
+      <w:r>
+        <w:rPr>
+          <w:color w:val="BCBEC4"/>
+          <w:lang w:val="en-US"/>
+        </w:rPr>
+        <w:t>end_date</w:t>
+      </w:r>
+      <w:proofErr w:type="spellEnd"/>
+      <w:r>
+        <w:rPr>
+          <w:color w:val="BCBEC4"/>
+          <w:lang w:val="en-US"/>
+        </w:rPr>
+        <w:t xml:space="preserve">, </w:t>
+      </w:r>
+      <w:proofErr w:type="spellStart"/>
+      <w:r>
+        <w:rPr>
+          <w:color w:val="BCBEC4"/>
+          <w:lang w:val="en-US"/>
+        </w:rPr>
+        <w:t>job_id</w:t>
+      </w:r>
+      <w:proofErr w:type="spellEnd"/>
+      <w:r>
+        <w:rPr>
+          <w:color w:val="BCBEC4"/>
+          <w:lang w:val="en-US"/>
+        </w:rPr>
+        <w:t xml:space="preserve">, </w:t>
+      </w:r>
+      <w:proofErr w:type="spellStart"/>
+      <w:r>
+        <w:rPr>
+          <w:color w:val="BCBEC4"/>
+          <w:lang w:val="en-US"/>
+        </w:rPr>
+        <w:t>department_id</w:t>
+      </w:r>
+      <w:proofErr w:type="spellEnd"/>
+      <w:r>
+        <w:rPr>
+          <w:color w:val="BCBEC4"/>
+          <w:lang w:val="en-US"/>
+        </w:rPr>
+        <w:t>)</w:t>
       </w:r>
     </w:p>
     <w:p>
@@ -2385,7 +4350,22 @@
           <w:lang w:val="en-US"/>
         </w:rPr>
         <w:tab/>
-        <w:t>d.employee_id,</w:t>
+      </w:r>
+      <w:proofErr w:type="spellStart"/>
+      <w:r>
+        <w:rPr>
+          <w:color w:val="BCBEC4"/>
+          <w:lang w:val="en-US"/>
+        </w:rPr>
+        <w:t>d.employee_id</w:t>
+      </w:r>
+      <w:proofErr w:type="spellEnd"/>
+      <w:r>
+        <w:rPr>
+          <w:color w:val="BCBEC4"/>
+          <w:lang w:val="en-US"/>
+        </w:rPr>
+        <w:t>,</w:t>
       </w:r>
     </w:p>
     <w:p>
@@ -2410,7 +4390,22 @@
           <w:lang w:val="en-US"/>
         </w:rPr>
         <w:tab/>
-        <w:t>d.hire_date,</w:t>
+      </w:r>
+      <w:proofErr w:type="spellStart"/>
+      <w:r>
+        <w:rPr>
+          <w:color w:val="BCBEC4"/>
+          <w:lang w:val="en-US"/>
+        </w:rPr>
+        <w:t>d.hire_date</w:t>
+      </w:r>
+      <w:proofErr w:type="spellEnd"/>
+      <w:r>
+        <w:rPr>
+          <w:color w:val="BCBEC4"/>
+          <w:lang w:val="en-US"/>
+        </w:rPr>
+        <w:t>,</w:t>
       </w:r>
     </w:p>
     <w:p>
@@ -2460,7 +4455,22 @@
           <w:lang w:val="en-US"/>
         </w:rPr>
         <w:tab/>
-        <w:t>d.job_id,</w:t>
+      </w:r>
+      <w:proofErr w:type="spellStart"/>
+      <w:r>
+        <w:rPr>
+          <w:color w:val="BCBEC4"/>
+          <w:lang w:val="en-US"/>
+        </w:rPr>
+        <w:t>d.job_id</w:t>
+      </w:r>
+      <w:proofErr w:type="spellEnd"/>
+      <w:r>
+        <w:rPr>
+          <w:color w:val="BCBEC4"/>
+          <w:lang w:val="en-US"/>
+        </w:rPr>
+        <w:t>,</w:t>
       </w:r>
     </w:p>
     <w:p>
@@ -2485,8 +4495,16 @@
           <w:lang w:val="en-US"/>
         </w:rPr>
         <w:tab/>
+      </w:r>
+      <w:proofErr w:type="spellStart"/>
+      <w:r>
+        <w:rPr>
+          <w:color w:val="BCBEC4"/>
+          <w:lang w:val="en-US"/>
+        </w:rPr>
         <w:t>d.department_id</w:t>
       </w:r>
+      <w:proofErr w:type="spellEnd"/>
     </w:p>
     <w:p>
       <w:pPr>
@@ -2521,8 +4539,33 @@
           <w:lang w:val="en-US"/>
         </w:rPr>
         <w:tab/>
-        <w:t>JOIN inserted i on d.employee_id = i.employee_id</w:t>
-      </w:r>
+        <w:t xml:space="preserve">JOIN inserted i on </w:t>
+      </w:r>
+      <w:proofErr w:type="spellStart"/>
+      <w:r>
+        <w:rPr>
+          <w:color w:val="BCBEC4"/>
+          <w:lang w:val="en-US"/>
+        </w:rPr>
+        <w:t>d.employee_id</w:t>
+      </w:r>
+      <w:proofErr w:type="spellEnd"/>
+      <w:r>
+        <w:rPr>
+          <w:color w:val="BCBEC4"/>
+          <w:lang w:val="en-US"/>
+        </w:rPr>
+        <w:t xml:space="preserve"> = </w:t>
+      </w:r>
+      <w:proofErr w:type="spellStart"/>
+      <w:r>
+        <w:rPr>
+          <w:color w:val="BCBEC4"/>
+          <w:lang w:val="en-US"/>
+        </w:rPr>
+        <w:t>i.employee_id</w:t>
+      </w:r>
+      <w:proofErr w:type="spellEnd"/>
     </w:p>
     <w:p>
       <w:pPr>
@@ -2539,24 +4582,64 @@
           <w:lang w:val="en-US"/>
         </w:rPr>
         <w:tab/>
+      </w:r>
+      <w:proofErr w:type="gramStart"/>
+      <w:r>
+        <w:rPr>
+          <w:color w:val="BCBEC4"/>
+          <w:lang w:val="en-US"/>
+        </w:rPr>
         <w:t>WHERE</w:t>
       </w:r>
-    </w:p>
-    <w:p>
-      <w:pPr>
-        <w:pStyle w:val="HTML-wstpniesformatowany"/>
-        <w:shd w:val="clear" w:color="auto" w:fill="1E1F22"/>
-        <w:rPr>
-          <w:color w:val="BCBEC4"/>
-          <w:lang w:val="en-US"/>
-        </w:rPr>
-      </w:pPr>
-      <w:r>
-        <w:rPr>
-          <w:color w:val="BCBEC4"/>
-          <w:lang w:val="en-US"/>
-        </w:rPr>
-        <w:t xml:space="preserve">        i.job_id &lt;&gt; d.job_id;</w:t>
+      <w:proofErr w:type="gramEnd"/>
+    </w:p>
+    <w:p>
+      <w:pPr>
+        <w:pStyle w:val="HTML-wstpniesformatowany"/>
+        <w:shd w:val="clear" w:color="auto" w:fill="1E1F22"/>
+        <w:rPr>
+          <w:color w:val="BCBEC4"/>
+          <w:lang w:val="en-US"/>
+        </w:rPr>
+      </w:pPr>
+      <w:r>
+        <w:rPr>
+          <w:color w:val="BCBEC4"/>
+          <w:lang w:val="en-US"/>
+        </w:rPr>
+        <w:t xml:space="preserve">        </w:t>
+      </w:r>
+      <w:proofErr w:type="spellStart"/>
+      <w:r>
+        <w:rPr>
+          <w:color w:val="BCBEC4"/>
+          <w:lang w:val="en-US"/>
+        </w:rPr>
+        <w:t>i.job_id</w:t>
+      </w:r>
+      <w:proofErr w:type="spellEnd"/>
+      <w:r>
+        <w:rPr>
+          <w:color w:val="BCBEC4"/>
+          <w:lang w:val="en-US"/>
+        </w:rPr>
+        <w:t xml:space="preserve"> &lt;&gt; </w:t>
+      </w:r>
+      <w:proofErr w:type="spellStart"/>
+      <w:r>
+        <w:rPr>
+          <w:color w:val="BCBEC4"/>
+          <w:lang w:val="en-US"/>
+        </w:rPr>
+        <w:t>d.job_id</w:t>
+      </w:r>
+      <w:proofErr w:type="spellEnd"/>
+      <w:r>
+        <w:rPr>
+          <w:color w:val="BCBEC4"/>
+          <w:lang w:val="en-US"/>
+        </w:rPr>
+        <w:t>;</w:t>
       </w:r>
     </w:p>
     <w:p>
@@ -2602,7 +4685,23 @@
           <w:lang w:val="en-US"/>
         </w:rPr>
         <w:tab/>
-        <w:t>SET hire_date = CAST(DATEADD(DAY, 1, GETDATE()) AS DATE)</w:t>
+        <w:t xml:space="preserve">SET </w:t>
+      </w:r>
+      <w:proofErr w:type="spellStart"/>
+      <w:r>
+        <w:rPr>
+          <w:color w:val="BCBEC4"/>
+          <w:lang w:val="en-US"/>
+        </w:rPr>
+        <w:t>hire_date</w:t>
+      </w:r>
+      <w:proofErr w:type="spellEnd"/>
+      <w:r>
+        <w:rPr>
+          <w:color w:val="BCBEC4"/>
+          <w:lang w:val="en-US"/>
+        </w:rPr>
+        <w:t xml:space="preserve"> = CAST(DATEADD(DAY, 1, GETDATE()) AS DATE)</w:t>
       </w:r>
     </w:p>
     <w:p>
@@ -2638,8 +4737,33 @@
           <w:lang w:val="en-US"/>
         </w:rPr>
         <w:tab/>
-        <w:t>WHERE employees.employee_id = i.employee_id</w:t>
-      </w:r>
+        <w:t xml:space="preserve">WHERE </w:t>
+      </w:r>
+      <w:proofErr w:type="spellStart"/>
+      <w:r>
+        <w:rPr>
+          <w:color w:val="BCBEC4"/>
+          <w:lang w:val="en-US"/>
+        </w:rPr>
+        <w:t>employees.employee_id</w:t>
+      </w:r>
+      <w:proofErr w:type="spellEnd"/>
+      <w:r>
+        <w:rPr>
+          <w:color w:val="BCBEC4"/>
+          <w:lang w:val="en-US"/>
+        </w:rPr>
+        <w:t xml:space="preserve"> = </w:t>
+      </w:r>
+      <w:proofErr w:type="spellStart"/>
+      <w:r>
+        <w:rPr>
+          <w:color w:val="BCBEC4"/>
+          <w:lang w:val="en-US"/>
+        </w:rPr>
+        <w:t>i.employee_id</w:t>
+      </w:r>
+      <w:proofErr w:type="spellEnd"/>
     </w:p>
     <w:p>
       <w:pPr>
@@ -2656,7 +4780,71 @@
           <w:lang w:val="en-US"/>
         </w:rPr>
         <w:tab/>
-        <w:t>AND i.job_id &lt;&gt; (SELECT job_id FROM deleted WHERE deleted.employee_id = i.employee_id);</w:t>
+        <w:t xml:space="preserve">AND </w:t>
+      </w:r>
+      <w:proofErr w:type="spellStart"/>
+      <w:r>
+        <w:rPr>
+          <w:color w:val="BCBEC4"/>
+          <w:lang w:val="en-US"/>
+        </w:rPr>
+        <w:t>i.job_id</w:t>
+      </w:r>
+      <w:proofErr w:type="spellEnd"/>
+      <w:r>
+        <w:rPr>
+          <w:color w:val="BCBEC4"/>
+          <w:lang w:val="en-US"/>
+        </w:rPr>
+        <w:t xml:space="preserve"> &lt;&gt; (SELECT </w:t>
+      </w:r>
+      <w:proofErr w:type="spellStart"/>
+      <w:r>
+        <w:rPr>
+          <w:color w:val="BCBEC4"/>
+          <w:lang w:val="en-US"/>
+        </w:rPr>
+        <w:t>job_id</w:t>
+      </w:r>
+      <w:proofErr w:type="spellEnd"/>
+      <w:r>
+        <w:rPr>
+          <w:color w:val="BCBEC4"/>
+          <w:lang w:val="en-US"/>
+        </w:rPr>
+        <w:t xml:space="preserve"> FROM deleted WHERE </w:t>
+      </w:r>
+      <w:proofErr w:type="spellStart"/>
+      <w:r>
+        <w:rPr>
+          <w:color w:val="BCBEC4"/>
+          <w:lang w:val="en-US"/>
+        </w:rPr>
+        <w:t>deleted.employee_id</w:t>
+      </w:r>
+      <w:proofErr w:type="spellEnd"/>
+      <w:r>
+        <w:rPr>
+          <w:color w:val="BCBEC4"/>
+          <w:lang w:val="en-US"/>
+        </w:rPr>
+        <w:t xml:space="preserve"> = </w:t>
+      </w:r>
+      <w:proofErr w:type="spellStart"/>
+      <w:r>
+        <w:rPr>
+          <w:color w:val="BCBEC4"/>
+          <w:lang w:val="en-US"/>
+        </w:rPr>
+        <w:t>i.employee_id</w:t>
+      </w:r>
+      <w:proofErr w:type="spellEnd"/>
+      <w:r>
+        <w:rPr>
+          <w:color w:val="BCBEC4"/>
+          <w:lang w:val="en-US"/>
+        </w:rPr>
+        <w:t>);</w:t>
       </w:r>
     </w:p>
     <w:p>
@@ -2738,7 +4926,23 @@
           <w:lang w:val="en-US"/>
         </w:rPr>
         <w:tab/>
-        <w:t>DECLARE salary_cursor CURSOR FOR</w:t>
+        <w:t xml:space="preserve">DECLARE </w:t>
+      </w:r>
+      <w:proofErr w:type="spellStart"/>
+      <w:r>
+        <w:rPr>
+          <w:color w:val="BCBEC4"/>
+          <w:lang w:val="en-US"/>
+        </w:rPr>
+        <w:t>salary_cursor</w:t>
+      </w:r>
+      <w:proofErr w:type="spellEnd"/>
+      <w:r>
+        <w:rPr>
+          <w:color w:val="BCBEC4"/>
+          <w:lang w:val="en-US"/>
+        </w:rPr>
+        <w:t xml:space="preserve"> CURSOR FOR</w:t>
       </w:r>
     </w:p>
     <w:p>
@@ -2756,8 +4960,113 @@
           <w:lang w:val="en-US"/>
         </w:rPr>
         <w:tab/>
-        <w:t>SELECT i.salary, j.min_salary, j.max_salary, i.employee_id, i.first_name, i.last_name, i.job_id</w:t>
-      </w:r>
+        <w:t xml:space="preserve">SELECT </w:t>
+      </w:r>
+      <w:proofErr w:type="spellStart"/>
+      <w:r>
+        <w:rPr>
+          <w:color w:val="BCBEC4"/>
+          <w:lang w:val="en-US"/>
+        </w:rPr>
+        <w:t>i.salary</w:t>
+      </w:r>
+      <w:proofErr w:type="spellEnd"/>
+      <w:r>
+        <w:rPr>
+          <w:color w:val="BCBEC4"/>
+          <w:lang w:val="en-US"/>
+        </w:rPr>
+        <w:t xml:space="preserve">, </w:t>
+      </w:r>
+      <w:proofErr w:type="spellStart"/>
+      <w:r>
+        <w:rPr>
+          <w:color w:val="BCBEC4"/>
+          <w:lang w:val="en-US"/>
+        </w:rPr>
+        <w:t>j.min_salary</w:t>
+      </w:r>
+      <w:proofErr w:type="spellEnd"/>
+      <w:r>
+        <w:rPr>
+          <w:color w:val="BCBEC4"/>
+          <w:lang w:val="en-US"/>
+        </w:rPr>
+        <w:t xml:space="preserve">, </w:t>
+      </w:r>
+      <w:proofErr w:type="spellStart"/>
+      <w:r>
+        <w:rPr>
+          <w:color w:val="BCBEC4"/>
+          <w:lang w:val="en-US"/>
+        </w:rPr>
+        <w:t>j.max_salary</w:t>
+      </w:r>
+      <w:proofErr w:type="spellEnd"/>
+      <w:r>
+        <w:rPr>
+          <w:color w:val="BCBEC4"/>
+          <w:lang w:val="en-US"/>
+        </w:rPr>
+        <w:t xml:space="preserve">, </w:t>
+      </w:r>
+      <w:proofErr w:type="spellStart"/>
+      <w:r>
+        <w:rPr>
+          <w:color w:val="BCBEC4"/>
+          <w:lang w:val="en-US"/>
+        </w:rPr>
+        <w:t>i.employee_id</w:t>
+      </w:r>
+      <w:proofErr w:type="spellEnd"/>
+      <w:r>
+        <w:rPr>
+          <w:color w:val="BCBEC4"/>
+          <w:lang w:val="en-US"/>
+        </w:rPr>
+        <w:t xml:space="preserve">, </w:t>
+      </w:r>
+      <w:proofErr w:type="spellStart"/>
+      <w:r>
+        <w:rPr>
+          <w:color w:val="BCBEC4"/>
+          <w:lang w:val="en-US"/>
+        </w:rPr>
+        <w:t>i.first_name</w:t>
+      </w:r>
+      <w:proofErr w:type="spellEnd"/>
+      <w:r>
+        <w:rPr>
+          <w:color w:val="BCBEC4"/>
+          <w:lang w:val="en-US"/>
+        </w:rPr>
+        <w:t xml:space="preserve">, </w:t>
+      </w:r>
+      <w:proofErr w:type="spellStart"/>
+      <w:r>
+        <w:rPr>
+          <w:color w:val="BCBEC4"/>
+          <w:lang w:val="en-US"/>
+        </w:rPr>
+        <w:t>i.last_name</w:t>
+      </w:r>
+      <w:proofErr w:type="spellEnd"/>
+      <w:r>
+        <w:rPr>
+          <w:color w:val="BCBEC4"/>
+          <w:lang w:val="en-US"/>
+        </w:rPr>
+        <w:t xml:space="preserve">, </w:t>
+      </w:r>
+      <w:proofErr w:type="spellStart"/>
+      <w:r>
+        <w:rPr>
+          <w:color w:val="BCBEC4"/>
+          <w:lang w:val="en-US"/>
+        </w:rPr>
+        <w:t>i.job_id</w:t>
+      </w:r>
+      <w:proofErr w:type="spellEnd"/>
     </w:p>
     <w:p>
       <w:pPr>
@@ -2792,8 +5101,33 @@
           <w:lang w:val="en-US"/>
         </w:rPr>
         <w:tab/>
-        <w:t>JOIN jobs j ON i.job_id = j.job_id</w:t>
-      </w:r>
+        <w:t xml:space="preserve">JOIN jobs j ON </w:t>
+      </w:r>
+      <w:proofErr w:type="spellStart"/>
+      <w:r>
+        <w:rPr>
+          <w:color w:val="BCBEC4"/>
+          <w:lang w:val="en-US"/>
+        </w:rPr>
+        <w:t>i.job_id</w:t>
+      </w:r>
+      <w:proofErr w:type="spellEnd"/>
+      <w:r>
+        <w:rPr>
+          <w:color w:val="BCBEC4"/>
+          <w:lang w:val="en-US"/>
+        </w:rPr>
+        <w:t xml:space="preserve"> = </w:t>
+      </w:r>
+      <w:proofErr w:type="spellStart"/>
+      <w:r>
+        <w:rPr>
+          <w:color w:val="BCBEC4"/>
+          <w:lang w:val="en-US"/>
+        </w:rPr>
+        <w:t>j.job_id</w:t>
+      </w:r>
+      <w:proofErr w:type="spellEnd"/>
     </w:p>
     <w:p>
       <w:pPr>
@@ -2811,7 +5145,71 @@
         </w:rPr>
         <w:lastRenderedPageBreak/>
         <w:tab/>
-        <w:t>WHERE i.job_id &lt;&gt; (SELECT job_id FROM deleted WHERE deleted.employee_id = i.employee_id);</w:t>
+        <w:t xml:space="preserve">WHERE </w:t>
+      </w:r>
+      <w:proofErr w:type="spellStart"/>
+      <w:r>
+        <w:rPr>
+          <w:color w:val="BCBEC4"/>
+          <w:lang w:val="en-US"/>
+        </w:rPr>
+        <w:t>i.job_id</w:t>
+      </w:r>
+      <w:proofErr w:type="spellEnd"/>
+      <w:r>
+        <w:rPr>
+          <w:color w:val="BCBEC4"/>
+          <w:lang w:val="en-US"/>
+        </w:rPr>
+        <w:t xml:space="preserve"> &lt;&gt; (SELECT </w:t>
+      </w:r>
+      <w:proofErr w:type="spellStart"/>
+      <w:r>
+        <w:rPr>
+          <w:color w:val="BCBEC4"/>
+          <w:lang w:val="en-US"/>
+        </w:rPr>
+        <w:t>job_id</w:t>
+      </w:r>
+      <w:proofErr w:type="spellEnd"/>
+      <w:r>
+        <w:rPr>
+          <w:color w:val="BCBEC4"/>
+          <w:lang w:val="en-US"/>
+        </w:rPr>
+        <w:t xml:space="preserve"> FROM deleted WHERE </w:t>
+      </w:r>
+      <w:proofErr w:type="spellStart"/>
+      <w:r>
+        <w:rPr>
+          <w:color w:val="BCBEC4"/>
+          <w:lang w:val="en-US"/>
+        </w:rPr>
+        <w:t>deleted.employee_id</w:t>
+      </w:r>
+      <w:proofErr w:type="spellEnd"/>
+      <w:r>
+        <w:rPr>
+          <w:color w:val="BCBEC4"/>
+          <w:lang w:val="en-US"/>
+        </w:rPr>
+        <w:t xml:space="preserve"> = </w:t>
+      </w:r>
+      <w:proofErr w:type="spellStart"/>
+      <w:r>
+        <w:rPr>
+          <w:color w:val="BCBEC4"/>
+          <w:lang w:val="en-US"/>
+        </w:rPr>
+        <w:t>i.employee_id</w:t>
+      </w:r>
+      <w:proofErr w:type="spellEnd"/>
+      <w:r>
+        <w:rPr>
+          <w:color w:val="BCBEC4"/>
+          <w:lang w:val="en-US"/>
+        </w:rPr>
+        <w:t>);</w:t>
       </w:r>
     </w:p>
     <w:p>
@@ -2839,8 +5237,17 @@
           <w:lang w:val="en-US"/>
         </w:rPr>
         <w:tab/>
-        <w:t>OPEN salary_cursor</w:t>
-      </w:r>
+        <w:t xml:space="preserve">OPEN </w:t>
+      </w:r>
+      <w:proofErr w:type="spellStart"/>
+      <w:r>
+        <w:rPr>
+          <w:color w:val="BCBEC4"/>
+          <w:lang w:val="en-US"/>
+        </w:rPr>
+        <w:t>salary_cursor</w:t>
+      </w:r>
+      <w:proofErr w:type="spellEnd"/>
     </w:p>
     <w:p>
       <w:pPr>
@@ -2857,7 +5264,23 @@
           <w:lang w:val="en-US"/>
         </w:rPr>
         <w:tab/>
-        <w:t>FETCH NEXT FROM salary_cursor INTO @current_salary, @new_min_salary, @new_max_salary, @employee_id, @first_name, @last_name, @job_id;</w:t>
+        <w:t xml:space="preserve">FETCH NEXT FROM </w:t>
+      </w:r>
+      <w:proofErr w:type="spellStart"/>
+      <w:r>
+        <w:rPr>
+          <w:color w:val="BCBEC4"/>
+          <w:lang w:val="en-US"/>
+        </w:rPr>
+        <w:t>salary_cursor</w:t>
+      </w:r>
+      <w:proofErr w:type="spellEnd"/>
+      <w:r>
+        <w:rPr>
+          <w:color w:val="BCBEC4"/>
+          <w:lang w:val="en-US"/>
+        </w:rPr>
+        <w:t xml:space="preserve"> INTO @current_salary, @new_min_salary, @new_max_salary, @employee_id, @first_name, @last_name, @job_id;</w:t>
       </w:r>
     </w:p>
     <w:p>
@@ -3071,7 +5494,23 @@
           <w:lang w:val="en-US"/>
         </w:rPr>
         <w:tab/>
-        <w:t>WHERE employee_id = @employee_id</w:t>
+        <w:t xml:space="preserve">WHERE </w:t>
+      </w:r>
+      <w:proofErr w:type="spellStart"/>
+      <w:r>
+        <w:rPr>
+          <w:color w:val="BCBEC4"/>
+          <w:lang w:val="en-US"/>
+        </w:rPr>
+        <w:t>employee_id</w:t>
+      </w:r>
+      <w:proofErr w:type="spellEnd"/>
+      <w:r>
+        <w:rPr>
+          <w:color w:val="BCBEC4"/>
+          <w:lang w:val="en-US"/>
+        </w:rPr>
+        <w:t xml:space="preserve"> = @employee_id</w:t>
       </w:r>
     </w:p>
     <w:p>
@@ -3134,7 +5573,55 @@
           <w:lang w:val="en-US"/>
         </w:rPr>
         <w:tab/>
-        <w:t>PRINT 'Pracownik ' + @first_name + ' ' + @last_name + ' otrzymał oodwyżkę o ' + CAST(@current_salary AS VARCHAR(10));</w:t>
+        <w:t>PRINT '</w:t>
+      </w:r>
+      <w:proofErr w:type="spellStart"/>
+      <w:r>
+        <w:rPr>
+          <w:color w:val="BCBEC4"/>
+          <w:lang w:val="en-US"/>
+        </w:rPr>
+        <w:t>Pracownik</w:t>
+      </w:r>
+      <w:proofErr w:type="spellEnd"/>
+      <w:r>
+        <w:rPr>
+          <w:color w:val="BCBEC4"/>
+          <w:lang w:val="en-US"/>
+        </w:rPr>
+        <w:t xml:space="preserve"> ' + @first_name + ' ' + @last_name + ' </w:t>
+      </w:r>
+      <w:proofErr w:type="spellStart"/>
+      <w:r>
+        <w:rPr>
+          <w:color w:val="BCBEC4"/>
+          <w:lang w:val="en-US"/>
+        </w:rPr>
+        <w:t>otrzymał</w:t>
+      </w:r>
+      <w:proofErr w:type="spellEnd"/>
+      <w:r>
+        <w:rPr>
+          <w:color w:val="BCBEC4"/>
+          <w:lang w:val="en-US"/>
+        </w:rPr>
+        <w:t xml:space="preserve"> </w:t>
+      </w:r>
+      <w:proofErr w:type="spellStart"/>
+      <w:r>
+        <w:rPr>
+          <w:color w:val="BCBEC4"/>
+          <w:lang w:val="en-US"/>
+        </w:rPr>
+        <w:t>oodwyżkę</w:t>
+      </w:r>
+      <w:proofErr w:type="spellEnd"/>
+      <w:r>
+        <w:rPr>
+          <w:color w:val="BCBEC4"/>
+          <w:lang w:val="en-US"/>
+        </w:rPr>
+        <w:t xml:space="preserve"> o ' + CAST(@current_salary AS VARCHAR(10));</w:t>
       </w:r>
     </w:p>
     <w:p>
@@ -3273,7 +5760,23 @@
           <w:lang w:val="en-US"/>
         </w:rPr>
         <w:tab/>
-        <w:t>SET max_salary = @current_salary</w:t>
+        <w:t xml:space="preserve">SET </w:t>
+      </w:r>
+      <w:proofErr w:type="spellStart"/>
+      <w:r>
+        <w:rPr>
+          <w:color w:val="BCBEC4"/>
+          <w:lang w:val="en-US"/>
+        </w:rPr>
+        <w:t>max_salary</w:t>
+      </w:r>
+      <w:proofErr w:type="spellEnd"/>
+      <w:r>
+        <w:rPr>
+          <w:color w:val="BCBEC4"/>
+          <w:lang w:val="en-US"/>
+        </w:rPr>
+        <w:t xml:space="preserve"> = @current_salary</w:t>
       </w:r>
     </w:p>
     <w:p>
@@ -3305,7 +5808,23 @@
           <w:lang w:val="en-US"/>
         </w:rPr>
         <w:tab/>
-        <w:t>WHERE job_id = @job_id</w:t>
+        <w:t xml:space="preserve">WHERE </w:t>
+      </w:r>
+      <w:proofErr w:type="spellStart"/>
+      <w:r>
+        <w:rPr>
+          <w:color w:val="BCBEC4"/>
+          <w:lang w:val="en-US"/>
+        </w:rPr>
+        <w:t>job_id</w:t>
+      </w:r>
+      <w:proofErr w:type="spellEnd"/>
+      <w:r>
+        <w:rPr>
+          <w:color w:val="BCBEC4"/>
+          <w:lang w:val="en-US"/>
+        </w:rPr>
+        <w:t xml:space="preserve"> = @job_id</w:t>
       </w:r>
     </w:p>
     <w:p>
@@ -3355,7 +5874,23 @@
           <w:lang w:val="en-US"/>
         </w:rPr>
         <w:tab/>
-        <w:t>FETCH NEXT FROM salary_cursor INTO @current_salary, @new_min_salary, @new_max_salary, @employee_id, @first_name, @last_name, @job_id;</w:t>
+        <w:t xml:space="preserve">FETCH NEXT FROM </w:t>
+      </w:r>
+      <w:proofErr w:type="spellStart"/>
+      <w:r>
+        <w:rPr>
+          <w:color w:val="BCBEC4"/>
+          <w:lang w:val="en-US"/>
+        </w:rPr>
+        <w:t>salary_cursor</w:t>
+      </w:r>
+      <w:proofErr w:type="spellEnd"/>
+      <w:r>
+        <w:rPr>
+          <w:color w:val="BCBEC4"/>
+          <w:lang w:val="en-US"/>
+        </w:rPr>
+        <w:t xml:space="preserve"> INTO @current_salary, @new_min_salary, @new_max_salary, @employee_id, @first_name, @last_name, @job_id;</w:t>
       </w:r>
     </w:p>
     <w:p>
@@ -3391,8 +5926,17 @@
           <w:lang w:val="en-US"/>
         </w:rPr>
         <w:tab/>
-        <w:t>CLOSE salary_cursor</w:t>
-      </w:r>
+        <w:t xml:space="preserve">CLOSE </w:t>
+      </w:r>
+      <w:proofErr w:type="spellStart"/>
+      <w:r>
+        <w:rPr>
+          <w:color w:val="BCBEC4"/>
+          <w:lang w:val="en-US"/>
+        </w:rPr>
+        <w:t>salary_cursor</w:t>
+      </w:r>
+      <w:proofErr w:type="spellEnd"/>
     </w:p>
     <w:p>
       <w:pPr>
@@ -3409,8 +5953,17 @@
           <w:lang w:val="en-US"/>
         </w:rPr>
         <w:tab/>
-        <w:t>DEALLOCATE salary_cursor</w:t>
-      </w:r>
+        <w:t xml:space="preserve">DEALLOCATE </w:t>
+      </w:r>
+      <w:proofErr w:type="spellStart"/>
+      <w:r>
+        <w:rPr>
+          <w:color w:val="BCBEC4"/>
+          <w:lang w:val="en-US"/>
+        </w:rPr>
+        <w:t>salary_cursor</w:t>
+      </w:r>
+      <w:proofErr w:type="spellEnd"/>
     </w:p>
     <w:p>
       <w:pPr>
@@ -3463,24 +6016,193 @@
           <w:color w:val="BCBEC4"/>
           <w:lang w:val="en-US"/>
         </w:rPr>
-        <w:t>--dobre wynagrodzenie</w:t>
-      </w:r>
-    </w:p>
-    <w:p>
-      <w:pPr>
-        <w:pStyle w:val="HTML-wstpniesformatowany"/>
-        <w:shd w:val="clear" w:color="auto" w:fill="1E1F22"/>
-        <w:rPr>
-          <w:color w:val="BCBEC4"/>
-          <w:lang w:val="en-US"/>
-        </w:rPr>
-      </w:pPr>
-      <w:r>
-        <w:rPr>
-          <w:color w:val="BCBEC4"/>
-          <w:lang w:val="en-US"/>
-        </w:rPr>
-        <w:t>INSERT INTO employees (employee_id, first_name, last_name, email, phone_number, hire_date, job_id, salary, commission_pct, manager_id, department_id)</w:t>
+        <w:t>--</w:t>
+      </w:r>
+      <w:proofErr w:type="spellStart"/>
+      <w:r>
+        <w:rPr>
+          <w:color w:val="BCBEC4"/>
+          <w:lang w:val="en-US"/>
+        </w:rPr>
+        <w:t>dobre</w:t>
+      </w:r>
+      <w:proofErr w:type="spellEnd"/>
+      <w:r>
+        <w:rPr>
+          <w:color w:val="BCBEC4"/>
+          <w:lang w:val="en-US"/>
+        </w:rPr>
+        <w:t xml:space="preserve"> </w:t>
+      </w:r>
+      <w:proofErr w:type="spellStart"/>
+      <w:r>
+        <w:rPr>
+          <w:color w:val="BCBEC4"/>
+          <w:lang w:val="en-US"/>
+        </w:rPr>
+        <w:t>wynagrodzenie</w:t>
+      </w:r>
+      <w:proofErr w:type="spellEnd"/>
+    </w:p>
+    <w:p>
+      <w:pPr>
+        <w:pStyle w:val="HTML-wstpniesformatowany"/>
+        <w:shd w:val="clear" w:color="auto" w:fill="1E1F22"/>
+        <w:rPr>
+          <w:color w:val="BCBEC4"/>
+          <w:lang w:val="en-US"/>
+        </w:rPr>
+      </w:pPr>
+      <w:r>
+        <w:rPr>
+          <w:color w:val="BCBEC4"/>
+          <w:lang w:val="en-US"/>
+        </w:rPr>
+        <w:t>INSERT INTO employees (</w:t>
+      </w:r>
+      <w:proofErr w:type="spellStart"/>
+      <w:r>
+        <w:rPr>
+          <w:color w:val="BCBEC4"/>
+          <w:lang w:val="en-US"/>
+        </w:rPr>
+        <w:t>employee_id</w:t>
+      </w:r>
+      <w:proofErr w:type="spellEnd"/>
+      <w:r>
+        <w:rPr>
+          <w:color w:val="BCBEC4"/>
+          <w:lang w:val="en-US"/>
+        </w:rPr>
+        <w:t xml:space="preserve">, </w:t>
+      </w:r>
+      <w:proofErr w:type="spellStart"/>
+      <w:r>
+        <w:rPr>
+          <w:color w:val="BCBEC4"/>
+          <w:lang w:val="en-US"/>
+        </w:rPr>
+        <w:t>first_name</w:t>
+      </w:r>
+      <w:proofErr w:type="spellEnd"/>
+      <w:r>
+        <w:rPr>
+          <w:color w:val="BCBEC4"/>
+          <w:lang w:val="en-US"/>
+        </w:rPr>
+        <w:t xml:space="preserve">, </w:t>
+      </w:r>
+      <w:proofErr w:type="spellStart"/>
+      <w:r>
+        <w:rPr>
+          <w:color w:val="BCBEC4"/>
+          <w:lang w:val="en-US"/>
+        </w:rPr>
+        <w:t>last_name</w:t>
+      </w:r>
+      <w:proofErr w:type="spellEnd"/>
+      <w:r>
+        <w:rPr>
+          <w:color w:val="BCBEC4"/>
+          <w:lang w:val="en-US"/>
+        </w:rPr>
+        <w:t xml:space="preserve">, email, </w:t>
+      </w:r>
+      <w:proofErr w:type="spellStart"/>
+      <w:r>
+        <w:rPr>
+          <w:color w:val="BCBEC4"/>
+          <w:lang w:val="en-US"/>
+        </w:rPr>
+        <w:t>phone_number</w:t>
+      </w:r>
+      <w:proofErr w:type="spellEnd"/>
+      <w:r>
+        <w:rPr>
+          <w:color w:val="BCBEC4"/>
+          <w:lang w:val="en-US"/>
+        </w:rPr>
+        <w:t xml:space="preserve">, </w:t>
+      </w:r>
+      <w:proofErr w:type="spellStart"/>
+      <w:r>
+        <w:rPr>
+          <w:color w:val="BCBEC4"/>
+          <w:lang w:val="en-US"/>
+        </w:rPr>
+        <w:t>hire_date</w:t>
+      </w:r>
+      <w:proofErr w:type="spellEnd"/>
+      <w:r>
+        <w:rPr>
+          <w:color w:val="BCBEC4"/>
+          <w:lang w:val="en-US"/>
+        </w:rPr>
+        <w:t xml:space="preserve">, </w:t>
+      </w:r>
+      <w:proofErr w:type="spellStart"/>
+      <w:r>
+        <w:rPr>
+          <w:color w:val="BCBEC4"/>
+          <w:lang w:val="en-US"/>
+        </w:rPr>
+        <w:t>job_id</w:t>
+      </w:r>
+      <w:proofErr w:type="spellEnd"/>
+      <w:r>
+        <w:rPr>
+          <w:color w:val="BCBEC4"/>
+          <w:lang w:val="en-US"/>
+        </w:rPr>
+        <w:t xml:space="preserve">, salary, </w:t>
+      </w:r>
+      <w:proofErr w:type="spellStart"/>
+      <w:r>
+        <w:rPr>
+          <w:color w:val="BCBEC4"/>
+          <w:lang w:val="en-US"/>
+        </w:rPr>
+        <w:t>commission_pct</w:t>
+      </w:r>
+      <w:proofErr w:type="spellEnd"/>
+      <w:r>
+        <w:rPr>
+          <w:color w:val="BCBEC4"/>
+          <w:lang w:val="en-US"/>
+        </w:rPr>
+        <w:t xml:space="preserve">, </w:t>
+      </w:r>
+      <w:proofErr w:type="spellStart"/>
+      <w:r>
+        <w:rPr>
+          <w:color w:val="BCBEC4"/>
+          <w:lang w:val="en-US"/>
+        </w:rPr>
+        <w:t>manager_id</w:t>
+      </w:r>
+      <w:proofErr w:type="spellEnd"/>
+      <w:r>
+        <w:rPr>
+          <w:color w:val="BCBEC4"/>
+          <w:lang w:val="en-US"/>
+        </w:rPr>
+        <w:t xml:space="preserve">, </w:t>
+      </w:r>
+      <w:proofErr w:type="spellStart"/>
+      <w:r>
+        <w:rPr>
+          <w:color w:val="BCBEC4"/>
+          <w:lang w:val="en-US"/>
+        </w:rPr>
+        <w:t>department_id</w:t>
+      </w:r>
+      <w:proofErr w:type="spellEnd"/>
+      <w:r>
+        <w:rPr>
+          <w:color w:val="BCBEC4"/>
+          <w:lang w:val="en-US"/>
+        </w:rPr>
+        <w:t>)</w:t>
       </w:r>
     </w:p>
     <w:p>
@@ -3524,24 +6246,193 @@
           <w:color w:val="BCBEC4"/>
           <w:lang w:val="en-US"/>
         </w:rPr>
-        <w:t>--wyzsze wynagrodzenie</w:t>
-      </w:r>
-    </w:p>
-    <w:p>
-      <w:pPr>
-        <w:pStyle w:val="HTML-wstpniesformatowany"/>
-        <w:shd w:val="clear" w:color="auto" w:fill="1E1F22"/>
-        <w:rPr>
-          <w:color w:val="BCBEC4"/>
-          <w:lang w:val="en-US"/>
-        </w:rPr>
-      </w:pPr>
-      <w:r>
-        <w:rPr>
-          <w:color w:val="BCBEC4"/>
-          <w:lang w:val="en-US"/>
-        </w:rPr>
-        <w:t>INSERT INTO employees (employee_id, first_name, last_name, email, phone_number, hire_date, job_id, salary, commission_pct, manager_id, department_id)</w:t>
+        <w:t>--</w:t>
+      </w:r>
+      <w:proofErr w:type="spellStart"/>
+      <w:r>
+        <w:rPr>
+          <w:color w:val="BCBEC4"/>
+          <w:lang w:val="en-US"/>
+        </w:rPr>
+        <w:t>wyzsze</w:t>
+      </w:r>
+      <w:proofErr w:type="spellEnd"/>
+      <w:r>
+        <w:rPr>
+          <w:color w:val="BCBEC4"/>
+          <w:lang w:val="en-US"/>
+        </w:rPr>
+        <w:t xml:space="preserve"> </w:t>
+      </w:r>
+      <w:proofErr w:type="spellStart"/>
+      <w:r>
+        <w:rPr>
+          <w:color w:val="BCBEC4"/>
+          <w:lang w:val="en-US"/>
+        </w:rPr>
+        <w:t>wynagrodzenie</w:t>
+      </w:r>
+      <w:proofErr w:type="spellEnd"/>
+    </w:p>
+    <w:p>
+      <w:pPr>
+        <w:pStyle w:val="HTML-wstpniesformatowany"/>
+        <w:shd w:val="clear" w:color="auto" w:fill="1E1F22"/>
+        <w:rPr>
+          <w:color w:val="BCBEC4"/>
+          <w:lang w:val="en-US"/>
+        </w:rPr>
+      </w:pPr>
+      <w:r>
+        <w:rPr>
+          <w:color w:val="BCBEC4"/>
+          <w:lang w:val="en-US"/>
+        </w:rPr>
+        <w:t>INSERT INTO employees (</w:t>
+      </w:r>
+      <w:proofErr w:type="spellStart"/>
+      <w:r>
+        <w:rPr>
+          <w:color w:val="BCBEC4"/>
+          <w:lang w:val="en-US"/>
+        </w:rPr>
+        <w:t>employee_id</w:t>
+      </w:r>
+      <w:proofErr w:type="spellEnd"/>
+      <w:r>
+        <w:rPr>
+          <w:color w:val="BCBEC4"/>
+          <w:lang w:val="en-US"/>
+        </w:rPr>
+        <w:t xml:space="preserve">, </w:t>
+      </w:r>
+      <w:proofErr w:type="spellStart"/>
+      <w:r>
+        <w:rPr>
+          <w:color w:val="BCBEC4"/>
+          <w:lang w:val="en-US"/>
+        </w:rPr>
+        <w:t>first_name</w:t>
+      </w:r>
+      <w:proofErr w:type="spellEnd"/>
+      <w:r>
+        <w:rPr>
+          <w:color w:val="BCBEC4"/>
+          <w:lang w:val="en-US"/>
+        </w:rPr>
+        <w:t xml:space="preserve">, </w:t>
+      </w:r>
+      <w:proofErr w:type="spellStart"/>
+      <w:r>
+        <w:rPr>
+          <w:color w:val="BCBEC4"/>
+          <w:lang w:val="en-US"/>
+        </w:rPr>
+        <w:t>last_name</w:t>
+      </w:r>
+      <w:proofErr w:type="spellEnd"/>
+      <w:r>
+        <w:rPr>
+          <w:color w:val="BCBEC4"/>
+          <w:lang w:val="en-US"/>
+        </w:rPr>
+        <w:t xml:space="preserve">, email, </w:t>
+      </w:r>
+      <w:proofErr w:type="spellStart"/>
+      <w:r>
+        <w:rPr>
+          <w:color w:val="BCBEC4"/>
+          <w:lang w:val="en-US"/>
+        </w:rPr>
+        <w:t>phone_number</w:t>
+      </w:r>
+      <w:proofErr w:type="spellEnd"/>
+      <w:r>
+        <w:rPr>
+          <w:color w:val="BCBEC4"/>
+          <w:lang w:val="en-US"/>
+        </w:rPr>
+        <w:t xml:space="preserve">, </w:t>
+      </w:r>
+      <w:proofErr w:type="spellStart"/>
+      <w:r>
+        <w:rPr>
+          <w:color w:val="BCBEC4"/>
+          <w:lang w:val="en-US"/>
+        </w:rPr>
+        <w:t>hire_date</w:t>
+      </w:r>
+      <w:proofErr w:type="spellEnd"/>
+      <w:r>
+        <w:rPr>
+          <w:color w:val="BCBEC4"/>
+          <w:lang w:val="en-US"/>
+        </w:rPr>
+        <w:t xml:space="preserve">, </w:t>
+      </w:r>
+      <w:proofErr w:type="spellStart"/>
+      <w:r>
+        <w:rPr>
+          <w:color w:val="BCBEC4"/>
+          <w:lang w:val="en-US"/>
+        </w:rPr>
+        <w:t>job_id</w:t>
+      </w:r>
+      <w:proofErr w:type="spellEnd"/>
+      <w:r>
+        <w:rPr>
+          <w:color w:val="BCBEC4"/>
+          <w:lang w:val="en-US"/>
+        </w:rPr>
+        <w:t xml:space="preserve">, salary, </w:t>
+      </w:r>
+      <w:proofErr w:type="spellStart"/>
+      <w:r>
+        <w:rPr>
+          <w:color w:val="BCBEC4"/>
+          <w:lang w:val="en-US"/>
+        </w:rPr>
+        <w:t>commission_pct</w:t>
+      </w:r>
+      <w:proofErr w:type="spellEnd"/>
+      <w:r>
+        <w:rPr>
+          <w:color w:val="BCBEC4"/>
+          <w:lang w:val="en-US"/>
+        </w:rPr>
+        <w:t xml:space="preserve">, </w:t>
+      </w:r>
+      <w:proofErr w:type="spellStart"/>
+      <w:r>
+        <w:rPr>
+          <w:color w:val="BCBEC4"/>
+          <w:lang w:val="en-US"/>
+        </w:rPr>
+        <w:t>manager_id</w:t>
+      </w:r>
+      <w:proofErr w:type="spellEnd"/>
+      <w:r>
+        <w:rPr>
+          <w:color w:val="BCBEC4"/>
+          <w:lang w:val="en-US"/>
+        </w:rPr>
+        <w:t xml:space="preserve">, </w:t>
+      </w:r>
+      <w:proofErr w:type="spellStart"/>
+      <w:r>
+        <w:rPr>
+          <w:color w:val="BCBEC4"/>
+          <w:lang w:val="en-US"/>
+        </w:rPr>
+        <w:t>department_id</w:t>
+      </w:r>
+      <w:proofErr w:type="spellEnd"/>
+      <w:r>
+        <w:rPr>
+          <w:color w:val="BCBEC4"/>
+          <w:lang w:val="en-US"/>
+        </w:rPr>
+        <w:t>)</w:t>
       </w:r>
     </w:p>
     <w:p>
@@ -3585,24 +6476,193 @@
           <w:color w:val="BCBEC4"/>
           <w:lang w:val="en-US"/>
         </w:rPr>
-        <w:t>--za niskie wynagrodzenie</w:t>
-      </w:r>
-    </w:p>
-    <w:p>
-      <w:pPr>
-        <w:pStyle w:val="HTML-wstpniesformatowany"/>
-        <w:shd w:val="clear" w:color="auto" w:fill="1E1F22"/>
-        <w:rPr>
-          <w:color w:val="BCBEC4"/>
-          <w:lang w:val="en-US"/>
-        </w:rPr>
-      </w:pPr>
-      <w:r>
-        <w:rPr>
-          <w:color w:val="BCBEC4"/>
-          <w:lang w:val="en-US"/>
-        </w:rPr>
-        <w:t>INSERT INTO employees (employee_id, first_name, last_name, email, phone_number, hire_date, job_id, salary, commission_pct, manager_id, department_id)</w:t>
+        <w:t xml:space="preserve">--za </w:t>
+      </w:r>
+      <w:proofErr w:type="spellStart"/>
+      <w:r>
+        <w:rPr>
+          <w:color w:val="BCBEC4"/>
+          <w:lang w:val="en-US"/>
+        </w:rPr>
+        <w:t>niskie</w:t>
+      </w:r>
+      <w:proofErr w:type="spellEnd"/>
+      <w:r>
+        <w:rPr>
+          <w:color w:val="BCBEC4"/>
+          <w:lang w:val="en-US"/>
+        </w:rPr>
+        <w:t xml:space="preserve"> </w:t>
+      </w:r>
+      <w:proofErr w:type="spellStart"/>
+      <w:r>
+        <w:rPr>
+          <w:color w:val="BCBEC4"/>
+          <w:lang w:val="en-US"/>
+        </w:rPr>
+        <w:t>wynagrodzenie</w:t>
+      </w:r>
+      <w:proofErr w:type="spellEnd"/>
+    </w:p>
+    <w:p>
+      <w:pPr>
+        <w:pStyle w:val="HTML-wstpniesformatowany"/>
+        <w:shd w:val="clear" w:color="auto" w:fill="1E1F22"/>
+        <w:rPr>
+          <w:color w:val="BCBEC4"/>
+          <w:lang w:val="en-US"/>
+        </w:rPr>
+      </w:pPr>
+      <w:r>
+        <w:rPr>
+          <w:color w:val="BCBEC4"/>
+          <w:lang w:val="en-US"/>
+        </w:rPr>
+        <w:t>INSERT INTO employees (</w:t>
+      </w:r>
+      <w:proofErr w:type="spellStart"/>
+      <w:r>
+        <w:rPr>
+          <w:color w:val="BCBEC4"/>
+          <w:lang w:val="en-US"/>
+        </w:rPr>
+        <w:t>employee_id</w:t>
+      </w:r>
+      <w:proofErr w:type="spellEnd"/>
+      <w:r>
+        <w:rPr>
+          <w:color w:val="BCBEC4"/>
+          <w:lang w:val="en-US"/>
+        </w:rPr>
+        <w:t xml:space="preserve">, </w:t>
+      </w:r>
+      <w:proofErr w:type="spellStart"/>
+      <w:r>
+        <w:rPr>
+          <w:color w:val="BCBEC4"/>
+          <w:lang w:val="en-US"/>
+        </w:rPr>
+        <w:t>first_name</w:t>
+      </w:r>
+      <w:proofErr w:type="spellEnd"/>
+      <w:r>
+        <w:rPr>
+          <w:color w:val="BCBEC4"/>
+          <w:lang w:val="en-US"/>
+        </w:rPr>
+        <w:t xml:space="preserve">, </w:t>
+      </w:r>
+      <w:proofErr w:type="spellStart"/>
+      <w:r>
+        <w:rPr>
+          <w:color w:val="BCBEC4"/>
+          <w:lang w:val="en-US"/>
+        </w:rPr>
+        <w:t>last_name</w:t>
+      </w:r>
+      <w:proofErr w:type="spellEnd"/>
+      <w:r>
+        <w:rPr>
+          <w:color w:val="BCBEC4"/>
+          <w:lang w:val="en-US"/>
+        </w:rPr>
+        <w:t xml:space="preserve">, email, </w:t>
+      </w:r>
+      <w:proofErr w:type="spellStart"/>
+      <w:r>
+        <w:rPr>
+          <w:color w:val="BCBEC4"/>
+          <w:lang w:val="en-US"/>
+        </w:rPr>
+        <w:t>phone_number</w:t>
+      </w:r>
+      <w:proofErr w:type="spellEnd"/>
+      <w:r>
+        <w:rPr>
+          <w:color w:val="BCBEC4"/>
+          <w:lang w:val="en-US"/>
+        </w:rPr>
+        <w:t xml:space="preserve">, </w:t>
+      </w:r>
+      <w:proofErr w:type="spellStart"/>
+      <w:r>
+        <w:rPr>
+          <w:color w:val="BCBEC4"/>
+          <w:lang w:val="en-US"/>
+        </w:rPr>
+        <w:t>hire_date</w:t>
+      </w:r>
+      <w:proofErr w:type="spellEnd"/>
+      <w:r>
+        <w:rPr>
+          <w:color w:val="BCBEC4"/>
+          <w:lang w:val="en-US"/>
+        </w:rPr>
+        <w:t xml:space="preserve">, </w:t>
+      </w:r>
+      <w:proofErr w:type="spellStart"/>
+      <w:r>
+        <w:rPr>
+          <w:color w:val="BCBEC4"/>
+          <w:lang w:val="en-US"/>
+        </w:rPr>
+        <w:t>job_id</w:t>
+      </w:r>
+      <w:proofErr w:type="spellEnd"/>
+      <w:r>
+        <w:rPr>
+          <w:color w:val="BCBEC4"/>
+          <w:lang w:val="en-US"/>
+        </w:rPr>
+        <w:t xml:space="preserve">, salary, </w:t>
+      </w:r>
+      <w:proofErr w:type="spellStart"/>
+      <w:r>
+        <w:rPr>
+          <w:color w:val="BCBEC4"/>
+          <w:lang w:val="en-US"/>
+        </w:rPr>
+        <w:t>commission_pct</w:t>
+      </w:r>
+      <w:proofErr w:type="spellEnd"/>
+      <w:r>
+        <w:rPr>
+          <w:color w:val="BCBEC4"/>
+          <w:lang w:val="en-US"/>
+        </w:rPr>
+        <w:t xml:space="preserve">, </w:t>
+      </w:r>
+      <w:proofErr w:type="spellStart"/>
+      <w:r>
+        <w:rPr>
+          <w:color w:val="BCBEC4"/>
+          <w:lang w:val="en-US"/>
+        </w:rPr>
+        <w:t>manager_id</w:t>
+      </w:r>
+      <w:proofErr w:type="spellEnd"/>
+      <w:r>
+        <w:rPr>
+          <w:color w:val="BCBEC4"/>
+          <w:lang w:val="en-US"/>
+        </w:rPr>
+        <w:t xml:space="preserve">, </w:t>
+      </w:r>
+      <w:proofErr w:type="spellStart"/>
+      <w:r>
+        <w:rPr>
+          <w:color w:val="BCBEC4"/>
+          <w:lang w:val="en-US"/>
+        </w:rPr>
+        <w:t>department_id</w:t>
+      </w:r>
+      <w:proofErr w:type="spellEnd"/>
+      <w:r>
+        <w:rPr>
+          <w:color w:val="BCBEC4"/>
+          <w:lang w:val="en-US"/>
+        </w:rPr>
+        <w:t>)</w:t>
       </w:r>
     </w:p>
     <w:p>
@@ -3646,68 +6706,165 @@
           <w:color w:val="BCBEC4"/>
           <w:lang w:val="en-US"/>
         </w:rPr>
-        <w:t>UPDATE employees SET job_id = 'SA_MAN' WHERE employee_id = 1000;</w:t>
-      </w:r>
-    </w:p>
-    <w:p>
-      <w:pPr>
-        <w:pStyle w:val="HTML-wstpniesformatowany"/>
-        <w:shd w:val="clear" w:color="auto" w:fill="1E1F22"/>
-        <w:rPr>
-          <w:color w:val="BCBEC4"/>
-          <w:lang w:val="en-US"/>
-        </w:rPr>
-      </w:pPr>
-      <w:r>
-        <w:rPr>
-          <w:color w:val="BCBEC4"/>
-          <w:lang w:val="en-US"/>
-        </w:rPr>
-        <w:t>UPDATE employees SET job_id = 'SA_MAN' WHERE employee_id = 1001;</w:t>
-      </w:r>
-    </w:p>
-    <w:p>
-      <w:pPr>
-        <w:pStyle w:val="HTML-wstpniesformatowany"/>
-        <w:shd w:val="clear" w:color="auto" w:fill="1E1F22"/>
-        <w:rPr>
-          <w:color w:val="BCBEC4"/>
-          <w:lang w:val="en-US"/>
-        </w:rPr>
-      </w:pPr>
-      <w:r>
-        <w:rPr>
-          <w:color w:val="BCBEC4"/>
-          <w:lang w:val="en-US"/>
-        </w:rPr>
-        <w:t>UPDATE employees SET job_id = 'SA_MAN' WHERE employee_id = 1002;</w:t>
-      </w:r>
-    </w:p>
-    <w:p>
-      <w:pPr>
-        <w:pStyle w:val="HTML-wstpniesformatowany"/>
-        <w:shd w:val="clear" w:color="auto" w:fill="1E1F22"/>
-        <w:rPr>
-          <w:color w:val="BCBEC4"/>
-          <w:lang w:val="en-US"/>
-        </w:rPr>
-      </w:pPr>
-    </w:p>
-    <w:p>
-      <w:pPr>
-        <w:rPr>
-          <w:lang w:val="en-US"/>
-        </w:rPr>
-      </w:pPr>
-    </w:p>
-    <w:p>
-      <w:pPr>
-        <w:rPr>
-          <w:lang w:val="en-US"/>
-        </w:rPr>
-      </w:pPr>
-      <w:r>
-        <w:rPr>
+        <w:t xml:space="preserve">UPDATE employees SET </w:t>
+      </w:r>
+      <w:proofErr w:type="spellStart"/>
+      <w:r>
+        <w:rPr>
+          <w:color w:val="BCBEC4"/>
+          <w:lang w:val="en-US"/>
+        </w:rPr>
+        <w:t>job_id</w:t>
+      </w:r>
+      <w:proofErr w:type="spellEnd"/>
+      <w:r>
+        <w:rPr>
+          <w:color w:val="BCBEC4"/>
+          <w:lang w:val="en-US"/>
+        </w:rPr>
+        <w:t xml:space="preserve"> = 'SA_MAN' WHERE </w:t>
+      </w:r>
+      <w:proofErr w:type="spellStart"/>
+      <w:r>
+        <w:rPr>
+          <w:color w:val="BCBEC4"/>
+          <w:lang w:val="en-US"/>
+        </w:rPr>
+        <w:t>employee_id</w:t>
+      </w:r>
+      <w:proofErr w:type="spellEnd"/>
+      <w:r>
+        <w:rPr>
+          <w:color w:val="BCBEC4"/>
+          <w:lang w:val="en-US"/>
+        </w:rPr>
+        <w:t xml:space="preserve"> = 1000;</w:t>
+      </w:r>
+    </w:p>
+    <w:p>
+      <w:pPr>
+        <w:pStyle w:val="HTML-wstpniesformatowany"/>
+        <w:shd w:val="clear" w:color="auto" w:fill="1E1F22"/>
+        <w:rPr>
+          <w:color w:val="BCBEC4"/>
+          <w:lang w:val="en-US"/>
+        </w:rPr>
+      </w:pPr>
+      <w:r>
+        <w:rPr>
+          <w:color w:val="BCBEC4"/>
+          <w:lang w:val="en-US"/>
+        </w:rPr>
+        <w:t xml:space="preserve">UPDATE employees SET </w:t>
+      </w:r>
+      <w:proofErr w:type="spellStart"/>
+      <w:r>
+        <w:rPr>
+          <w:color w:val="BCBEC4"/>
+          <w:lang w:val="en-US"/>
+        </w:rPr>
+        <w:t>job_id</w:t>
+      </w:r>
+      <w:proofErr w:type="spellEnd"/>
+      <w:r>
+        <w:rPr>
+          <w:color w:val="BCBEC4"/>
+          <w:lang w:val="en-US"/>
+        </w:rPr>
+        <w:t xml:space="preserve"> = 'SA_MAN' WHERE </w:t>
+      </w:r>
+      <w:proofErr w:type="spellStart"/>
+      <w:r>
+        <w:rPr>
+          <w:color w:val="BCBEC4"/>
+          <w:lang w:val="en-US"/>
+        </w:rPr>
+        <w:t>employee_id</w:t>
+      </w:r>
+      <w:proofErr w:type="spellEnd"/>
+      <w:r>
+        <w:rPr>
+          <w:color w:val="BCBEC4"/>
+          <w:lang w:val="en-US"/>
+        </w:rPr>
+        <w:t xml:space="preserve"> = 1001;</w:t>
+      </w:r>
+    </w:p>
+    <w:p>
+      <w:pPr>
+        <w:pStyle w:val="HTML-wstpniesformatowany"/>
+        <w:shd w:val="clear" w:color="auto" w:fill="1E1F22"/>
+        <w:rPr>
+          <w:color w:val="BCBEC4"/>
+          <w:lang w:val="en-US"/>
+        </w:rPr>
+      </w:pPr>
+      <w:r>
+        <w:rPr>
+          <w:color w:val="BCBEC4"/>
+          <w:lang w:val="en-US"/>
+        </w:rPr>
+        <w:t xml:space="preserve">UPDATE employees SET </w:t>
+      </w:r>
+      <w:proofErr w:type="spellStart"/>
+      <w:r>
+        <w:rPr>
+          <w:color w:val="BCBEC4"/>
+          <w:lang w:val="en-US"/>
+        </w:rPr>
+        <w:t>job_id</w:t>
+      </w:r>
+      <w:proofErr w:type="spellEnd"/>
+      <w:r>
+        <w:rPr>
+          <w:color w:val="BCBEC4"/>
+          <w:lang w:val="en-US"/>
+        </w:rPr>
+        <w:t xml:space="preserve"> = 'SA_MAN' WHERE </w:t>
+      </w:r>
+      <w:proofErr w:type="spellStart"/>
+      <w:r>
+        <w:rPr>
+          <w:color w:val="BCBEC4"/>
+          <w:lang w:val="en-US"/>
+        </w:rPr>
+        <w:t>employee_id</w:t>
+      </w:r>
+      <w:proofErr w:type="spellEnd"/>
+      <w:r>
+        <w:rPr>
+          <w:color w:val="BCBEC4"/>
+          <w:lang w:val="en-US"/>
+        </w:rPr>
+        <w:t xml:space="preserve"> = 1002;</w:t>
+      </w:r>
+    </w:p>
+    <w:p>
+      <w:pPr>
+        <w:pStyle w:val="HTML-wstpniesformatowany"/>
+        <w:shd w:val="clear" w:color="auto" w:fill="1E1F22"/>
+        <w:rPr>
+          <w:color w:val="BCBEC4"/>
+          <w:lang w:val="en-US"/>
+        </w:rPr>
+      </w:pPr>
+    </w:p>
+    <w:p>
+      <w:pPr>
+        <w:rPr>
+          <w:lang w:val="en-US"/>
+        </w:rPr>
+      </w:pPr>
+    </w:p>
+    <w:p>
+      <w:pPr>
+        <w:rPr>
+          <w:lang w:val="en-US"/>
+        </w:rPr>
+      </w:pPr>
+      <w:r>
+        <w:rPr>
+          <w:noProof/>
           <w:lang w:val="en-US"/>
         </w:rPr>
         <w:lastRenderedPageBreak/>
@@ -3759,6 +6916,7 @@
       </w:pPr>
       <w:r>
         <w:rPr>
+          <w:noProof/>
           <w:lang w:val="en-US"/>
         </w:rPr>
         <w:drawing>
@@ -3811,6 +6969,7 @@
         <w:rPr>
           <w:b/>
           <w:bCs/>
+          <w:noProof/>
           <w:sz w:val="40"/>
           <w:szCs w:val="40"/>
         </w:rPr>
@@ -3864,6 +7023,7 @@
         <w:rPr>
           <w:b/>
           <w:bCs/>
+          <w:noProof/>
           <w:sz w:val="40"/>
           <w:szCs w:val="40"/>
         </w:rPr>
@@ -3917,6 +7077,7 @@
         <w:rPr>
           <w:b/>
           <w:bCs/>
+          <w:noProof/>
           <w:sz w:val="40"/>
           <w:szCs w:val="40"/>
         </w:rPr>
@@ -4076,7 +7237,15 @@
         <w:t xml:space="preserve"> </w:t>
       </w:r>
       <w:r>
-        <w:t>Sales Manager i Sales Representative oraz odpowiednią nazwą kraju, żeby przetestować wszystkie</w:t>
+        <w:t xml:space="preserve">Sales Manager i Sales </w:t>
+      </w:r>
+      <w:proofErr w:type="spellStart"/>
+      <w:r>
+        <w:t>Representative</w:t>
+      </w:r>
+      <w:proofErr w:type="spellEnd"/>
+      <w:r>
+        <w:t xml:space="preserve"> oraz odpowiednią nazwą kraju, żeby przetestować wszystkie</w:t>
       </w:r>
       <w:r>
         <w:t xml:space="preserve"> </w:t>
@@ -4133,76 +7302,149 @@
           <w:color w:val="BCBEC4"/>
           <w:lang w:val="en-US"/>
         </w:rPr>
-        <w:t xml:space="preserve">    SELECT 0 AS employee_level,</w:t>
-      </w:r>
-    </w:p>
-    <w:p>
-      <w:pPr>
-        <w:pStyle w:val="HTML-wstpniesformatowany"/>
-        <w:shd w:val="clear" w:color="auto" w:fill="1E1F22"/>
-        <w:rPr>
-          <w:color w:val="BCBEC4"/>
-          <w:lang w:val="en-US"/>
-        </w:rPr>
-      </w:pPr>
-      <w:r>
-        <w:rPr>
-          <w:color w:val="BCBEC4"/>
-          <w:lang w:val="en-US"/>
-        </w:rPr>
-        <w:t xml:space="preserve">           e.first_name,</w:t>
-      </w:r>
-    </w:p>
-    <w:p>
-      <w:pPr>
-        <w:pStyle w:val="HTML-wstpniesformatowany"/>
-        <w:shd w:val="clear" w:color="auto" w:fill="1E1F22"/>
-        <w:rPr>
-          <w:color w:val="BCBEC4"/>
-          <w:lang w:val="en-US"/>
-        </w:rPr>
-      </w:pPr>
-      <w:r>
-        <w:rPr>
-          <w:color w:val="BCBEC4"/>
-          <w:lang w:val="en-US"/>
-        </w:rPr>
-        <w:t xml:space="preserve">           e.last_name,</w:t>
-      </w:r>
-    </w:p>
-    <w:p>
-      <w:pPr>
-        <w:pStyle w:val="HTML-wstpniesformatowany"/>
-        <w:shd w:val="clear" w:color="auto" w:fill="1E1F22"/>
-        <w:rPr>
-          <w:color w:val="BCBEC4"/>
-          <w:lang w:val="en-US"/>
-        </w:rPr>
-      </w:pPr>
-      <w:r>
-        <w:rPr>
-          <w:color w:val="BCBEC4"/>
-          <w:lang w:val="en-US"/>
-        </w:rPr>
-        <w:t xml:space="preserve">           e.manager_id,</w:t>
-      </w:r>
-    </w:p>
-    <w:p>
-      <w:pPr>
-        <w:pStyle w:val="HTML-wstpniesformatowany"/>
-        <w:shd w:val="clear" w:color="auto" w:fill="1E1F22"/>
-        <w:rPr>
-          <w:color w:val="BCBEC4"/>
-          <w:lang w:val="en-US"/>
-        </w:rPr>
-      </w:pPr>
-      <w:r>
-        <w:rPr>
-          <w:color w:val="BCBEC4"/>
-          <w:lang w:val="en-US"/>
-        </w:rPr>
-        <w:t xml:space="preserve">           e.employee_id</w:t>
-      </w:r>
+        <w:t xml:space="preserve">    SELECT 0 AS </w:t>
+      </w:r>
+      <w:proofErr w:type="spellStart"/>
+      <w:r>
+        <w:rPr>
+          <w:color w:val="BCBEC4"/>
+          <w:lang w:val="en-US"/>
+        </w:rPr>
+        <w:t>employee_level</w:t>
+      </w:r>
+      <w:proofErr w:type="spellEnd"/>
+      <w:r>
+        <w:rPr>
+          <w:color w:val="BCBEC4"/>
+          <w:lang w:val="en-US"/>
+        </w:rPr>
+        <w:t>,</w:t>
+      </w:r>
+    </w:p>
+    <w:p>
+      <w:pPr>
+        <w:pStyle w:val="HTML-wstpniesformatowany"/>
+        <w:shd w:val="clear" w:color="auto" w:fill="1E1F22"/>
+        <w:rPr>
+          <w:color w:val="BCBEC4"/>
+          <w:lang w:val="en-US"/>
+        </w:rPr>
+      </w:pPr>
+      <w:r>
+        <w:rPr>
+          <w:color w:val="BCBEC4"/>
+          <w:lang w:val="en-US"/>
+        </w:rPr>
+        <w:t xml:space="preserve">           </w:t>
+      </w:r>
+      <w:proofErr w:type="spellStart"/>
+      <w:r>
+        <w:rPr>
+          <w:color w:val="BCBEC4"/>
+          <w:lang w:val="en-US"/>
+        </w:rPr>
+        <w:t>e.first_name</w:t>
+      </w:r>
+      <w:proofErr w:type="spellEnd"/>
+      <w:r>
+        <w:rPr>
+          <w:color w:val="BCBEC4"/>
+          <w:lang w:val="en-US"/>
+        </w:rPr>
+        <w:t>,</w:t>
+      </w:r>
+    </w:p>
+    <w:p>
+      <w:pPr>
+        <w:pStyle w:val="HTML-wstpniesformatowany"/>
+        <w:shd w:val="clear" w:color="auto" w:fill="1E1F22"/>
+        <w:rPr>
+          <w:color w:val="BCBEC4"/>
+          <w:lang w:val="en-US"/>
+        </w:rPr>
+      </w:pPr>
+      <w:r>
+        <w:rPr>
+          <w:color w:val="BCBEC4"/>
+          <w:lang w:val="en-US"/>
+        </w:rPr>
+        <w:t xml:space="preserve">           </w:t>
+      </w:r>
+      <w:proofErr w:type="spellStart"/>
+      <w:r>
+        <w:rPr>
+          <w:color w:val="BCBEC4"/>
+          <w:lang w:val="en-US"/>
+        </w:rPr>
+        <w:t>e.last_name</w:t>
+      </w:r>
+      <w:proofErr w:type="spellEnd"/>
+      <w:r>
+        <w:rPr>
+          <w:color w:val="BCBEC4"/>
+          <w:lang w:val="en-US"/>
+        </w:rPr>
+        <w:t>,</w:t>
+      </w:r>
+    </w:p>
+    <w:p>
+      <w:pPr>
+        <w:pStyle w:val="HTML-wstpniesformatowany"/>
+        <w:shd w:val="clear" w:color="auto" w:fill="1E1F22"/>
+        <w:rPr>
+          <w:color w:val="BCBEC4"/>
+          <w:lang w:val="en-US"/>
+        </w:rPr>
+      </w:pPr>
+      <w:r>
+        <w:rPr>
+          <w:color w:val="BCBEC4"/>
+          <w:lang w:val="en-US"/>
+        </w:rPr>
+        <w:t xml:space="preserve">           </w:t>
+      </w:r>
+      <w:proofErr w:type="spellStart"/>
+      <w:r>
+        <w:rPr>
+          <w:color w:val="BCBEC4"/>
+          <w:lang w:val="en-US"/>
+        </w:rPr>
+        <w:t>e.manager_id</w:t>
+      </w:r>
+      <w:proofErr w:type="spellEnd"/>
+      <w:r>
+        <w:rPr>
+          <w:color w:val="BCBEC4"/>
+          <w:lang w:val="en-US"/>
+        </w:rPr>
+        <w:t>,</w:t>
+      </w:r>
+    </w:p>
+    <w:p>
+      <w:pPr>
+        <w:pStyle w:val="HTML-wstpniesformatowany"/>
+        <w:shd w:val="clear" w:color="auto" w:fill="1E1F22"/>
+        <w:rPr>
+          <w:color w:val="BCBEC4"/>
+          <w:lang w:val="en-US"/>
+        </w:rPr>
+      </w:pPr>
+      <w:r>
+        <w:rPr>
+          <w:color w:val="BCBEC4"/>
+          <w:lang w:val="en-US"/>
+        </w:rPr>
+        <w:t xml:space="preserve">           </w:t>
+      </w:r>
+      <w:proofErr w:type="spellStart"/>
+      <w:r>
+        <w:rPr>
+          <w:color w:val="BCBEC4"/>
+          <w:lang w:val="en-US"/>
+        </w:rPr>
+        <w:t>e.employee_id</w:t>
+      </w:r>
+      <w:proofErr w:type="spellEnd"/>
     </w:p>
     <w:p>
       <w:pPr>
@@ -4235,7 +7477,39 @@
           <w:color w:val="BCBEC4"/>
           <w:lang w:val="en-US"/>
         </w:rPr>
-        <w:t xml:space="preserve">    WHERE e.first_name = 'Diana' AND e.last_name = 'Lorentz'</w:t>
+        <w:t xml:space="preserve">    WHERE </w:t>
+      </w:r>
+      <w:proofErr w:type="spellStart"/>
+      <w:r>
+        <w:rPr>
+          <w:color w:val="BCBEC4"/>
+          <w:lang w:val="en-US"/>
+        </w:rPr>
+        <w:t>e.first_name</w:t>
+      </w:r>
+      <w:proofErr w:type="spellEnd"/>
+      <w:r>
+        <w:rPr>
+          <w:color w:val="BCBEC4"/>
+          <w:lang w:val="en-US"/>
+        </w:rPr>
+        <w:t xml:space="preserve"> = 'Diana' AND </w:t>
+      </w:r>
+      <w:proofErr w:type="spellStart"/>
+      <w:r>
+        <w:rPr>
+          <w:color w:val="BCBEC4"/>
+          <w:lang w:val="en-US"/>
+        </w:rPr>
+        <w:t>e.last_name</w:t>
+      </w:r>
+      <w:proofErr w:type="spellEnd"/>
+      <w:r>
+        <w:rPr>
+          <w:color w:val="BCBEC4"/>
+          <w:lang w:val="en-US"/>
+        </w:rPr>
+        <w:t xml:space="preserve"> = 'Lorentz'</w:t>
       </w:r>
     </w:p>
     <w:p>
@@ -4304,76 +7578,165 @@
           <w:color w:val="BCBEC4"/>
           <w:lang w:val="en-US"/>
         </w:rPr>
-        <w:t xml:space="preserve">    SELECT h.employee_level + 1 AS employee_level,</w:t>
-      </w:r>
-    </w:p>
-    <w:p>
-      <w:pPr>
-        <w:pStyle w:val="HTML-wstpniesformatowany"/>
-        <w:shd w:val="clear" w:color="auto" w:fill="1E1F22"/>
-        <w:rPr>
-          <w:color w:val="BCBEC4"/>
-          <w:lang w:val="en-US"/>
-        </w:rPr>
-      </w:pPr>
-      <w:r>
-        <w:rPr>
-          <w:color w:val="BCBEC4"/>
-          <w:lang w:val="en-US"/>
-        </w:rPr>
-        <w:t xml:space="preserve">           m.first_name,</w:t>
-      </w:r>
-    </w:p>
-    <w:p>
-      <w:pPr>
-        <w:pStyle w:val="HTML-wstpniesformatowany"/>
-        <w:shd w:val="clear" w:color="auto" w:fill="1E1F22"/>
-        <w:rPr>
-          <w:color w:val="BCBEC4"/>
-          <w:lang w:val="en-US"/>
-        </w:rPr>
-      </w:pPr>
-      <w:r>
-        <w:rPr>
-          <w:color w:val="BCBEC4"/>
-          <w:lang w:val="en-US"/>
-        </w:rPr>
-        <w:t xml:space="preserve">           m.last_name,</w:t>
-      </w:r>
-    </w:p>
-    <w:p>
-      <w:pPr>
-        <w:pStyle w:val="HTML-wstpniesformatowany"/>
-        <w:shd w:val="clear" w:color="auto" w:fill="1E1F22"/>
-        <w:rPr>
-          <w:color w:val="BCBEC4"/>
-          <w:lang w:val="en-US"/>
-        </w:rPr>
-      </w:pPr>
-      <w:r>
-        <w:rPr>
-          <w:color w:val="BCBEC4"/>
-          <w:lang w:val="en-US"/>
-        </w:rPr>
-        <w:t xml:space="preserve">           m.manager_id,</w:t>
-      </w:r>
-    </w:p>
-    <w:p>
-      <w:pPr>
-        <w:pStyle w:val="HTML-wstpniesformatowany"/>
-        <w:shd w:val="clear" w:color="auto" w:fill="1E1F22"/>
-        <w:rPr>
-          <w:color w:val="BCBEC4"/>
-          <w:lang w:val="en-US"/>
-        </w:rPr>
-      </w:pPr>
-      <w:r>
-        <w:rPr>
-          <w:color w:val="BCBEC4"/>
-          <w:lang w:val="en-US"/>
-        </w:rPr>
-        <w:t xml:space="preserve">           m.employee_id</w:t>
-      </w:r>
+        <w:t xml:space="preserve">    SELECT </w:t>
+      </w:r>
+      <w:proofErr w:type="spellStart"/>
+      <w:r>
+        <w:rPr>
+          <w:color w:val="BCBEC4"/>
+          <w:lang w:val="en-US"/>
+        </w:rPr>
+        <w:t>h.employee_level</w:t>
+      </w:r>
+      <w:proofErr w:type="spellEnd"/>
+      <w:r>
+        <w:rPr>
+          <w:color w:val="BCBEC4"/>
+          <w:lang w:val="en-US"/>
+        </w:rPr>
+        <w:t xml:space="preserve"> + 1 AS </w:t>
+      </w:r>
+      <w:proofErr w:type="spellStart"/>
+      <w:r>
+        <w:rPr>
+          <w:color w:val="BCBEC4"/>
+          <w:lang w:val="en-US"/>
+        </w:rPr>
+        <w:t>employee_level</w:t>
+      </w:r>
+      <w:proofErr w:type="spellEnd"/>
+      <w:r>
+        <w:rPr>
+          <w:color w:val="BCBEC4"/>
+          <w:lang w:val="en-US"/>
+        </w:rPr>
+        <w:t>,</w:t>
+      </w:r>
+    </w:p>
+    <w:p>
+      <w:pPr>
+        <w:pStyle w:val="HTML-wstpniesformatowany"/>
+        <w:shd w:val="clear" w:color="auto" w:fill="1E1F22"/>
+        <w:rPr>
+          <w:color w:val="BCBEC4"/>
+          <w:lang w:val="en-US"/>
+        </w:rPr>
+      </w:pPr>
+      <w:r>
+        <w:rPr>
+          <w:color w:val="BCBEC4"/>
+          <w:lang w:val="en-US"/>
+        </w:rPr>
+        <w:t xml:space="preserve">           </w:t>
+      </w:r>
+      <w:proofErr w:type="spellStart"/>
+      <w:r>
+        <w:rPr>
+          <w:color w:val="BCBEC4"/>
+          <w:lang w:val="en-US"/>
+        </w:rPr>
+        <w:t>m.first_name</w:t>
+      </w:r>
+      <w:proofErr w:type="spellEnd"/>
+      <w:r>
+        <w:rPr>
+          <w:color w:val="BCBEC4"/>
+          <w:lang w:val="en-US"/>
+        </w:rPr>
+        <w:t>,</w:t>
+      </w:r>
+    </w:p>
+    <w:p>
+      <w:pPr>
+        <w:pStyle w:val="HTML-wstpniesformatowany"/>
+        <w:shd w:val="clear" w:color="auto" w:fill="1E1F22"/>
+        <w:rPr>
+          <w:color w:val="BCBEC4"/>
+          <w:lang w:val="en-US"/>
+        </w:rPr>
+      </w:pPr>
+      <w:r>
+        <w:rPr>
+          <w:color w:val="BCBEC4"/>
+          <w:lang w:val="en-US"/>
+        </w:rPr>
+        <w:t xml:space="preserve">           </w:t>
+      </w:r>
+      <w:proofErr w:type="spellStart"/>
+      <w:r>
+        <w:rPr>
+          <w:color w:val="BCBEC4"/>
+          <w:lang w:val="en-US"/>
+        </w:rPr>
+        <w:t>m.last_name</w:t>
+      </w:r>
+      <w:proofErr w:type="spellEnd"/>
+      <w:r>
+        <w:rPr>
+          <w:color w:val="BCBEC4"/>
+          <w:lang w:val="en-US"/>
+        </w:rPr>
+        <w:t>,</w:t>
+      </w:r>
+    </w:p>
+    <w:p>
+      <w:pPr>
+        <w:pStyle w:val="HTML-wstpniesformatowany"/>
+        <w:shd w:val="clear" w:color="auto" w:fill="1E1F22"/>
+        <w:rPr>
+          <w:color w:val="BCBEC4"/>
+          <w:lang w:val="en-US"/>
+        </w:rPr>
+      </w:pPr>
+      <w:r>
+        <w:rPr>
+          <w:color w:val="BCBEC4"/>
+          <w:lang w:val="en-US"/>
+        </w:rPr>
+        <w:t xml:space="preserve">           </w:t>
+      </w:r>
+      <w:proofErr w:type="spellStart"/>
+      <w:r>
+        <w:rPr>
+          <w:color w:val="BCBEC4"/>
+          <w:lang w:val="en-US"/>
+        </w:rPr>
+        <w:t>m.manager_id</w:t>
+      </w:r>
+      <w:proofErr w:type="spellEnd"/>
+      <w:r>
+        <w:rPr>
+          <w:color w:val="BCBEC4"/>
+          <w:lang w:val="en-US"/>
+        </w:rPr>
+        <w:t>,</w:t>
+      </w:r>
+    </w:p>
+    <w:p>
+      <w:pPr>
+        <w:pStyle w:val="HTML-wstpniesformatowany"/>
+        <w:shd w:val="clear" w:color="auto" w:fill="1E1F22"/>
+        <w:rPr>
+          <w:color w:val="BCBEC4"/>
+          <w:lang w:val="en-US"/>
+        </w:rPr>
+      </w:pPr>
+      <w:r>
+        <w:rPr>
+          <w:color w:val="BCBEC4"/>
+          <w:lang w:val="en-US"/>
+        </w:rPr>
+        <w:t xml:space="preserve">           </w:t>
+      </w:r>
+      <w:proofErr w:type="spellStart"/>
+      <w:r>
+        <w:rPr>
+          <w:color w:val="BCBEC4"/>
+          <w:lang w:val="en-US"/>
+        </w:rPr>
+        <w:t>m.employee_id</w:t>
+      </w:r>
+      <w:proofErr w:type="spellEnd"/>
     </w:p>
     <w:p>
       <w:pPr>
@@ -4423,8 +7786,33 @@
           <w:color w:val="BCBEC4"/>
           <w:lang w:val="en-US"/>
         </w:rPr>
-        <w:t xml:space="preserve">    ON h.manager_id = m.employee_id</w:t>
-      </w:r>
+        <w:t xml:space="preserve">    ON </w:t>
+      </w:r>
+      <w:proofErr w:type="spellStart"/>
+      <w:r>
+        <w:rPr>
+          <w:color w:val="BCBEC4"/>
+          <w:lang w:val="en-US"/>
+        </w:rPr>
+        <w:t>h.manager_id</w:t>
+      </w:r>
+      <w:proofErr w:type="spellEnd"/>
+      <w:r>
+        <w:rPr>
+          <w:color w:val="BCBEC4"/>
+          <w:lang w:val="en-US"/>
+        </w:rPr>
+        <w:t xml:space="preserve"> = </w:t>
+      </w:r>
+      <w:proofErr w:type="spellStart"/>
+      <w:r>
+        <w:rPr>
+          <w:color w:val="BCBEC4"/>
+          <w:lang w:val="en-US"/>
+        </w:rPr>
+        <w:t>m.employee_id</w:t>
+      </w:r>
+      <w:proofErr w:type="spellEnd"/>
     </w:p>
     <w:p>
       <w:pPr>
@@ -4467,8 +7855,49 @@
           <w:color w:val="BCBEC4"/>
           <w:lang w:val="en-US"/>
         </w:rPr>
-        <w:t>SELECT employee_level, first_name, last_name</w:t>
-      </w:r>
+        <w:t xml:space="preserve">SELECT </w:t>
+      </w:r>
+      <w:proofErr w:type="spellStart"/>
+      <w:r>
+        <w:rPr>
+          <w:color w:val="BCBEC4"/>
+          <w:lang w:val="en-US"/>
+        </w:rPr>
+        <w:t>employee_level</w:t>
+      </w:r>
+      <w:proofErr w:type="spellEnd"/>
+      <w:r>
+        <w:rPr>
+          <w:color w:val="BCBEC4"/>
+          <w:lang w:val="en-US"/>
+        </w:rPr>
+        <w:t xml:space="preserve">, </w:t>
+      </w:r>
+      <w:proofErr w:type="spellStart"/>
+      <w:r>
+        <w:rPr>
+          <w:color w:val="BCBEC4"/>
+          <w:lang w:val="en-US"/>
+        </w:rPr>
+        <w:t>first_name</w:t>
+      </w:r>
+      <w:proofErr w:type="spellEnd"/>
+      <w:r>
+        <w:rPr>
+          <w:color w:val="BCBEC4"/>
+          <w:lang w:val="en-US"/>
+        </w:rPr>
+        <w:t xml:space="preserve">, </w:t>
+      </w:r>
+      <w:proofErr w:type="spellStart"/>
+      <w:r>
+        <w:rPr>
+          <w:color w:val="BCBEC4"/>
+          <w:lang w:val="en-US"/>
+        </w:rPr>
+        <w:t>last_name</w:t>
+      </w:r>
+      <w:proofErr w:type="spellEnd"/>
     </w:p>
     <w:p>
       <w:pPr>
@@ -4501,7 +7930,23 @@
           <w:color w:val="BCBEC4"/>
           <w:lang w:val="en-US"/>
         </w:rPr>
-        <w:t>ORDER BY employee_level;</w:t>
+        <w:t xml:space="preserve">ORDER BY </w:t>
+      </w:r>
+      <w:proofErr w:type="spellStart"/>
+      <w:r>
+        <w:rPr>
+          <w:color w:val="BCBEC4"/>
+          <w:lang w:val="en-US"/>
+        </w:rPr>
+        <w:t>employee_level</w:t>
+      </w:r>
+      <w:proofErr w:type="spellEnd"/>
+      <w:r>
+        <w:rPr>
+          <w:color w:val="BCBEC4"/>
+          <w:lang w:val="en-US"/>
+        </w:rPr>
+        <w:t>;</w:t>
       </w:r>
     </w:p>
     <w:p>
@@ -4611,8 +8056,17 @@
           <w:color w:val="BCBEC4"/>
           <w:lang w:val="en-US"/>
         </w:rPr>
-        <w:t>CREATE OR ALTER PROCEDURE changeJobTitle</w:t>
-      </w:r>
+        <w:t xml:space="preserve">CREATE OR ALTER PROCEDURE </w:t>
+      </w:r>
+      <w:proofErr w:type="spellStart"/>
+      <w:r>
+        <w:rPr>
+          <w:color w:val="BCBEC4"/>
+          <w:lang w:val="en-US"/>
+        </w:rPr>
+        <w:t>changeJobTitle</w:t>
+      </w:r>
+      <w:proofErr w:type="spellEnd"/>
     </w:p>
     <w:p>
       <w:pPr>
@@ -4792,7 +8246,23 @@
           <w:color w:val="BCBEC4"/>
           <w:lang w:val="en-US"/>
         </w:rPr>
-        <w:t xml:space="preserve">        SELECT 1 FROM countries WHERE country_name = @Country</w:t>
+        <w:t xml:space="preserve">        SELECT 1 FROM countries WHERE </w:t>
+      </w:r>
+      <w:proofErr w:type="spellStart"/>
+      <w:r>
+        <w:rPr>
+          <w:color w:val="BCBEC4"/>
+          <w:lang w:val="en-US"/>
+        </w:rPr>
+        <w:t>country_name</w:t>
+      </w:r>
+      <w:proofErr w:type="spellEnd"/>
+      <w:r>
+        <w:rPr>
+          <w:color w:val="BCBEC4"/>
+          <w:lang w:val="en-US"/>
+        </w:rPr>
+        <w:t xml:space="preserve"> = @Country</w:t>
       </w:r>
     </w:p>
     <w:p>
@@ -4843,7 +8313,23 @@
           <w:color w:val="BCBEC4"/>
           <w:lang w:val="en-US"/>
         </w:rPr>
-        <w:t xml:space="preserve">        SET @message = CONCAT('Brak kraju ', @Country, '!');</w:t>
+        <w:t xml:space="preserve">        SET @message = CONCAT('Brak </w:t>
+      </w:r>
+      <w:proofErr w:type="spellStart"/>
+      <w:r>
+        <w:rPr>
+          <w:color w:val="BCBEC4"/>
+          <w:lang w:val="en-US"/>
+        </w:rPr>
+        <w:t>kraju</w:t>
+      </w:r>
+      <w:proofErr w:type="spellEnd"/>
+      <w:r>
+        <w:rPr>
+          <w:color w:val="BCBEC4"/>
+          <w:lang w:val="en-US"/>
+        </w:rPr>
+        <w:t xml:space="preserve"> ', @Country, '!');</w:t>
       </w:r>
     </w:p>
     <w:p>
@@ -4979,41 +8465,107 @@
           <w:color w:val="BCBEC4"/>
           <w:lang w:val="en-US"/>
         </w:rPr>
-        <w:t xml:space="preserve">        JOIN locations l ON d.location_id = l.location_id</w:t>
-      </w:r>
-    </w:p>
-    <w:p>
-      <w:pPr>
-        <w:pStyle w:val="HTML-wstpniesformatowany"/>
-        <w:shd w:val="clear" w:color="auto" w:fill="1E1F22"/>
-        <w:rPr>
-          <w:color w:val="BCBEC4"/>
-          <w:lang w:val="en-US"/>
-        </w:rPr>
-      </w:pPr>
-      <w:r>
-        <w:rPr>
-          <w:color w:val="BCBEC4"/>
-          <w:lang w:val="en-US"/>
-        </w:rPr>
-        <w:t xml:space="preserve">        JOIN countries c ON l.country_id = c.country_id</w:t>
-      </w:r>
-    </w:p>
-    <w:p>
-      <w:pPr>
-        <w:pStyle w:val="HTML-wstpniesformatowany"/>
-        <w:shd w:val="clear" w:color="auto" w:fill="1E1F22"/>
-        <w:rPr>
-          <w:color w:val="BCBEC4"/>
-          <w:lang w:val="en-US"/>
-        </w:rPr>
-      </w:pPr>
-      <w:r>
-        <w:rPr>
-          <w:color w:val="BCBEC4"/>
-          <w:lang w:val="en-US"/>
-        </w:rPr>
-        <w:t xml:space="preserve">        WHERE c.country_name = @Country</w:t>
+        <w:t xml:space="preserve">        JOIN locations l ON </w:t>
+      </w:r>
+      <w:proofErr w:type="spellStart"/>
+      <w:r>
+        <w:rPr>
+          <w:color w:val="BCBEC4"/>
+          <w:lang w:val="en-US"/>
+        </w:rPr>
+        <w:t>d.location_id</w:t>
+      </w:r>
+      <w:proofErr w:type="spellEnd"/>
+      <w:r>
+        <w:rPr>
+          <w:color w:val="BCBEC4"/>
+          <w:lang w:val="en-US"/>
+        </w:rPr>
+        <w:t xml:space="preserve"> = </w:t>
+      </w:r>
+      <w:proofErr w:type="spellStart"/>
+      <w:r>
+        <w:rPr>
+          <w:color w:val="BCBEC4"/>
+          <w:lang w:val="en-US"/>
+        </w:rPr>
+        <w:t>l.location_id</w:t>
+      </w:r>
+      <w:proofErr w:type="spellEnd"/>
+    </w:p>
+    <w:p>
+      <w:pPr>
+        <w:pStyle w:val="HTML-wstpniesformatowany"/>
+        <w:shd w:val="clear" w:color="auto" w:fill="1E1F22"/>
+        <w:rPr>
+          <w:color w:val="BCBEC4"/>
+          <w:lang w:val="en-US"/>
+        </w:rPr>
+      </w:pPr>
+      <w:r>
+        <w:rPr>
+          <w:color w:val="BCBEC4"/>
+          <w:lang w:val="en-US"/>
+        </w:rPr>
+        <w:t xml:space="preserve">        JOIN countries c ON </w:t>
+      </w:r>
+      <w:proofErr w:type="spellStart"/>
+      <w:r>
+        <w:rPr>
+          <w:color w:val="BCBEC4"/>
+          <w:lang w:val="en-US"/>
+        </w:rPr>
+        <w:t>l.country_id</w:t>
+      </w:r>
+      <w:proofErr w:type="spellEnd"/>
+      <w:r>
+        <w:rPr>
+          <w:color w:val="BCBEC4"/>
+          <w:lang w:val="en-US"/>
+        </w:rPr>
+        <w:t xml:space="preserve"> = </w:t>
+      </w:r>
+      <w:proofErr w:type="spellStart"/>
+      <w:r>
+        <w:rPr>
+          <w:color w:val="BCBEC4"/>
+          <w:lang w:val="en-US"/>
+        </w:rPr>
+        <w:t>c.country_id</w:t>
+      </w:r>
+      <w:proofErr w:type="spellEnd"/>
+    </w:p>
+    <w:p>
+      <w:pPr>
+        <w:pStyle w:val="HTML-wstpniesformatowany"/>
+        <w:shd w:val="clear" w:color="auto" w:fill="1E1F22"/>
+        <w:rPr>
+          <w:color w:val="BCBEC4"/>
+          <w:lang w:val="en-US"/>
+        </w:rPr>
+      </w:pPr>
+      <w:r>
+        <w:rPr>
+          <w:color w:val="BCBEC4"/>
+          <w:lang w:val="en-US"/>
+        </w:rPr>
+        <w:t xml:space="preserve">        WHERE </w:t>
+      </w:r>
+      <w:proofErr w:type="spellStart"/>
+      <w:r>
+        <w:rPr>
+          <w:color w:val="BCBEC4"/>
+          <w:lang w:val="en-US"/>
+        </w:rPr>
+        <w:t>c.country_name</w:t>
+      </w:r>
+      <w:proofErr w:type="spellEnd"/>
+      <w:r>
+        <w:rPr>
+          <w:color w:val="BCBEC4"/>
+          <w:lang w:val="en-US"/>
+        </w:rPr>
+        <w:t xml:space="preserve"> = @Country</w:t>
       </w:r>
     </w:p>
     <w:p>
@@ -5193,58 +8745,149 @@
           <w:color w:val="BCBEC4"/>
           <w:lang w:val="en-US"/>
         </w:rPr>
-        <w:t xml:space="preserve">        JOIN departments d ON e.department_id = d.department_id</w:t>
-      </w:r>
-    </w:p>
-    <w:p>
-      <w:pPr>
-        <w:pStyle w:val="HTML-wstpniesformatowany"/>
-        <w:shd w:val="clear" w:color="auto" w:fill="1E1F22"/>
-        <w:rPr>
-          <w:color w:val="BCBEC4"/>
-          <w:lang w:val="en-US"/>
-        </w:rPr>
-      </w:pPr>
-      <w:r>
-        <w:rPr>
-          <w:color w:val="BCBEC4"/>
-          <w:lang w:val="en-US"/>
-        </w:rPr>
-        <w:t xml:space="preserve">        JOIN locations l ON d.location_id = l.location_id</w:t>
-      </w:r>
-    </w:p>
-    <w:p>
-      <w:pPr>
-        <w:pStyle w:val="HTML-wstpniesformatowany"/>
-        <w:shd w:val="clear" w:color="auto" w:fill="1E1F22"/>
-        <w:rPr>
-          <w:color w:val="BCBEC4"/>
-          <w:lang w:val="en-US"/>
-        </w:rPr>
-      </w:pPr>
-      <w:r>
-        <w:rPr>
-          <w:color w:val="BCBEC4"/>
-          <w:lang w:val="en-US"/>
-        </w:rPr>
-        <w:t xml:space="preserve">        JOIN countries c ON l.country_id = c.country_id</w:t>
-      </w:r>
-    </w:p>
-    <w:p>
-      <w:pPr>
-        <w:pStyle w:val="HTML-wstpniesformatowany"/>
-        <w:shd w:val="clear" w:color="auto" w:fill="1E1F22"/>
-        <w:rPr>
-          <w:color w:val="BCBEC4"/>
-          <w:lang w:val="en-US"/>
-        </w:rPr>
-      </w:pPr>
-      <w:r>
-        <w:rPr>
-          <w:color w:val="BCBEC4"/>
-          <w:lang w:val="en-US"/>
-        </w:rPr>
-        <w:t xml:space="preserve">        WHERE c.country_name = @Country</w:t>
+        <w:t xml:space="preserve">        JOIN departments d ON </w:t>
+      </w:r>
+      <w:proofErr w:type="spellStart"/>
+      <w:r>
+        <w:rPr>
+          <w:color w:val="BCBEC4"/>
+          <w:lang w:val="en-US"/>
+        </w:rPr>
+        <w:t>e.department_id</w:t>
+      </w:r>
+      <w:proofErr w:type="spellEnd"/>
+      <w:r>
+        <w:rPr>
+          <w:color w:val="BCBEC4"/>
+          <w:lang w:val="en-US"/>
+        </w:rPr>
+        <w:t xml:space="preserve"> = </w:t>
+      </w:r>
+      <w:proofErr w:type="spellStart"/>
+      <w:r>
+        <w:rPr>
+          <w:color w:val="BCBEC4"/>
+          <w:lang w:val="en-US"/>
+        </w:rPr>
+        <w:t>d.department_id</w:t>
+      </w:r>
+      <w:proofErr w:type="spellEnd"/>
+    </w:p>
+    <w:p>
+      <w:pPr>
+        <w:pStyle w:val="HTML-wstpniesformatowany"/>
+        <w:shd w:val="clear" w:color="auto" w:fill="1E1F22"/>
+        <w:rPr>
+          <w:color w:val="BCBEC4"/>
+          <w:lang w:val="en-US"/>
+        </w:rPr>
+      </w:pPr>
+      <w:r>
+        <w:rPr>
+          <w:color w:val="BCBEC4"/>
+          <w:lang w:val="en-US"/>
+        </w:rPr>
+        <w:t xml:space="preserve">        JOIN locations l ON </w:t>
+      </w:r>
+      <w:proofErr w:type="spellStart"/>
+      <w:r>
+        <w:rPr>
+          <w:color w:val="BCBEC4"/>
+          <w:lang w:val="en-US"/>
+        </w:rPr>
+        <w:t>d.location_id</w:t>
+      </w:r>
+      <w:proofErr w:type="spellEnd"/>
+      <w:r>
+        <w:rPr>
+          <w:color w:val="BCBEC4"/>
+          <w:lang w:val="en-US"/>
+        </w:rPr>
+        <w:t xml:space="preserve"> = </w:t>
+      </w:r>
+      <w:proofErr w:type="spellStart"/>
+      <w:r>
+        <w:rPr>
+          <w:color w:val="BCBEC4"/>
+          <w:lang w:val="en-US"/>
+        </w:rPr>
+        <w:t>l.location_id</w:t>
+      </w:r>
+      <w:proofErr w:type="spellEnd"/>
+    </w:p>
+    <w:p>
+      <w:pPr>
+        <w:pStyle w:val="HTML-wstpniesformatowany"/>
+        <w:shd w:val="clear" w:color="auto" w:fill="1E1F22"/>
+        <w:rPr>
+          <w:color w:val="BCBEC4"/>
+          <w:lang w:val="en-US"/>
+        </w:rPr>
+      </w:pPr>
+      <w:r>
+        <w:rPr>
+          <w:color w:val="BCBEC4"/>
+          <w:lang w:val="en-US"/>
+        </w:rPr>
+        <w:t xml:space="preserve">        JOIN countries c ON </w:t>
+      </w:r>
+      <w:proofErr w:type="spellStart"/>
+      <w:r>
+        <w:rPr>
+          <w:color w:val="BCBEC4"/>
+          <w:lang w:val="en-US"/>
+        </w:rPr>
+        <w:t>l.country_id</w:t>
+      </w:r>
+      <w:proofErr w:type="spellEnd"/>
+      <w:r>
+        <w:rPr>
+          <w:color w:val="BCBEC4"/>
+          <w:lang w:val="en-US"/>
+        </w:rPr>
+        <w:t xml:space="preserve"> = </w:t>
+      </w:r>
+      <w:proofErr w:type="spellStart"/>
+      <w:r>
+        <w:rPr>
+          <w:color w:val="BCBEC4"/>
+          <w:lang w:val="en-US"/>
+        </w:rPr>
+        <w:t>c.country_id</w:t>
+      </w:r>
+      <w:proofErr w:type="spellEnd"/>
+    </w:p>
+    <w:p>
+      <w:pPr>
+        <w:pStyle w:val="HTML-wstpniesformatowany"/>
+        <w:shd w:val="clear" w:color="auto" w:fill="1E1F22"/>
+        <w:rPr>
+          <w:color w:val="BCBEC4"/>
+          <w:lang w:val="en-US"/>
+        </w:rPr>
+      </w:pPr>
+      <w:r>
+        <w:rPr>
+          <w:color w:val="BCBEC4"/>
+          <w:lang w:val="en-US"/>
+        </w:rPr>
+        <w:t xml:space="preserve">        WHERE </w:t>
+      </w:r>
+      <w:proofErr w:type="spellStart"/>
+      <w:r>
+        <w:rPr>
+          <w:color w:val="BCBEC4"/>
+          <w:lang w:val="en-US"/>
+        </w:rPr>
+        <w:t>c.country_name</w:t>
+      </w:r>
+      <w:proofErr w:type="spellEnd"/>
+      <w:r>
+        <w:rPr>
+          <w:color w:val="BCBEC4"/>
+          <w:lang w:val="en-US"/>
+        </w:rPr>
+        <w:t xml:space="preserve"> = @Country</w:t>
       </w:r>
     </w:p>
     <w:p>
@@ -5382,7 +9025,39 @@
           <w:color w:val="BCBEC4"/>
           <w:lang w:val="en-US"/>
         </w:rPr>
-        <w:t xml:space="preserve">    SELECT @UpdatedCount = dbo.func(@CurrentJobTitle, d.department_name, @Country)</w:t>
+        <w:t xml:space="preserve">    SELECT @UpdatedCount = </w:t>
+      </w:r>
+      <w:proofErr w:type="spellStart"/>
+      <w:r>
+        <w:rPr>
+          <w:color w:val="BCBEC4"/>
+          <w:lang w:val="en-US"/>
+        </w:rPr>
+        <w:t>dbo.func</w:t>
+      </w:r>
+      <w:proofErr w:type="spellEnd"/>
+      <w:r>
+        <w:rPr>
+          <w:color w:val="BCBEC4"/>
+          <w:lang w:val="en-US"/>
+        </w:rPr>
+        <w:t xml:space="preserve">(@CurrentJobTitle, </w:t>
+      </w:r>
+      <w:proofErr w:type="spellStart"/>
+      <w:r>
+        <w:rPr>
+          <w:color w:val="BCBEC4"/>
+          <w:lang w:val="en-US"/>
+        </w:rPr>
+        <w:t>d.department_name</w:t>
+      </w:r>
+      <w:proofErr w:type="spellEnd"/>
+      <w:r>
+        <w:rPr>
+          <w:color w:val="BCBEC4"/>
+          <w:lang w:val="en-US"/>
+        </w:rPr>
+        <w:t>, @Country)</w:t>
       </w:r>
     </w:p>
     <w:p>
@@ -5416,41 +9091,107 @@
           <w:color w:val="BCBEC4"/>
           <w:lang w:val="en-US"/>
         </w:rPr>
-        <w:t xml:space="preserve">    JOIN locations l ON d.location_id = l.location_id</w:t>
-      </w:r>
-    </w:p>
-    <w:p>
-      <w:pPr>
-        <w:pStyle w:val="HTML-wstpniesformatowany"/>
-        <w:shd w:val="clear" w:color="auto" w:fill="1E1F22"/>
-        <w:rPr>
-          <w:color w:val="BCBEC4"/>
-          <w:lang w:val="en-US"/>
-        </w:rPr>
-      </w:pPr>
-      <w:r>
-        <w:rPr>
-          <w:color w:val="BCBEC4"/>
-          <w:lang w:val="en-US"/>
-        </w:rPr>
-        <w:t xml:space="preserve">    JOIN countries c ON l.country_id = c.country_id</w:t>
-      </w:r>
-    </w:p>
-    <w:p>
-      <w:pPr>
-        <w:pStyle w:val="HTML-wstpniesformatowany"/>
-        <w:shd w:val="clear" w:color="auto" w:fill="1E1F22"/>
-        <w:rPr>
-          <w:color w:val="BCBEC4"/>
-          <w:lang w:val="en-US"/>
-        </w:rPr>
-      </w:pPr>
-      <w:r>
-        <w:rPr>
-          <w:color w:val="BCBEC4"/>
-          <w:lang w:val="en-US"/>
-        </w:rPr>
-        <w:t xml:space="preserve">    WHERE c.country_name = @Country</w:t>
+        <w:t xml:space="preserve">    JOIN locations l ON </w:t>
+      </w:r>
+      <w:proofErr w:type="spellStart"/>
+      <w:r>
+        <w:rPr>
+          <w:color w:val="BCBEC4"/>
+          <w:lang w:val="en-US"/>
+        </w:rPr>
+        <w:t>d.location_id</w:t>
+      </w:r>
+      <w:proofErr w:type="spellEnd"/>
+      <w:r>
+        <w:rPr>
+          <w:color w:val="BCBEC4"/>
+          <w:lang w:val="en-US"/>
+        </w:rPr>
+        <w:t xml:space="preserve"> = </w:t>
+      </w:r>
+      <w:proofErr w:type="spellStart"/>
+      <w:r>
+        <w:rPr>
+          <w:color w:val="BCBEC4"/>
+          <w:lang w:val="en-US"/>
+        </w:rPr>
+        <w:t>l.location_id</w:t>
+      </w:r>
+      <w:proofErr w:type="spellEnd"/>
+    </w:p>
+    <w:p>
+      <w:pPr>
+        <w:pStyle w:val="HTML-wstpniesformatowany"/>
+        <w:shd w:val="clear" w:color="auto" w:fill="1E1F22"/>
+        <w:rPr>
+          <w:color w:val="BCBEC4"/>
+          <w:lang w:val="en-US"/>
+        </w:rPr>
+      </w:pPr>
+      <w:r>
+        <w:rPr>
+          <w:color w:val="BCBEC4"/>
+          <w:lang w:val="en-US"/>
+        </w:rPr>
+        <w:t xml:space="preserve">    JOIN countries c ON </w:t>
+      </w:r>
+      <w:proofErr w:type="spellStart"/>
+      <w:r>
+        <w:rPr>
+          <w:color w:val="BCBEC4"/>
+          <w:lang w:val="en-US"/>
+        </w:rPr>
+        <w:t>l.country_id</w:t>
+      </w:r>
+      <w:proofErr w:type="spellEnd"/>
+      <w:r>
+        <w:rPr>
+          <w:color w:val="BCBEC4"/>
+          <w:lang w:val="en-US"/>
+        </w:rPr>
+        <w:t xml:space="preserve"> = </w:t>
+      </w:r>
+      <w:proofErr w:type="spellStart"/>
+      <w:r>
+        <w:rPr>
+          <w:color w:val="BCBEC4"/>
+          <w:lang w:val="en-US"/>
+        </w:rPr>
+        <w:t>c.country_id</w:t>
+      </w:r>
+      <w:proofErr w:type="spellEnd"/>
+    </w:p>
+    <w:p>
+      <w:pPr>
+        <w:pStyle w:val="HTML-wstpniesformatowany"/>
+        <w:shd w:val="clear" w:color="auto" w:fill="1E1F22"/>
+        <w:rPr>
+          <w:color w:val="BCBEC4"/>
+          <w:lang w:val="en-US"/>
+        </w:rPr>
+      </w:pPr>
+      <w:r>
+        <w:rPr>
+          <w:color w:val="BCBEC4"/>
+          <w:lang w:val="en-US"/>
+        </w:rPr>
+        <w:t xml:space="preserve">    WHERE </w:t>
+      </w:r>
+      <w:proofErr w:type="spellStart"/>
+      <w:r>
+        <w:rPr>
+          <w:color w:val="BCBEC4"/>
+          <w:lang w:val="en-US"/>
+        </w:rPr>
+        <w:t>c.country_name</w:t>
+      </w:r>
+      <w:proofErr w:type="spellEnd"/>
+      <w:r>
+        <w:rPr>
+          <w:color w:val="BCBEC4"/>
+          <w:lang w:val="en-US"/>
+        </w:rPr>
+        <w:t xml:space="preserve"> = @Country</w:t>
       </w:r>
     </w:p>
     <w:p>
@@ -5494,58 +9235,122 @@
           <w:color w:val="BCBEC4"/>
           <w:lang w:val="en-US"/>
         </w:rPr>
-        <w:t xml:space="preserve">        employee_id NUMERIC(6, 0),</w:t>
-      </w:r>
-    </w:p>
-    <w:p>
-      <w:pPr>
-        <w:pStyle w:val="HTML-wstpniesformatowany"/>
-        <w:shd w:val="clear" w:color="auto" w:fill="1E1F22"/>
-        <w:rPr>
-          <w:color w:val="BCBEC4"/>
-          <w:lang w:val="en-US"/>
-        </w:rPr>
-      </w:pPr>
-      <w:r>
-        <w:rPr>
-          <w:color w:val="BCBEC4"/>
-          <w:lang w:val="en-US"/>
-        </w:rPr>
-        <w:t xml:space="preserve">        first_name NVARCHAR(100),</w:t>
-      </w:r>
-    </w:p>
-    <w:p>
-      <w:pPr>
-        <w:pStyle w:val="HTML-wstpniesformatowany"/>
-        <w:shd w:val="clear" w:color="auto" w:fill="1E1F22"/>
-        <w:rPr>
-          <w:color w:val="BCBEC4"/>
-          <w:lang w:val="en-US"/>
-        </w:rPr>
-      </w:pPr>
-      <w:r>
-        <w:rPr>
-          <w:color w:val="BCBEC4"/>
-          <w:lang w:val="en-US"/>
-        </w:rPr>
-        <w:t xml:space="preserve">        last_name NVARCHAR(100),</w:t>
-      </w:r>
-    </w:p>
-    <w:p>
-      <w:pPr>
-        <w:pStyle w:val="HTML-wstpniesformatowany"/>
-        <w:shd w:val="clear" w:color="auto" w:fill="1E1F22"/>
-        <w:rPr>
-          <w:color w:val="BCBEC4"/>
-          <w:lang w:val="en-US"/>
-        </w:rPr>
-      </w:pPr>
-      <w:r>
-        <w:rPr>
-          <w:color w:val="BCBEC4"/>
-          <w:lang w:val="en-US"/>
-        </w:rPr>
-        <w:t xml:space="preserve">        department_name NVARCHAR(100)</w:t>
+        <w:t xml:space="preserve">        </w:t>
+      </w:r>
+      <w:proofErr w:type="spellStart"/>
+      <w:r>
+        <w:rPr>
+          <w:color w:val="BCBEC4"/>
+          <w:lang w:val="en-US"/>
+        </w:rPr>
+        <w:t>employee_id</w:t>
+      </w:r>
+      <w:proofErr w:type="spellEnd"/>
+      <w:r>
+        <w:rPr>
+          <w:color w:val="BCBEC4"/>
+          <w:lang w:val="en-US"/>
+        </w:rPr>
+        <w:t xml:space="preserve"> NUMERIC(6, 0),</w:t>
+      </w:r>
+    </w:p>
+    <w:p>
+      <w:pPr>
+        <w:pStyle w:val="HTML-wstpniesformatowany"/>
+        <w:shd w:val="clear" w:color="auto" w:fill="1E1F22"/>
+        <w:rPr>
+          <w:color w:val="BCBEC4"/>
+          <w:lang w:val="en-US"/>
+        </w:rPr>
+      </w:pPr>
+      <w:r>
+        <w:rPr>
+          <w:color w:val="BCBEC4"/>
+          <w:lang w:val="en-US"/>
+        </w:rPr>
+        <w:t xml:space="preserve">        </w:t>
+      </w:r>
+      <w:proofErr w:type="spellStart"/>
+      <w:r>
+        <w:rPr>
+          <w:color w:val="BCBEC4"/>
+          <w:lang w:val="en-US"/>
+        </w:rPr>
+        <w:t>first_name</w:t>
+      </w:r>
+      <w:proofErr w:type="spellEnd"/>
+      <w:r>
+        <w:rPr>
+          <w:color w:val="BCBEC4"/>
+          <w:lang w:val="en-US"/>
+        </w:rPr>
+        <w:t xml:space="preserve"> NVARCHAR(100),</w:t>
+      </w:r>
+    </w:p>
+    <w:p>
+      <w:pPr>
+        <w:pStyle w:val="HTML-wstpniesformatowany"/>
+        <w:shd w:val="clear" w:color="auto" w:fill="1E1F22"/>
+        <w:rPr>
+          <w:color w:val="BCBEC4"/>
+          <w:lang w:val="en-US"/>
+        </w:rPr>
+      </w:pPr>
+      <w:r>
+        <w:rPr>
+          <w:color w:val="BCBEC4"/>
+          <w:lang w:val="en-US"/>
+        </w:rPr>
+        <w:t xml:space="preserve">        </w:t>
+      </w:r>
+      <w:proofErr w:type="spellStart"/>
+      <w:r>
+        <w:rPr>
+          <w:color w:val="BCBEC4"/>
+          <w:lang w:val="en-US"/>
+        </w:rPr>
+        <w:t>last_name</w:t>
+      </w:r>
+      <w:proofErr w:type="spellEnd"/>
+      <w:r>
+        <w:rPr>
+          <w:color w:val="BCBEC4"/>
+          <w:lang w:val="en-US"/>
+        </w:rPr>
+        <w:t xml:space="preserve"> NVARCHAR(100),</w:t>
+      </w:r>
+    </w:p>
+    <w:p>
+      <w:pPr>
+        <w:pStyle w:val="HTML-wstpniesformatowany"/>
+        <w:shd w:val="clear" w:color="auto" w:fill="1E1F22"/>
+        <w:rPr>
+          <w:color w:val="BCBEC4"/>
+          <w:lang w:val="en-US"/>
+        </w:rPr>
+      </w:pPr>
+      <w:r>
+        <w:rPr>
+          <w:color w:val="BCBEC4"/>
+          <w:lang w:val="en-US"/>
+        </w:rPr>
+        <w:t xml:space="preserve">        </w:t>
+      </w:r>
+      <w:proofErr w:type="spellStart"/>
+      <w:r>
+        <w:rPr>
+          <w:color w:val="BCBEC4"/>
+          <w:lang w:val="en-US"/>
+        </w:rPr>
+        <w:t>department_name</w:t>
+      </w:r>
+      <w:proofErr w:type="spellEnd"/>
+      <w:r>
+        <w:rPr>
+          <w:color w:val="BCBEC4"/>
+          <w:lang w:val="en-US"/>
+        </w:rPr>
+        <w:t xml:space="preserve"> NVARCHAR(100)</w:t>
       </w:r>
     </w:p>
     <w:p>
@@ -5589,25 +9394,146 @@
           <w:color w:val="BCBEC4"/>
           <w:lang w:val="en-US"/>
         </w:rPr>
-        <w:t xml:space="preserve">    INSERT INTO #UpdatedEmployees (employee_id, first_name, last_name, department_name)</w:t>
-      </w:r>
-    </w:p>
-    <w:p>
-      <w:pPr>
-        <w:pStyle w:val="HTML-wstpniesformatowany"/>
-        <w:shd w:val="clear" w:color="auto" w:fill="1E1F22"/>
-        <w:rPr>
-          <w:color w:val="BCBEC4"/>
-          <w:lang w:val="en-US"/>
-        </w:rPr>
-      </w:pPr>
-      <w:r>
-        <w:rPr>
-          <w:color w:val="BCBEC4"/>
-          <w:lang w:val="en-US"/>
-        </w:rPr>
-        <w:t xml:space="preserve">    SELECT e.employee_id, e.first_name, e.last_name, d.department_name</w:t>
-      </w:r>
+        <w:t xml:space="preserve">    INSERT INTO #UpdatedEmployees (</w:t>
+      </w:r>
+      <w:proofErr w:type="spellStart"/>
+      <w:r>
+        <w:rPr>
+          <w:color w:val="BCBEC4"/>
+          <w:lang w:val="en-US"/>
+        </w:rPr>
+        <w:t>employee_id</w:t>
+      </w:r>
+      <w:proofErr w:type="spellEnd"/>
+      <w:r>
+        <w:rPr>
+          <w:color w:val="BCBEC4"/>
+          <w:lang w:val="en-US"/>
+        </w:rPr>
+        <w:t xml:space="preserve">, </w:t>
+      </w:r>
+      <w:proofErr w:type="spellStart"/>
+      <w:r>
+        <w:rPr>
+          <w:color w:val="BCBEC4"/>
+          <w:lang w:val="en-US"/>
+        </w:rPr>
+        <w:t>first_name</w:t>
+      </w:r>
+      <w:proofErr w:type="spellEnd"/>
+      <w:r>
+        <w:rPr>
+          <w:color w:val="BCBEC4"/>
+          <w:lang w:val="en-US"/>
+        </w:rPr>
+        <w:t xml:space="preserve">, </w:t>
+      </w:r>
+      <w:proofErr w:type="spellStart"/>
+      <w:r>
+        <w:rPr>
+          <w:color w:val="BCBEC4"/>
+          <w:lang w:val="en-US"/>
+        </w:rPr>
+        <w:t>last_name</w:t>
+      </w:r>
+      <w:proofErr w:type="spellEnd"/>
+      <w:r>
+        <w:rPr>
+          <w:color w:val="BCBEC4"/>
+          <w:lang w:val="en-US"/>
+        </w:rPr>
+        <w:t xml:space="preserve">, </w:t>
+      </w:r>
+      <w:proofErr w:type="spellStart"/>
+      <w:r>
+        <w:rPr>
+          <w:color w:val="BCBEC4"/>
+          <w:lang w:val="en-US"/>
+        </w:rPr>
+        <w:t>department_name</w:t>
+      </w:r>
+      <w:proofErr w:type="spellEnd"/>
+      <w:r>
+        <w:rPr>
+          <w:color w:val="BCBEC4"/>
+          <w:lang w:val="en-US"/>
+        </w:rPr>
+        <w:t>)</w:t>
+      </w:r>
+    </w:p>
+    <w:p>
+      <w:pPr>
+        <w:pStyle w:val="HTML-wstpniesformatowany"/>
+        <w:shd w:val="clear" w:color="auto" w:fill="1E1F22"/>
+        <w:rPr>
+          <w:color w:val="BCBEC4"/>
+          <w:lang w:val="en-US"/>
+        </w:rPr>
+      </w:pPr>
+      <w:r>
+        <w:rPr>
+          <w:color w:val="BCBEC4"/>
+          <w:lang w:val="en-US"/>
+        </w:rPr>
+        <w:t xml:space="preserve">    SELECT </w:t>
+      </w:r>
+      <w:proofErr w:type="spellStart"/>
+      <w:r>
+        <w:rPr>
+          <w:color w:val="BCBEC4"/>
+          <w:lang w:val="en-US"/>
+        </w:rPr>
+        <w:t>e.employee_id</w:t>
+      </w:r>
+      <w:proofErr w:type="spellEnd"/>
+      <w:r>
+        <w:rPr>
+          <w:color w:val="BCBEC4"/>
+          <w:lang w:val="en-US"/>
+        </w:rPr>
+        <w:t xml:space="preserve">, </w:t>
+      </w:r>
+      <w:proofErr w:type="spellStart"/>
+      <w:r>
+        <w:rPr>
+          <w:color w:val="BCBEC4"/>
+          <w:lang w:val="en-US"/>
+        </w:rPr>
+        <w:t>e.first_name</w:t>
+      </w:r>
+      <w:proofErr w:type="spellEnd"/>
+      <w:r>
+        <w:rPr>
+          <w:color w:val="BCBEC4"/>
+          <w:lang w:val="en-US"/>
+        </w:rPr>
+        <w:t xml:space="preserve">, </w:t>
+      </w:r>
+      <w:proofErr w:type="spellStart"/>
+      <w:r>
+        <w:rPr>
+          <w:color w:val="BCBEC4"/>
+          <w:lang w:val="en-US"/>
+        </w:rPr>
+        <w:t>e.last_name</w:t>
+      </w:r>
+      <w:proofErr w:type="spellEnd"/>
+      <w:r>
+        <w:rPr>
+          <w:color w:val="BCBEC4"/>
+          <w:lang w:val="en-US"/>
+        </w:rPr>
+        <w:t xml:space="preserve">, </w:t>
+      </w:r>
+      <w:proofErr w:type="spellStart"/>
+      <w:r>
+        <w:rPr>
+          <w:color w:val="BCBEC4"/>
+          <w:lang w:val="en-US"/>
+        </w:rPr>
+        <w:t>d.department_name</w:t>
+      </w:r>
+      <w:proofErr w:type="spellEnd"/>
     </w:p>
     <w:p>
       <w:pPr>
@@ -5640,75 +9566,207 @@
           <w:color w:val="BCBEC4"/>
           <w:lang w:val="en-US"/>
         </w:rPr>
-        <w:t xml:space="preserve">    JOIN jobs j ON e.job_id = j.job_id</w:t>
-      </w:r>
-    </w:p>
-    <w:p>
-      <w:pPr>
-        <w:pStyle w:val="HTML-wstpniesformatowany"/>
-        <w:shd w:val="clear" w:color="auto" w:fill="1E1F22"/>
-        <w:rPr>
-          <w:color w:val="BCBEC4"/>
-          <w:lang w:val="en-US"/>
-        </w:rPr>
-      </w:pPr>
-      <w:r>
-        <w:rPr>
-          <w:color w:val="BCBEC4"/>
-          <w:lang w:val="en-US"/>
-        </w:rPr>
-        <w:t xml:space="preserve">    JOIN departments d ON e.department_id = d.department_id</w:t>
-      </w:r>
-    </w:p>
-    <w:p>
-      <w:pPr>
-        <w:pStyle w:val="HTML-wstpniesformatowany"/>
-        <w:shd w:val="clear" w:color="auto" w:fill="1E1F22"/>
-        <w:rPr>
-          <w:color w:val="BCBEC4"/>
-          <w:lang w:val="en-US"/>
-        </w:rPr>
-      </w:pPr>
-      <w:r>
-        <w:rPr>
-          <w:color w:val="BCBEC4"/>
-          <w:lang w:val="en-US"/>
-        </w:rPr>
-        <w:t xml:space="preserve">    JOIN locations l ON d.location_id = l.location_id</w:t>
-      </w:r>
-    </w:p>
-    <w:p>
-      <w:pPr>
-        <w:pStyle w:val="HTML-wstpniesformatowany"/>
-        <w:shd w:val="clear" w:color="auto" w:fill="1E1F22"/>
-        <w:rPr>
-          <w:color w:val="BCBEC4"/>
-          <w:lang w:val="en-US"/>
-        </w:rPr>
-      </w:pPr>
-      <w:r>
-        <w:rPr>
-          <w:color w:val="BCBEC4"/>
-          <w:lang w:val="en-US"/>
-        </w:rPr>
-        <w:t xml:space="preserve">    JOIN countries c ON l.country_id = c.country_id</w:t>
-      </w:r>
-    </w:p>
-    <w:p>
-      <w:pPr>
-        <w:pStyle w:val="HTML-wstpniesformatowany"/>
-        <w:shd w:val="clear" w:color="auto" w:fill="1E1F22"/>
-        <w:rPr>
-          <w:color w:val="BCBEC4"/>
-          <w:lang w:val="en-US"/>
-        </w:rPr>
-      </w:pPr>
-      <w:r>
-        <w:rPr>
-          <w:color w:val="BCBEC4"/>
-          <w:lang w:val="en-US"/>
-        </w:rPr>
-        <w:t xml:space="preserve">    WHERE j.job_title = @CurrentJobTitle AND c.country_name = @Country;</w:t>
+        <w:t xml:space="preserve">    JOIN jobs j ON </w:t>
+      </w:r>
+      <w:proofErr w:type="spellStart"/>
+      <w:r>
+        <w:rPr>
+          <w:color w:val="BCBEC4"/>
+          <w:lang w:val="en-US"/>
+        </w:rPr>
+        <w:t>e.job_id</w:t>
+      </w:r>
+      <w:proofErr w:type="spellEnd"/>
+      <w:r>
+        <w:rPr>
+          <w:color w:val="BCBEC4"/>
+          <w:lang w:val="en-US"/>
+        </w:rPr>
+        <w:t xml:space="preserve"> = </w:t>
+      </w:r>
+      <w:proofErr w:type="spellStart"/>
+      <w:r>
+        <w:rPr>
+          <w:color w:val="BCBEC4"/>
+          <w:lang w:val="en-US"/>
+        </w:rPr>
+        <w:t>j.job_id</w:t>
+      </w:r>
+      <w:proofErr w:type="spellEnd"/>
+    </w:p>
+    <w:p>
+      <w:pPr>
+        <w:pStyle w:val="HTML-wstpniesformatowany"/>
+        <w:shd w:val="clear" w:color="auto" w:fill="1E1F22"/>
+        <w:rPr>
+          <w:color w:val="BCBEC4"/>
+          <w:lang w:val="en-US"/>
+        </w:rPr>
+      </w:pPr>
+      <w:r>
+        <w:rPr>
+          <w:color w:val="BCBEC4"/>
+          <w:lang w:val="en-US"/>
+        </w:rPr>
+        <w:t xml:space="preserve">    JOIN departments d ON </w:t>
+      </w:r>
+      <w:proofErr w:type="spellStart"/>
+      <w:r>
+        <w:rPr>
+          <w:color w:val="BCBEC4"/>
+          <w:lang w:val="en-US"/>
+        </w:rPr>
+        <w:t>e.department_id</w:t>
+      </w:r>
+      <w:proofErr w:type="spellEnd"/>
+      <w:r>
+        <w:rPr>
+          <w:color w:val="BCBEC4"/>
+          <w:lang w:val="en-US"/>
+        </w:rPr>
+        <w:t xml:space="preserve"> = </w:t>
+      </w:r>
+      <w:proofErr w:type="spellStart"/>
+      <w:r>
+        <w:rPr>
+          <w:color w:val="BCBEC4"/>
+          <w:lang w:val="en-US"/>
+        </w:rPr>
+        <w:t>d.department_id</w:t>
+      </w:r>
+      <w:proofErr w:type="spellEnd"/>
+    </w:p>
+    <w:p>
+      <w:pPr>
+        <w:pStyle w:val="HTML-wstpniesformatowany"/>
+        <w:shd w:val="clear" w:color="auto" w:fill="1E1F22"/>
+        <w:rPr>
+          <w:color w:val="BCBEC4"/>
+          <w:lang w:val="en-US"/>
+        </w:rPr>
+      </w:pPr>
+      <w:r>
+        <w:rPr>
+          <w:color w:val="BCBEC4"/>
+          <w:lang w:val="en-US"/>
+        </w:rPr>
+        <w:t xml:space="preserve">    JOIN locations l ON </w:t>
+      </w:r>
+      <w:proofErr w:type="spellStart"/>
+      <w:r>
+        <w:rPr>
+          <w:color w:val="BCBEC4"/>
+          <w:lang w:val="en-US"/>
+        </w:rPr>
+        <w:t>d.location_id</w:t>
+      </w:r>
+      <w:proofErr w:type="spellEnd"/>
+      <w:r>
+        <w:rPr>
+          <w:color w:val="BCBEC4"/>
+          <w:lang w:val="en-US"/>
+        </w:rPr>
+        <w:t xml:space="preserve"> = </w:t>
+      </w:r>
+      <w:proofErr w:type="spellStart"/>
+      <w:r>
+        <w:rPr>
+          <w:color w:val="BCBEC4"/>
+          <w:lang w:val="en-US"/>
+        </w:rPr>
+        <w:t>l.location_id</w:t>
+      </w:r>
+      <w:proofErr w:type="spellEnd"/>
+    </w:p>
+    <w:p>
+      <w:pPr>
+        <w:pStyle w:val="HTML-wstpniesformatowany"/>
+        <w:shd w:val="clear" w:color="auto" w:fill="1E1F22"/>
+        <w:rPr>
+          <w:color w:val="BCBEC4"/>
+          <w:lang w:val="en-US"/>
+        </w:rPr>
+      </w:pPr>
+      <w:r>
+        <w:rPr>
+          <w:color w:val="BCBEC4"/>
+          <w:lang w:val="en-US"/>
+        </w:rPr>
+        <w:t xml:space="preserve">    JOIN countries c ON </w:t>
+      </w:r>
+      <w:proofErr w:type="spellStart"/>
+      <w:r>
+        <w:rPr>
+          <w:color w:val="BCBEC4"/>
+          <w:lang w:val="en-US"/>
+        </w:rPr>
+        <w:t>l.country_id</w:t>
+      </w:r>
+      <w:proofErr w:type="spellEnd"/>
+      <w:r>
+        <w:rPr>
+          <w:color w:val="BCBEC4"/>
+          <w:lang w:val="en-US"/>
+        </w:rPr>
+        <w:t xml:space="preserve"> = </w:t>
+      </w:r>
+      <w:proofErr w:type="spellStart"/>
+      <w:r>
+        <w:rPr>
+          <w:color w:val="BCBEC4"/>
+          <w:lang w:val="en-US"/>
+        </w:rPr>
+        <w:t>c.country_id</w:t>
+      </w:r>
+      <w:proofErr w:type="spellEnd"/>
+    </w:p>
+    <w:p>
+      <w:pPr>
+        <w:pStyle w:val="HTML-wstpniesformatowany"/>
+        <w:shd w:val="clear" w:color="auto" w:fill="1E1F22"/>
+        <w:rPr>
+          <w:color w:val="BCBEC4"/>
+          <w:lang w:val="en-US"/>
+        </w:rPr>
+      </w:pPr>
+      <w:r>
+        <w:rPr>
+          <w:color w:val="BCBEC4"/>
+          <w:lang w:val="en-US"/>
+        </w:rPr>
+        <w:t xml:space="preserve">    WHERE </w:t>
+      </w:r>
+      <w:proofErr w:type="spellStart"/>
+      <w:r>
+        <w:rPr>
+          <w:color w:val="BCBEC4"/>
+          <w:lang w:val="en-US"/>
+        </w:rPr>
+        <w:t>j.job_title</w:t>
+      </w:r>
+      <w:proofErr w:type="spellEnd"/>
+      <w:r>
+        <w:rPr>
+          <w:color w:val="BCBEC4"/>
+          <w:lang w:val="en-US"/>
+        </w:rPr>
+        <w:t xml:space="preserve"> = @CurrentJobTitle AND </w:t>
+      </w:r>
+      <w:proofErr w:type="spellStart"/>
+      <w:r>
+        <w:rPr>
+          <w:color w:val="BCBEC4"/>
+          <w:lang w:val="en-US"/>
+        </w:rPr>
+        <w:t>c.country_name</w:t>
+      </w:r>
+      <w:proofErr w:type="spellEnd"/>
+      <w:r>
+        <w:rPr>
+          <w:color w:val="BCBEC4"/>
+          <w:lang w:val="en-US"/>
+        </w:rPr>
+        <w:t xml:space="preserve"> = @Country;</w:t>
       </w:r>
     </w:p>
     <w:p>
@@ -5753,24 +9811,104 @@
           <w:color w:val="BCBEC4"/>
           <w:lang w:val="en-US"/>
         </w:rPr>
-        <w:t xml:space="preserve">    SET job_id = (SELECT job_id FROM jobs WHERE job_title = @NewJobTitle)</w:t>
-      </w:r>
-    </w:p>
-    <w:p>
-      <w:pPr>
-        <w:pStyle w:val="HTML-wstpniesformatowany"/>
-        <w:shd w:val="clear" w:color="auto" w:fill="1E1F22"/>
-        <w:rPr>
-          <w:color w:val="BCBEC4"/>
-          <w:lang w:val="en-US"/>
-        </w:rPr>
-      </w:pPr>
-      <w:r>
-        <w:rPr>
-          <w:color w:val="BCBEC4"/>
-          <w:lang w:val="en-US"/>
-        </w:rPr>
-        <w:t xml:space="preserve">    WHERE employee_id IN (SELECT employee_id FROM #UpdatedEmployees);</w:t>
+        <w:t xml:space="preserve">    SET </w:t>
+      </w:r>
+      <w:proofErr w:type="spellStart"/>
+      <w:r>
+        <w:rPr>
+          <w:color w:val="BCBEC4"/>
+          <w:lang w:val="en-US"/>
+        </w:rPr>
+        <w:t>job_id</w:t>
+      </w:r>
+      <w:proofErr w:type="spellEnd"/>
+      <w:r>
+        <w:rPr>
+          <w:color w:val="BCBEC4"/>
+          <w:lang w:val="en-US"/>
+        </w:rPr>
+        <w:t xml:space="preserve"> = (SELECT </w:t>
+      </w:r>
+      <w:proofErr w:type="spellStart"/>
+      <w:r>
+        <w:rPr>
+          <w:color w:val="BCBEC4"/>
+          <w:lang w:val="en-US"/>
+        </w:rPr>
+        <w:t>job_id</w:t>
+      </w:r>
+      <w:proofErr w:type="spellEnd"/>
+      <w:r>
+        <w:rPr>
+          <w:color w:val="BCBEC4"/>
+          <w:lang w:val="en-US"/>
+        </w:rPr>
+        <w:t xml:space="preserve"> FROM jobs WHERE </w:t>
+      </w:r>
+      <w:proofErr w:type="spellStart"/>
+      <w:r>
+        <w:rPr>
+          <w:color w:val="BCBEC4"/>
+          <w:lang w:val="en-US"/>
+        </w:rPr>
+        <w:t>job_title</w:t>
+      </w:r>
+      <w:proofErr w:type="spellEnd"/>
+      <w:r>
+        <w:rPr>
+          <w:color w:val="BCBEC4"/>
+          <w:lang w:val="en-US"/>
+        </w:rPr>
+        <w:t xml:space="preserve"> = @NewJobTitle)</w:t>
+      </w:r>
+    </w:p>
+    <w:p>
+      <w:pPr>
+        <w:pStyle w:val="HTML-wstpniesformatowany"/>
+        <w:shd w:val="clear" w:color="auto" w:fill="1E1F22"/>
+        <w:rPr>
+          <w:color w:val="BCBEC4"/>
+          <w:lang w:val="en-US"/>
+        </w:rPr>
+      </w:pPr>
+      <w:r>
+        <w:rPr>
+          <w:color w:val="BCBEC4"/>
+          <w:lang w:val="en-US"/>
+        </w:rPr>
+        <w:t xml:space="preserve">    WHERE </w:t>
+      </w:r>
+      <w:proofErr w:type="spellStart"/>
+      <w:r>
+        <w:rPr>
+          <w:color w:val="BCBEC4"/>
+          <w:lang w:val="en-US"/>
+        </w:rPr>
+        <w:t>employee_id</w:t>
+      </w:r>
+      <w:proofErr w:type="spellEnd"/>
+      <w:r>
+        <w:rPr>
+          <w:color w:val="BCBEC4"/>
+          <w:lang w:val="en-US"/>
+        </w:rPr>
+        <w:t xml:space="preserve"> IN (SELECT </w:t>
+      </w:r>
+      <w:proofErr w:type="spellStart"/>
+      <w:r>
+        <w:rPr>
+          <w:color w:val="BCBEC4"/>
+          <w:lang w:val="en-US"/>
+        </w:rPr>
+        <w:t>employee_id</w:t>
+      </w:r>
+      <w:proofErr w:type="spellEnd"/>
+      <w:r>
+        <w:rPr>
+          <w:color w:val="BCBEC4"/>
+          <w:lang w:val="en-US"/>
+        </w:rPr>
+        <w:t xml:space="preserve"> FROM #UpdatedEmployees);</w:t>
       </w:r>
     </w:p>
     <w:p>
@@ -5808,8 +9946,65 @@
           <w:lang w:val="en-US"/>
         </w:rPr>
         <w:tab/>
-        <w:t>SELECT employee_id, first_name, last_name, department_name</w:t>
-      </w:r>
+        <w:t xml:space="preserve">SELECT </w:t>
+      </w:r>
+      <w:proofErr w:type="spellStart"/>
+      <w:r>
+        <w:rPr>
+          <w:color w:val="BCBEC4"/>
+          <w:lang w:val="en-US"/>
+        </w:rPr>
+        <w:t>employee_id</w:t>
+      </w:r>
+      <w:proofErr w:type="spellEnd"/>
+      <w:r>
+        <w:rPr>
+          <w:color w:val="BCBEC4"/>
+          <w:lang w:val="en-US"/>
+        </w:rPr>
+        <w:t xml:space="preserve">, </w:t>
+      </w:r>
+      <w:proofErr w:type="spellStart"/>
+      <w:r>
+        <w:rPr>
+          <w:color w:val="BCBEC4"/>
+          <w:lang w:val="en-US"/>
+        </w:rPr>
+        <w:t>first_name</w:t>
+      </w:r>
+      <w:proofErr w:type="spellEnd"/>
+      <w:r>
+        <w:rPr>
+          <w:color w:val="BCBEC4"/>
+          <w:lang w:val="en-US"/>
+        </w:rPr>
+        <w:t xml:space="preserve">, </w:t>
+      </w:r>
+      <w:proofErr w:type="spellStart"/>
+      <w:r>
+        <w:rPr>
+          <w:color w:val="BCBEC4"/>
+          <w:lang w:val="en-US"/>
+        </w:rPr>
+        <w:t>last_name</w:t>
+      </w:r>
+      <w:proofErr w:type="spellEnd"/>
+      <w:r>
+        <w:rPr>
+          <w:color w:val="BCBEC4"/>
+          <w:lang w:val="en-US"/>
+        </w:rPr>
+        <w:t xml:space="preserve">, </w:t>
+      </w:r>
+      <w:proofErr w:type="spellStart"/>
+      <w:r>
+        <w:rPr>
+          <w:color w:val="BCBEC4"/>
+          <w:lang w:val="en-US"/>
+        </w:rPr>
+        <w:t>department_name</w:t>
+      </w:r>
+      <w:proofErr w:type="spellEnd"/>
     </w:p>
     <w:p>
       <w:pPr>
@@ -5941,35 +10136,60 @@
           <w:color w:val="BCBEC4"/>
           <w:lang w:val="en-US"/>
         </w:rPr>
-        <w:t xml:space="preserve">    DECLARE departmentCursor CURSOR FOR</w:t>
-      </w:r>
-    </w:p>
-    <w:p>
-      <w:pPr>
-        <w:pStyle w:val="HTML-wstpniesformatowany"/>
-        <w:shd w:val="clear" w:color="auto" w:fill="1E1F22"/>
-        <w:rPr>
-          <w:color w:val="BCBEC4"/>
-          <w:lang w:val="en-US"/>
-        </w:rPr>
-      </w:pPr>
-    </w:p>
-    <w:p>
-      <w:pPr>
-        <w:pStyle w:val="HTML-wstpniesformatowany"/>
-        <w:shd w:val="clear" w:color="auto" w:fill="1E1F22"/>
-        <w:rPr>
-          <w:color w:val="BCBEC4"/>
-          <w:lang w:val="en-US"/>
-        </w:rPr>
-      </w:pPr>
-      <w:r>
-        <w:rPr>
-          <w:color w:val="BCBEC4"/>
-          <w:lang w:val="en-US"/>
-        </w:rPr>
-        <w:t xml:space="preserve">    SELECT d.department_name</w:t>
-      </w:r>
+        <w:t xml:space="preserve">    DECLARE </w:t>
+      </w:r>
+      <w:proofErr w:type="spellStart"/>
+      <w:r>
+        <w:rPr>
+          <w:color w:val="BCBEC4"/>
+          <w:lang w:val="en-US"/>
+        </w:rPr>
+        <w:t>departmentCursor</w:t>
+      </w:r>
+      <w:proofErr w:type="spellEnd"/>
+      <w:r>
+        <w:rPr>
+          <w:color w:val="BCBEC4"/>
+          <w:lang w:val="en-US"/>
+        </w:rPr>
+        <w:t xml:space="preserve"> CURSOR FOR</w:t>
+      </w:r>
+    </w:p>
+    <w:p>
+      <w:pPr>
+        <w:pStyle w:val="HTML-wstpniesformatowany"/>
+        <w:shd w:val="clear" w:color="auto" w:fill="1E1F22"/>
+        <w:rPr>
+          <w:color w:val="BCBEC4"/>
+          <w:lang w:val="en-US"/>
+        </w:rPr>
+      </w:pPr>
+    </w:p>
+    <w:p>
+      <w:pPr>
+        <w:pStyle w:val="HTML-wstpniesformatowany"/>
+        <w:shd w:val="clear" w:color="auto" w:fill="1E1F22"/>
+        <w:rPr>
+          <w:color w:val="BCBEC4"/>
+          <w:lang w:val="en-US"/>
+        </w:rPr>
+      </w:pPr>
+      <w:r>
+        <w:rPr>
+          <w:color w:val="BCBEC4"/>
+          <w:lang w:val="en-US"/>
+        </w:rPr>
+        <w:t xml:space="preserve">    SELECT </w:t>
+      </w:r>
+      <w:proofErr w:type="spellStart"/>
+      <w:r>
+        <w:rPr>
+          <w:color w:val="BCBEC4"/>
+          <w:lang w:val="en-US"/>
+        </w:rPr>
+        <w:t>d.department_name</w:t>
+      </w:r>
+      <w:proofErr w:type="spellEnd"/>
     </w:p>
     <w:p>
       <w:pPr>
@@ -6002,85 +10222,183 @@
           <w:color w:val="BCBEC4"/>
           <w:lang w:val="en-US"/>
         </w:rPr>
-        <w:t xml:space="preserve">    JOIN locations l ON d.location_id = l.location_id</w:t>
-      </w:r>
-    </w:p>
-    <w:p>
-      <w:pPr>
-        <w:pStyle w:val="HTML-wstpniesformatowany"/>
-        <w:shd w:val="clear" w:color="auto" w:fill="1E1F22"/>
-        <w:rPr>
-          <w:color w:val="BCBEC4"/>
-          <w:lang w:val="en-US"/>
-        </w:rPr>
-      </w:pPr>
-      <w:r>
-        <w:rPr>
-          <w:color w:val="BCBEC4"/>
-          <w:lang w:val="en-US"/>
-        </w:rPr>
-        <w:t xml:space="preserve">    JOIN countries c ON l.country_id = c.country_id</w:t>
-      </w:r>
-    </w:p>
-    <w:p>
-      <w:pPr>
-        <w:pStyle w:val="HTML-wstpniesformatowany"/>
-        <w:shd w:val="clear" w:color="auto" w:fill="1E1F22"/>
-        <w:rPr>
-          <w:color w:val="BCBEC4"/>
-          <w:lang w:val="en-US"/>
-        </w:rPr>
-      </w:pPr>
-      <w:r>
-        <w:rPr>
-          <w:color w:val="BCBEC4"/>
-          <w:lang w:val="en-US"/>
-        </w:rPr>
-        <w:t xml:space="preserve">    WHERE c.country_name = @Country;</w:t>
-      </w:r>
-    </w:p>
-    <w:p>
-      <w:pPr>
-        <w:pStyle w:val="HTML-wstpniesformatowany"/>
-        <w:shd w:val="clear" w:color="auto" w:fill="1E1F22"/>
-        <w:rPr>
-          <w:color w:val="BCBEC4"/>
-          <w:lang w:val="en-US"/>
-        </w:rPr>
-      </w:pPr>
-    </w:p>
-    <w:p>
-      <w:pPr>
-        <w:pStyle w:val="HTML-wstpniesformatowany"/>
-        <w:shd w:val="clear" w:color="auto" w:fill="1E1F22"/>
-        <w:rPr>
-          <w:color w:val="BCBEC4"/>
-          <w:lang w:val="en-US"/>
-        </w:rPr>
-      </w:pPr>
-      <w:r>
-        <w:rPr>
-          <w:color w:val="BCBEC4"/>
-          <w:lang w:val="en-US"/>
-        </w:rPr>
-        <w:t xml:space="preserve">    OPEN departmentCursor;</w:t>
-      </w:r>
-    </w:p>
-    <w:p>
-      <w:pPr>
-        <w:pStyle w:val="HTML-wstpniesformatowany"/>
-        <w:shd w:val="clear" w:color="auto" w:fill="1E1F22"/>
-        <w:rPr>
-          <w:color w:val="BCBEC4"/>
-          <w:lang w:val="en-US"/>
-        </w:rPr>
-      </w:pPr>
-      <w:r>
-        <w:rPr>
-          <w:color w:val="BCBEC4"/>
-          <w:lang w:val="en-US"/>
-        </w:rPr>
-        <w:t xml:space="preserve">    FETCH NEXT FROM departmentCursor INTO @DepartmentName;</w:t>
+        <w:t xml:space="preserve">    JOIN locations l ON </w:t>
+      </w:r>
+      <w:proofErr w:type="spellStart"/>
+      <w:r>
+        <w:rPr>
+          <w:color w:val="BCBEC4"/>
+          <w:lang w:val="en-US"/>
+        </w:rPr>
+        <w:t>d.location_id</w:t>
+      </w:r>
+      <w:proofErr w:type="spellEnd"/>
+      <w:r>
+        <w:rPr>
+          <w:color w:val="BCBEC4"/>
+          <w:lang w:val="en-US"/>
+        </w:rPr>
+        <w:t xml:space="preserve"> = </w:t>
+      </w:r>
+      <w:proofErr w:type="spellStart"/>
+      <w:r>
+        <w:rPr>
+          <w:color w:val="BCBEC4"/>
+          <w:lang w:val="en-US"/>
+        </w:rPr>
+        <w:t>l.location_id</w:t>
+      </w:r>
+      <w:proofErr w:type="spellEnd"/>
+    </w:p>
+    <w:p>
+      <w:pPr>
+        <w:pStyle w:val="HTML-wstpniesformatowany"/>
+        <w:shd w:val="clear" w:color="auto" w:fill="1E1F22"/>
+        <w:rPr>
+          <w:color w:val="BCBEC4"/>
+          <w:lang w:val="en-US"/>
+        </w:rPr>
+      </w:pPr>
+      <w:r>
+        <w:rPr>
+          <w:color w:val="BCBEC4"/>
+          <w:lang w:val="en-US"/>
+        </w:rPr>
+        <w:t xml:space="preserve">    JOIN countries c ON </w:t>
+      </w:r>
+      <w:proofErr w:type="spellStart"/>
+      <w:r>
+        <w:rPr>
+          <w:color w:val="BCBEC4"/>
+          <w:lang w:val="en-US"/>
+        </w:rPr>
+        <w:t>l.country_id</w:t>
+      </w:r>
+      <w:proofErr w:type="spellEnd"/>
+      <w:r>
+        <w:rPr>
+          <w:color w:val="BCBEC4"/>
+          <w:lang w:val="en-US"/>
+        </w:rPr>
+        <w:t xml:space="preserve"> = </w:t>
+      </w:r>
+      <w:proofErr w:type="spellStart"/>
+      <w:r>
+        <w:rPr>
+          <w:color w:val="BCBEC4"/>
+          <w:lang w:val="en-US"/>
+        </w:rPr>
+        <w:t>c.country_id</w:t>
+      </w:r>
+      <w:proofErr w:type="spellEnd"/>
+    </w:p>
+    <w:p>
+      <w:pPr>
+        <w:pStyle w:val="HTML-wstpniesformatowany"/>
+        <w:shd w:val="clear" w:color="auto" w:fill="1E1F22"/>
+        <w:rPr>
+          <w:color w:val="BCBEC4"/>
+          <w:lang w:val="en-US"/>
+        </w:rPr>
+      </w:pPr>
+      <w:r>
+        <w:rPr>
+          <w:color w:val="BCBEC4"/>
+          <w:lang w:val="en-US"/>
+        </w:rPr>
+        <w:t xml:space="preserve">    WHERE </w:t>
+      </w:r>
+      <w:proofErr w:type="spellStart"/>
+      <w:r>
+        <w:rPr>
+          <w:color w:val="BCBEC4"/>
+          <w:lang w:val="en-US"/>
+        </w:rPr>
+        <w:t>c.country_name</w:t>
+      </w:r>
+      <w:proofErr w:type="spellEnd"/>
+      <w:r>
+        <w:rPr>
+          <w:color w:val="BCBEC4"/>
+          <w:lang w:val="en-US"/>
+        </w:rPr>
+        <w:t xml:space="preserve"> = @Country;</w:t>
+      </w:r>
+    </w:p>
+    <w:p>
+      <w:pPr>
+        <w:pStyle w:val="HTML-wstpniesformatowany"/>
+        <w:shd w:val="clear" w:color="auto" w:fill="1E1F22"/>
+        <w:rPr>
+          <w:color w:val="BCBEC4"/>
+          <w:lang w:val="en-US"/>
+        </w:rPr>
+      </w:pPr>
+    </w:p>
+    <w:p>
+      <w:pPr>
+        <w:pStyle w:val="HTML-wstpniesformatowany"/>
+        <w:shd w:val="clear" w:color="auto" w:fill="1E1F22"/>
+        <w:rPr>
+          <w:color w:val="BCBEC4"/>
+          <w:lang w:val="en-US"/>
+        </w:rPr>
+      </w:pPr>
+      <w:r>
+        <w:rPr>
+          <w:color w:val="BCBEC4"/>
+          <w:lang w:val="en-US"/>
+        </w:rPr>
+        <w:t xml:space="preserve">    OPEN </w:t>
+      </w:r>
+      <w:proofErr w:type="spellStart"/>
+      <w:r>
+        <w:rPr>
+          <w:color w:val="BCBEC4"/>
+          <w:lang w:val="en-US"/>
+        </w:rPr>
+        <w:t>departmentCursor</w:t>
+      </w:r>
+      <w:proofErr w:type="spellEnd"/>
+      <w:r>
+        <w:rPr>
+          <w:color w:val="BCBEC4"/>
+          <w:lang w:val="en-US"/>
+        </w:rPr>
+        <w:t>;</w:t>
+      </w:r>
+    </w:p>
+    <w:p>
+      <w:pPr>
+        <w:pStyle w:val="HTML-wstpniesformatowany"/>
+        <w:shd w:val="clear" w:color="auto" w:fill="1E1F22"/>
+        <w:rPr>
+          <w:color w:val="BCBEC4"/>
+          <w:lang w:val="en-US"/>
+        </w:rPr>
+      </w:pPr>
+      <w:r>
+        <w:rPr>
+          <w:color w:val="BCBEC4"/>
+          <w:lang w:val="en-US"/>
+        </w:rPr>
+        <w:t xml:space="preserve">    FETCH NEXT FROM </w:t>
+      </w:r>
+      <w:proofErr w:type="spellStart"/>
+      <w:r>
+        <w:rPr>
+          <w:color w:val="BCBEC4"/>
+          <w:lang w:val="en-US"/>
+        </w:rPr>
+        <w:t>departmentCursor</w:t>
+      </w:r>
+      <w:proofErr w:type="spellEnd"/>
+      <w:r>
+        <w:rPr>
+          <w:color w:val="BCBEC4"/>
+          <w:lang w:val="en-US"/>
+        </w:rPr>
+        <w:t xml:space="preserve"> INTO @DepartmentName;</w:t>
       </w:r>
     </w:p>
     <w:p>
@@ -6175,58 +10493,133 @@
           <w:color w:val="BCBEC4"/>
           <w:lang w:val="en-US"/>
         </w:rPr>
-        <w:t xml:space="preserve">            FROM #UpdatedEmployees ue</w:t>
-      </w:r>
-    </w:p>
-    <w:p>
-      <w:pPr>
-        <w:pStyle w:val="HTML-wstpniesformatowany"/>
-        <w:shd w:val="clear" w:color="auto" w:fill="1E1F22"/>
-        <w:rPr>
-          <w:color w:val="BCBEC4"/>
-          <w:lang w:val="en-US"/>
-        </w:rPr>
-      </w:pPr>
-      <w:r>
-        <w:rPr>
-          <w:color w:val="BCBEC4"/>
-          <w:lang w:val="en-US"/>
-        </w:rPr>
-        <w:t xml:space="preserve">            JOIN employees e ON ue.employee_id = e.employee_id</w:t>
-      </w:r>
-    </w:p>
-    <w:p>
-      <w:pPr>
-        <w:pStyle w:val="HTML-wstpniesformatowany"/>
-        <w:shd w:val="clear" w:color="auto" w:fill="1E1F22"/>
-        <w:rPr>
-          <w:color w:val="BCBEC4"/>
-          <w:lang w:val="en-US"/>
-        </w:rPr>
-      </w:pPr>
-      <w:r>
-        <w:rPr>
-          <w:color w:val="BCBEC4"/>
-          <w:lang w:val="en-US"/>
-        </w:rPr>
-        <w:t xml:space="preserve">            JOIN departments d ON e.department_id = d.department_id</w:t>
-      </w:r>
-    </w:p>
-    <w:p>
-      <w:pPr>
-        <w:pStyle w:val="HTML-wstpniesformatowany"/>
-        <w:shd w:val="clear" w:color="auto" w:fill="1E1F22"/>
-        <w:rPr>
-          <w:color w:val="BCBEC4"/>
-          <w:lang w:val="en-US"/>
-        </w:rPr>
-      </w:pPr>
-      <w:r>
-        <w:rPr>
-          <w:color w:val="BCBEC4"/>
-          <w:lang w:val="en-US"/>
-        </w:rPr>
-        <w:t xml:space="preserve">            WHERE d.department_name = @DepartmentName</w:t>
+        <w:t xml:space="preserve">            FROM #UpdatedEmployees </w:t>
+      </w:r>
+      <w:proofErr w:type="spellStart"/>
+      <w:r>
+        <w:rPr>
+          <w:color w:val="BCBEC4"/>
+          <w:lang w:val="en-US"/>
+        </w:rPr>
+        <w:t>ue</w:t>
+      </w:r>
+      <w:proofErr w:type="spellEnd"/>
+    </w:p>
+    <w:p>
+      <w:pPr>
+        <w:pStyle w:val="HTML-wstpniesformatowany"/>
+        <w:shd w:val="clear" w:color="auto" w:fill="1E1F22"/>
+        <w:rPr>
+          <w:color w:val="BCBEC4"/>
+          <w:lang w:val="en-US"/>
+        </w:rPr>
+      </w:pPr>
+      <w:r>
+        <w:rPr>
+          <w:color w:val="BCBEC4"/>
+          <w:lang w:val="en-US"/>
+        </w:rPr>
+        <w:t xml:space="preserve">            JOIN employees e ON </w:t>
+      </w:r>
+      <w:proofErr w:type="spellStart"/>
+      <w:r>
+        <w:rPr>
+          <w:color w:val="BCBEC4"/>
+          <w:lang w:val="en-US"/>
+        </w:rPr>
+        <w:t>ue.employee_id</w:t>
+      </w:r>
+      <w:proofErr w:type="spellEnd"/>
+      <w:r>
+        <w:rPr>
+          <w:color w:val="BCBEC4"/>
+          <w:lang w:val="en-US"/>
+        </w:rPr>
+        <w:t xml:space="preserve"> = </w:t>
+      </w:r>
+      <w:proofErr w:type="spellStart"/>
+      <w:r>
+        <w:rPr>
+          <w:color w:val="BCBEC4"/>
+          <w:lang w:val="en-US"/>
+        </w:rPr>
+        <w:t>e.employee_id</w:t>
+      </w:r>
+      <w:proofErr w:type="spellEnd"/>
+    </w:p>
+    <w:p>
+      <w:pPr>
+        <w:pStyle w:val="HTML-wstpniesformatowany"/>
+        <w:shd w:val="clear" w:color="auto" w:fill="1E1F22"/>
+        <w:rPr>
+          <w:color w:val="BCBEC4"/>
+          <w:lang w:val="en-US"/>
+        </w:rPr>
+      </w:pPr>
+      <w:r>
+        <w:rPr>
+          <w:color w:val="BCBEC4"/>
+          <w:lang w:val="en-US"/>
+        </w:rPr>
+        <w:t xml:space="preserve">            JOIN departments d ON </w:t>
+      </w:r>
+      <w:proofErr w:type="spellStart"/>
+      <w:r>
+        <w:rPr>
+          <w:color w:val="BCBEC4"/>
+          <w:lang w:val="en-US"/>
+        </w:rPr>
+        <w:t>e.department_id</w:t>
+      </w:r>
+      <w:proofErr w:type="spellEnd"/>
+      <w:r>
+        <w:rPr>
+          <w:color w:val="BCBEC4"/>
+          <w:lang w:val="en-US"/>
+        </w:rPr>
+        <w:t xml:space="preserve"> = </w:t>
+      </w:r>
+      <w:proofErr w:type="spellStart"/>
+      <w:r>
+        <w:rPr>
+          <w:color w:val="BCBEC4"/>
+          <w:lang w:val="en-US"/>
+        </w:rPr>
+        <w:t>d.department_id</w:t>
+      </w:r>
+      <w:proofErr w:type="spellEnd"/>
+    </w:p>
+    <w:p>
+      <w:pPr>
+        <w:pStyle w:val="HTML-wstpniesformatowany"/>
+        <w:shd w:val="clear" w:color="auto" w:fill="1E1F22"/>
+        <w:rPr>
+          <w:color w:val="BCBEC4"/>
+          <w:lang w:val="en-US"/>
+        </w:rPr>
+      </w:pPr>
+      <w:r>
+        <w:rPr>
+          <w:color w:val="BCBEC4"/>
+          <w:lang w:val="en-US"/>
+        </w:rPr>
+        <w:t xml:space="preserve">            WHERE </w:t>
+      </w:r>
+      <w:proofErr w:type="spellStart"/>
+      <w:r>
+        <w:rPr>
+          <w:color w:val="BCBEC4"/>
+          <w:lang w:val="en-US"/>
+        </w:rPr>
+        <w:t>d.department_name</w:t>
+      </w:r>
+      <w:proofErr w:type="spellEnd"/>
+      <w:r>
+        <w:rPr>
+          <w:color w:val="BCBEC4"/>
+          <w:lang w:val="en-US"/>
+        </w:rPr>
+        <w:t xml:space="preserve"> = @DepartmentName</w:t>
       </w:r>
     </w:p>
     <w:p>
@@ -6277,92 +10670,231 @@
           <w:color w:val="BCBEC4"/>
           <w:lang w:val="en-US"/>
         </w:rPr>
-        <w:t xml:space="preserve">            PRINT 'Departament: ' + @DepartmentName;</w:t>
-      </w:r>
-    </w:p>
-    <w:p>
-      <w:pPr>
-        <w:pStyle w:val="HTML-wstpniesformatowany"/>
-        <w:shd w:val="clear" w:color="auto" w:fill="1E1F22"/>
-        <w:rPr>
-          <w:color w:val="BCBEC4"/>
-          <w:lang w:val="en-US"/>
-        </w:rPr>
-      </w:pPr>
-      <w:r>
-        <w:rPr>
-          <w:color w:val="BCBEC4"/>
-          <w:lang w:val="en-US"/>
-        </w:rPr>
-        <w:t xml:space="preserve">            SELECT @msg = STRING_AGG('Employee ID: ' + CAST(ue.employee_id AS NVARCHAR(10)) + ', Name: ' + ue.first_name + ' ' + ue.last_name, CHAR(13) + CHAR(10))</w:t>
-      </w:r>
-    </w:p>
-    <w:p>
-      <w:pPr>
-        <w:pStyle w:val="HTML-wstpniesformatowany"/>
-        <w:shd w:val="clear" w:color="auto" w:fill="1E1F22"/>
-        <w:rPr>
-          <w:color w:val="BCBEC4"/>
-          <w:lang w:val="en-US"/>
-        </w:rPr>
-      </w:pPr>
-      <w:r>
-        <w:rPr>
-          <w:color w:val="BCBEC4"/>
-          <w:lang w:val="en-US"/>
-        </w:rPr>
-        <w:t xml:space="preserve">            FROM #UpdatedEmployees ue</w:t>
-      </w:r>
-    </w:p>
-    <w:p>
-      <w:pPr>
-        <w:pStyle w:val="HTML-wstpniesformatowany"/>
-        <w:shd w:val="clear" w:color="auto" w:fill="1E1F22"/>
-        <w:rPr>
-          <w:color w:val="BCBEC4"/>
-          <w:lang w:val="en-US"/>
-        </w:rPr>
-      </w:pPr>
-      <w:r>
-        <w:rPr>
-          <w:color w:val="BCBEC4"/>
-          <w:lang w:val="en-US"/>
-        </w:rPr>
-        <w:t xml:space="preserve">            JOIN employees e ON ue.employee_id = e.employee_id</w:t>
-      </w:r>
-    </w:p>
-    <w:p>
-      <w:pPr>
-        <w:pStyle w:val="HTML-wstpniesformatowany"/>
-        <w:shd w:val="clear" w:color="auto" w:fill="1E1F22"/>
-        <w:rPr>
-          <w:color w:val="BCBEC4"/>
-          <w:lang w:val="en-US"/>
-        </w:rPr>
-      </w:pPr>
-      <w:r>
-        <w:rPr>
-          <w:color w:val="BCBEC4"/>
-          <w:lang w:val="en-US"/>
-        </w:rPr>
-        <w:t xml:space="preserve">            JOIN departments d ON e.department_id = d.department_id</w:t>
-      </w:r>
-    </w:p>
-    <w:p>
-      <w:pPr>
-        <w:pStyle w:val="HTML-wstpniesformatowany"/>
-        <w:shd w:val="clear" w:color="auto" w:fill="1E1F22"/>
-        <w:rPr>
-          <w:color w:val="BCBEC4"/>
-          <w:lang w:val="en-US"/>
-        </w:rPr>
-      </w:pPr>
-      <w:r>
-        <w:rPr>
-          <w:color w:val="BCBEC4"/>
-          <w:lang w:val="en-US"/>
-        </w:rPr>
-        <w:t xml:space="preserve">            WHERE d.department_name = @DepartmentName;</w:t>
+        <w:t xml:space="preserve">            PRINT '</w:t>
+      </w:r>
+      <w:proofErr w:type="spellStart"/>
+      <w:r>
+        <w:rPr>
+          <w:color w:val="BCBEC4"/>
+          <w:lang w:val="en-US"/>
+        </w:rPr>
+        <w:t>Departament</w:t>
+      </w:r>
+      <w:proofErr w:type="spellEnd"/>
+      <w:r>
+        <w:rPr>
+          <w:color w:val="BCBEC4"/>
+          <w:lang w:val="en-US"/>
+        </w:rPr>
+        <w:t>: ' + @DepartmentName;</w:t>
+      </w:r>
+    </w:p>
+    <w:p>
+      <w:pPr>
+        <w:pStyle w:val="HTML-wstpniesformatowany"/>
+        <w:shd w:val="clear" w:color="auto" w:fill="1E1F22"/>
+        <w:rPr>
+          <w:color w:val="BCBEC4"/>
+          <w:lang w:val="en-US"/>
+        </w:rPr>
+      </w:pPr>
+      <w:r>
+        <w:rPr>
+          <w:color w:val="BCBEC4"/>
+          <w:lang w:val="en-US"/>
+        </w:rPr>
+        <w:t xml:space="preserve">            SELECT @msg = STRING_AGG('Employee ID: ' + CAST(</w:t>
+      </w:r>
+      <w:proofErr w:type="spellStart"/>
+      <w:r>
+        <w:rPr>
+          <w:color w:val="BCBEC4"/>
+          <w:lang w:val="en-US"/>
+        </w:rPr>
+        <w:t>ue.employee_id</w:t>
+      </w:r>
+      <w:proofErr w:type="spellEnd"/>
+      <w:r>
+        <w:rPr>
+          <w:color w:val="BCBEC4"/>
+          <w:lang w:val="en-US"/>
+        </w:rPr>
+        <w:t xml:space="preserve"> AS NVARCHAR(10)) + ', Name: ' + </w:t>
+      </w:r>
+      <w:proofErr w:type="spellStart"/>
+      <w:r>
+        <w:rPr>
+          <w:color w:val="BCBEC4"/>
+          <w:lang w:val="en-US"/>
+        </w:rPr>
+        <w:t>ue.first_name</w:t>
+      </w:r>
+      <w:proofErr w:type="spellEnd"/>
+      <w:r>
+        <w:rPr>
+          <w:color w:val="BCBEC4"/>
+          <w:lang w:val="en-US"/>
+        </w:rPr>
+        <w:t xml:space="preserve"> + ' ' + </w:t>
+      </w:r>
+      <w:proofErr w:type="spellStart"/>
+      <w:r>
+        <w:rPr>
+          <w:color w:val="BCBEC4"/>
+          <w:lang w:val="en-US"/>
+        </w:rPr>
+        <w:t>ue.last_name</w:t>
+      </w:r>
+      <w:proofErr w:type="spellEnd"/>
+      <w:r>
+        <w:rPr>
+          <w:color w:val="BCBEC4"/>
+          <w:lang w:val="en-US"/>
+        </w:rPr>
+        <w:t>, CHAR(13) + CHAR(10))</w:t>
+      </w:r>
+    </w:p>
+    <w:p>
+      <w:pPr>
+        <w:pStyle w:val="HTML-wstpniesformatowany"/>
+        <w:shd w:val="clear" w:color="auto" w:fill="1E1F22"/>
+        <w:rPr>
+          <w:color w:val="BCBEC4"/>
+          <w:lang w:val="en-US"/>
+        </w:rPr>
+      </w:pPr>
+      <w:r>
+        <w:rPr>
+          <w:color w:val="BCBEC4"/>
+          <w:lang w:val="en-US"/>
+        </w:rPr>
+        <w:t xml:space="preserve">            FROM #UpdatedEmployees </w:t>
+      </w:r>
+      <w:proofErr w:type="spellStart"/>
+      <w:r>
+        <w:rPr>
+          <w:color w:val="BCBEC4"/>
+          <w:lang w:val="en-US"/>
+        </w:rPr>
+        <w:t>ue</w:t>
+      </w:r>
+      <w:proofErr w:type="spellEnd"/>
+    </w:p>
+    <w:p>
+      <w:pPr>
+        <w:pStyle w:val="HTML-wstpniesformatowany"/>
+        <w:shd w:val="clear" w:color="auto" w:fill="1E1F22"/>
+        <w:rPr>
+          <w:color w:val="BCBEC4"/>
+          <w:lang w:val="en-US"/>
+        </w:rPr>
+      </w:pPr>
+      <w:r>
+        <w:rPr>
+          <w:color w:val="BCBEC4"/>
+          <w:lang w:val="en-US"/>
+        </w:rPr>
+        <w:t xml:space="preserve">            JOIN employees e ON </w:t>
+      </w:r>
+      <w:proofErr w:type="spellStart"/>
+      <w:r>
+        <w:rPr>
+          <w:color w:val="BCBEC4"/>
+          <w:lang w:val="en-US"/>
+        </w:rPr>
+        <w:t>ue.employee_id</w:t>
+      </w:r>
+      <w:proofErr w:type="spellEnd"/>
+      <w:r>
+        <w:rPr>
+          <w:color w:val="BCBEC4"/>
+          <w:lang w:val="en-US"/>
+        </w:rPr>
+        <w:t xml:space="preserve"> = </w:t>
+      </w:r>
+      <w:proofErr w:type="spellStart"/>
+      <w:r>
+        <w:rPr>
+          <w:color w:val="BCBEC4"/>
+          <w:lang w:val="en-US"/>
+        </w:rPr>
+        <w:t>e.employee_id</w:t>
+      </w:r>
+      <w:proofErr w:type="spellEnd"/>
+    </w:p>
+    <w:p>
+      <w:pPr>
+        <w:pStyle w:val="HTML-wstpniesformatowany"/>
+        <w:shd w:val="clear" w:color="auto" w:fill="1E1F22"/>
+        <w:rPr>
+          <w:color w:val="BCBEC4"/>
+          <w:lang w:val="en-US"/>
+        </w:rPr>
+      </w:pPr>
+      <w:r>
+        <w:rPr>
+          <w:color w:val="BCBEC4"/>
+          <w:lang w:val="en-US"/>
+        </w:rPr>
+        <w:t xml:space="preserve">            JOIN departments d ON </w:t>
+      </w:r>
+      <w:proofErr w:type="spellStart"/>
+      <w:r>
+        <w:rPr>
+          <w:color w:val="BCBEC4"/>
+          <w:lang w:val="en-US"/>
+        </w:rPr>
+        <w:t>e.department_id</w:t>
+      </w:r>
+      <w:proofErr w:type="spellEnd"/>
+      <w:r>
+        <w:rPr>
+          <w:color w:val="BCBEC4"/>
+          <w:lang w:val="en-US"/>
+        </w:rPr>
+        <w:t xml:space="preserve"> = </w:t>
+      </w:r>
+      <w:proofErr w:type="spellStart"/>
+      <w:r>
+        <w:rPr>
+          <w:color w:val="BCBEC4"/>
+          <w:lang w:val="en-US"/>
+        </w:rPr>
+        <w:t>d.department_id</w:t>
+      </w:r>
+      <w:proofErr w:type="spellEnd"/>
+    </w:p>
+    <w:p>
+      <w:pPr>
+        <w:pStyle w:val="HTML-wstpniesformatowany"/>
+        <w:shd w:val="clear" w:color="auto" w:fill="1E1F22"/>
+        <w:rPr>
+          <w:color w:val="BCBEC4"/>
+          <w:lang w:val="en-US"/>
+        </w:rPr>
+      </w:pPr>
+      <w:r>
+        <w:rPr>
+          <w:color w:val="BCBEC4"/>
+          <w:lang w:val="en-US"/>
+        </w:rPr>
+        <w:t xml:space="preserve">            WHERE </w:t>
+      </w:r>
+      <w:proofErr w:type="spellStart"/>
+      <w:r>
+        <w:rPr>
+          <w:color w:val="BCBEC4"/>
+          <w:lang w:val="en-US"/>
+        </w:rPr>
+        <w:t>d.department_name</w:t>
+      </w:r>
+      <w:proofErr w:type="spellEnd"/>
+      <w:r>
+        <w:rPr>
+          <w:color w:val="BCBEC4"/>
+          <w:lang w:val="en-US"/>
+        </w:rPr>
+        <w:t xml:space="preserve"> = @DepartmentName;</w:t>
       </w:r>
     </w:p>
     <w:p>
@@ -6508,7 +11040,23 @@
           <w:color w:val="BCBEC4"/>
           <w:lang w:val="en-US"/>
         </w:rPr>
-        <w:t xml:space="preserve">        FETCH NEXT FROM departmentCursor INTO @DepartmentName;</w:t>
+        <w:t xml:space="preserve">        FETCH NEXT FROM </w:t>
+      </w:r>
+      <w:proofErr w:type="spellStart"/>
+      <w:r>
+        <w:rPr>
+          <w:color w:val="BCBEC4"/>
+          <w:lang w:val="en-US"/>
+        </w:rPr>
+        <w:t>departmentCursor</w:t>
+      </w:r>
+      <w:proofErr w:type="spellEnd"/>
+      <w:r>
+        <w:rPr>
+          <w:color w:val="BCBEC4"/>
+          <w:lang w:val="en-US"/>
+        </w:rPr>
+        <w:t xml:space="preserve"> INTO @DepartmentName;</w:t>
       </w:r>
     </w:p>
     <w:p>
@@ -6552,24 +11100,56 @@
           <w:color w:val="BCBEC4"/>
           <w:lang w:val="en-US"/>
         </w:rPr>
-        <w:t xml:space="preserve">    CLOSE departmentCursor;</w:t>
-      </w:r>
-    </w:p>
-    <w:p>
-      <w:pPr>
-        <w:pStyle w:val="HTML-wstpniesformatowany"/>
-        <w:shd w:val="clear" w:color="auto" w:fill="1E1F22"/>
-        <w:rPr>
-          <w:color w:val="BCBEC4"/>
-          <w:lang w:val="en-US"/>
-        </w:rPr>
-      </w:pPr>
-      <w:r>
-        <w:rPr>
-          <w:color w:val="BCBEC4"/>
-          <w:lang w:val="en-US"/>
-        </w:rPr>
-        <w:t xml:space="preserve">    DEALLOCATE departmentCursor;</w:t>
+        <w:t xml:space="preserve">    CLOSE </w:t>
+      </w:r>
+      <w:proofErr w:type="spellStart"/>
+      <w:r>
+        <w:rPr>
+          <w:color w:val="BCBEC4"/>
+          <w:lang w:val="en-US"/>
+        </w:rPr>
+        <w:t>departmentCursor</w:t>
+      </w:r>
+      <w:proofErr w:type="spellEnd"/>
+      <w:r>
+        <w:rPr>
+          <w:color w:val="BCBEC4"/>
+          <w:lang w:val="en-US"/>
+        </w:rPr>
+        <w:t>;</w:t>
+      </w:r>
+    </w:p>
+    <w:p>
+      <w:pPr>
+        <w:pStyle w:val="HTML-wstpniesformatowany"/>
+        <w:shd w:val="clear" w:color="auto" w:fill="1E1F22"/>
+        <w:rPr>
+          <w:color w:val="BCBEC4"/>
+          <w:lang w:val="en-US"/>
+        </w:rPr>
+      </w:pPr>
+      <w:r>
+        <w:rPr>
+          <w:color w:val="BCBEC4"/>
+          <w:lang w:val="en-US"/>
+        </w:rPr>
+        <w:t xml:space="preserve">    DEALLOCATE </w:t>
+      </w:r>
+      <w:proofErr w:type="spellStart"/>
+      <w:r>
+        <w:rPr>
+          <w:color w:val="BCBEC4"/>
+          <w:lang w:val="en-US"/>
+        </w:rPr>
+        <w:t>departmentCursor</w:t>
+      </w:r>
+      <w:proofErr w:type="spellEnd"/>
+      <w:r>
+        <w:rPr>
+          <w:color w:val="BCBEC4"/>
+          <w:lang w:val="en-US"/>
+        </w:rPr>
+        <w:t>;</w:t>
       </w:r>
     </w:p>
     <w:p>
@@ -6691,7 +11271,23 @@
           <w:color w:val="BCBEC4"/>
           <w:lang w:val="en-US"/>
         </w:rPr>
-        <w:t xml:space="preserve">EXEC changeJobTitle </w:t>
+        <w:t xml:space="preserve">EXEC </w:t>
+      </w:r>
+      <w:proofErr w:type="spellStart"/>
+      <w:r>
+        <w:rPr>
+          <w:color w:val="BCBEC4"/>
+          <w:lang w:val="en-US"/>
+        </w:rPr>
+        <w:t>changeJobTitle</w:t>
+      </w:r>
+      <w:proofErr w:type="spellEnd"/>
+      <w:r>
+        <w:rPr>
+          <w:color w:val="BCBEC4"/>
+          <w:lang w:val="en-US"/>
+        </w:rPr>
+        <w:t xml:space="preserve"> </w:t>
       </w:r>
     </w:p>
     <w:p>
@@ -6809,6 +11405,7 @@
       </w:pPr>
       <w:r>
         <w:rPr>
+          <w:noProof/>
           <w:lang w:val="en-US"/>
         </w:rPr>
         <w:drawing>
@@ -6856,6 +11453,7 @@
       </w:pPr>
       <w:r>
         <w:rPr>
+          <w:noProof/>
           <w:lang w:val="en-US"/>
         </w:rPr>
         <w:lastRenderedPageBreak/>
@@ -6904,6 +11502,7 @@
       </w:pPr>
       <w:r>
         <w:rPr>
+          <w:noProof/>
           <w:lang w:val="en-US"/>
         </w:rPr>
         <w:drawing>
@@ -6951,6 +11550,7 @@
       </w:pPr>
       <w:r>
         <w:rPr>
+          <w:noProof/>
           <w:lang w:val="en-US"/>
         </w:rPr>
         <w:drawing>
@@ -7005,6 +11605,7 @@
       </w:pPr>
       <w:r>
         <w:rPr>
+          <w:noProof/>
           <w:lang w:val="en-US"/>
         </w:rPr>
         <w:drawing>
@@ -7552,6 +12153,7 @@
   <w:style w:type="character" w:default="1" w:styleId="Domylnaczcionkaakapitu">
     <w:name w:val="Default Paragraph Font"/>
     <w:uiPriority w:val="1"/>
+    <w:semiHidden/>
     <w:unhideWhenUsed/>
   </w:style>
   <w:style w:type="table" w:default="1" w:styleId="Standardowy">

--- a/Bazy danych/Zad2/Sprawko_Zad2.docx
+++ b/Bazy danych/Zad2/Sprawko_Zad2.docx
@@ -870,23 +870,7 @@
           <w:color w:val="FFFFFF" w:themeColor="background1"/>
           <w:lang w:val="en-US"/>
         </w:rPr>
-        <w:t xml:space="preserve">CREATE OR ALTER FUNCTION </w:t>
-      </w:r>
-      <w:proofErr w:type="spellStart"/>
-      <w:r>
-        <w:rPr>
-          <w:color w:val="FFFFFF" w:themeColor="background1"/>
-          <w:lang w:val="en-US"/>
-        </w:rPr>
-        <w:t>func</w:t>
-      </w:r>
-      <w:proofErr w:type="spellEnd"/>
-      <w:r>
-        <w:rPr>
-          <w:color w:val="FFFFFF" w:themeColor="background1"/>
-          <w:lang w:val="en-US"/>
-        </w:rPr>
-        <w:t xml:space="preserve"> (@input1 NVARCHAR(100), @input2 NVARCHAR(100), @input3 NVARCHAR(100))</w:t>
+        <w:t>CREATE OR ALTER FUNCTION func (@input1 NVARCHAR(100), @input2 NVARCHAR(100), @input3 NVARCHAR(100))</w:t>
       </w:r>
     </w:p>
     <w:p>
@@ -4582,16 +4566,8 @@
           <w:lang w:val="en-US"/>
         </w:rPr>
         <w:tab/>
-      </w:r>
-      <w:proofErr w:type="gramStart"/>
-      <w:r>
-        <w:rPr>
-          <w:color w:val="BCBEC4"/>
-          <w:lang w:val="en-US"/>
-        </w:rPr>
         <w:t>WHERE</w:t>
       </w:r>
-      <w:proofErr w:type="gramEnd"/>
     </w:p>
     <w:p>
       <w:pPr>
@@ -7285,32 +7261,1488 @@
           <w:color w:val="BCBEC4"/>
           <w:lang w:val="en-US"/>
         </w:rPr>
-        <w:t>WITH RECURSIVE hierarchy AS (</w:t>
-      </w:r>
-    </w:p>
-    <w:p>
-      <w:pPr>
-        <w:pStyle w:val="HTML-wstpniesformatowany"/>
-        <w:shd w:val="clear" w:color="auto" w:fill="1E1F22"/>
-        <w:rPr>
-          <w:color w:val="BCBEC4"/>
-          <w:lang w:val="en-US"/>
-        </w:rPr>
-      </w:pPr>
-      <w:r>
-        <w:rPr>
-          <w:color w:val="BCBEC4"/>
-          <w:lang w:val="en-US"/>
-        </w:rPr>
-        <w:t xml:space="preserve">    SELECT 0 AS </w:t>
-      </w:r>
-      <w:proofErr w:type="spellStart"/>
-      <w:r>
-        <w:rPr>
-          <w:color w:val="BCBEC4"/>
-          <w:lang w:val="en-US"/>
-        </w:rPr>
-        <w:t>employee_level</w:t>
+        <w:t xml:space="preserve">CREATE OR REPLACE PROCEDURE </w:t>
+      </w:r>
+      <w:proofErr w:type="spellStart"/>
+      <w:r>
+        <w:rPr>
+          <w:color w:val="BCBEC4"/>
+          <w:lang w:val="en-US"/>
+        </w:rPr>
+        <w:t>change_job_title_procedure</w:t>
+      </w:r>
+      <w:proofErr w:type="spellEnd"/>
+      <w:r>
+        <w:rPr>
+          <w:color w:val="BCBEC4"/>
+          <w:lang w:val="en-US"/>
+        </w:rPr>
+        <w:t>(</w:t>
+      </w:r>
+    </w:p>
+    <w:p>
+      <w:pPr>
+        <w:pStyle w:val="HTML-wstpniesformatowany"/>
+        <w:shd w:val="clear" w:color="auto" w:fill="1E1F22"/>
+        <w:rPr>
+          <w:color w:val="BCBEC4"/>
+          <w:lang w:val="en-US"/>
+        </w:rPr>
+      </w:pPr>
+      <w:r>
+        <w:rPr>
+          <w:color w:val="BCBEC4"/>
+          <w:lang w:val="en-US"/>
+        </w:rPr>
+        <w:t xml:space="preserve">    IN </w:t>
+      </w:r>
+      <w:proofErr w:type="spellStart"/>
+      <w:r>
+        <w:rPr>
+          <w:color w:val="BCBEC4"/>
+          <w:lang w:val="en-US"/>
+        </w:rPr>
+        <w:t>current_job_title</w:t>
+      </w:r>
+      <w:proofErr w:type="spellEnd"/>
+      <w:r>
+        <w:rPr>
+          <w:color w:val="BCBEC4"/>
+          <w:lang w:val="en-US"/>
+        </w:rPr>
+        <w:t xml:space="preserve"> VARCHAR(100),</w:t>
+      </w:r>
+    </w:p>
+    <w:p>
+      <w:pPr>
+        <w:pStyle w:val="HTML-wstpniesformatowany"/>
+        <w:shd w:val="clear" w:color="auto" w:fill="1E1F22"/>
+        <w:rPr>
+          <w:color w:val="BCBEC4"/>
+          <w:lang w:val="en-US"/>
+        </w:rPr>
+      </w:pPr>
+      <w:r>
+        <w:rPr>
+          <w:color w:val="BCBEC4"/>
+          <w:lang w:val="en-US"/>
+        </w:rPr>
+        <w:t xml:space="preserve">    IN </w:t>
+      </w:r>
+      <w:proofErr w:type="spellStart"/>
+      <w:r>
+        <w:rPr>
+          <w:color w:val="BCBEC4"/>
+          <w:lang w:val="en-US"/>
+        </w:rPr>
+        <w:t>new_job_title</w:t>
+      </w:r>
+      <w:proofErr w:type="spellEnd"/>
+      <w:r>
+        <w:rPr>
+          <w:color w:val="BCBEC4"/>
+          <w:lang w:val="en-US"/>
+        </w:rPr>
+        <w:t xml:space="preserve"> VARCHAR(100),</w:t>
+      </w:r>
+    </w:p>
+    <w:p>
+      <w:pPr>
+        <w:pStyle w:val="HTML-wstpniesformatowany"/>
+        <w:shd w:val="clear" w:color="auto" w:fill="1E1F22"/>
+        <w:rPr>
+          <w:color w:val="BCBEC4"/>
+          <w:lang w:val="en-US"/>
+        </w:rPr>
+      </w:pPr>
+      <w:r>
+        <w:rPr>
+          <w:color w:val="BCBEC4"/>
+          <w:lang w:val="en-US"/>
+        </w:rPr>
+        <w:t xml:space="preserve">    IN </w:t>
+      </w:r>
+      <w:proofErr w:type="spellStart"/>
+      <w:r>
+        <w:rPr>
+          <w:color w:val="BCBEC4"/>
+          <w:lang w:val="en-US"/>
+        </w:rPr>
+        <w:t>country_name_param</w:t>
+      </w:r>
+      <w:proofErr w:type="spellEnd"/>
+      <w:r>
+        <w:rPr>
+          <w:color w:val="BCBEC4"/>
+          <w:lang w:val="en-US"/>
+        </w:rPr>
+        <w:t xml:space="preserve"> VARCHAR(100),</w:t>
+      </w:r>
+    </w:p>
+    <w:p>
+      <w:pPr>
+        <w:pStyle w:val="HTML-wstpniesformatowany"/>
+        <w:shd w:val="clear" w:color="auto" w:fill="1E1F22"/>
+        <w:rPr>
+          <w:color w:val="BCBEC4"/>
+          <w:lang w:val="en-US"/>
+        </w:rPr>
+      </w:pPr>
+      <w:r>
+        <w:rPr>
+          <w:color w:val="BCBEC4"/>
+          <w:lang w:val="en-US"/>
+        </w:rPr>
+        <w:t xml:space="preserve">    OUT </w:t>
+      </w:r>
+      <w:proofErr w:type="spellStart"/>
+      <w:r>
+        <w:rPr>
+          <w:color w:val="BCBEC4"/>
+          <w:lang w:val="en-US"/>
+        </w:rPr>
+        <w:t>employee_count</w:t>
+      </w:r>
+      <w:proofErr w:type="spellEnd"/>
+      <w:r>
+        <w:rPr>
+          <w:color w:val="BCBEC4"/>
+          <w:lang w:val="en-US"/>
+        </w:rPr>
+        <w:t xml:space="preserve"> INTEGER</w:t>
+      </w:r>
+    </w:p>
+    <w:p>
+      <w:pPr>
+        <w:pStyle w:val="HTML-wstpniesformatowany"/>
+        <w:shd w:val="clear" w:color="auto" w:fill="1E1F22"/>
+        <w:rPr>
+          <w:color w:val="BCBEC4"/>
+          <w:lang w:val="en-US"/>
+        </w:rPr>
+      </w:pPr>
+      <w:r>
+        <w:rPr>
+          <w:color w:val="BCBEC4"/>
+          <w:lang w:val="en-US"/>
+        </w:rPr>
+        <w:t>)</w:t>
+      </w:r>
+    </w:p>
+    <w:p>
+      <w:pPr>
+        <w:pStyle w:val="HTML-wstpniesformatowany"/>
+        <w:shd w:val="clear" w:color="auto" w:fill="1E1F22"/>
+        <w:rPr>
+          <w:color w:val="BCBEC4"/>
+          <w:lang w:val="en-US"/>
+        </w:rPr>
+      </w:pPr>
+      <w:r>
+        <w:rPr>
+          <w:color w:val="BCBEC4"/>
+          <w:lang w:val="en-US"/>
+        </w:rPr>
+        <w:t xml:space="preserve">LANGUAGE </w:t>
+      </w:r>
+      <w:proofErr w:type="spellStart"/>
+      <w:r>
+        <w:rPr>
+          <w:color w:val="BCBEC4"/>
+          <w:lang w:val="en-US"/>
+        </w:rPr>
+        <w:t>plpgsql</w:t>
+      </w:r>
+      <w:proofErr w:type="spellEnd"/>
+    </w:p>
+    <w:p>
+      <w:pPr>
+        <w:pStyle w:val="HTML-wstpniesformatowany"/>
+        <w:shd w:val="clear" w:color="auto" w:fill="1E1F22"/>
+        <w:rPr>
+          <w:color w:val="BCBEC4"/>
+          <w:lang w:val="en-US"/>
+        </w:rPr>
+      </w:pPr>
+      <w:r>
+        <w:rPr>
+          <w:color w:val="BCBEC4"/>
+          <w:lang w:val="en-US"/>
+        </w:rPr>
+        <w:t>AS $$</w:t>
+      </w:r>
+    </w:p>
+    <w:p>
+      <w:pPr>
+        <w:pStyle w:val="HTML-wstpniesformatowany"/>
+        <w:shd w:val="clear" w:color="auto" w:fill="1E1F22"/>
+        <w:rPr>
+          <w:color w:val="BCBEC4"/>
+          <w:lang w:val="en-US"/>
+        </w:rPr>
+      </w:pPr>
+      <w:r>
+        <w:rPr>
+          <w:color w:val="BCBEC4"/>
+          <w:lang w:val="en-US"/>
+        </w:rPr>
+        <w:t>DECLARE</w:t>
+      </w:r>
+    </w:p>
+    <w:p>
+      <w:pPr>
+        <w:pStyle w:val="HTML-wstpniesformatowany"/>
+        <w:shd w:val="clear" w:color="auto" w:fill="1E1F22"/>
+        <w:rPr>
+          <w:color w:val="BCBEC4"/>
+          <w:lang w:val="en-US"/>
+        </w:rPr>
+      </w:pPr>
+      <w:r>
+        <w:rPr>
+          <w:color w:val="BCBEC4"/>
+          <w:lang w:val="en-US"/>
+        </w:rPr>
+        <w:lastRenderedPageBreak/>
+        <w:t xml:space="preserve">    </w:t>
+      </w:r>
+      <w:proofErr w:type="spellStart"/>
+      <w:r>
+        <w:rPr>
+          <w:color w:val="BCBEC4"/>
+          <w:lang w:val="en-US"/>
+        </w:rPr>
+        <w:t>department_name_var</w:t>
+      </w:r>
+      <w:proofErr w:type="spellEnd"/>
+      <w:r>
+        <w:rPr>
+          <w:color w:val="BCBEC4"/>
+          <w:lang w:val="en-US"/>
+        </w:rPr>
+        <w:t xml:space="preserve"> VARCHAR(100);</w:t>
+      </w:r>
+    </w:p>
+    <w:p>
+      <w:pPr>
+        <w:pStyle w:val="HTML-wstpniesformatowany"/>
+        <w:shd w:val="clear" w:color="auto" w:fill="1E1F22"/>
+        <w:rPr>
+          <w:color w:val="BCBEC4"/>
+          <w:lang w:val="en-US"/>
+        </w:rPr>
+      </w:pPr>
+      <w:r>
+        <w:rPr>
+          <w:color w:val="BCBEC4"/>
+          <w:lang w:val="en-US"/>
+        </w:rPr>
+        <w:tab/>
+      </w:r>
+      <w:proofErr w:type="spellStart"/>
+      <w:r>
+        <w:rPr>
+          <w:color w:val="BCBEC4"/>
+          <w:lang w:val="en-US"/>
+        </w:rPr>
+        <w:t>employee_id</w:t>
+      </w:r>
+      <w:proofErr w:type="spellEnd"/>
+      <w:r>
+        <w:rPr>
+          <w:color w:val="BCBEC4"/>
+          <w:lang w:val="en-US"/>
+        </w:rPr>
+        <w:t xml:space="preserve"> NUMERIC(6, 0);</w:t>
+      </w:r>
+    </w:p>
+    <w:p>
+      <w:pPr>
+        <w:pStyle w:val="HTML-wstpniesformatowany"/>
+        <w:shd w:val="clear" w:color="auto" w:fill="1E1F22"/>
+        <w:rPr>
+          <w:color w:val="BCBEC4"/>
+          <w:lang w:val="en-US"/>
+        </w:rPr>
+      </w:pPr>
+      <w:r>
+        <w:rPr>
+          <w:color w:val="BCBEC4"/>
+          <w:lang w:val="en-US"/>
+        </w:rPr>
+        <w:t xml:space="preserve">    </w:t>
+      </w:r>
+      <w:proofErr w:type="spellStart"/>
+      <w:r>
+        <w:rPr>
+          <w:color w:val="BCBEC4"/>
+          <w:lang w:val="en-US"/>
+        </w:rPr>
+        <w:t>first_name</w:t>
+      </w:r>
+      <w:proofErr w:type="spellEnd"/>
+      <w:r>
+        <w:rPr>
+          <w:color w:val="BCBEC4"/>
+          <w:lang w:val="en-US"/>
+        </w:rPr>
+        <w:t xml:space="preserve"> VARCHAR(100);</w:t>
+      </w:r>
+    </w:p>
+    <w:p>
+      <w:pPr>
+        <w:pStyle w:val="HTML-wstpniesformatowany"/>
+        <w:shd w:val="clear" w:color="auto" w:fill="1E1F22"/>
+        <w:rPr>
+          <w:color w:val="BCBEC4"/>
+          <w:lang w:val="en-US"/>
+        </w:rPr>
+      </w:pPr>
+      <w:r>
+        <w:rPr>
+          <w:color w:val="BCBEC4"/>
+          <w:lang w:val="en-US"/>
+        </w:rPr>
+        <w:t xml:space="preserve">    </w:t>
+      </w:r>
+      <w:proofErr w:type="spellStart"/>
+      <w:r>
+        <w:rPr>
+          <w:color w:val="BCBEC4"/>
+          <w:lang w:val="en-US"/>
+        </w:rPr>
+        <w:t>last_name</w:t>
+      </w:r>
+      <w:proofErr w:type="spellEnd"/>
+      <w:r>
+        <w:rPr>
+          <w:color w:val="BCBEC4"/>
+          <w:lang w:val="en-US"/>
+        </w:rPr>
+        <w:t xml:space="preserve"> VARCHAR(100);</w:t>
+      </w:r>
+    </w:p>
+    <w:p>
+      <w:pPr>
+        <w:pStyle w:val="HTML-wstpniesformatowany"/>
+        <w:shd w:val="clear" w:color="auto" w:fill="1E1F22"/>
+        <w:rPr>
+          <w:color w:val="BCBEC4"/>
+          <w:lang w:val="en-US"/>
+        </w:rPr>
+      </w:pPr>
+      <w:r>
+        <w:rPr>
+          <w:color w:val="BCBEC4"/>
+          <w:lang w:val="en-US"/>
+        </w:rPr>
+        <w:tab/>
+      </w:r>
+      <w:proofErr w:type="spellStart"/>
+      <w:r>
+        <w:rPr>
+          <w:color w:val="BCBEC4"/>
+          <w:lang w:val="en-US"/>
+        </w:rPr>
+        <w:t>department_id_var</w:t>
+      </w:r>
+      <w:proofErr w:type="spellEnd"/>
+      <w:r>
+        <w:rPr>
+          <w:color w:val="BCBEC4"/>
+          <w:lang w:val="en-US"/>
+        </w:rPr>
+        <w:t xml:space="preserve"> VARCHAR(100);</w:t>
+      </w:r>
+    </w:p>
+    <w:p>
+      <w:pPr>
+        <w:pStyle w:val="HTML-wstpniesformatowany"/>
+        <w:shd w:val="clear" w:color="auto" w:fill="1E1F22"/>
+        <w:rPr>
+          <w:color w:val="BCBEC4"/>
+          <w:lang w:val="en-US"/>
+        </w:rPr>
+      </w:pPr>
+      <w:r>
+        <w:rPr>
+          <w:color w:val="BCBEC4"/>
+          <w:lang w:val="en-US"/>
+        </w:rPr>
+        <w:tab/>
+      </w:r>
+      <w:proofErr w:type="spellStart"/>
+      <w:r>
+        <w:rPr>
+          <w:color w:val="BCBEC4"/>
+          <w:lang w:val="en-US"/>
+        </w:rPr>
+        <w:t>dupa</w:t>
+      </w:r>
+      <w:proofErr w:type="spellEnd"/>
+      <w:r>
+        <w:rPr>
+          <w:color w:val="BCBEC4"/>
+          <w:lang w:val="en-US"/>
+        </w:rPr>
+        <w:t xml:space="preserve"> NUMERIC(6, 0);</w:t>
+      </w:r>
+    </w:p>
+    <w:p>
+      <w:pPr>
+        <w:pStyle w:val="HTML-wstpniesformatowany"/>
+        <w:shd w:val="clear" w:color="auto" w:fill="1E1F22"/>
+        <w:rPr>
+          <w:color w:val="BCBEC4"/>
+          <w:lang w:val="en-US"/>
+        </w:rPr>
+      </w:pPr>
+      <w:r>
+        <w:rPr>
+          <w:color w:val="BCBEC4"/>
+          <w:lang w:val="en-US"/>
+        </w:rPr>
+        <w:t>BEGIN</w:t>
+      </w:r>
+    </w:p>
+    <w:p>
+      <w:pPr>
+        <w:pStyle w:val="HTML-wstpniesformatowany"/>
+        <w:shd w:val="clear" w:color="auto" w:fill="1E1F22"/>
+        <w:rPr>
+          <w:color w:val="BCBEC4"/>
+          <w:lang w:val="en-US"/>
+        </w:rPr>
+      </w:pPr>
+      <w:r>
+        <w:rPr>
+          <w:color w:val="BCBEC4"/>
+          <w:lang w:val="en-US"/>
+        </w:rPr>
+        <w:t xml:space="preserve">    IF NOT EXISTS (</w:t>
+      </w:r>
+    </w:p>
+    <w:p>
+      <w:pPr>
+        <w:pStyle w:val="HTML-wstpniesformatowany"/>
+        <w:shd w:val="clear" w:color="auto" w:fill="1E1F22"/>
+        <w:rPr>
+          <w:color w:val="BCBEC4"/>
+          <w:lang w:val="en-US"/>
+        </w:rPr>
+      </w:pPr>
+      <w:r>
+        <w:rPr>
+          <w:color w:val="BCBEC4"/>
+          <w:lang w:val="en-US"/>
+        </w:rPr>
+        <w:t xml:space="preserve">        SELECT 1 FROM countries c WHERE </w:t>
+      </w:r>
+      <w:proofErr w:type="spellStart"/>
+      <w:r>
+        <w:rPr>
+          <w:color w:val="BCBEC4"/>
+          <w:lang w:val="en-US"/>
+        </w:rPr>
+        <w:t>c.country_name</w:t>
+      </w:r>
+      <w:proofErr w:type="spellEnd"/>
+      <w:r>
+        <w:rPr>
+          <w:color w:val="BCBEC4"/>
+          <w:lang w:val="en-US"/>
+        </w:rPr>
+        <w:t xml:space="preserve"> = </w:t>
+      </w:r>
+      <w:proofErr w:type="spellStart"/>
+      <w:r>
+        <w:rPr>
+          <w:color w:val="BCBEC4"/>
+          <w:lang w:val="en-US"/>
+        </w:rPr>
+        <w:t>country_name_param</w:t>
+      </w:r>
+      <w:proofErr w:type="spellEnd"/>
+    </w:p>
+    <w:p>
+      <w:pPr>
+        <w:pStyle w:val="HTML-wstpniesformatowany"/>
+        <w:shd w:val="clear" w:color="auto" w:fill="1E1F22"/>
+        <w:rPr>
+          <w:color w:val="BCBEC4"/>
+          <w:lang w:val="en-US"/>
+        </w:rPr>
+      </w:pPr>
+      <w:r>
+        <w:rPr>
+          <w:color w:val="BCBEC4"/>
+          <w:lang w:val="en-US"/>
+        </w:rPr>
+        <w:t xml:space="preserve">    ) THEN</w:t>
+      </w:r>
+    </w:p>
+    <w:p>
+      <w:pPr>
+        <w:pStyle w:val="HTML-wstpniesformatowany"/>
+        <w:shd w:val="clear" w:color="auto" w:fill="1E1F22"/>
+        <w:rPr>
+          <w:color w:val="BCBEC4"/>
+          <w:lang w:val="en-US"/>
+        </w:rPr>
+      </w:pPr>
+      <w:r>
+        <w:rPr>
+          <w:color w:val="BCBEC4"/>
+          <w:lang w:val="en-US"/>
+        </w:rPr>
+        <w:t xml:space="preserve">        RAISE EXCEPTION 'Brak </w:t>
+      </w:r>
+      <w:proofErr w:type="spellStart"/>
+      <w:r>
+        <w:rPr>
+          <w:color w:val="BCBEC4"/>
+          <w:lang w:val="en-US"/>
+        </w:rPr>
+        <w:t>kraju</w:t>
+      </w:r>
+      <w:proofErr w:type="spellEnd"/>
+      <w:r>
+        <w:rPr>
+          <w:color w:val="BCBEC4"/>
+          <w:lang w:val="en-US"/>
+        </w:rPr>
+        <w:t xml:space="preserve"> %!', </w:t>
+      </w:r>
+      <w:proofErr w:type="spellStart"/>
+      <w:r>
+        <w:rPr>
+          <w:color w:val="BCBEC4"/>
+          <w:lang w:val="en-US"/>
+        </w:rPr>
+        <w:t>country_name_param</w:t>
+      </w:r>
+      <w:proofErr w:type="spellEnd"/>
+      <w:r>
+        <w:rPr>
+          <w:color w:val="BCBEC4"/>
+          <w:lang w:val="en-US"/>
+        </w:rPr>
+        <w:t>;</w:t>
+      </w:r>
+    </w:p>
+    <w:p>
+      <w:pPr>
+        <w:pStyle w:val="HTML-wstpniesformatowany"/>
+        <w:shd w:val="clear" w:color="auto" w:fill="1E1F22"/>
+        <w:rPr>
+          <w:color w:val="BCBEC4"/>
+          <w:lang w:val="en-US"/>
+        </w:rPr>
+      </w:pPr>
+      <w:r>
+        <w:rPr>
+          <w:color w:val="BCBEC4"/>
+          <w:lang w:val="en-US"/>
+        </w:rPr>
+        <w:t xml:space="preserve">    END IF;</w:t>
+      </w:r>
+    </w:p>
+    <w:p>
+      <w:pPr>
+        <w:pStyle w:val="HTML-wstpniesformatowany"/>
+        <w:shd w:val="clear" w:color="auto" w:fill="1E1F22"/>
+        <w:rPr>
+          <w:color w:val="BCBEC4"/>
+          <w:lang w:val="en-US"/>
+        </w:rPr>
+      </w:pPr>
+    </w:p>
+    <w:p>
+      <w:pPr>
+        <w:pStyle w:val="HTML-wstpniesformatowany"/>
+        <w:shd w:val="clear" w:color="auto" w:fill="1E1F22"/>
+        <w:rPr>
+          <w:color w:val="BCBEC4"/>
+          <w:lang w:val="en-US"/>
+        </w:rPr>
+      </w:pPr>
+      <w:r>
+        <w:rPr>
+          <w:color w:val="BCBEC4"/>
+          <w:lang w:val="en-US"/>
+        </w:rPr>
+        <w:t xml:space="preserve">    IF NOT EXISTS (</w:t>
+      </w:r>
+    </w:p>
+    <w:p>
+      <w:pPr>
+        <w:pStyle w:val="HTML-wstpniesformatowany"/>
+        <w:shd w:val="clear" w:color="auto" w:fill="1E1F22"/>
+        <w:rPr>
+          <w:color w:val="BCBEC4"/>
+          <w:lang w:val="en-US"/>
+        </w:rPr>
+      </w:pPr>
+      <w:r>
+        <w:rPr>
+          <w:color w:val="BCBEC4"/>
+          <w:lang w:val="en-US"/>
+        </w:rPr>
+        <w:t xml:space="preserve">        SELECT 1</w:t>
+      </w:r>
+    </w:p>
+    <w:p>
+      <w:pPr>
+        <w:pStyle w:val="HTML-wstpniesformatowany"/>
+        <w:shd w:val="clear" w:color="auto" w:fill="1E1F22"/>
+        <w:rPr>
+          <w:color w:val="BCBEC4"/>
+          <w:lang w:val="en-US"/>
+        </w:rPr>
+      </w:pPr>
+      <w:r>
+        <w:rPr>
+          <w:color w:val="BCBEC4"/>
+          <w:lang w:val="en-US"/>
+        </w:rPr>
+        <w:t xml:space="preserve">        FROM departments d</w:t>
+      </w:r>
+    </w:p>
+    <w:p>
+      <w:pPr>
+        <w:pStyle w:val="HTML-wstpniesformatowany"/>
+        <w:shd w:val="clear" w:color="auto" w:fill="1E1F22"/>
+        <w:rPr>
+          <w:color w:val="BCBEC4"/>
+          <w:lang w:val="en-US"/>
+        </w:rPr>
+      </w:pPr>
+      <w:r>
+        <w:rPr>
+          <w:color w:val="BCBEC4"/>
+          <w:lang w:val="en-US"/>
+        </w:rPr>
+        <w:t xml:space="preserve">        JOIN locations l ON </w:t>
+      </w:r>
+      <w:proofErr w:type="spellStart"/>
+      <w:r>
+        <w:rPr>
+          <w:color w:val="BCBEC4"/>
+          <w:lang w:val="en-US"/>
+        </w:rPr>
+        <w:t>d.location_id</w:t>
+      </w:r>
+      <w:proofErr w:type="spellEnd"/>
+      <w:r>
+        <w:rPr>
+          <w:color w:val="BCBEC4"/>
+          <w:lang w:val="en-US"/>
+        </w:rPr>
+        <w:t xml:space="preserve"> = </w:t>
+      </w:r>
+      <w:proofErr w:type="spellStart"/>
+      <w:r>
+        <w:rPr>
+          <w:color w:val="BCBEC4"/>
+          <w:lang w:val="en-US"/>
+        </w:rPr>
+        <w:t>l.location_id</w:t>
+      </w:r>
+      <w:proofErr w:type="spellEnd"/>
+    </w:p>
+    <w:p>
+      <w:pPr>
+        <w:pStyle w:val="HTML-wstpniesformatowany"/>
+        <w:shd w:val="clear" w:color="auto" w:fill="1E1F22"/>
+        <w:rPr>
+          <w:color w:val="BCBEC4"/>
+          <w:lang w:val="en-US"/>
+        </w:rPr>
+      </w:pPr>
+      <w:r>
+        <w:rPr>
+          <w:color w:val="BCBEC4"/>
+          <w:lang w:val="en-US"/>
+        </w:rPr>
+        <w:t xml:space="preserve">        JOIN countries c ON </w:t>
+      </w:r>
+      <w:proofErr w:type="spellStart"/>
+      <w:r>
+        <w:rPr>
+          <w:color w:val="BCBEC4"/>
+          <w:lang w:val="en-US"/>
+        </w:rPr>
+        <w:t>l.country_id</w:t>
+      </w:r>
+      <w:proofErr w:type="spellEnd"/>
+      <w:r>
+        <w:rPr>
+          <w:color w:val="BCBEC4"/>
+          <w:lang w:val="en-US"/>
+        </w:rPr>
+        <w:t xml:space="preserve"> = </w:t>
+      </w:r>
+      <w:proofErr w:type="spellStart"/>
+      <w:r>
+        <w:rPr>
+          <w:color w:val="BCBEC4"/>
+          <w:lang w:val="en-US"/>
+        </w:rPr>
+        <w:t>c.country_id</w:t>
+      </w:r>
+      <w:proofErr w:type="spellEnd"/>
+    </w:p>
+    <w:p>
+      <w:pPr>
+        <w:pStyle w:val="HTML-wstpniesformatowany"/>
+        <w:shd w:val="clear" w:color="auto" w:fill="1E1F22"/>
+        <w:rPr>
+          <w:color w:val="BCBEC4"/>
+          <w:lang w:val="en-US"/>
+        </w:rPr>
+      </w:pPr>
+      <w:r>
+        <w:rPr>
+          <w:color w:val="BCBEC4"/>
+          <w:lang w:val="en-US"/>
+        </w:rPr>
+        <w:t xml:space="preserve">        WHERE </w:t>
+      </w:r>
+      <w:proofErr w:type="spellStart"/>
+      <w:r>
+        <w:rPr>
+          <w:color w:val="BCBEC4"/>
+          <w:lang w:val="en-US"/>
+        </w:rPr>
+        <w:t>c.country_name</w:t>
+      </w:r>
+      <w:proofErr w:type="spellEnd"/>
+      <w:r>
+        <w:rPr>
+          <w:color w:val="BCBEC4"/>
+          <w:lang w:val="en-US"/>
+        </w:rPr>
+        <w:t xml:space="preserve"> = </w:t>
+      </w:r>
+      <w:proofErr w:type="spellStart"/>
+      <w:r>
+        <w:rPr>
+          <w:color w:val="BCBEC4"/>
+          <w:lang w:val="en-US"/>
+        </w:rPr>
+        <w:t>country_name_param</w:t>
+      </w:r>
+      <w:proofErr w:type="spellEnd"/>
+    </w:p>
+    <w:p>
+      <w:pPr>
+        <w:pStyle w:val="HTML-wstpniesformatowany"/>
+        <w:shd w:val="clear" w:color="auto" w:fill="1E1F22"/>
+        <w:rPr>
+          <w:color w:val="BCBEC4"/>
+          <w:lang w:val="en-US"/>
+        </w:rPr>
+      </w:pPr>
+      <w:r>
+        <w:rPr>
+          <w:color w:val="BCBEC4"/>
+          <w:lang w:val="en-US"/>
+        </w:rPr>
+        <w:t xml:space="preserve">    ) THEN</w:t>
+      </w:r>
+    </w:p>
+    <w:p>
+      <w:pPr>
+        <w:pStyle w:val="HTML-wstpniesformatowany"/>
+        <w:shd w:val="clear" w:color="auto" w:fill="1E1F22"/>
+        <w:rPr>
+          <w:color w:val="BCBEC4"/>
+          <w:lang w:val="en-US"/>
+        </w:rPr>
+      </w:pPr>
+      <w:r>
+        <w:rPr>
+          <w:color w:val="BCBEC4"/>
+          <w:lang w:val="en-US"/>
+        </w:rPr>
+        <w:t xml:space="preserve">        RAISE EXCEPTION 'Brak </w:t>
+      </w:r>
+      <w:proofErr w:type="spellStart"/>
+      <w:r>
+        <w:rPr>
+          <w:color w:val="BCBEC4"/>
+          <w:lang w:val="en-US"/>
+        </w:rPr>
+        <w:t>departamentów</w:t>
+      </w:r>
+      <w:proofErr w:type="spellEnd"/>
+      <w:r>
+        <w:rPr>
+          <w:color w:val="BCBEC4"/>
+          <w:lang w:val="en-US"/>
+        </w:rPr>
+        <w:t xml:space="preserve"> w </w:t>
+      </w:r>
+      <w:proofErr w:type="spellStart"/>
+      <w:r>
+        <w:rPr>
+          <w:color w:val="BCBEC4"/>
+          <w:lang w:val="en-US"/>
+        </w:rPr>
+        <w:t>kraju</w:t>
+      </w:r>
+      <w:proofErr w:type="spellEnd"/>
+      <w:r>
+        <w:rPr>
+          <w:color w:val="BCBEC4"/>
+          <w:lang w:val="en-US"/>
+        </w:rPr>
+        <w:t xml:space="preserve"> %!', </w:t>
+      </w:r>
+      <w:proofErr w:type="spellStart"/>
+      <w:r>
+        <w:rPr>
+          <w:color w:val="BCBEC4"/>
+          <w:lang w:val="en-US"/>
+        </w:rPr>
+        <w:t>country_name_param</w:t>
+      </w:r>
+      <w:proofErr w:type="spellEnd"/>
+      <w:r>
+        <w:rPr>
+          <w:color w:val="BCBEC4"/>
+          <w:lang w:val="en-US"/>
+        </w:rPr>
+        <w:t>;</w:t>
+      </w:r>
+    </w:p>
+    <w:p>
+      <w:pPr>
+        <w:pStyle w:val="HTML-wstpniesformatowany"/>
+        <w:shd w:val="clear" w:color="auto" w:fill="1E1F22"/>
+        <w:rPr>
+          <w:color w:val="BCBEC4"/>
+          <w:lang w:val="en-US"/>
+        </w:rPr>
+      </w:pPr>
+      <w:r>
+        <w:rPr>
+          <w:color w:val="BCBEC4"/>
+          <w:lang w:val="en-US"/>
+        </w:rPr>
+        <w:t xml:space="preserve">    END IF;</w:t>
+      </w:r>
+    </w:p>
+    <w:p>
+      <w:pPr>
+        <w:pStyle w:val="HTML-wstpniesformatowany"/>
+        <w:shd w:val="clear" w:color="auto" w:fill="1E1F22"/>
+        <w:rPr>
+          <w:color w:val="BCBEC4"/>
+          <w:lang w:val="en-US"/>
+        </w:rPr>
+      </w:pPr>
+    </w:p>
+    <w:p>
+      <w:pPr>
+        <w:pStyle w:val="HTML-wstpniesformatowany"/>
+        <w:shd w:val="clear" w:color="auto" w:fill="1E1F22"/>
+        <w:rPr>
+          <w:color w:val="BCBEC4"/>
+          <w:lang w:val="en-US"/>
+        </w:rPr>
+      </w:pPr>
+      <w:r>
+        <w:rPr>
+          <w:color w:val="BCBEC4"/>
+          <w:lang w:val="en-US"/>
+        </w:rPr>
+        <w:t xml:space="preserve">    IF NOT EXISTS (</w:t>
+      </w:r>
+    </w:p>
+    <w:p>
+      <w:pPr>
+        <w:pStyle w:val="HTML-wstpniesformatowany"/>
+        <w:shd w:val="clear" w:color="auto" w:fill="1E1F22"/>
+        <w:rPr>
+          <w:color w:val="BCBEC4"/>
+          <w:lang w:val="en-US"/>
+        </w:rPr>
+      </w:pPr>
+      <w:r>
+        <w:rPr>
+          <w:color w:val="BCBEC4"/>
+          <w:lang w:val="en-US"/>
+        </w:rPr>
+        <w:t xml:space="preserve">        SELECT 1</w:t>
+      </w:r>
+    </w:p>
+    <w:p>
+      <w:pPr>
+        <w:pStyle w:val="HTML-wstpniesformatowany"/>
+        <w:shd w:val="clear" w:color="auto" w:fill="1E1F22"/>
+        <w:rPr>
+          <w:color w:val="BCBEC4"/>
+          <w:lang w:val="en-US"/>
+        </w:rPr>
+      </w:pPr>
+      <w:r>
+        <w:rPr>
+          <w:color w:val="BCBEC4"/>
+          <w:lang w:val="en-US"/>
+        </w:rPr>
+        <w:t xml:space="preserve">        FROM employees e</w:t>
+      </w:r>
+    </w:p>
+    <w:p>
+      <w:pPr>
+        <w:pStyle w:val="HTML-wstpniesformatowany"/>
+        <w:shd w:val="clear" w:color="auto" w:fill="1E1F22"/>
+        <w:rPr>
+          <w:color w:val="BCBEC4"/>
+          <w:lang w:val="en-US"/>
+        </w:rPr>
+      </w:pPr>
+      <w:r>
+        <w:rPr>
+          <w:color w:val="BCBEC4"/>
+          <w:lang w:val="en-US"/>
+        </w:rPr>
+        <w:t xml:space="preserve">        JOIN departments d ON </w:t>
+      </w:r>
+      <w:proofErr w:type="spellStart"/>
+      <w:r>
+        <w:rPr>
+          <w:color w:val="BCBEC4"/>
+          <w:lang w:val="en-US"/>
+        </w:rPr>
+        <w:t>e.department_id</w:t>
+      </w:r>
+      <w:proofErr w:type="spellEnd"/>
+      <w:r>
+        <w:rPr>
+          <w:color w:val="BCBEC4"/>
+          <w:lang w:val="en-US"/>
+        </w:rPr>
+        <w:t xml:space="preserve"> = </w:t>
+      </w:r>
+      <w:proofErr w:type="spellStart"/>
+      <w:r>
+        <w:rPr>
+          <w:color w:val="BCBEC4"/>
+          <w:lang w:val="en-US"/>
+        </w:rPr>
+        <w:t>d.department_id</w:t>
+      </w:r>
+      <w:proofErr w:type="spellEnd"/>
+    </w:p>
+    <w:p>
+      <w:pPr>
+        <w:pStyle w:val="HTML-wstpniesformatowany"/>
+        <w:shd w:val="clear" w:color="auto" w:fill="1E1F22"/>
+        <w:rPr>
+          <w:color w:val="BCBEC4"/>
+          <w:lang w:val="en-US"/>
+        </w:rPr>
+      </w:pPr>
+      <w:r>
+        <w:rPr>
+          <w:color w:val="BCBEC4"/>
+          <w:lang w:val="en-US"/>
+        </w:rPr>
+        <w:t xml:space="preserve">        JOIN locations l ON </w:t>
+      </w:r>
+      <w:proofErr w:type="spellStart"/>
+      <w:r>
+        <w:rPr>
+          <w:color w:val="BCBEC4"/>
+          <w:lang w:val="en-US"/>
+        </w:rPr>
+        <w:t>d.location_id</w:t>
+      </w:r>
+      <w:proofErr w:type="spellEnd"/>
+      <w:r>
+        <w:rPr>
+          <w:color w:val="BCBEC4"/>
+          <w:lang w:val="en-US"/>
+        </w:rPr>
+        <w:t xml:space="preserve"> = </w:t>
+      </w:r>
+      <w:proofErr w:type="spellStart"/>
+      <w:r>
+        <w:rPr>
+          <w:color w:val="BCBEC4"/>
+          <w:lang w:val="en-US"/>
+        </w:rPr>
+        <w:t>l.location_id</w:t>
+      </w:r>
+      <w:proofErr w:type="spellEnd"/>
+    </w:p>
+    <w:p>
+      <w:pPr>
+        <w:pStyle w:val="HTML-wstpniesformatowany"/>
+        <w:shd w:val="clear" w:color="auto" w:fill="1E1F22"/>
+        <w:rPr>
+          <w:color w:val="BCBEC4"/>
+          <w:lang w:val="en-US"/>
+        </w:rPr>
+      </w:pPr>
+      <w:r>
+        <w:rPr>
+          <w:color w:val="BCBEC4"/>
+          <w:lang w:val="en-US"/>
+        </w:rPr>
+        <w:t xml:space="preserve">        JOIN countries c ON </w:t>
+      </w:r>
+      <w:proofErr w:type="spellStart"/>
+      <w:r>
+        <w:rPr>
+          <w:color w:val="BCBEC4"/>
+          <w:lang w:val="en-US"/>
+        </w:rPr>
+        <w:t>l.country_id</w:t>
+      </w:r>
+      <w:proofErr w:type="spellEnd"/>
+      <w:r>
+        <w:rPr>
+          <w:color w:val="BCBEC4"/>
+          <w:lang w:val="en-US"/>
+        </w:rPr>
+        <w:t xml:space="preserve"> = </w:t>
+      </w:r>
+      <w:proofErr w:type="spellStart"/>
+      <w:r>
+        <w:rPr>
+          <w:color w:val="BCBEC4"/>
+          <w:lang w:val="en-US"/>
+        </w:rPr>
+        <w:t>c.country_id</w:t>
+      </w:r>
+      <w:proofErr w:type="spellEnd"/>
+    </w:p>
+    <w:p>
+      <w:pPr>
+        <w:pStyle w:val="HTML-wstpniesformatowany"/>
+        <w:shd w:val="clear" w:color="auto" w:fill="1E1F22"/>
+        <w:rPr>
+          <w:color w:val="BCBEC4"/>
+          <w:lang w:val="en-US"/>
+        </w:rPr>
+      </w:pPr>
+      <w:r>
+        <w:rPr>
+          <w:color w:val="BCBEC4"/>
+          <w:lang w:val="en-US"/>
+        </w:rPr>
+        <w:t xml:space="preserve">        WHERE </w:t>
+      </w:r>
+      <w:proofErr w:type="spellStart"/>
+      <w:r>
+        <w:rPr>
+          <w:color w:val="BCBEC4"/>
+          <w:lang w:val="en-US"/>
+        </w:rPr>
+        <w:t>c.country_name</w:t>
+      </w:r>
+      <w:proofErr w:type="spellEnd"/>
+      <w:r>
+        <w:rPr>
+          <w:color w:val="BCBEC4"/>
+          <w:lang w:val="en-US"/>
+        </w:rPr>
+        <w:t xml:space="preserve"> = </w:t>
+      </w:r>
+      <w:proofErr w:type="spellStart"/>
+      <w:r>
+        <w:rPr>
+          <w:color w:val="BCBEC4"/>
+          <w:lang w:val="en-US"/>
+        </w:rPr>
+        <w:t>country_name_param</w:t>
+      </w:r>
+      <w:proofErr w:type="spellEnd"/>
+    </w:p>
+    <w:p>
+      <w:pPr>
+        <w:pStyle w:val="HTML-wstpniesformatowany"/>
+        <w:shd w:val="clear" w:color="auto" w:fill="1E1F22"/>
+        <w:rPr>
+          <w:color w:val="BCBEC4"/>
+        </w:rPr>
+      </w:pPr>
+      <w:r>
+        <w:rPr>
+          <w:color w:val="BCBEC4"/>
+          <w:lang w:val="en-US"/>
+        </w:rPr>
+        <w:t xml:space="preserve">    </w:t>
+      </w:r>
+      <w:r>
+        <w:rPr>
+          <w:color w:val="BCBEC4"/>
+        </w:rPr>
+        <w:t>) THEN</w:t>
+      </w:r>
+    </w:p>
+    <w:p>
+      <w:pPr>
+        <w:pStyle w:val="HTML-wstpniesformatowany"/>
+        <w:shd w:val="clear" w:color="auto" w:fill="1E1F22"/>
+        <w:rPr>
+          <w:color w:val="BCBEC4"/>
+        </w:rPr>
+      </w:pPr>
+      <w:r>
+        <w:rPr>
+          <w:color w:val="BCBEC4"/>
+        </w:rPr>
+        <w:t xml:space="preserve">        RAISE EXCEPTION 'Brak pracowników zatrudnionych w kraju %!', </w:t>
+      </w:r>
+      <w:proofErr w:type="spellStart"/>
+      <w:r>
+        <w:rPr>
+          <w:color w:val="BCBEC4"/>
+        </w:rPr>
+        <w:t>country_name_param</w:t>
+      </w:r>
+      <w:proofErr w:type="spellEnd"/>
+      <w:r>
+        <w:rPr>
+          <w:color w:val="BCBEC4"/>
+        </w:rPr>
+        <w:t>;</w:t>
+      </w:r>
+    </w:p>
+    <w:p>
+      <w:pPr>
+        <w:pStyle w:val="HTML-wstpniesformatowany"/>
+        <w:shd w:val="clear" w:color="auto" w:fill="1E1F22"/>
+        <w:rPr>
+          <w:color w:val="BCBEC4"/>
+          <w:lang w:val="en-US"/>
+        </w:rPr>
+      </w:pPr>
+      <w:r>
+        <w:rPr>
+          <w:color w:val="BCBEC4"/>
+        </w:rPr>
+        <w:t xml:space="preserve">    </w:t>
+      </w:r>
+      <w:r>
+        <w:rPr>
+          <w:color w:val="BCBEC4"/>
+          <w:lang w:val="en-US"/>
+        </w:rPr>
+        <w:t>END IF;</w:t>
+      </w:r>
+    </w:p>
+    <w:p>
+      <w:pPr>
+        <w:pStyle w:val="HTML-wstpniesformatowany"/>
+        <w:shd w:val="clear" w:color="auto" w:fill="1E1F22"/>
+        <w:rPr>
+          <w:color w:val="BCBEC4"/>
+          <w:lang w:val="en-US"/>
+        </w:rPr>
+      </w:pPr>
+    </w:p>
+    <w:p>
+      <w:pPr>
+        <w:pStyle w:val="HTML-wstpniesformatowany"/>
+        <w:shd w:val="clear" w:color="auto" w:fill="1E1F22"/>
+        <w:rPr>
+          <w:color w:val="BCBEC4"/>
+          <w:lang w:val="en-US"/>
+        </w:rPr>
+      </w:pPr>
+      <w:r>
+        <w:rPr>
+          <w:color w:val="BCBEC4"/>
+          <w:lang w:val="en-US"/>
+        </w:rPr>
+        <w:t xml:space="preserve">    IF EXISTS (SELECT FROM </w:t>
+      </w:r>
+      <w:proofErr w:type="spellStart"/>
+      <w:r>
+        <w:rPr>
+          <w:color w:val="BCBEC4"/>
+          <w:lang w:val="en-US"/>
+        </w:rPr>
+        <w:t>pg_tables</w:t>
+      </w:r>
+      <w:proofErr w:type="spellEnd"/>
+      <w:r>
+        <w:rPr>
+          <w:color w:val="BCBEC4"/>
+          <w:lang w:val="en-US"/>
+        </w:rPr>
+        <w:t xml:space="preserve"> WHERE </w:t>
+      </w:r>
+      <w:proofErr w:type="spellStart"/>
+      <w:r>
+        <w:rPr>
+          <w:color w:val="BCBEC4"/>
+          <w:lang w:val="en-US"/>
+        </w:rPr>
+        <w:t>tablename</w:t>
+      </w:r>
+      <w:proofErr w:type="spellEnd"/>
+      <w:r>
+        <w:rPr>
+          <w:color w:val="BCBEC4"/>
+          <w:lang w:val="en-US"/>
+        </w:rPr>
+        <w:t xml:space="preserve"> = '</w:t>
+      </w:r>
+      <w:proofErr w:type="spellStart"/>
+      <w:r>
+        <w:rPr>
+          <w:color w:val="BCBEC4"/>
+          <w:lang w:val="en-US"/>
+        </w:rPr>
+        <w:t>temp_updated_employees</w:t>
+      </w:r>
+      <w:proofErr w:type="spellEnd"/>
+      <w:r>
+        <w:rPr>
+          <w:color w:val="BCBEC4"/>
+          <w:lang w:val="en-US"/>
+        </w:rPr>
+        <w:t>') THEN</w:t>
+      </w:r>
+    </w:p>
+    <w:p>
+      <w:pPr>
+        <w:pStyle w:val="HTML-wstpniesformatowany"/>
+        <w:shd w:val="clear" w:color="auto" w:fill="1E1F22"/>
+        <w:rPr>
+          <w:color w:val="BCBEC4"/>
+          <w:lang w:val="en-US"/>
+        </w:rPr>
+      </w:pPr>
+      <w:r>
+        <w:rPr>
+          <w:color w:val="BCBEC4"/>
+          <w:lang w:val="en-US"/>
+        </w:rPr>
+        <w:t xml:space="preserve">        DROP TABLE </w:t>
+      </w:r>
+      <w:proofErr w:type="spellStart"/>
+      <w:r>
+        <w:rPr>
+          <w:color w:val="BCBEC4"/>
+          <w:lang w:val="en-US"/>
+        </w:rPr>
+        <w:t>temp_updated_employees</w:t>
+      </w:r>
+      <w:proofErr w:type="spellEnd"/>
+      <w:r>
+        <w:rPr>
+          <w:color w:val="BCBEC4"/>
+          <w:lang w:val="en-US"/>
+        </w:rPr>
+        <w:t>;</w:t>
+      </w:r>
+    </w:p>
+    <w:p>
+      <w:pPr>
+        <w:pStyle w:val="HTML-wstpniesformatowany"/>
+        <w:shd w:val="clear" w:color="auto" w:fill="1E1F22"/>
+        <w:rPr>
+          <w:color w:val="BCBEC4"/>
+          <w:lang w:val="en-US"/>
+        </w:rPr>
+      </w:pPr>
+      <w:r>
+        <w:rPr>
+          <w:color w:val="BCBEC4"/>
+          <w:lang w:val="en-US"/>
+        </w:rPr>
+        <w:t xml:space="preserve">    END IF;</w:t>
+      </w:r>
+    </w:p>
+    <w:p>
+      <w:pPr>
+        <w:pStyle w:val="HTML-wstpniesformatowany"/>
+        <w:shd w:val="clear" w:color="auto" w:fill="1E1F22"/>
+        <w:rPr>
+          <w:color w:val="BCBEC4"/>
+          <w:lang w:val="en-US"/>
+        </w:rPr>
+      </w:pPr>
+    </w:p>
+    <w:p>
+      <w:pPr>
+        <w:pStyle w:val="HTML-wstpniesformatowany"/>
+        <w:shd w:val="clear" w:color="auto" w:fill="1E1F22"/>
+        <w:rPr>
+          <w:color w:val="BCBEC4"/>
+          <w:lang w:val="en-US"/>
+        </w:rPr>
+      </w:pPr>
+      <w:r>
+        <w:rPr>
+          <w:color w:val="BCBEC4"/>
+          <w:lang w:val="en-US"/>
+        </w:rPr>
+        <w:t xml:space="preserve">    CREATE TEMP TABLE </w:t>
+      </w:r>
+      <w:proofErr w:type="spellStart"/>
+      <w:r>
+        <w:rPr>
+          <w:color w:val="BCBEC4"/>
+          <w:lang w:val="en-US"/>
+        </w:rPr>
+        <w:t>temp_updated_employees</w:t>
+      </w:r>
+      <w:proofErr w:type="spellEnd"/>
+      <w:r>
+        <w:rPr>
+          <w:color w:val="BCBEC4"/>
+          <w:lang w:val="en-US"/>
+        </w:rPr>
+        <w:t xml:space="preserve"> AS</w:t>
+      </w:r>
+    </w:p>
+    <w:p>
+      <w:pPr>
+        <w:pStyle w:val="HTML-wstpniesformatowany"/>
+        <w:shd w:val="clear" w:color="auto" w:fill="1E1F22"/>
+        <w:rPr>
+          <w:color w:val="BCBEC4"/>
+          <w:lang w:val="en-US"/>
+        </w:rPr>
+      </w:pPr>
+      <w:r>
+        <w:rPr>
+          <w:color w:val="BCBEC4"/>
+          <w:lang w:val="en-US"/>
+        </w:rPr>
+        <w:t xml:space="preserve">    SELECT </w:t>
+      </w:r>
+    </w:p>
+    <w:p>
+      <w:pPr>
+        <w:pStyle w:val="HTML-wstpniesformatowany"/>
+        <w:shd w:val="clear" w:color="auto" w:fill="1E1F22"/>
+        <w:rPr>
+          <w:color w:val="BCBEC4"/>
+          <w:lang w:val="en-US"/>
+        </w:rPr>
+      </w:pPr>
+      <w:r>
+        <w:rPr>
+          <w:color w:val="BCBEC4"/>
+          <w:lang w:val="en-US"/>
+        </w:rPr>
+        <w:t xml:space="preserve">        </w:t>
+      </w:r>
+      <w:proofErr w:type="spellStart"/>
+      <w:r>
+        <w:rPr>
+          <w:color w:val="BCBEC4"/>
+          <w:lang w:val="en-US"/>
+        </w:rPr>
+        <w:t>e.employee_id</w:t>
+      </w:r>
+      <w:proofErr w:type="spellEnd"/>
+      <w:r>
+        <w:rPr>
+          <w:color w:val="BCBEC4"/>
+          <w:lang w:val="en-US"/>
+        </w:rPr>
+        <w:t xml:space="preserve">, </w:t>
+      </w:r>
+    </w:p>
+    <w:p>
+      <w:pPr>
+        <w:pStyle w:val="HTML-wstpniesformatowany"/>
+        <w:shd w:val="clear" w:color="auto" w:fill="1E1F22"/>
+        <w:rPr>
+          <w:color w:val="BCBEC4"/>
+          <w:lang w:val="en-US"/>
+        </w:rPr>
+      </w:pPr>
+      <w:r>
+        <w:rPr>
+          <w:color w:val="BCBEC4"/>
+          <w:lang w:val="en-US"/>
+        </w:rPr>
+        <w:t xml:space="preserve">        </w:t>
+      </w:r>
+      <w:proofErr w:type="spellStart"/>
+      <w:r>
+        <w:rPr>
+          <w:color w:val="BCBEC4"/>
+          <w:lang w:val="en-US"/>
+        </w:rPr>
+        <w:t>e.first_name</w:t>
+      </w:r>
+      <w:proofErr w:type="spellEnd"/>
+      <w:r>
+        <w:rPr>
+          <w:color w:val="BCBEC4"/>
+          <w:lang w:val="en-US"/>
+        </w:rPr>
+        <w:t xml:space="preserve">, </w:t>
+      </w:r>
+    </w:p>
+    <w:p>
+      <w:pPr>
+        <w:pStyle w:val="HTML-wstpniesformatowany"/>
+        <w:shd w:val="clear" w:color="auto" w:fill="1E1F22"/>
+        <w:rPr>
+          <w:color w:val="BCBEC4"/>
+          <w:lang w:val="en-US"/>
+        </w:rPr>
+      </w:pPr>
+      <w:r>
+        <w:rPr>
+          <w:color w:val="BCBEC4"/>
+          <w:lang w:val="en-US"/>
+        </w:rPr>
+        <w:t xml:space="preserve">        </w:t>
+      </w:r>
+      <w:proofErr w:type="spellStart"/>
+      <w:r>
+        <w:rPr>
+          <w:color w:val="BCBEC4"/>
+          <w:lang w:val="en-US"/>
+        </w:rPr>
+        <w:t>e.last_name</w:t>
+      </w:r>
+      <w:proofErr w:type="spellEnd"/>
+      <w:r>
+        <w:rPr>
+          <w:color w:val="BCBEC4"/>
+          <w:lang w:val="en-US"/>
+        </w:rPr>
+        <w:t xml:space="preserve">, </w:t>
+      </w:r>
+    </w:p>
+    <w:p>
+      <w:pPr>
+        <w:pStyle w:val="HTML-wstpniesformatowany"/>
+        <w:shd w:val="clear" w:color="auto" w:fill="1E1F22"/>
+        <w:rPr>
+          <w:color w:val="BCBEC4"/>
+          <w:lang w:val="en-US"/>
+        </w:rPr>
+      </w:pPr>
+      <w:r>
+        <w:rPr>
+          <w:color w:val="BCBEC4"/>
+          <w:lang w:val="en-US"/>
+        </w:rPr>
+        <w:t xml:space="preserve">        </w:t>
+      </w:r>
+      <w:proofErr w:type="spellStart"/>
+      <w:r>
+        <w:rPr>
+          <w:color w:val="BCBEC4"/>
+          <w:lang w:val="en-US"/>
+        </w:rPr>
+        <w:t>d.department_name</w:t>
       </w:r>
       <w:proofErr w:type="spellEnd"/>
       <w:r>
@@ -7335,7 +8767,585 @@
           <w:color w:val="BCBEC4"/>
           <w:lang w:val="en-US"/>
         </w:rPr>
-        <w:t xml:space="preserve">           </w:t>
+        <w:t xml:space="preserve">        </w:t>
+      </w:r>
+      <w:proofErr w:type="spellStart"/>
+      <w:r>
+        <w:rPr>
+          <w:color w:val="BCBEC4"/>
+          <w:lang w:val="en-US"/>
+        </w:rPr>
+        <w:t>new_job_title</w:t>
+      </w:r>
+      <w:proofErr w:type="spellEnd"/>
+      <w:r>
+        <w:rPr>
+          <w:color w:val="BCBEC4"/>
+          <w:lang w:val="en-US"/>
+        </w:rPr>
+        <w:t xml:space="preserve"> AS </w:t>
+      </w:r>
+      <w:proofErr w:type="spellStart"/>
+      <w:r>
+        <w:rPr>
+          <w:color w:val="BCBEC4"/>
+          <w:lang w:val="en-US"/>
+        </w:rPr>
+        <w:t>simulated_job_title</w:t>
+      </w:r>
+      <w:proofErr w:type="spellEnd"/>
+    </w:p>
+    <w:p>
+      <w:pPr>
+        <w:pStyle w:val="HTML-wstpniesformatowany"/>
+        <w:shd w:val="clear" w:color="auto" w:fill="1E1F22"/>
+        <w:rPr>
+          <w:color w:val="BCBEC4"/>
+          <w:lang w:val="en-US"/>
+        </w:rPr>
+      </w:pPr>
+      <w:r>
+        <w:rPr>
+          <w:color w:val="BCBEC4"/>
+          <w:lang w:val="en-US"/>
+        </w:rPr>
+        <w:t xml:space="preserve">    FROM employees e</w:t>
+      </w:r>
+    </w:p>
+    <w:p>
+      <w:pPr>
+        <w:pStyle w:val="HTML-wstpniesformatowany"/>
+        <w:shd w:val="clear" w:color="auto" w:fill="1E1F22"/>
+        <w:rPr>
+          <w:color w:val="BCBEC4"/>
+          <w:lang w:val="en-US"/>
+        </w:rPr>
+      </w:pPr>
+      <w:r>
+        <w:rPr>
+          <w:color w:val="BCBEC4"/>
+          <w:lang w:val="en-US"/>
+        </w:rPr>
+        <w:t xml:space="preserve">    JOIN jobs j ON </w:t>
+      </w:r>
+      <w:proofErr w:type="spellStart"/>
+      <w:r>
+        <w:rPr>
+          <w:color w:val="BCBEC4"/>
+          <w:lang w:val="en-US"/>
+        </w:rPr>
+        <w:t>e.job_id</w:t>
+      </w:r>
+      <w:proofErr w:type="spellEnd"/>
+      <w:r>
+        <w:rPr>
+          <w:color w:val="BCBEC4"/>
+          <w:lang w:val="en-US"/>
+        </w:rPr>
+        <w:t xml:space="preserve"> = </w:t>
+      </w:r>
+      <w:proofErr w:type="spellStart"/>
+      <w:r>
+        <w:rPr>
+          <w:color w:val="BCBEC4"/>
+          <w:lang w:val="en-US"/>
+        </w:rPr>
+        <w:t>j.job_id</w:t>
+      </w:r>
+      <w:proofErr w:type="spellEnd"/>
+    </w:p>
+    <w:p>
+      <w:pPr>
+        <w:pStyle w:val="HTML-wstpniesformatowany"/>
+        <w:shd w:val="clear" w:color="auto" w:fill="1E1F22"/>
+        <w:rPr>
+          <w:color w:val="BCBEC4"/>
+          <w:lang w:val="en-US"/>
+        </w:rPr>
+      </w:pPr>
+      <w:r>
+        <w:rPr>
+          <w:color w:val="BCBEC4"/>
+          <w:lang w:val="en-US"/>
+        </w:rPr>
+        <w:t xml:space="preserve">    JOIN departments d ON </w:t>
+      </w:r>
+      <w:proofErr w:type="spellStart"/>
+      <w:r>
+        <w:rPr>
+          <w:color w:val="BCBEC4"/>
+          <w:lang w:val="en-US"/>
+        </w:rPr>
+        <w:t>e.department_id</w:t>
+      </w:r>
+      <w:proofErr w:type="spellEnd"/>
+      <w:r>
+        <w:rPr>
+          <w:color w:val="BCBEC4"/>
+          <w:lang w:val="en-US"/>
+        </w:rPr>
+        <w:t xml:space="preserve"> = </w:t>
+      </w:r>
+      <w:proofErr w:type="spellStart"/>
+      <w:r>
+        <w:rPr>
+          <w:color w:val="BCBEC4"/>
+          <w:lang w:val="en-US"/>
+        </w:rPr>
+        <w:t>d.department_id</w:t>
+      </w:r>
+      <w:proofErr w:type="spellEnd"/>
+    </w:p>
+    <w:p>
+      <w:pPr>
+        <w:pStyle w:val="HTML-wstpniesformatowany"/>
+        <w:shd w:val="clear" w:color="auto" w:fill="1E1F22"/>
+        <w:rPr>
+          <w:color w:val="BCBEC4"/>
+          <w:lang w:val="en-US"/>
+        </w:rPr>
+      </w:pPr>
+      <w:r>
+        <w:rPr>
+          <w:color w:val="BCBEC4"/>
+          <w:lang w:val="en-US"/>
+        </w:rPr>
+        <w:t xml:space="preserve">    JOIN locations l ON </w:t>
+      </w:r>
+      <w:proofErr w:type="spellStart"/>
+      <w:r>
+        <w:rPr>
+          <w:color w:val="BCBEC4"/>
+          <w:lang w:val="en-US"/>
+        </w:rPr>
+        <w:t>d.location_id</w:t>
+      </w:r>
+      <w:proofErr w:type="spellEnd"/>
+      <w:r>
+        <w:rPr>
+          <w:color w:val="BCBEC4"/>
+          <w:lang w:val="en-US"/>
+        </w:rPr>
+        <w:t xml:space="preserve"> = </w:t>
+      </w:r>
+      <w:proofErr w:type="spellStart"/>
+      <w:r>
+        <w:rPr>
+          <w:color w:val="BCBEC4"/>
+          <w:lang w:val="en-US"/>
+        </w:rPr>
+        <w:t>l.location_id</w:t>
+      </w:r>
+      <w:proofErr w:type="spellEnd"/>
+    </w:p>
+    <w:p>
+      <w:pPr>
+        <w:pStyle w:val="HTML-wstpniesformatowany"/>
+        <w:shd w:val="clear" w:color="auto" w:fill="1E1F22"/>
+        <w:rPr>
+          <w:color w:val="BCBEC4"/>
+          <w:lang w:val="en-US"/>
+        </w:rPr>
+      </w:pPr>
+      <w:r>
+        <w:rPr>
+          <w:color w:val="BCBEC4"/>
+          <w:lang w:val="en-US"/>
+        </w:rPr>
+        <w:t xml:space="preserve">    JOIN countries c ON </w:t>
+      </w:r>
+      <w:proofErr w:type="spellStart"/>
+      <w:r>
+        <w:rPr>
+          <w:color w:val="BCBEC4"/>
+          <w:lang w:val="en-US"/>
+        </w:rPr>
+        <w:t>l.country_id</w:t>
+      </w:r>
+      <w:proofErr w:type="spellEnd"/>
+      <w:r>
+        <w:rPr>
+          <w:color w:val="BCBEC4"/>
+          <w:lang w:val="en-US"/>
+        </w:rPr>
+        <w:t xml:space="preserve"> = </w:t>
+      </w:r>
+      <w:proofErr w:type="spellStart"/>
+      <w:r>
+        <w:rPr>
+          <w:color w:val="BCBEC4"/>
+          <w:lang w:val="en-US"/>
+        </w:rPr>
+        <w:t>c.country_id</w:t>
+      </w:r>
+      <w:proofErr w:type="spellEnd"/>
+    </w:p>
+    <w:p>
+      <w:pPr>
+        <w:pStyle w:val="HTML-wstpniesformatowany"/>
+        <w:shd w:val="clear" w:color="auto" w:fill="1E1F22"/>
+        <w:rPr>
+          <w:color w:val="BCBEC4"/>
+          <w:lang w:val="en-US"/>
+        </w:rPr>
+      </w:pPr>
+      <w:r>
+        <w:rPr>
+          <w:color w:val="BCBEC4"/>
+          <w:lang w:val="en-US"/>
+        </w:rPr>
+        <w:t xml:space="preserve">    WHERE </w:t>
+      </w:r>
+      <w:proofErr w:type="spellStart"/>
+      <w:r>
+        <w:rPr>
+          <w:color w:val="BCBEC4"/>
+          <w:lang w:val="en-US"/>
+        </w:rPr>
+        <w:t>j.job_title</w:t>
+      </w:r>
+      <w:proofErr w:type="spellEnd"/>
+      <w:r>
+        <w:rPr>
+          <w:color w:val="BCBEC4"/>
+          <w:lang w:val="en-US"/>
+        </w:rPr>
+        <w:t xml:space="preserve"> = </w:t>
+      </w:r>
+      <w:proofErr w:type="spellStart"/>
+      <w:r>
+        <w:rPr>
+          <w:color w:val="BCBEC4"/>
+          <w:lang w:val="en-US"/>
+        </w:rPr>
+        <w:t>current_job_title</w:t>
+      </w:r>
+      <w:proofErr w:type="spellEnd"/>
+      <w:r>
+        <w:rPr>
+          <w:color w:val="BCBEC4"/>
+          <w:lang w:val="en-US"/>
+        </w:rPr>
+        <w:t xml:space="preserve"> AND </w:t>
+      </w:r>
+      <w:proofErr w:type="spellStart"/>
+      <w:r>
+        <w:rPr>
+          <w:color w:val="BCBEC4"/>
+          <w:lang w:val="en-US"/>
+        </w:rPr>
+        <w:t>c.country_name</w:t>
+      </w:r>
+      <w:proofErr w:type="spellEnd"/>
+      <w:r>
+        <w:rPr>
+          <w:color w:val="BCBEC4"/>
+          <w:lang w:val="en-US"/>
+        </w:rPr>
+        <w:t xml:space="preserve"> = </w:t>
+      </w:r>
+      <w:proofErr w:type="spellStart"/>
+      <w:r>
+        <w:rPr>
+          <w:color w:val="BCBEC4"/>
+          <w:lang w:val="en-US"/>
+        </w:rPr>
+        <w:t>country_name_param</w:t>
+      </w:r>
+      <w:proofErr w:type="spellEnd"/>
+      <w:r>
+        <w:rPr>
+          <w:color w:val="BCBEC4"/>
+          <w:lang w:val="en-US"/>
+        </w:rPr>
+        <w:t>;</w:t>
+      </w:r>
+    </w:p>
+    <w:p>
+      <w:pPr>
+        <w:pStyle w:val="HTML-wstpniesformatowany"/>
+        <w:shd w:val="clear" w:color="auto" w:fill="1E1F22"/>
+        <w:rPr>
+          <w:color w:val="BCBEC4"/>
+          <w:lang w:val="en-US"/>
+        </w:rPr>
+      </w:pPr>
+    </w:p>
+    <w:p>
+      <w:pPr>
+        <w:pStyle w:val="HTML-wstpniesformatowany"/>
+        <w:shd w:val="clear" w:color="auto" w:fill="1E1F22"/>
+        <w:rPr>
+          <w:color w:val="BCBEC4"/>
+          <w:lang w:val="en-US"/>
+        </w:rPr>
+      </w:pPr>
+      <w:r>
+        <w:rPr>
+          <w:color w:val="BCBEC4"/>
+          <w:lang w:val="en-US"/>
+        </w:rPr>
+        <w:tab/>
+        <w:t>SELECT SUM(</w:t>
+      </w:r>
+      <w:proofErr w:type="spellStart"/>
+      <w:r>
+        <w:rPr>
+          <w:color w:val="BCBEC4"/>
+          <w:lang w:val="en-US"/>
+        </w:rPr>
+        <w:t>count_employees</w:t>
+      </w:r>
+      <w:proofErr w:type="spellEnd"/>
+      <w:r>
+        <w:rPr>
+          <w:color w:val="BCBEC4"/>
+          <w:lang w:val="en-US"/>
+        </w:rPr>
+        <w:t>(</w:t>
+      </w:r>
+      <w:proofErr w:type="spellStart"/>
+      <w:r>
+        <w:rPr>
+          <w:color w:val="BCBEC4"/>
+          <w:lang w:val="en-US"/>
+        </w:rPr>
+        <w:t>current_job_title</w:t>
+      </w:r>
+      <w:proofErr w:type="spellEnd"/>
+      <w:r>
+        <w:rPr>
+          <w:color w:val="BCBEC4"/>
+          <w:lang w:val="en-US"/>
+        </w:rPr>
+        <w:t xml:space="preserve">, </w:t>
+      </w:r>
+      <w:proofErr w:type="spellStart"/>
+      <w:r>
+        <w:rPr>
+          <w:color w:val="BCBEC4"/>
+          <w:lang w:val="en-US"/>
+        </w:rPr>
+        <w:t>d.department_name</w:t>
+      </w:r>
+      <w:proofErr w:type="spellEnd"/>
+      <w:r>
+        <w:rPr>
+          <w:color w:val="BCBEC4"/>
+          <w:lang w:val="en-US"/>
+        </w:rPr>
+        <w:t xml:space="preserve">, </w:t>
+      </w:r>
+      <w:proofErr w:type="spellStart"/>
+      <w:r>
+        <w:rPr>
+          <w:color w:val="BCBEC4"/>
+          <w:lang w:val="en-US"/>
+        </w:rPr>
+        <w:t>country_name_param</w:t>
+      </w:r>
+      <w:proofErr w:type="spellEnd"/>
+      <w:r>
+        <w:rPr>
+          <w:color w:val="BCBEC4"/>
+          <w:lang w:val="en-US"/>
+        </w:rPr>
+        <w:t>))</w:t>
+      </w:r>
+    </w:p>
+    <w:p>
+      <w:pPr>
+        <w:pStyle w:val="HTML-wstpniesformatowany"/>
+        <w:shd w:val="clear" w:color="auto" w:fill="1E1F22"/>
+        <w:rPr>
+          <w:color w:val="BCBEC4"/>
+          <w:lang w:val="en-US"/>
+        </w:rPr>
+      </w:pPr>
+      <w:r>
+        <w:rPr>
+          <w:color w:val="BCBEC4"/>
+          <w:lang w:val="en-US"/>
+        </w:rPr>
+        <w:t xml:space="preserve">    INTO </w:t>
+      </w:r>
+      <w:proofErr w:type="spellStart"/>
+      <w:r>
+        <w:rPr>
+          <w:color w:val="BCBEC4"/>
+          <w:lang w:val="en-US"/>
+        </w:rPr>
+        <w:t>employee_count</w:t>
+      </w:r>
+      <w:proofErr w:type="spellEnd"/>
+    </w:p>
+    <w:p>
+      <w:pPr>
+        <w:pStyle w:val="HTML-wstpniesformatowany"/>
+        <w:shd w:val="clear" w:color="auto" w:fill="1E1F22"/>
+        <w:rPr>
+          <w:color w:val="BCBEC4"/>
+          <w:lang w:val="en-US"/>
+        </w:rPr>
+      </w:pPr>
+      <w:r>
+        <w:rPr>
+          <w:color w:val="BCBEC4"/>
+          <w:lang w:val="en-US"/>
+        </w:rPr>
+        <w:t xml:space="preserve">    FROM departments d</w:t>
+      </w:r>
+    </w:p>
+    <w:p>
+      <w:pPr>
+        <w:pStyle w:val="HTML-wstpniesformatowany"/>
+        <w:shd w:val="clear" w:color="auto" w:fill="1E1F22"/>
+        <w:rPr>
+          <w:color w:val="BCBEC4"/>
+          <w:lang w:val="en-US"/>
+        </w:rPr>
+      </w:pPr>
+      <w:r>
+        <w:rPr>
+          <w:color w:val="BCBEC4"/>
+          <w:lang w:val="en-US"/>
+        </w:rPr>
+        <w:t xml:space="preserve">    JOIN locations l ON </w:t>
+      </w:r>
+      <w:proofErr w:type="spellStart"/>
+      <w:r>
+        <w:rPr>
+          <w:color w:val="BCBEC4"/>
+          <w:lang w:val="en-US"/>
+        </w:rPr>
+        <w:t>d.location_id</w:t>
+      </w:r>
+      <w:proofErr w:type="spellEnd"/>
+      <w:r>
+        <w:rPr>
+          <w:color w:val="BCBEC4"/>
+          <w:lang w:val="en-US"/>
+        </w:rPr>
+        <w:t xml:space="preserve"> = </w:t>
+      </w:r>
+      <w:proofErr w:type="spellStart"/>
+      <w:r>
+        <w:rPr>
+          <w:color w:val="BCBEC4"/>
+          <w:lang w:val="en-US"/>
+        </w:rPr>
+        <w:t>l.location_id</w:t>
+      </w:r>
+      <w:proofErr w:type="spellEnd"/>
+    </w:p>
+    <w:p>
+      <w:pPr>
+        <w:pStyle w:val="HTML-wstpniesformatowany"/>
+        <w:shd w:val="clear" w:color="auto" w:fill="1E1F22"/>
+        <w:rPr>
+          <w:color w:val="BCBEC4"/>
+          <w:lang w:val="en-US"/>
+        </w:rPr>
+      </w:pPr>
+      <w:r>
+        <w:rPr>
+          <w:color w:val="BCBEC4"/>
+          <w:lang w:val="en-US"/>
+        </w:rPr>
+        <w:lastRenderedPageBreak/>
+        <w:t xml:space="preserve">    JOIN countries c ON </w:t>
+      </w:r>
+      <w:proofErr w:type="spellStart"/>
+      <w:r>
+        <w:rPr>
+          <w:color w:val="BCBEC4"/>
+          <w:lang w:val="en-US"/>
+        </w:rPr>
+        <w:t>l.country_id</w:t>
+      </w:r>
+      <w:proofErr w:type="spellEnd"/>
+      <w:r>
+        <w:rPr>
+          <w:color w:val="BCBEC4"/>
+          <w:lang w:val="en-US"/>
+        </w:rPr>
+        <w:t xml:space="preserve"> = </w:t>
+      </w:r>
+      <w:proofErr w:type="spellStart"/>
+      <w:r>
+        <w:rPr>
+          <w:color w:val="BCBEC4"/>
+          <w:lang w:val="en-US"/>
+        </w:rPr>
+        <w:t>c.country_id</w:t>
+      </w:r>
+      <w:proofErr w:type="spellEnd"/>
+    </w:p>
+    <w:p>
+      <w:pPr>
+        <w:pStyle w:val="HTML-wstpniesformatowany"/>
+        <w:shd w:val="clear" w:color="auto" w:fill="1E1F22"/>
+        <w:rPr>
+          <w:color w:val="BCBEC4"/>
+          <w:lang w:val="en-US"/>
+        </w:rPr>
+      </w:pPr>
+      <w:r>
+        <w:rPr>
+          <w:color w:val="BCBEC4"/>
+          <w:lang w:val="en-US"/>
+        </w:rPr>
+        <w:t xml:space="preserve">    WHERE </w:t>
+      </w:r>
+      <w:proofErr w:type="spellStart"/>
+      <w:r>
+        <w:rPr>
+          <w:color w:val="BCBEC4"/>
+          <w:lang w:val="en-US"/>
+        </w:rPr>
+        <w:t>c.country_name</w:t>
+      </w:r>
+      <w:proofErr w:type="spellEnd"/>
+      <w:r>
+        <w:rPr>
+          <w:color w:val="BCBEC4"/>
+          <w:lang w:val="en-US"/>
+        </w:rPr>
+        <w:t xml:space="preserve"> = </w:t>
+      </w:r>
+      <w:proofErr w:type="spellStart"/>
+      <w:r>
+        <w:rPr>
+          <w:color w:val="BCBEC4"/>
+          <w:lang w:val="en-US"/>
+        </w:rPr>
+        <w:t>country_name_param</w:t>
+      </w:r>
+      <w:proofErr w:type="spellEnd"/>
+      <w:r>
+        <w:rPr>
+          <w:color w:val="BCBEC4"/>
+          <w:lang w:val="en-US"/>
+        </w:rPr>
+        <w:t>;</w:t>
+      </w:r>
+    </w:p>
+    <w:p>
+      <w:pPr>
+        <w:pStyle w:val="HTML-wstpniesformatowany"/>
+        <w:shd w:val="clear" w:color="auto" w:fill="1E1F22"/>
+        <w:rPr>
+          <w:color w:val="BCBEC4"/>
+          <w:lang w:val="en-US"/>
+        </w:rPr>
+      </w:pPr>
+      <w:r>
+        <w:rPr>
+          <w:color w:val="BCBEC4"/>
+          <w:lang w:val="en-US"/>
+        </w:rPr>
+        <w:tab/>
+        <w:t xml:space="preserve">EXECUTE 'SELECT </w:t>
       </w:r>
       <w:proofErr w:type="spellStart"/>
       <w:r>
@@ -7351,90 +9361,209 @@
           <w:color w:val="BCBEC4"/>
           <w:lang w:val="en-US"/>
         </w:rPr>
-        <w:t>,</w:t>
-      </w:r>
-    </w:p>
-    <w:p>
-      <w:pPr>
-        <w:pStyle w:val="HTML-wstpniesformatowany"/>
-        <w:shd w:val="clear" w:color="auto" w:fill="1E1F22"/>
-        <w:rPr>
-          <w:color w:val="BCBEC4"/>
-          <w:lang w:val="en-US"/>
-        </w:rPr>
-      </w:pPr>
-      <w:r>
-        <w:rPr>
-          <w:color w:val="BCBEC4"/>
-          <w:lang w:val="en-US"/>
-        </w:rPr>
-        <w:t xml:space="preserve">           </w:t>
-      </w:r>
-      <w:proofErr w:type="spellStart"/>
-      <w:r>
-        <w:rPr>
-          <w:color w:val="BCBEC4"/>
-          <w:lang w:val="en-US"/>
-        </w:rPr>
-        <w:t>e.last_name</w:t>
-      </w:r>
-      <w:proofErr w:type="spellEnd"/>
-      <w:r>
-        <w:rPr>
-          <w:color w:val="BCBEC4"/>
-          <w:lang w:val="en-US"/>
-        </w:rPr>
-        <w:t>,</w:t>
-      </w:r>
-    </w:p>
-    <w:p>
-      <w:pPr>
-        <w:pStyle w:val="HTML-wstpniesformatowany"/>
-        <w:shd w:val="clear" w:color="auto" w:fill="1E1F22"/>
-        <w:rPr>
-          <w:color w:val="BCBEC4"/>
-          <w:lang w:val="en-US"/>
-        </w:rPr>
-      </w:pPr>
-      <w:r>
-        <w:rPr>
-          <w:color w:val="BCBEC4"/>
-          <w:lang w:val="en-US"/>
-        </w:rPr>
-        <w:t xml:space="preserve">           </w:t>
-      </w:r>
-      <w:proofErr w:type="spellStart"/>
-      <w:r>
-        <w:rPr>
-          <w:color w:val="BCBEC4"/>
-          <w:lang w:val="en-US"/>
-        </w:rPr>
-        <w:t>e.manager_id</w:t>
-      </w:r>
-      <w:proofErr w:type="spellEnd"/>
-      <w:r>
-        <w:rPr>
-          <w:color w:val="BCBEC4"/>
-          <w:lang w:val="en-US"/>
-        </w:rPr>
-        <w:t>,</w:t>
-      </w:r>
-    </w:p>
-    <w:p>
-      <w:pPr>
-        <w:pStyle w:val="HTML-wstpniesformatowany"/>
-        <w:shd w:val="clear" w:color="auto" w:fill="1E1F22"/>
-        <w:rPr>
-          <w:color w:val="BCBEC4"/>
-          <w:lang w:val="en-US"/>
-        </w:rPr>
-      </w:pPr>
-      <w:r>
-        <w:rPr>
-          <w:color w:val="BCBEC4"/>
-          <w:lang w:val="en-US"/>
-        </w:rPr>
-        <w:t xml:space="preserve">           </w:t>
+        <w:t xml:space="preserve"> FROM employees e';</w:t>
+      </w:r>
+    </w:p>
+    <w:p>
+      <w:pPr>
+        <w:pStyle w:val="HTML-wstpniesformatowany"/>
+        <w:shd w:val="clear" w:color="auto" w:fill="1E1F22"/>
+        <w:rPr>
+          <w:color w:val="BCBEC4"/>
+          <w:lang w:val="en-US"/>
+        </w:rPr>
+      </w:pPr>
+      <w:r>
+        <w:rPr>
+          <w:color w:val="BCBEC4"/>
+          <w:lang w:val="en-US"/>
+        </w:rPr>
+        <w:tab/>
+      </w:r>
+    </w:p>
+    <w:p>
+      <w:pPr>
+        <w:pStyle w:val="HTML-wstpniesformatowany"/>
+        <w:shd w:val="clear" w:color="auto" w:fill="1E1F22"/>
+        <w:rPr>
+          <w:color w:val="BCBEC4"/>
+          <w:lang w:val="en-US"/>
+        </w:rPr>
+      </w:pPr>
+      <w:r>
+        <w:rPr>
+          <w:color w:val="BCBEC4"/>
+          <w:lang w:val="en-US"/>
+        </w:rPr>
+        <w:t xml:space="preserve">    UPDATE employees e</w:t>
+      </w:r>
+    </w:p>
+    <w:p>
+      <w:pPr>
+        <w:pStyle w:val="HTML-wstpniesformatowany"/>
+        <w:shd w:val="clear" w:color="auto" w:fill="1E1F22"/>
+        <w:rPr>
+          <w:color w:val="BCBEC4"/>
+          <w:lang w:val="en-US"/>
+        </w:rPr>
+      </w:pPr>
+      <w:r>
+        <w:rPr>
+          <w:color w:val="BCBEC4"/>
+          <w:lang w:val="en-US"/>
+        </w:rPr>
+        <w:t xml:space="preserve">    SET </w:t>
+      </w:r>
+      <w:proofErr w:type="spellStart"/>
+      <w:r>
+        <w:rPr>
+          <w:color w:val="BCBEC4"/>
+          <w:lang w:val="en-US"/>
+        </w:rPr>
+        <w:t>job_id</w:t>
+      </w:r>
+      <w:proofErr w:type="spellEnd"/>
+      <w:r>
+        <w:rPr>
+          <w:color w:val="BCBEC4"/>
+          <w:lang w:val="en-US"/>
+        </w:rPr>
+        <w:t xml:space="preserve"> = (</w:t>
+      </w:r>
+    </w:p>
+    <w:p>
+      <w:pPr>
+        <w:pStyle w:val="HTML-wstpniesformatowany"/>
+        <w:shd w:val="clear" w:color="auto" w:fill="1E1F22"/>
+        <w:rPr>
+          <w:color w:val="BCBEC4"/>
+          <w:lang w:val="en-US"/>
+        </w:rPr>
+      </w:pPr>
+      <w:r>
+        <w:rPr>
+          <w:color w:val="BCBEC4"/>
+          <w:lang w:val="en-US"/>
+        </w:rPr>
+        <w:t xml:space="preserve">        SELECT </w:t>
+      </w:r>
+      <w:proofErr w:type="spellStart"/>
+      <w:r>
+        <w:rPr>
+          <w:color w:val="BCBEC4"/>
+          <w:lang w:val="en-US"/>
+        </w:rPr>
+        <w:t>j_new.job_id</w:t>
+      </w:r>
+      <w:proofErr w:type="spellEnd"/>
+      <w:r>
+        <w:rPr>
+          <w:color w:val="BCBEC4"/>
+          <w:lang w:val="en-US"/>
+        </w:rPr>
+        <w:t xml:space="preserve"> </w:t>
+      </w:r>
+    </w:p>
+    <w:p>
+      <w:pPr>
+        <w:pStyle w:val="HTML-wstpniesformatowany"/>
+        <w:shd w:val="clear" w:color="auto" w:fill="1E1F22"/>
+        <w:rPr>
+          <w:color w:val="BCBEC4"/>
+          <w:lang w:val="en-US"/>
+        </w:rPr>
+      </w:pPr>
+      <w:r>
+        <w:rPr>
+          <w:color w:val="BCBEC4"/>
+          <w:lang w:val="en-US"/>
+        </w:rPr>
+        <w:t xml:space="preserve">        FROM jobs </w:t>
+      </w:r>
+      <w:proofErr w:type="spellStart"/>
+      <w:r>
+        <w:rPr>
+          <w:color w:val="BCBEC4"/>
+          <w:lang w:val="en-US"/>
+        </w:rPr>
+        <w:t>j_new</w:t>
+      </w:r>
+      <w:proofErr w:type="spellEnd"/>
+    </w:p>
+    <w:p>
+      <w:pPr>
+        <w:pStyle w:val="HTML-wstpniesformatowany"/>
+        <w:shd w:val="clear" w:color="auto" w:fill="1E1F22"/>
+        <w:rPr>
+          <w:color w:val="BCBEC4"/>
+          <w:lang w:val="en-US"/>
+        </w:rPr>
+      </w:pPr>
+      <w:r>
+        <w:rPr>
+          <w:color w:val="BCBEC4"/>
+          <w:lang w:val="en-US"/>
+        </w:rPr>
+        <w:t xml:space="preserve">        WHERE </w:t>
+      </w:r>
+      <w:proofErr w:type="spellStart"/>
+      <w:r>
+        <w:rPr>
+          <w:color w:val="BCBEC4"/>
+          <w:lang w:val="en-US"/>
+        </w:rPr>
+        <w:t>j_new.job_title</w:t>
+      </w:r>
+      <w:proofErr w:type="spellEnd"/>
+      <w:r>
+        <w:rPr>
+          <w:color w:val="BCBEC4"/>
+          <w:lang w:val="en-US"/>
+        </w:rPr>
+        <w:t xml:space="preserve"> = </w:t>
+      </w:r>
+      <w:proofErr w:type="spellStart"/>
+      <w:r>
+        <w:rPr>
+          <w:color w:val="BCBEC4"/>
+          <w:lang w:val="en-US"/>
+        </w:rPr>
+        <w:t>new_job_title</w:t>
+      </w:r>
+      <w:proofErr w:type="spellEnd"/>
+    </w:p>
+    <w:p>
+      <w:pPr>
+        <w:pStyle w:val="HTML-wstpniesformatowany"/>
+        <w:shd w:val="clear" w:color="auto" w:fill="1E1F22"/>
+        <w:rPr>
+          <w:color w:val="BCBEC4"/>
+          <w:lang w:val="en-US"/>
+        </w:rPr>
+      </w:pPr>
+      <w:r>
+        <w:rPr>
+          <w:color w:val="BCBEC4"/>
+          <w:lang w:val="en-US"/>
+        </w:rPr>
+        <w:t xml:space="preserve">    )</w:t>
+      </w:r>
+    </w:p>
+    <w:p>
+      <w:pPr>
+        <w:pStyle w:val="HTML-wstpniesformatowany"/>
+        <w:shd w:val="clear" w:color="auto" w:fill="1E1F22"/>
+        <w:rPr>
+          <w:color w:val="BCBEC4"/>
+          <w:lang w:val="en-US"/>
+        </w:rPr>
+      </w:pPr>
+      <w:r>
+        <w:rPr>
+          <w:color w:val="BCBEC4"/>
+          <w:lang w:val="en-US"/>
+        </w:rPr>
+        <w:t xml:space="preserve">    WHERE </w:t>
       </w:r>
       <w:proofErr w:type="spellStart"/>
       <w:r>
@@ -7445,356 +9574,208 @@
         <w:t>e.employee_id</w:t>
       </w:r>
       <w:proofErr w:type="spellEnd"/>
-    </w:p>
-    <w:p>
-      <w:pPr>
-        <w:pStyle w:val="HTML-wstpniesformatowany"/>
-        <w:shd w:val="clear" w:color="auto" w:fill="1E1F22"/>
-        <w:rPr>
-          <w:color w:val="BCBEC4"/>
-          <w:lang w:val="en-US"/>
-        </w:rPr>
-      </w:pPr>
-      <w:r>
-        <w:rPr>
-          <w:color w:val="BCBEC4"/>
-          <w:lang w:val="en-US"/>
-        </w:rPr>
-        <w:t xml:space="preserve">    FROM employees e</w:t>
-      </w:r>
-    </w:p>
-    <w:p>
-      <w:pPr>
-        <w:pStyle w:val="HTML-wstpniesformatowany"/>
-        <w:shd w:val="clear" w:color="auto" w:fill="1E1F22"/>
-        <w:rPr>
-          <w:color w:val="BCBEC4"/>
-          <w:lang w:val="en-US"/>
-        </w:rPr>
-      </w:pPr>
-      <w:r>
-        <w:rPr>
-          <w:color w:val="BCBEC4"/>
-          <w:lang w:val="en-US"/>
-        </w:rPr>
-        <w:t xml:space="preserve">    WHERE </w:t>
-      </w:r>
-      <w:proofErr w:type="spellStart"/>
-      <w:r>
-        <w:rPr>
-          <w:color w:val="BCBEC4"/>
-          <w:lang w:val="en-US"/>
-        </w:rPr>
-        <w:t>e.first_name</w:t>
-      </w:r>
-      <w:proofErr w:type="spellEnd"/>
-      <w:r>
-        <w:rPr>
-          <w:color w:val="BCBEC4"/>
-          <w:lang w:val="en-US"/>
-        </w:rPr>
-        <w:t xml:space="preserve"> = 'Diana' AND </w:t>
-      </w:r>
-      <w:proofErr w:type="spellStart"/>
-      <w:r>
-        <w:rPr>
-          <w:color w:val="BCBEC4"/>
-          <w:lang w:val="en-US"/>
-        </w:rPr>
-        <w:t>e.last_name</w:t>
-      </w:r>
-      <w:proofErr w:type="spellEnd"/>
-      <w:r>
-        <w:rPr>
-          <w:color w:val="BCBEC4"/>
-          <w:lang w:val="en-US"/>
-        </w:rPr>
-        <w:t xml:space="preserve"> = 'Lorentz'</w:t>
-      </w:r>
-    </w:p>
-    <w:p>
-      <w:pPr>
-        <w:pStyle w:val="HTML-wstpniesformatowany"/>
-        <w:shd w:val="clear" w:color="auto" w:fill="1E1F22"/>
-        <w:rPr>
-          <w:color w:val="BCBEC4"/>
-          <w:lang w:val="en-US"/>
-        </w:rPr>
-      </w:pPr>
-      <w:r>
-        <w:rPr>
-          <w:color w:val="BCBEC4"/>
-          <w:lang w:val="en-US"/>
-        </w:rPr>
-        <w:t xml:space="preserve">    </w:t>
-      </w:r>
-    </w:p>
-    <w:p>
-      <w:pPr>
-        <w:pStyle w:val="HTML-wstpniesformatowany"/>
-        <w:shd w:val="clear" w:color="auto" w:fill="1E1F22"/>
-        <w:rPr>
-          <w:color w:val="BCBEC4"/>
-          <w:lang w:val="en-US"/>
-        </w:rPr>
-      </w:pPr>
-      <w:r>
-        <w:rPr>
-          <w:color w:val="BCBEC4"/>
-          <w:lang w:val="en-US"/>
-        </w:rPr>
-        <w:lastRenderedPageBreak/>
-        <w:t xml:space="preserve">    UNION ALL</w:t>
-      </w:r>
-    </w:p>
-    <w:p>
-      <w:pPr>
-        <w:pStyle w:val="HTML-wstpniesformatowany"/>
-        <w:shd w:val="clear" w:color="auto" w:fill="1E1F22"/>
-        <w:rPr>
-          <w:color w:val="BCBEC4"/>
-          <w:lang w:val="en-US"/>
-        </w:rPr>
-      </w:pPr>
-      <w:r>
-        <w:rPr>
-          <w:color w:val="BCBEC4"/>
-          <w:lang w:val="en-US"/>
-        </w:rPr>
-        <w:t xml:space="preserve">    </w:t>
-      </w:r>
-    </w:p>
-    <w:p>
-      <w:pPr>
-        <w:pStyle w:val="HTML-wstpniesformatowany"/>
-        <w:shd w:val="clear" w:color="auto" w:fill="1E1F22"/>
-        <w:rPr>
-          <w:color w:val="BCBEC4"/>
-          <w:lang w:val="en-US"/>
-        </w:rPr>
-      </w:pPr>
-      <w:r>
-        <w:rPr>
-          <w:color w:val="BCBEC4"/>
-          <w:lang w:val="en-US"/>
-        </w:rPr>
-        <w:t xml:space="preserve">    SELECT </w:t>
-      </w:r>
-      <w:proofErr w:type="spellStart"/>
-      <w:r>
-        <w:rPr>
-          <w:color w:val="BCBEC4"/>
-          <w:lang w:val="en-US"/>
-        </w:rPr>
-        <w:t>h.employee_level</w:t>
-      </w:r>
-      <w:proofErr w:type="spellEnd"/>
-      <w:r>
-        <w:rPr>
-          <w:color w:val="BCBEC4"/>
-          <w:lang w:val="en-US"/>
-        </w:rPr>
-        <w:t xml:space="preserve"> + 1 AS </w:t>
-      </w:r>
-      <w:proofErr w:type="spellStart"/>
-      <w:r>
-        <w:rPr>
-          <w:color w:val="BCBEC4"/>
-          <w:lang w:val="en-US"/>
-        </w:rPr>
-        <w:t>employee_level</w:t>
-      </w:r>
-      <w:proofErr w:type="spellEnd"/>
-      <w:r>
-        <w:rPr>
-          <w:color w:val="BCBEC4"/>
-          <w:lang w:val="en-US"/>
-        </w:rPr>
-        <w:t>,</w:t>
-      </w:r>
-    </w:p>
-    <w:p>
-      <w:pPr>
-        <w:pStyle w:val="HTML-wstpniesformatowany"/>
-        <w:shd w:val="clear" w:color="auto" w:fill="1E1F22"/>
-        <w:rPr>
-          <w:color w:val="BCBEC4"/>
-          <w:lang w:val="en-US"/>
-        </w:rPr>
-      </w:pPr>
-      <w:r>
-        <w:rPr>
-          <w:color w:val="BCBEC4"/>
-          <w:lang w:val="en-US"/>
-        </w:rPr>
-        <w:t xml:space="preserve">           </w:t>
-      </w:r>
-      <w:proofErr w:type="spellStart"/>
-      <w:r>
-        <w:rPr>
-          <w:color w:val="BCBEC4"/>
-          <w:lang w:val="en-US"/>
-        </w:rPr>
-        <w:t>m.first_name</w:t>
-      </w:r>
-      <w:proofErr w:type="spellEnd"/>
-      <w:r>
-        <w:rPr>
-          <w:color w:val="BCBEC4"/>
-          <w:lang w:val="en-US"/>
-        </w:rPr>
-        <w:t>,</w:t>
-      </w:r>
-    </w:p>
-    <w:p>
-      <w:pPr>
-        <w:pStyle w:val="HTML-wstpniesformatowany"/>
-        <w:shd w:val="clear" w:color="auto" w:fill="1E1F22"/>
-        <w:rPr>
-          <w:color w:val="BCBEC4"/>
-          <w:lang w:val="en-US"/>
-        </w:rPr>
-      </w:pPr>
-      <w:r>
-        <w:rPr>
-          <w:color w:val="BCBEC4"/>
-          <w:lang w:val="en-US"/>
-        </w:rPr>
-        <w:t xml:space="preserve">           </w:t>
-      </w:r>
-      <w:proofErr w:type="spellStart"/>
-      <w:r>
-        <w:rPr>
-          <w:color w:val="BCBEC4"/>
-          <w:lang w:val="en-US"/>
-        </w:rPr>
-        <w:t>m.last_name</w:t>
-      </w:r>
-      <w:proofErr w:type="spellEnd"/>
-      <w:r>
-        <w:rPr>
-          <w:color w:val="BCBEC4"/>
-          <w:lang w:val="en-US"/>
-        </w:rPr>
-        <w:t>,</w:t>
-      </w:r>
-    </w:p>
-    <w:p>
-      <w:pPr>
-        <w:pStyle w:val="HTML-wstpniesformatowany"/>
-        <w:shd w:val="clear" w:color="auto" w:fill="1E1F22"/>
-        <w:rPr>
-          <w:color w:val="BCBEC4"/>
-          <w:lang w:val="en-US"/>
-        </w:rPr>
-      </w:pPr>
-      <w:r>
-        <w:rPr>
-          <w:color w:val="BCBEC4"/>
-          <w:lang w:val="en-US"/>
-        </w:rPr>
-        <w:t xml:space="preserve">           </w:t>
-      </w:r>
-      <w:proofErr w:type="spellStart"/>
-      <w:r>
-        <w:rPr>
-          <w:color w:val="BCBEC4"/>
-          <w:lang w:val="en-US"/>
-        </w:rPr>
-        <w:t>m.manager_id</w:t>
-      </w:r>
-      <w:proofErr w:type="spellEnd"/>
-      <w:r>
-        <w:rPr>
-          <w:color w:val="BCBEC4"/>
-          <w:lang w:val="en-US"/>
-        </w:rPr>
-        <w:t>,</w:t>
-      </w:r>
-    </w:p>
-    <w:p>
-      <w:pPr>
-        <w:pStyle w:val="HTML-wstpniesformatowany"/>
-        <w:shd w:val="clear" w:color="auto" w:fill="1E1F22"/>
-        <w:rPr>
-          <w:color w:val="BCBEC4"/>
-          <w:lang w:val="en-US"/>
-        </w:rPr>
-      </w:pPr>
-      <w:r>
-        <w:rPr>
-          <w:color w:val="BCBEC4"/>
-          <w:lang w:val="en-US"/>
-        </w:rPr>
-        <w:t xml:space="preserve">           </w:t>
-      </w:r>
-      <w:proofErr w:type="spellStart"/>
-      <w:r>
-        <w:rPr>
-          <w:color w:val="BCBEC4"/>
-          <w:lang w:val="en-US"/>
-        </w:rPr>
-        <w:t>m.employee_id</w:t>
-      </w:r>
-      <w:proofErr w:type="spellEnd"/>
-    </w:p>
-    <w:p>
-      <w:pPr>
-        <w:pStyle w:val="HTML-wstpniesformatowany"/>
-        <w:shd w:val="clear" w:color="auto" w:fill="1E1F22"/>
-        <w:rPr>
-          <w:color w:val="BCBEC4"/>
-          <w:lang w:val="en-US"/>
-        </w:rPr>
-      </w:pPr>
-      <w:r>
-        <w:rPr>
-          <w:color w:val="BCBEC4"/>
-          <w:lang w:val="en-US"/>
-        </w:rPr>
-        <w:t xml:space="preserve">    FROM employees m</w:t>
-      </w:r>
-    </w:p>
-    <w:p>
-      <w:pPr>
-        <w:pStyle w:val="HTML-wstpniesformatowany"/>
-        <w:shd w:val="clear" w:color="auto" w:fill="1E1F22"/>
-        <w:rPr>
-          <w:color w:val="BCBEC4"/>
-          <w:lang w:val="en-US"/>
-        </w:rPr>
-      </w:pPr>
-      <w:r>
-        <w:rPr>
-          <w:color w:val="BCBEC4"/>
-          <w:lang w:val="en-US"/>
-        </w:rPr>
-        <w:t xml:space="preserve">    JOIN hierarchy h</w:t>
-      </w:r>
-    </w:p>
-    <w:p>
-      <w:pPr>
-        <w:pStyle w:val="HTML-wstpniesformatowany"/>
-        <w:shd w:val="clear" w:color="auto" w:fill="1E1F22"/>
-        <w:rPr>
-          <w:color w:val="BCBEC4"/>
-          <w:lang w:val="en-US"/>
-        </w:rPr>
-      </w:pPr>
-      <w:r>
-        <w:rPr>
-          <w:color w:val="BCBEC4"/>
-          <w:lang w:val="en-US"/>
-        </w:rPr>
-        <w:t xml:space="preserve">    ON </w:t>
-      </w:r>
-      <w:proofErr w:type="spellStart"/>
-      <w:r>
-        <w:rPr>
-          <w:color w:val="BCBEC4"/>
-          <w:lang w:val="en-US"/>
-        </w:rPr>
-        <w:t>h.manager_id</w:t>
+      <w:r>
+        <w:rPr>
+          <w:color w:val="BCBEC4"/>
+          <w:lang w:val="en-US"/>
+        </w:rPr>
+        <w:t xml:space="preserve"> IN (</w:t>
+      </w:r>
+    </w:p>
+    <w:p>
+      <w:pPr>
+        <w:pStyle w:val="HTML-wstpniesformatowany"/>
+        <w:shd w:val="clear" w:color="auto" w:fill="1E1F22"/>
+        <w:rPr>
+          <w:color w:val="BCBEC4"/>
+          <w:lang w:val="en-US"/>
+        </w:rPr>
+      </w:pPr>
+      <w:r>
+        <w:rPr>
+          <w:color w:val="BCBEC4"/>
+          <w:lang w:val="en-US"/>
+        </w:rPr>
+        <w:t xml:space="preserve">        SELECT </w:t>
+      </w:r>
+      <w:proofErr w:type="spellStart"/>
+      <w:r>
+        <w:rPr>
+          <w:color w:val="BCBEC4"/>
+          <w:lang w:val="en-US"/>
+        </w:rPr>
+        <w:t>te.employee_id</w:t>
+      </w:r>
+      <w:proofErr w:type="spellEnd"/>
+    </w:p>
+    <w:p>
+      <w:pPr>
+        <w:pStyle w:val="HTML-wstpniesformatowany"/>
+        <w:shd w:val="clear" w:color="auto" w:fill="1E1F22"/>
+        <w:rPr>
+          <w:color w:val="BCBEC4"/>
+          <w:lang w:val="en-US"/>
+        </w:rPr>
+      </w:pPr>
+      <w:r>
+        <w:rPr>
+          <w:color w:val="BCBEC4"/>
+          <w:lang w:val="en-US"/>
+        </w:rPr>
+        <w:t xml:space="preserve">        FROM </w:t>
+      </w:r>
+      <w:proofErr w:type="spellStart"/>
+      <w:r>
+        <w:rPr>
+          <w:color w:val="BCBEC4"/>
+          <w:lang w:val="en-US"/>
+        </w:rPr>
+        <w:t>temp_updated_employees</w:t>
+      </w:r>
+      <w:proofErr w:type="spellEnd"/>
+      <w:r>
+        <w:rPr>
+          <w:color w:val="BCBEC4"/>
+          <w:lang w:val="en-US"/>
+        </w:rPr>
+        <w:t xml:space="preserve"> </w:t>
+      </w:r>
+      <w:proofErr w:type="spellStart"/>
+      <w:r>
+        <w:rPr>
+          <w:color w:val="BCBEC4"/>
+          <w:lang w:val="en-US"/>
+        </w:rPr>
+        <w:t>te</w:t>
+      </w:r>
+      <w:proofErr w:type="spellEnd"/>
+    </w:p>
+    <w:p>
+      <w:pPr>
+        <w:pStyle w:val="HTML-wstpniesformatowany"/>
+        <w:shd w:val="clear" w:color="auto" w:fill="1E1F22"/>
+        <w:rPr>
+          <w:color w:val="BCBEC4"/>
+          <w:lang w:val="en-US"/>
+        </w:rPr>
+      </w:pPr>
+      <w:r>
+        <w:rPr>
+          <w:color w:val="BCBEC4"/>
+          <w:lang w:val="en-US"/>
+        </w:rPr>
+        <w:t xml:space="preserve">    );</w:t>
+      </w:r>
+    </w:p>
+    <w:p>
+      <w:pPr>
+        <w:pStyle w:val="HTML-wstpniesformatowany"/>
+        <w:shd w:val="clear" w:color="auto" w:fill="1E1F22"/>
+        <w:rPr>
+          <w:color w:val="BCBEC4"/>
+          <w:lang w:val="en-US"/>
+        </w:rPr>
+      </w:pPr>
+    </w:p>
+    <w:p>
+      <w:pPr>
+        <w:pStyle w:val="HTML-wstpniesformatowany"/>
+        <w:shd w:val="clear" w:color="auto" w:fill="1E1F22"/>
+        <w:rPr>
+          <w:color w:val="BCBEC4"/>
+          <w:lang w:val="en-US"/>
+        </w:rPr>
+      </w:pPr>
+      <w:r>
+        <w:rPr>
+          <w:color w:val="BCBEC4"/>
+          <w:lang w:val="en-US"/>
+        </w:rPr>
+        <w:t xml:space="preserve">    FOR </w:t>
+      </w:r>
+      <w:proofErr w:type="spellStart"/>
+      <w:r>
+        <w:rPr>
+          <w:color w:val="BCBEC4"/>
+          <w:lang w:val="en-US"/>
+        </w:rPr>
+        <w:t>department_name_var</w:t>
+      </w:r>
+      <w:proofErr w:type="spellEnd"/>
+      <w:r>
+        <w:rPr>
+          <w:color w:val="BCBEC4"/>
+          <w:lang w:val="en-US"/>
+        </w:rPr>
+        <w:t xml:space="preserve"> IN</w:t>
+      </w:r>
+    </w:p>
+    <w:p>
+      <w:pPr>
+        <w:pStyle w:val="HTML-wstpniesformatowany"/>
+        <w:shd w:val="clear" w:color="auto" w:fill="1E1F22"/>
+        <w:rPr>
+          <w:color w:val="BCBEC4"/>
+          <w:lang w:val="en-US"/>
+        </w:rPr>
+      </w:pPr>
+      <w:r>
+        <w:rPr>
+          <w:color w:val="BCBEC4"/>
+          <w:lang w:val="en-US"/>
+        </w:rPr>
+        <w:t xml:space="preserve">        SELECT </w:t>
+      </w:r>
+      <w:proofErr w:type="spellStart"/>
+      <w:r>
+        <w:rPr>
+          <w:color w:val="BCBEC4"/>
+          <w:lang w:val="en-US"/>
+        </w:rPr>
+        <w:t>d.department_name</w:t>
+      </w:r>
+      <w:proofErr w:type="spellEnd"/>
+    </w:p>
+    <w:p>
+      <w:pPr>
+        <w:pStyle w:val="HTML-wstpniesformatowany"/>
+        <w:shd w:val="clear" w:color="auto" w:fill="1E1F22"/>
+        <w:rPr>
+          <w:color w:val="BCBEC4"/>
+          <w:lang w:val="en-US"/>
+        </w:rPr>
+      </w:pPr>
+      <w:r>
+        <w:rPr>
+          <w:color w:val="BCBEC4"/>
+          <w:lang w:val="en-US"/>
+        </w:rPr>
+        <w:t xml:space="preserve">        FROM departments d</w:t>
+      </w:r>
+    </w:p>
+    <w:p>
+      <w:pPr>
+        <w:pStyle w:val="HTML-wstpniesformatowany"/>
+        <w:shd w:val="clear" w:color="auto" w:fill="1E1F22"/>
+        <w:rPr>
+          <w:color w:val="BCBEC4"/>
+          <w:lang w:val="en-US"/>
+        </w:rPr>
+      </w:pPr>
+      <w:r>
+        <w:rPr>
+          <w:color w:val="BCBEC4"/>
+          <w:lang w:val="en-US"/>
+        </w:rPr>
+        <w:t xml:space="preserve">        JOIN locations l ON </w:t>
+      </w:r>
+      <w:proofErr w:type="spellStart"/>
+      <w:r>
+        <w:rPr>
+          <w:color w:val="BCBEC4"/>
+          <w:lang w:val="en-US"/>
+        </w:rPr>
+        <w:t>d.location_id</w:t>
       </w:r>
       <w:proofErr w:type="spellEnd"/>
       <w:r>
@@ -7810,60 +9791,328 @@
           <w:color w:val="BCBEC4"/>
           <w:lang w:val="en-US"/>
         </w:rPr>
-        <w:t>m.employee_id</w:t>
-      </w:r>
-      <w:proofErr w:type="spellEnd"/>
-    </w:p>
-    <w:p>
-      <w:pPr>
-        <w:pStyle w:val="HTML-wstpniesformatowany"/>
-        <w:shd w:val="clear" w:color="auto" w:fill="1E1F22"/>
-        <w:rPr>
-          <w:color w:val="BCBEC4"/>
-          <w:lang w:val="en-US"/>
-        </w:rPr>
-      </w:pPr>
-      <w:r>
-        <w:rPr>
-          <w:color w:val="BCBEC4"/>
-          <w:lang w:val="en-US"/>
-        </w:rPr>
-        <w:t>)</w:t>
-      </w:r>
-    </w:p>
-    <w:p>
-      <w:pPr>
-        <w:pStyle w:val="HTML-wstpniesformatowany"/>
-        <w:shd w:val="clear" w:color="auto" w:fill="1E1F22"/>
-        <w:rPr>
-          <w:color w:val="BCBEC4"/>
-          <w:lang w:val="en-US"/>
-        </w:rPr>
-      </w:pPr>
-    </w:p>
-    <w:p>
-      <w:pPr>
-        <w:pStyle w:val="HTML-wstpniesformatowany"/>
-        <w:shd w:val="clear" w:color="auto" w:fill="1E1F22"/>
-        <w:rPr>
-          <w:color w:val="BCBEC4"/>
-          <w:lang w:val="en-US"/>
-        </w:rPr>
-      </w:pPr>
-      <w:r>
-        <w:rPr>
-          <w:color w:val="BCBEC4"/>
-          <w:lang w:val="en-US"/>
-        </w:rPr>
-        <w:t xml:space="preserve">SELECT </w:t>
-      </w:r>
-      <w:proofErr w:type="spellStart"/>
-      <w:r>
-        <w:rPr>
-          <w:color w:val="BCBEC4"/>
-          <w:lang w:val="en-US"/>
-        </w:rPr>
-        <w:t>employee_level</w:t>
+        <w:t>l.location_id</w:t>
+      </w:r>
+      <w:proofErr w:type="spellEnd"/>
+    </w:p>
+    <w:p>
+      <w:pPr>
+        <w:pStyle w:val="HTML-wstpniesformatowany"/>
+        <w:shd w:val="clear" w:color="auto" w:fill="1E1F22"/>
+        <w:rPr>
+          <w:color w:val="BCBEC4"/>
+          <w:lang w:val="en-US"/>
+        </w:rPr>
+      </w:pPr>
+      <w:r>
+        <w:rPr>
+          <w:color w:val="BCBEC4"/>
+          <w:lang w:val="en-US"/>
+        </w:rPr>
+        <w:t xml:space="preserve">        JOIN countries c ON </w:t>
+      </w:r>
+      <w:proofErr w:type="spellStart"/>
+      <w:r>
+        <w:rPr>
+          <w:color w:val="BCBEC4"/>
+          <w:lang w:val="en-US"/>
+        </w:rPr>
+        <w:t>l.country_id</w:t>
+      </w:r>
+      <w:proofErr w:type="spellEnd"/>
+      <w:r>
+        <w:rPr>
+          <w:color w:val="BCBEC4"/>
+          <w:lang w:val="en-US"/>
+        </w:rPr>
+        <w:t xml:space="preserve"> = </w:t>
+      </w:r>
+      <w:proofErr w:type="spellStart"/>
+      <w:r>
+        <w:rPr>
+          <w:color w:val="BCBEC4"/>
+          <w:lang w:val="en-US"/>
+        </w:rPr>
+        <w:t>c.country_id</w:t>
+      </w:r>
+      <w:proofErr w:type="spellEnd"/>
+    </w:p>
+    <w:p>
+      <w:pPr>
+        <w:pStyle w:val="HTML-wstpniesformatowany"/>
+        <w:shd w:val="clear" w:color="auto" w:fill="1E1F22"/>
+        <w:rPr>
+          <w:color w:val="BCBEC4"/>
+          <w:lang w:val="en-US"/>
+        </w:rPr>
+      </w:pPr>
+      <w:r>
+        <w:rPr>
+          <w:color w:val="BCBEC4"/>
+          <w:lang w:val="en-US"/>
+        </w:rPr>
+        <w:t xml:space="preserve">        WHERE </w:t>
+      </w:r>
+      <w:proofErr w:type="spellStart"/>
+      <w:r>
+        <w:rPr>
+          <w:color w:val="BCBEC4"/>
+          <w:lang w:val="en-US"/>
+        </w:rPr>
+        <w:t>c.country_name</w:t>
+      </w:r>
+      <w:proofErr w:type="spellEnd"/>
+      <w:r>
+        <w:rPr>
+          <w:color w:val="BCBEC4"/>
+          <w:lang w:val="en-US"/>
+        </w:rPr>
+        <w:t xml:space="preserve"> = </w:t>
+      </w:r>
+      <w:proofErr w:type="spellStart"/>
+      <w:r>
+        <w:rPr>
+          <w:color w:val="BCBEC4"/>
+          <w:lang w:val="en-US"/>
+        </w:rPr>
+        <w:t>country_name_param</w:t>
+      </w:r>
+      <w:proofErr w:type="spellEnd"/>
+    </w:p>
+    <w:p>
+      <w:pPr>
+        <w:pStyle w:val="HTML-wstpniesformatowany"/>
+        <w:shd w:val="clear" w:color="auto" w:fill="1E1F22"/>
+        <w:rPr>
+          <w:color w:val="BCBEC4"/>
+          <w:lang w:val="en-US"/>
+        </w:rPr>
+      </w:pPr>
+      <w:r>
+        <w:rPr>
+          <w:color w:val="BCBEC4"/>
+          <w:lang w:val="en-US"/>
+        </w:rPr>
+        <w:t xml:space="preserve">    LOOP</w:t>
+      </w:r>
+    </w:p>
+    <w:p>
+      <w:pPr>
+        <w:pStyle w:val="HTML-wstpniesformatowany"/>
+        <w:shd w:val="clear" w:color="auto" w:fill="1E1F22"/>
+        <w:rPr>
+          <w:color w:val="BCBEC4"/>
+          <w:lang w:val="en-US"/>
+        </w:rPr>
+      </w:pPr>
+      <w:r>
+        <w:rPr>
+          <w:color w:val="BCBEC4"/>
+          <w:lang w:val="en-US"/>
+        </w:rPr>
+        <w:t xml:space="preserve">        IF EXISTS (</w:t>
+      </w:r>
+    </w:p>
+    <w:p>
+      <w:pPr>
+        <w:pStyle w:val="HTML-wstpniesformatowany"/>
+        <w:shd w:val="clear" w:color="auto" w:fill="1E1F22"/>
+        <w:rPr>
+          <w:color w:val="BCBEC4"/>
+          <w:lang w:val="en-US"/>
+        </w:rPr>
+      </w:pPr>
+      <w:r>
+        <w:rPr>
+          <w:color w:val="BCBEC4"/>
+          <w:lang w:val="en-US"/>
+        </w:rPr>
+        <w:t xml:space="preserve">            SELECT 1</w:t>
+      </w:r>
+    </w:p>
+    <w:p>
+      <w:pPr>
+        <w:pStyle w:val="HTML-wstpniesformatowany"/>
+        <w:shd w:val="clear" w:color="auto" w:fill="1E1F22"/>
+        <w:rPr>
+          <w:color w:val="BCBEC4"/>
+          <w:lang w:val="en-US"/>
+        </w:rPr>
+      </w:pPr>
+      <w:r>
+        <w:rPr>
+          <w:color w:val="BCBEC4"/>
+          <w:lang w:val="en-US"/>
+        </w:rPr>
+        <w:t xml:space="preserve">            FROM </w:t>
+      </w:r>
+      <w:proofErr w:type="spellStart"/>
+      <w:r>
+        <w:rPr>
+          <w:color w:val="BCBEC4"/>
+          <w:lang w:val="en-US"/>
+        </w:rPr>
+        <w:t>temp_updated_employees</w:t>
+      </w:r>
+      <w:proofErr w:type="spellEnd"/>
+      <w:r>
+        <w:rPr>
+          <w:color w:val="BCBEC4"/>
+          <w:lang w:val="en-US"/>
+        </w:rPr>
+        <w:t xml:space="preserve"> </w:t>
+      </w:r>
+      <w:proofErr w:type="spellStart"/>
+      <w:r>
+        <w:rPr>
+          <w:color w:val="BCBEC4"/>
+          <w:lang w:val="en-US"/>
+        </w:rPr>
+        <w:t>te</w:t>
+      </w:r>
+      <w:proofErr w:type="spellEnd"/>
+    </w:p>
+    <w:p>
+      <w:pPr>
+        <w:pStyle w:val="HTML-wstpniesformatowany"/>
+        <w:shd w:val="clear" w:color="auto" w:fill="1E1F22"/>
+        <w:rPr>
+          <w:color w:val="BCBEC4"/>
+          <w:lang w:val="en-US"/>
+        </w:rPr>
+      </w:pPr>
+      <w:r>
+        <w:rPr>
+          <w:color w:val="BCBEC4"/>
+          <w:lang w:val="en-US"/>
+        </w:rPr>
+        <w:t xml:space="preserve">            WHERE </w:t>
+      </w:r>
+      <w:proofErr w:type="spellStart"/>
+      <w:r>
+        <w:rPr>
+          <w:color w:val="BCBEC4"/>
+          <w:lang w:val="en-US"/>
+        </w:rPr>
+        <w:t>te.department_name</w:t>
+      </w:r>
+      <w:proofErr w:type="spellEnd"/>
+      <w:r>
+        <w:rPr>
+          <w:color w:val="BCBEC4"/>
+          <w:lang w:val="en-US"/>
+        </w:rPr>
+        <w:t xml:space="preserve"> = </w:t>
+      </w:r>
+      <w:proofErr w:type="spellStart"/>
+      <w:r>
+        <w:rPr>
+          <w:color w:val="BCBEC4"/>
+          <w:lang w:val="en-US"/>
+        </w:rPr>
+        <w:t>department_name_var</w:t>
+      </w:r>
+      <w:proofErr w:type="spellEnd"/>
+    </w:p>
+    <w:p>
+      <w:pPr>
+        <w:pStyle w:val="HTML-wstpniesformatowany"/>
+        <w:shd w:val="clear" w:color="auto" w:fill="1E1F22"/>
+        <w:rPr>
+          <w:color w:val="BCBEC4"/>
+          <w:lang w:val="en-US"/>
+        </w:rPr>
+      </w:pPr>
+      <w:r>
+        <w:rPr>
+          <w:color w:val="BCBEC4"/>
+          <w:lang w:val="en-US"/>
+        </w:rPr>
+        <w:t xml:space="preserve">        ) THEN</w:t>
+      </w:r>
+    </w:p>
+    <w:p>
+      <w:pPr>
+        <w:pStyle w:val="HTML-wstpniesformatowany"/>
+        <w:shd w:val="clear" w:color="auto" w:fill="1E1F22"/>
+        <w:rPr>
+          <w:color w:val="BCBEC4"/>
+          <w:lang w:val="en-US"/>
+        </w:rPr>
+      </w:pPr>
+      <w:r>
+        <w:rPr>
+          <w:color w:val="BCBEC4"/>
+          <w:lang w:val="en-US"/>
+        </w:rPr>
+        <w:t xml:space="preserve">            RAISE NOTICE '</w:t>
+      </w:r>
+      <w:proofErr w:type="spellStart"/>
+      <w:r>
+        <w:rPr>
+          <w:color w:val="BCBEC4"/>
+          <w:lang w:val="en-US"/>
+        </w:rPr>
+        <w:t>Departament</w:t>
+      </w:r>
+      <w:proofErr w:type="spellEnd"/>
+      <w:r>
+        <w:rPr>
+          <w:color w:val="BCBEC4"/>
+          <w:lang w:val="en-US"/>
+        </w:rPr>
+        <w:t xml:space="preserve">: %', </w:t>
+      </w:r>
+      <w:proofErr w:type="spellStart"/>
+      <w:r>
+        <w:rPr>
+          <w:color w:val="BCBEC4"/>
+          <w:lang w:val="en-US"/>
+        </w:rPr>
+        <w:t>department_name_var</w:t>
+      </w:r>
+      <w:proofErr w:type="spellEnd"/>
+      <w:r>
+        <w:rPr>
+          <w:color w:val="BCBEC4"/>
+          <w:lang w:val="en-US"/>
+        </w:rPr>
+        <w:t>;</w:t>
+      </w:r>
+    </w:p>
+    <w:p>
+      <w:pPr>
+        <w:pStyle w:val="HTML-wstpniesformatowany"/>
+        <w:shd w:val="clear" w:color="auto" w:fill="1E1F22"/>
+        <w:rPr>
+          <w:color w:val="BCBEC4"/>
+          <w:lang w:val="en-US"/>
+        </w:rPr>
+      </w:pPr>
+    </w:p>
+    <w:p>
+      <w:pPr>
+        <w:pStyle w:val="HTML-wstpniesformatowany"/>
+        <w:shd w:val="clear" w:color="auto" w:fill="1E1F22"/>
+        <w:rPr>
+          <w:color w:val="BCBEC4"/>
+          <w:lang w:val="en-US"/>
+        </w:rPr>
+      </w:pPr>
+      <w:r>
+        <w:rPr>
+          <w:color w:val="BCBEC4"/>
+          <w:lang w:val="en-US"/>
+        </w:rPr>
+        <w:t xml:space="preserve">            FOR </w:t>
+      </w:r>
+      <w:proofErr w:type="spellStart"/>
+      <w:r>
+        <w:rPr>
+          <w:color w:val="BCBEC4"/>
+          <w:lang w:val="en-US"/>
+        </w:rPr>
+        <w:t>employee_id</w:t>
       </w:r>
       <w:proofErr w:type="spellEnd"/>
       <w:r>
@@ -7898,47 +10147,228 @@
         <w:t>last_name</w:t>
       </w:r>
       <w:proofErr w:type="spellEnd"/>
-    </w:p>
-    <w:p>
-      <w:pPr>
-        <w:pStyle w:val="HTML-wstpniesformatowany"/>
-        <w:shd w:val="clear" w:color="auto" w:fill="1E1F22"/>
-        <w:rPr>
-          <w:color w:val="BCBEC4"/>
-          <w:lang w:val="en-US"/>
-        </w:rPr>
-      </w:pPr>
-      <w:r>
-        <w:rPr>
-          <w:color w:val="BCBEC4"/>
-          <w:lang w:val="en-US"/>
-        </w:rPr>
-        <w:t>FROM hierarchy</w:t>
-      </w:r>
-    </w:p>
-    <w:p>
-      <w:pPr>
-        <w:pStyle w:val="HTML-wstpniesformatowany"/>
-        <w:shd w:val="clear" w:color="auto" w:fill="1E1F22"/>
-        <w:rPr>
-          <w:color w:val="BCBEC4"/>
-          <w:lang w:val="en-US"/>
-        </w:rPr>
-      </w:pPr>
-      <w:r>
-        <w:rPr>
-          <w:color w:val="BCBEC4"/>
-          <w:lang w:val="en-US"/>
-        </w:rPr>
-        <w:t xml:space="preserve">ORDER BY </w:t>
-      </w:r>
-      <w:proofErr w:type="spellStart"/>
-      <w:r>
-        <w:rPr>
-          <w:color w:val="BCBEC4"/>
-          <w:lang w:val="en-US"/>
-        </w:rPr>
-        <w:t>employee_level</w:t>
+      <w:r>
+        <w:rPr>
+          <w:color w:val="BCBEC4"/>
+          <w:lang w:val="en-US"/>
+        </w:rPr>
+        <w:t xml:space="preserve"> IN</w:t>
+      </w:r>
+    </w:p>
+    <w:p>
+      <w:pPr>
+        <w:pStyle w:val="HTML-wstpniesformatowany"/>
+        <w:shd w:val="clear" w:color="auto" w:fill="1E1F22"/>
+        <w:rPr>
+          <w:color w:val="BCBEC4"/>
+          <w:lang w:val="en-US"/>
+        </w:rPr>
+      </w:pPr>
+      <w:r>
+        <w:rPr>
+          <w:color w:val="BCBEC4"/>
+          <w:lang w:val="en-US"/>
+        </w:rPr>
+        <w:t xml:space="preserve">                SELECT </w:t>
+      </w:r>
+      <w:proofErr w:type="spellStart"/>
+      <w:r>
+        <w:rPr>
+          <w:color w:val="BCBEC4"/>
+          <w:lang w:val="en-US"/>
+        </w:rPr>
+        <w:t>te.employee_id</w:t>
+      </w:r>
+      <w:proofErr w:type="spellEnd"/>
+      <w:r>
+        <w:rPr>
+          <w:color w:val="BCBEC4"/>
+          <w:lang w:val="en-US"/>
+        </w:rPr>
+        <w:t xml:space="preserve">, </w:t>
+      </w:r>
+      <w:proofErr w:type="spellStart"/>
+      <w:r>
+        <w:rPr>
+          <w:color w:val="BCBEC4"/>
+          <w:lang w:val="en-US"/>
+        </w:rPr>
+        <w:t>te.first_name</w:t>
+      </w:r>
+      <w:proofErr w:type="spellEnd"/>
+      <w:r>
+        <w:rPr>
+          <w:color w:val="BCBEC4"/>
+          <w:lang w:val="en-US"/>
+        </w:rPr>
+        <w:t xml:space="preserve">, </w:t>
+      </w:r>
+      <w:proofErr w:type="spellStart"/>
+      <w:r>
+        <w:rPr>
+          <w:color w:val="BCBEC4"/>
+          <w:lang w:val="en-US"/>
+        </w:rPr>
+        <w:t>te.last_name</w:t>
+      </w:r>
+      <w:proofErr w:type="spellEnd"/>
+    </w:p>
+    <w:p>
+      <w:pPr>
+        <w:pStyle w:val="HTML-wstpniesformatowany"/>
+        <w:shd w:val="clear" w:color="auto" w:fill="1E1F22"/>
+        <w:rPr>
+          <w:color w:val="BCBEC4"/>
+          <w:lang w:val="en-US"/>
+        </w:rPr>
+      </w:pPr>
+      <w:r>
+        <w:rPr>
+          <w:color w:val="BCBEC4"/>
+          <w:lang w:val="en-US"/>
+        </w:rPr>
+        <w:t xml:space="preserve">                FROM </w:t>
+      </w:r>
+      <w:proofErr w:type="spellStart"/>
+      <w:r>
+        <w:rPr>
+          <w:color w:val="BCBEC4"/>
+          <w:lang w:val="en-US"/>
+        </w:rPr>
+        <w:t>temp_updated_employees</w:t>
+      </w:r>
+      <w:proofErr w:type="spellEnd"/>
+      <w:r>
+        <w:rPr>
+          <w:color w:val="BCBEC4"/>
+          <w:lang w:val="en-US"/>
+        </w:rPr>
+        <w:t xml:space="preserve"> </w:t>
+      </w:r>
+      <w:proofErr w:type="spellStart"/>
+      <w:r>
+        <w:rPr>
+          <w:color w:val="BCBEC4"/>
+          <w:lang w:val="en-US"/>
+        </w:rPr>
+        <w:t>te</w:t>
+      </w:r>
+      <w:proofErr w:type="spellEnd"/>
+    </w:p>
+    <w:p>
+      <w:pPr>
+        <w:pStyle w:val="HTML-wstpniesformatowany"/>
+        <w:shd w:val="clear" w:color="auto" w:fill="1E1F22"/>
+        <w:rPr>
+          <w:color w:val="BCBEC4"/>
+          <w:lang w:val="en-US"/>
+        </w:rPr>
+      </w:pPr>
+      <w:r>
+        <w:rPr>
+          <w:color w:val="BCBEC4"/>
+          <w:lang w:val="en-US"/>
+        </w:rPr>
+        <w:t xml:space="preserve">                WHERE </w:t>
+      </w:r>
+      <w:proofErr w:type="spellStart"/>
+      <w:r>
+        <w:rPr>
+          <w:color w:val="BCBEC4"/>
+          <w:lang w:val="en-US"/>
+        </w:rPr>
+        <w:t>te.department_name</w:t>
+      </w:r>
+      <w:proofErr w:type="spellEnd"/>
+      <w:r>
+        <w:rPr>
+          <w:color w:val="BCBEC4"/>
+          <w:lang w:val="en-US"/>
+        </w:rPr>
+        <w:t xml:space="preserve"> = </w:t>
+      </w:r>
+      <w:proofErr w:type="spellStart"/>
+      <w:r>
+        <w:rPr>
+          <w:color w:val="BCBEC4"/>
+          <w:lang w:val="en-US"/>
+        </w:rPr>
+        <w:t>department_name_var</w:t>
+      </w:r>
+      <w:proofErr w:type="spellEnd"/>
+    </w:p>
+    <w:p>
+      <w:pPr>
+        <w:pStyle w:val="HTML-wstpniesformatowany"/>
+        <w:shd w:val="clear" w:color="auto" w:fill="1E1F22"/>
+        <w:rPr>
+          <w:color w:val="BCBEC4"/>
+          <w:lang w:val="en-US"/>
+        </w:rPr>
+      </w:pPr>
+      <w:r>
+        <w:rPr>
+          <w:color w:val="BCBEC4"/>
+          <w:lang w:val="en-US"/>
+        </w:rPr>
+        <w:t xml:space="preserve">            LOOP</w:t>
+      </w:r>
+    </w:p>
+    <w:p>
+      <w:pPr>
+        <w:pStyle w:val="HTML-wstpniesformatowany"/>
+        <w:shd w:val="clear" w:color="auto" w:fill="1E1F22"/>
+        <w:rPr>
+          <w:color w:val="BCBEC4"/>
+          <w:lang w:val="en-US"/>
+        </w:rPr>
+      </w:pPr>
+      <w:r>
+        <w:rPr>
+          <w:color w:val="BCBEC4"/>
+          <w:lang w:val="en-US"/>
+        </w:rPr>
+        <w:t xml:space="preserve">                RAISE NOTICE '  Employee ID: %, Name: % %', </w:t>
+      </w:r>
+      <w:proofErr w:type="spellStart"/>
+      <w:r>
+        <w:rPr>
+          <w:color w:val="BCBEC4"/>
+          <w:lang w:val="en-US"/>
+        </w:rPr>
+        <w:t>employee_id</w:t>
+      </w:r>
+      <w:proofErr w:type="spellEnd"/>
+      <w:r>
+        <w:rPr>
+          <w:color w:val="BCBEC4"/>
+          <w:lang w:val="en-US"/>
+        </w:rPr>
+        <w:t xml:space="preserve">, </w:t>
+      </w:r>
+      <w:proofErr w:type="spellStart"/>
+      <w:r>
+        <w:rPr>
+          <w:color w:val="BCBEC4"/>
+          <w:lang w:val="en-US"/>
+        </w:rPr>
+        <w:t>first_name</w:t>
+      </w:r>
+      <w:proofErr w:type="spellEnd"/>
+      <w:r>
+        <w:rPr>
+          <w:color w:val="BCBEC4"/>
+          <w:lang w:val="en-US"/>
+        </w:rPr>
+        <w:t xml:space="preserve">, </w:t>
+      </w:r>
+      <w:proofErr w:type="spellStart"/>
+      <w:r>
+        <w:rPr>
+          <w:color w:val="BCBEC4"/>
+          <w:lang w:val="en-US"/>
+        </w:rPr>
+        <w:t>last_name</w:t>
       </w:r>
       <w:proofErr w:type="spellEnd"/>
       <w:r>
@@ -7947,6 +10377,200 @@
           <w:lang w:val="en-US"/>
         </w:rPr>
         <w:t>;</w:t>
+      </w:r>
+    </w:p>
+    <w:p>
+      <w:pPr>
+        <w:pStyle w:val="HTML-wstpniesformatowany"/>
+        <w:shd w:val="clear" w:color="auto" w:fill="1E1F22"/>
+        <w:rPr>
+          <w:color w:val="BCBEC4"/>
+        </w:rPr>
+      </w:pPr>
+      <w:r>
+        <w:rPr>
+          <w:color w:val="BCBEC4"/>
+          <w:lang w:val="en-US"/>
+        </w:rPr>
+        <w:t xml:space="preserve">            </w:t>
+      </w:r>
+      <w:r>
+        <w:rPr>
+          <w:color w:val="BCBEC4"/>
+        </w:rPr>
+        <w:t>END LOOP;</w:t>
+      </w:r>
+    </w:p>
+    <w:p>
+      <w:pPr>
+        <w:pStyle w:val="HTML-wstpniesformatowany"/>
+        <w:shd w:val="clear" w:color="auto" w:fill="1E1F22"/>
+        <w:rPr>
+          <w:color w:val="BCBEC4"/>
+        </w:rPr>
+      </w:pPr>
+      <w:r>
+        <w:rPr>
+          <w:color w:val="BCBEC4"/>
+        </w:rPr>
+        <w:t xml:space="preserve">        ELSE</w:t>
+      </w:r>
+    </w:p>
+    <w:p>
+      <w:pPr>
+        <w:pStyle w:val="HTML-wstpniesformatowany"/>
+        <w:shd w:val="clear" w:color="auto" w:fill="1E1F22"/>
+        <w:rPr>
+          <w:color w:val="BCBEC4"/>
+        </w:rPr>
+      </w:pPr>
+      <w:r>
+        <w:rPr>
+          <w:color w:val="BCBEC4"/>
+        </w:rPr>
+        <w:t xml:space="preserve">            RAISE NOTICE 'Brak pracowników na stanowisku % w departamencie % w kraju %!',</w:t>
+      </w:r>
+    </w:p>
+    <w:p>
+      <w:pPr>
+        <w:pStyle w:val="HTML-wstpniesformatowany"/>
+        <w:shd w:val="clear" w:color="auto" w:fill="1E1F22"/>
+        <w:rPr>
+          <w:color w:val="BCBEC4"/>
+          <w:lang w:val="en-US"/>
+        </w:rPr>
+      </w:pPr>
+      <w:r>
+        <w:rPr>
+          <w:color w:val="BCBEC4"/>
+        </w:rPr>
+        <w:t xml:space="preserve">                </w:t>
+      </w:r>
+      <w:proofErr w:type="spellStart"/>
+      <w:r>
+        <w:rPr>
+          <w:color w:val="BCBEC4"/>
+          <w:lang w:val="en-US"/>
+        </w:rPr>
+        <w:t>current_job_title</w:t>
+      </w:r>
+      <w:proofErr w:type="spellEnd"/>
+      <w:r>
+        <w:rPr>
+          <w:color w:val="BCBEC4"/>
+          <w:lang w:val="en-US"/>
+        </w:rPr>
+        <w:t xml:space="preserve">, </w:t>
+      </w:r>
+      <w:proofErr w:type="spellStart"/>
+      <w:r>
+        <w:rPr>
+          <w:color w:val="BCBEC4"/>
+          <w:lang w:val="en-US"/>
+        </w:rPr>
+        <w:t>department_name_var</w:t>
+      </w:r>
+      <w:proofErr w:type="spellEnd"/>
+      <w:r>
+        <w:rPr>
+          <w:color w:val="BCBEC4"/>
+          <w:lang w:val="en-US"/>
+        </w:rPr>
+        <w:t xml:space="preserve">, </w:t>
+      </w:r>
+      <w:proofErr w:type="spellStart"/>
+      <w:r>
+        <w:rPr>
+          <w:color w:val="BCBEC4"/>
+          <w:lang w:val="en-US"/>
+        </w:rPr>
+        <w:t>country_name_param</w:t>
+      </w:r>
+      <w:proofErr w:type="spellEnd"/>
+      <w:r>
+        <w:rPr>
+          <w:color w:val="BCBEC4"/>
+          <w:lang w:val="en-US"/>
+        </w:rPr>
+        <w:t>;</w:t>
+      </w:r>
+    </w:p>
+    <w:p>
+      <w:pPr>
+        <w:pStyle w:val="HTML-wstpniesformatowany"/>
+        <w:shd w:val="clear" w:color="auto" w:fill="1E1F22"/>
+        <w:rPr>
+          <w:color w:val="BCBEC4"/>
+          <w:lang w:val="en-US"/>
+        </w:rPr>
+      </w:pPr>
+      <w:r>
+        <w:rPr>
+          <w:color w:val="BCBEC4"/>
+          <w:lang w:val="en-US"/>
+        </w:rPr>
+        <w:t xml:space="preserve">        END IF;</w:t>
+      </w:r>
+    </w:p>
+    <w:p>
+      <w:pPr>
+        <w:pStyle w:val="HTML-wstpniesformatowany"/>
+        <w:shd w:val="clear" w:color="auto" w:fill="1E1F22"/>
+        <w:rPr>
+          <w:color w:val="BCBEC4"/>
+          <w:lang w:val="en-US"/>
+        </w:rPr>
+      </w:pPr>
+      <w:r>
+        <w:rPr>
+          <w:color w:val="BCBEC4"/>
+          <w:lang w:val="en-US"/>
+        </w:rPr>
+        <w:t xml:space="preserve">    END LOOP;</w:t>
+      </w:r>
+    </w:p>
+    <w:p>
+      <w:pPr>
+        <w:pStyle w:val="HTML-wstpniesformatowany"/>
+        <w:shd w:val="clear" w:color="auto" w:fill="1E1F22"/>
+        <w:rPr>
+          <w:color w:val="BCBEC4"/>
+          <w:lang w:val="en-US"/>
+        </w:rPr>
+      </w:pPr>
+    </w:p>
+    <w:p>
+      <w:pPr>
+        <w:pStyle w:val="HTML-wstpniesformatowany"/>
+        <w:shd w:val="clear" w:color="auto" w:fill="1E1F22"/>
+        <w:rPr>
+          <w:color w:val="BCBEC4"/>
+          <w:lang w:val="en-US"/>
+        </w:rPr>
+      </w:pPr>
+      <w:r>
+        <w:rPr>
+          <w:color w:val="BCBEC4"/>
+          <w:lang w:val="en-US"/>
+        </w:rPr>
+        <w:t>END;</w:t>
+      </w:r>
+    </w:p>
+    <w:p>
+      <w:pPr>
+        <w:pStyle w:val="HTML-wstpniesformatowany"/>
+        <w:shd w:val="clear" w:color="auto" w:fill="1E1F22"/>
+        <w:rPr>
+          <w:color w:val="BCBEC4"/>
+          <w:lang w:val="en-US"/>
+        </w:rPr>
+      </w:pPr>
+      <w:r>
+        <w:rPr>
+          <w:color w:val="BCBEC4"/>
+          <w:lang w:val="en-US"/>
+        </w:rPr>
+        <w:t>$$;</w:t>
       </w:r>
     </w:p>
     <w:p>
@@ -7976,14 +10600,13 @@
       </w:pPr>
       <w:r>
         <w:rPr>
-          <w:noProof/>
           <w:lang w:val="en-US"/>
         </w:rPr>
         <w:drawing>
-          <wp:inline distT="0" distB="0" distL="0" distR="0" wp14:anchorId="67243EE4" wp14:editId="748DA1F8">
-            <wp:extent cx="4420217" cy="1333686"/>
-            <wp:effectExtent l="0" t="0" r="0" b="0"/>
-            <wp:docPr id="1150422196" name="Obraz 1"/>
+          <wp:inline distT="0" distB="0" distL="0" distR="0" wp14:anchorId="6A20E568" wp14:editId="23BBCAE5">
+            <wp:extent cx="5760720" cy="1424305"/>
+            <wp:effectExtent l="0" t="0" r="0" b="4445"/>
+            <wp:docPr id="1176869885" name="Obraz 1" descr="Obraz zawierający tekst, Czcionka, zrzut ekranu&#10;&#10;Opis wygenerowany automatycznie"/>
             <wp:cNvGraphicFramePr>
               <a:graphicFrameLocks xmlns:a="http://schemas.openxmlformats.org/drawingml/2006/main" noChangeAspect="1"/>
             </wp:cNvGraphicFramePr>
@@ -7991,7 +10614,7 @@
               <a:graphicData uri="http://schemas.openxmlformats.org/drawingml/2006/picture">
                 <pic:pic xmlns:pic="http://schemas.openxmlformats.org/drawingml/2006/picture">
                   <pic:nvPicPr>
-                    <pic:cNvPr id="1150422196" name=""/>
+                    <pic:cNvPr id="1176869885" name="Obraz 1" descr="Obraz zawierający tekst, Czcionka, zrzut ekranu&#10;&#10;Opis wygenerowany automatycznie"/>
                     <pic:cNvPicPr/>
                   </pic:nvPicPr>
                   <pic:blipFill>
@@ -8003,7 +10626,7 @@
                   <pic:spPr>
                     <a:xfrm>
                       <a:off x="0" y="0"/>
-                      <a:ext cx="4420217" cy="1333686"/>
+                      <a:ext cx="5760720" cy="1424305"/>
                     </a:xfrm>
                     <a:prstGeom prst="rect">
                       <a:avLst/>
@@ -8024,21 +10647,175 @@
           <w:lang w:val="en-US"/>
         </w:rPr>
       </w:pPr>
-    </w:p>
-    <w:p>
-      <w:pPr>
+      <w:r>
         <w:rPr>
           <w:b/>
           <w:bCs/>
           <w:lang w:val="en-US"/>
         </w:rPr>
-      </w:pPr>
-      <w:r>
+        <w:lastRenderedPageBreak/>
+        <w:drawing>
+          <wp:inline distT="0" distB="0" distL="0" distR="0" wp14:anchorId="5C64D787" wp14:editId="480F8BE2">
+            <wp:extent cx="4039164" cy="752580"/>
+            <wp:effectExtent l="0" t="0" r="0" b="9525"/>
+            <wp:docPr id="1716208640" name="Obraz 1" descr="Obraz zawierający tekst, zrzut ekranu, Czcionka, linia&#10;&#10;Opis wygenerowany automatycznie"/>
+            <wp:cNvGraphicFramePr>
+              <a:graphicFrameLocks xmlns:a="http://schemas.openxmlformats.org/drawingml/2006/main" noChangeAspect="1"/>
+            </wp:cNvGraphicFramePr>
+            <a:graphic xmlns:a="http://schemas.openxmlformats.org/drawingml/2006/main">
+              <a:graphicData uri="http://schemas.openxmlformats.org/drawingml/2006/picture">
+                <pic:pic xmlns:pic="http://schemas.openxmlformats.org/drawingml/2006/picture">
+                  <pic:nvPicPr>
+                    <pic:cNvPr id="1716208640" name="Obraz 1" descr="Obraz zawierający tekst, zrzut ekranu, Czcionka, linia&#10;&#10;Opis wygenerowany automatycznie"/>
+                    <pic:cNvPicPr/>
+                  </pic:nvPicPr>
+                  <pic:blipFill>
+                    <a:blip r:embed="rId18"/>
+                    <a:stretch>
+                      <a:fillRect/>
+                    </a:stretch>
+                  </pic:blipFill>
+                  <pic:spPr>
+                    <a:xfrm>
+                      <a:off x="0" y="0"/>
+                      <a:ext cx="4039164" cy="752580"/>
+                    </a:xfrm>
+                    <a:prstGeom prst="rect">
+                      <a:avLst/>
+                    </a:prstGeom>
+                  </pic:spPr>
+                </pic:pic>
+              </a:graphicData>
+            </a:graphic>
+          </wp:inline>
+        </w:drawing>
+      </w:r>
+    </w:p>
+    <w:p>
+      <w:pPr>
         <w:rPr>
           <w:b/>
           <w:bCs/>
           <w:lang w:val="en-US"/>
         </w:rPr>
+      </w:pPr>
+      <w:r>
+        <w:rPr>
+          <w:b/>
+          <w:bCs/>
+          <w:lang w:val="en-US"/>
+        </w:rPr>
+        <w:drawing>
+          <wp:inline distT="0" distB="0" distL="0" distR="0" wp14:anchorId="7B586510" wp14:editId="2B384EDD">
+            <wp:extent cx="3172268" cy="657317"/>
+            <wp:effectExtent l="0" t="0" r="0" b="9525"/>
+            <wp:docPr id="516752067" name="Obraz 1" descr="Obraz zawierający tekst, Czcionka, zrzut ekranu, linia&#10;&#10;Opis wygenerowany automatycznie"/>
+            <wp:cNvGraphicFramePr>
+              <a:graphicFrameLocks xmlns:a="http://schemas.openxmlformats.org/drawingml/2006/main" noChangeAspect="1"/>
+            </wp:cNvGraphicFramePr>
+            <a:graphic xmlns:a="http://schemas.openxmlformats.org/drawingml/2006/main">
+              <a:graphicData uri="http://schemas.openxmlformats.org/drawingml/2006/picture">
+                <pic:pic xmlns:pic="http://schemas.openxmlformats.org/drawingml/2006/picture">
+                  <pic:nvPicPr>
+                    <pic:cNvPr id="516752067" name="Obraz 1" descr="Obraz zawierający tekst, Czcionka, zrzut ekranu, linia&#10;&#10;Opis wygenerowany automatycznie"/>
+                    <pic:cNvPicPr/>
+                  </pic:nvPicPr>
+                  <pic:blipFill>
+                    <a:blip r:embed="rId19"/>
+                    <a:stretch>
+                      <a:fillRect/>
+                    </a:stretch>
+                  </pic:blipFill>
+                  <pic:spPr>
+                    <a:xfrm>
+                      <a:off x="0" y="0"/>
+                      <a:ext cx="3172268" cy="657317"/>
+                    </a:xfrm>
+                    <a:prstGeom prst="rect">
+                      <a:avLst/>
+                    </a:prstGeom>
+                  </pic:spPr>
+                </pic:pic>
+              </a:graphicData>
+            </a:graphic>
+          </wp:inline>
+        </w:drawing>
+      </w:r>
+    </w:p>
+    <w:p>
+      <w:pPr>
+        <w:rPr>
+          <w:b/>
+          <w:bCs/>
+          <w:lang w:val="en-US"/>
+        </w:rPr>
+      </w:pPr>
+      <w:r>
+        <w:rPr>
+          <w:b/>
+          <w:bCs/>
+          <w:lang w:val="en-US"/>
+        </w:rPr>
+        <w:drawing>
+          <wp:inline distT="0" distB="0" distL="0" distR="0" wp14:anchorId="61D89BC8" wp14:editId="3B4609AD">
+            <wp:extent cx="5477639" cy="714475"/>
+            <wp:effectExtent l="0" t="0" r="0" b="9525"/>
+            <wp:docPr id="1456597770" name="Obraz 1" descr="Obraz zawierający tekst, zrzut ekranu, Czcionka, linia&#10;&#10;Opis wygenerowany automatycznie"/>
+            <wp:cNvGraphicFramePr>
+              <a:graphicFrameLocks xmlns:a="http://schemas.openxmlformats.org/drawingml/2006/main" noChangeAspect="1"/>
+            </wp:cNvGraphicFramePr>
+            <a:graphic xmlns:a="http://schemas.openxmlformats.org/drawingml/2006/main">
+              <a:graphicData uri="http://schemas.openxmlformats.org/drawingml/2006/picture">
+                <pic:pic xmlns:pic="http://schemas.openxmlformats.org/drawingml/2006/picture">
+                  <pic:nvPicPr>
+                    <pic:cNvPr id="1456597770" name="Obraz 1" descr="Obraz zawierający tekst, zrzut ekranu, Czcionka, linia&#10;&#10;Opis wygenerowany automatycznie"/>
+                    <pic:cNvPicPr/>
+                  </pic:nvPicPr>
+                  <pic:blipFill>
+                    <a:blip r:embed="rId20"/>
+                    <a:stretch>
+                      <a:fillRect/>
+                    </a:stretch>
+                  </pic:blipFill>
+                  <pic:spPr>
+                    <a:xfrm>
+                      <a:off x="0" y="0"/>
+                      <a:ext cx="5477639" cy="714475"/>
+                    </a:xfrm>
+                    <a:prstGeom prst="rect">
+                      <a:avLst/>
+                    </a:prstGeom>
+                  </pic:spPr>
+                </pic:pic>
+              </a:graphicData>
+            </a:graphic>
+          </wp:inline>
+        </w:drawing>
+      </w:r>
+    </w:p>
+    <w:p>
+      <w:pPr>
+        <w:rPr>
+          <w:b/>
+          <w:bCs/>
+          <w:lang w:val="en-US"/>
+        </w:rPr>
+      </w:pPr>
+    </w:p>
+    <w:p>
+      <w:pPr>
+        <w:rPr>
+          <w:b/>
+          <w:bCs/>
+          <w:lang w:val="en-US"/>
+        </w:rPr>
+      </w:pPr>
+      <w:r>
+        <w:rPr>
+          <w:b/>
+          <w:bCs/>
+          <w:lang w:val="en-US"/>
+        </w:rPr>
         <w:t>MS SQL Server</w:t>
       </w:r>
     </w:p>
@@ -8659,267 +11436,267 @@
           <w:color w:val="BCBEC4"/>
           <w:lang w:val="en-US"/>
         </w:rPr>
+        <w:t xml:space="preserve">    END;</w:t>
+      </w:r>
+    </w:p>
+    <w:p>
+      <w:pPr>
+        <w:pStyle w:val="HTML-wstpniesformatowany"/>
+        <w:shd w:val="clear" w:color="auto" w:fill="1E1F22"/>
+        <w:rPr>
+          <w:color w:val="BCBEC4"/>
+          <w:lang w:val="en-US"/>
+        </w:rPr>
+      </w:pPr>
+      <w:r>
+        <w:rPr>
+          <w:color w:val="BCBEC4"/>
+          <w:lang w:val="en-US"/>
+        </w:rPr>
+        <w:tab/>
+      </w:r>
+    </w:p>
+    <w:p>
+      <w:pPr>
+        <w:pStyle w:val="HTML-wstpniesformatowany"/>
+        <w:shd w:val="clear" w:color="auto" w:fill="1E1F22"/>
+        <w:rPr>
+          <w:color w:val="BCBEC4"/>
+          <w:lang w:val="en-US"/>
+        </w:rPr>
+      </w:pPr>
+      <w:r>
+        <w:rPr>
+          <w:color w:val="BCBEC4"/>
+          <w:lang w:val="en-US"/>
+        </w:rPr>
+        <w:t xml:space="preserve">    IF NOT EXISTS (</w:t>
+      </w:r>
+    </w:p>
+    <w:p>
+      <w:pPr>
+        <w:pStyle w:val="HTML-wstpniesformatowany"/>
+        <w:shd w:val="clear" w:color="auto" w:fill="1E1F22"/>
+        <w:rPr>
+          <w:color w:val="BCBEC4"/>
+          <w:lang w:val="en-US"/>
+        </w:rPr>
+      </w:pPr>
+      <w:r>
+        <w:rPr>
+          <w:color w:val="BCBEC4"/>
+          <w:lang w:val="en-US"/>
+        </w:rPr>
+        <w:t xml:space="preserve">        SELECT 1 </w:t>
+      </w:r>
+    </w:p>
+    <w:p>
+      <w:pPr>
+        <w:pStyle w:val="HTML-wstpniesformatowany"/>
+        <w:shd w:val="clear" w:color="auto" w:fill="1E1F22"/>
+        <w:rPr>
+          <w:color w:val="BCBEC4"/>
+          <w:lang w:val="en-US"/>
+        </w:rPr>
+      </w:pPr>
+      <w:r>
+        <w:rPr>
+          <w:color w:val="BCBEC4"/>
+          <w:lang w:val="en-US"/>
+        </w:rPr>
+        <w:t xml:space="preserve">        FROM employees e</w:t>
+      </w:r>
+    </w:p>
+    <w:p>
+      <w:pPr>
+        <w:pStyle w:val="HTML-wstpniesformatowany"/>
+        <w:shd w:val="clear" w:color="auto" w:fill="1E1F22"/>
+        <w:rPr>
+          <w:color w:val="BCBEC4"/>
+          <w:lang w:val="en-US"/>
+        </w:rPr>
+      </w:pPr>
+      <w:r>
+        <w:rPr>
+          <w:color w:val="BCBEC4"/>
+          <w:lang w:val="en-US"/>
+        </w:rPr>
+        <w:t xml:space="preserve">        JOIN departments d ON </w:t>
+      </w:r>
+      <w:proofErr w:type="spellStart"/>
+      <w:r>
+        <w:rPr>
+          <w:color w:val="BCBEC4"/>
+          <w:lang w:val="en-US"/>
+        </w:rPr>
+        <w:t>e.department_id</w:t>
+      </w:r>
+      <w:proofErr w:type="spellEnd"/>
+      <w:r>
+        <w:rPr>
+          <w:color w:val="BCBEC4"/>
+          <w:lang w:val="en-US"/>
+        </w:rPr>
+        <w:t xml:space="preserve"> = </w:t>
+      </w:r>
+      <w:proofErr w:type="spellStart"/>
+      <w:r>
+        <w:rPr>
+          <w:color w:val="BCBEC4"/>
+          <w:lang w:val="en-US"/>
+        </w:rPr>
+        <w:t>d.department_id</w:t>
+      </w:r>
+      <w:proofErr w:type="spellEnd"/>
+    </w:p>
+    <w:p>
+      <w:pPr>
+        <w:pStyle w:val="HTML-wstpniesformatowany"/>
+        <w:shd w:val="clear" w:color="auto" w:fill="1E1F22"/>
+        <w:rPr>
+          <w:color w:val="BCBEC4"/>
+          <w:lang w:val="en-US"/>
+        </w:rPr>
+      </w:pPr>
+      <w:r>
+        <w:rPr>
+          <w:color w:val="BCBEC4"/>
+          <w:lang w:val="en-US"/>
+        </w:rPr>
+        <w:t xml:space="preserve">        JOIN locations l ON </w:t>
+      </w:r>
+      <w:proofErr w:type="spellStart"/>
+      <w:r>
+        <w:rPr>
+          <w:color w:val="BCBEC4"/>
+          <w:lang w:val="en-US"/>
+        </w:rPr>
+        <w:t>d.location_id</w:t>
+      </w:r>
+      <w:proofErr w:type="spellEnd"/>
+      <w:r>
+        <w:rPr>
+          <w:color w:val="BCBEC4"/>
+          <w:lang w:val="en-US"/>
+        </w:rPr>
+        <w:t xml:space="preserve"> = </w:t>
+      </w:r>
+      <w:proofErr w:type="spellStart"/>
+      <w:r>
+        <w:rPr>
+          <w:color w:val="BCBEC4"/>
+          <w:lang w:val="en-US"/>
+        </w:rPr>
+        <w:t>l.location_id</w:t>
+      </w:r>
+      <w:proofErr w:type="spellEnd"/>
+    </w:p>
+    <w:p>
+      <w:pPr>
+        <w:pStyle w:val="HTML-wstpniesformatowany"/>
+        <w:shd w:val="clear" w:color="auto" w:fill="1E1F22"/>
+        <w:rPr>
+          <w:color w:val="BCBEC4"/>
+          <w:lang w:val="en-US"/>
+        </w:rPr>
+      </w:pPr>
+      <w:r>
+        <w:rPr>
+          <w:color w:val="BCBEC4"/>
+          <w:lang w:val="en-US"/>
+        </w:rPr>
+        <w:t xml:space="preserve">        JOIN countries c ON </w:t>
+      </w:r>
+      <w:proofErr w:type="spellStart"/>
+      <w:r>
+        <w:rPr>
+          <w:color w:val="BCBEC4"/>
+          <w:lang w:val="en-US"/>
+        </w:rPr>
+        <w:t>l.country_id</w:t>
+      </w:r>
+      <w:proofErr w:type="spellEnd"/>
+      <w:r>
+        <w:rPr>
+          <w:color w:val="BCBEC4"/>
+          <w:lang w:val="en-US"/>
+        </w:rPr>
+        <w:t xml:space="preserve"> = </w:t>
+      </w:r>
+      <w:proofErr w:type="spellStart"/>
+      <w:r>
+        <w:rPr>
+          <w:color w:val="BCBEC4"/>
+          <w:lang w:val="en-US"/>
+        </w:rPr>
+        <w:t>c.country_id</w:t>
+      </w:r>
+      <w:proofErr w:type="spellEnd"/>
+    </w:p>
+    <w:p>
+      <w:pPr>
+        <w:pStyle w:val="HTML-wstpniesformatowany"/>
+        <w:shd w:val="clear" w:color="auto" w:fill="1E1F22"/>
+        <w:rPr>
+          <w:color w:val="BCBEC4"/>
+          <w:lang w:val="en-US"/>
+        </w:rPr>
+      </w:pPr>
+      <w:r>
+        <w:rPr>
+          <w:color w:val="BCBEC4"/>
+          <w:lang w:val="en-US"/>
+        </w:rPr>
+        <w:t xml:space="preserve">        WHERE </w:t>
+      </w:r>
+      <w:proofErr w:type="spellStart"/>
+      <w:r>
+        <w:rPr>
+          <w:color w:val="BCBEC4"/>
+          <w:lang w:val="en-US"/>
+        </w:rPr>
+        <w:t>c.country_name</w:t>
+      </w:r>
+      <w:proofErr w:type="spellEnd"/>
+      <w:r>
+        <w:rPr>
+          <w:color w:val="BCBEC4"/>
+          <w:lang w:val="en-US"/>
+        </w:rPr>
+        <w:t xml:space="preserve"> = @Country</w:t>
+      </w:r>
+    </w:p>
+    <w:p>
+      <w:pPr>
+        <w:pStyle w:val="HTML-wstpniesformatowany"/>
+        <w:shd w:val="clear" w:color="auto" w:fill="1E1F22"/>
+        <w:rPr>
+          <w:color w:val="BCBEC4"/>
+          <w:lang w:val="en-US"/>
+        </w:rPr>
+      </w:pPr>
+      <w:r>
+        <w:rPr>
+          <w:color w:val="BCBEC4"/>
+          <w:lang w:val="en-US"/>
+        </w:rPr>
+        <w:t xml:space="preserve">    )</w:t>
+      </w:r>
+    </w:p>
+    <w:p>
+      <w:pPr>
+        <w:pStyle w:val="HTML-wstpniesformatowany"/>
+        <w:shd w:val="clear" w:color="auto" w:fill="1E1F22"/>
+        <w:rPr>
+          <w:color w:val="BCBEC4"/>
+        </w:rPr>
+      </w:pPr>
+      <w:r>
+        <w:rPr>
+          <w:color w:val="BCBEC4"/>
+          <w:lang w:val="en-US"/>
+        </w:rPr>
         <w:lastRenderedPageBreak/>
-        <w:t xml:space="preserve">    END;</w:t>
-      </w:r>
-    </w:p>
-    <w:p>
-      <w:pPr>
-        <w:pStyle w:val="HTML-wstpniesformatowany"/>
-        <w:shd w:val="clear" w:color="auto" w:fill="1E1F22"/>
-        <w:rPr>
-          <w:color w:val="BCBEC4"/>
-          <w:lang w:val="en-US"/>
-        </w:rPr>
-      </w:pPr>
-      <w:r>
-        <w:rPr>
-          <w:color w:val="BCBEC4"/>
-          <w:lang w:val="en-US"/>
-        </w:rPr>
-        <w:tab/>
-      </w:r>
-    </w:p>
-    <w:p>
-      <w:pPr>
-        <w:pStyle w:val="HTML-wstpniesformatowany"/>
-        <w:shd w:val="clear" w:color="auto" w:fill="1E1F22"/>
-        <w:rPr>
-          <w:color w:val="BCBEC4"/>
-          <w:lang w:val="en-US"/>
-        </w:rPr>
-      </w:pPr>
-      <w:r>
-        <w:rPr>
-          <w:color w:val="BCBEC4"/>
-          <w:lang w:val="en-US"/>
-        </w:rPr>
-        <w:t xml:space="preserve">    IF NOT EXISTS (</w:t>
-      </w:r>
-    </w:p>
-    <w:p>
-      <w:pPr>
-        <w:pStyle w:val="HTML-wstpniesformatowany"/>
-        <w:shd w:val="clear" w:color="auto" w:fill="1E1F22"/>
-        <w:rPr>
-          <w:color w:val="BCBEC4"/>
-          <w:lang w:val="en-US"/>
-        </w:rPr>
-      </w:pPr>
-      <w:r>
-        <w:rPr>
-          <w:color w:val="BCBEC4"/>
-          <w:lang w:val="en-US"/>
-        </w:rPr>
-        <w:t xml:space="preserve">        SELECT 1 </w:t>
-      </w:r>
-    </w:p>
-    <w:p>
-      <w:pPr>
-        <w:pStyle w:val="HTML-wstpniesformatowany"/>
-        <w:shd w:val="clear" w:color="auto" w:fill="1E1F22"/>
-        <w:rPr>
-          <w:color w:val="BCBEC4"/>
-          <w:lang w:val="en-US"/>
-        </w:rPr>
-      </w:pPr>
-      <w:r>
-        <w:rPr>
-          <w:color w:val="BCBEC4"/>
-          <w:lang w:val="en-US"/>
-        </w:rPr>
-        <w:t xml:space="preserve">        FROM employees e</w:t>
-      </w:r>
-    </w:p>
-    <w:p>
-      <w:pPr>
-        <w:pStyle w:val="HTML-wstpniesformatowany"/>
-        <w:shd w:val="clear" w:color="auto" w:fill="1E1F22"/>
-        <w:rPr>
-          <w:color w:val="BCBEC4"/>
-          <w:lang w:val="en-US"/>
-        </w:rPr>
-      </w:pPr>
-      <w:r>
-        <w:rPr>
-          <w:color w:val="BCBEC4"/>
-          <w:lang w:val="en-US"/>
-        </w:rPr>
-        <w:t xml:space="preserve">        JOIN departments d ON </w:t>
-      </w:r>
-      <w:proofErr w:type="spellStart"/>
-      <w:r>
-        <w:rPr>
-          <w:color w:val="BCBEC4"/>
-          <w:lang w:val="en-US"/>
-        </w:rPr>
-        <w:t>e.department_id</w:t>
-      </w:r>
-      <w:proofErr w:type="spellEnd"/>
-      <w:r>
-        <w:rPr>
-          <w:color w:val="BCBEC4"/>
-          <w:lang w:val="en-US"/>
-        </w:rPr>
-        <w:t xml:space="preserve"> = </w:t>
-      </w:r>
-      <w:proofErr w:type="spellStart"/>
-      <w:r>
-        <w:rPr>
-          <w:color w:val="BCBEC4"/>
-          <w:lang w:val="en-US"/>
-        </w:rPr>
-        <w:t>d.department_id</w:t>
-      </w:r>
-      <w:proofErr w:type="spellEnd"/>
-    </w:p>
-    <w:p>
-      <w:pPr>
-        <w:pStyle w:val="HTML-wstpniesformatowany"/>
-        <w:shd w:val="clear" w:color="auto" w:fill="1E1F22"/>
-        <w:rPr>
-          <w:color w:val="BCBEC4"/>
-          <w:lang w:val="en-US"/>
-        </w:rPr>
-      </w:pPr>
-      <w:r>
-        <w:rPr>
-          <w:color w:val="BCBEC4"/>
-          <w:lang w:val="en-US"/>
-        </w:rPr>
-        <w:t xml:space="preserve">        JOIN locations l ON </w:t>
-      </w:r>
-      <w:proofErr w:type="spellStart"/>
-      <w:r>
-        <w:rPr>
-          <w:color w:val="BCBEC4"/>
-          <w:lang w:val="en-US"/>
-        </w:rPr>
-        <w:t>d.location_id</w:t>
-      </w:r>
-      <w:proofErr w:type="spellEnd"/>
-      <w:r>
-        <w:rPr>
-          <w:color w:val="BCBEC4"/>
-          <w:lang w:val="en-US"/>
-        </w:rPr>
-        <w:t xml:space="preserve"> = </w:t>
-      </w:r>
-      <w:proofErr w:type="spellStart"/>
-      <w:r>
-        <w:rPr>
-          <w:color w:val="BCBEC4"/>
-          <w:lang w:val="en-US"/>
-        </w:rPr>
-        <w:t>l.location_id</w:t>
-      </w:r>
-      <w:proofErr w:type="spellEnd"/>
-    </w:p>
-    <w:p>
-      <w:pPr>
-        <w:pStyle w:val="HTML-wstpniesformatowany"/>
-        <w:shd w:val="clear" w:color="auto" w:fill="1E1F22"/>
-        <w:rPr>
-          <w:color w:val="BCBEC4"/>
-          <w:lang w:val="en-US"/>
-        </w:rPr>
-      </w:pPr>
-      <w:r>
-        <w:rPr>
-          <w:color w:val="BCBEC4"/>
-          <w:lang w:val="en-US"/>
-        </w:rPr>
-        <w:t xml:space="preserve">        JOIN countries c ON </w:t>
-      </w:r>
-      <w:proofErr w:type="spellStart"/>
-      <w:r>
-        <w:rPr>
-          <w:color w:val="BCBEC4"/>
-          <w:lang w:val="en-US"/>
-        </w:rPr>
-        <w:t>l.country_id</w:t>
-      </w:r>
-      <w:proofErr w:type="spellEnd"/>
-      <w:r>
-        <w:rPr>
-          <w:color w:val="BCBEC4"/>
-          <w:lang w:val="en-US"/>
-        </w:rPr>
-        <w:t xml:space="preserve"> = </w:t>
-      </w:r>
-      <w:proofErr w:type="spellStart"/>
-      <w:r>
-        <w:rPr>
-          <w:color w:val="BCBEC4"/>
-          <w:lang w:val="en-US"/>
-        </w:rPr>
-        <w:t>c.country_id</w:t>
-      </w:r>
-      <w:proofErr w:type="spellEnd"/>
-    </w:p>
-    <w:p>
-      <w:pPr>
-        <w:pStyle w:val="HTML-wstpniesformatowany"/>
-        <w:shd w:val="clear" w:color="auto" w:fill="1E1F22"/>
-        <w:rPr>
-          <w:color w:val="BCBEC4"/>
-          <w:lang w:val="en-US"/>
-        </w:rPr>
-      </w:pPr>
-      <w:r>
-        <w:rPr>
-          <w:color w:val="BCBEC4"/>
-          <w:lang w:val="en-US"/>
-        </w:rPr>
-        <w:t xml:space="preserve">        WHERE </w:t>
-      </w:r>
-      <w:proofErr w:type="spellStart"/>
-      <w:r>
-        <w:rPr>
-          <w:color w:val="BCBEC4"/>
-          <w:lang w:val="en-US"/>
-        </w:rPr>
-        <w:t>c.country_name</w:t>
-      </w:r>
-      <w:proofErr w:type="spellEnd"/>
-      <w:r>
-        <w:rPr>
-          <w:color w:val="BCBEC4"/>
-          <w:lang w:val="en-US"/>
-        </w:rPr>
-        <w:t xml:space="preserve"> = @Country</w:t>
-      </w:r>
-    </w:p>
-    <w:p>
-      <w:pPr>
-        <w:pStyle w:val="HTML-wstpniesformatowany"/>
-        <w:shd w:val="clear" w:color="auto" w:fill="1E1F22"/>
-        <w:rPr>
-          <w:color w:val="BCBEC4"/>
-          <w:lang w:val="en-US"/>
-        </w:rPr>
-      </w:pPr>
-      <w:r>
-        <w:rPr>
-          <w:color w:val="BCBEC4"/>
-          <w:lang w:val="en-US"/>
-        </w:rPr>
-        <w:t xml:space="preserve">    )</w:t>
-      </w:r>
-    </w:p>
-    <w:p>
-      <w:pPr>
-        <w:pStyle w:val="HTML-wstpniesformatowany"/>
-        <w:shd w:val="clear" w:color="auto" w:fill="1E1F22"/>
-        <w:rPr>
-          <w:color w:val="BCBEC4"/>
-        </w:rPr>
-      </w:pPr>
-      <w:r>
-        <w:rPr>
-          <w:color w:val="BCBEC4"/>
-          <w:lang w:val="en-US"/>
-        </w:rPr>
         <w:t xml:space="preserve">    </w:t>
       </w:r>
       <w:r>
@@ -10561,6 +13338,7 @@
           <w:color w:val="BCBEC4"/>
           <w:lang w:val="en-US"/>
         </w:rPr>
+        <w:lastRenderedPageBreak/>
         <w:t xml:space="preserve">            JOIN departments d ON </w:t>
       </w:r>
       <w:proofErr w:type="spellStart"/>
@@ -11424,7 +14202,7 @@
                     <pic:cNvPicPr/>
                   </pic:nvPicPr>
                   <pic:blipFill>
-                    <a:blip r:embed="rId18"/>
+                    <a:blip r:embed="rId21"/>
                     <a:stretch>
                       <a:fillRect/>
                     </a:stretch>
@@ -11456,7 +14234,6 @@
           <w:noProof/>
           <w:lang w:val="en-US"/>
         </w:rPr>
-        <w:lastRenderedPageBreak/>
         <w:drawing>
           <wp:inline distT="0" distB="0" distL="0" distR="0" wp14:anchorId="7AEF3B68" wp14:editId="027EA4EA">
             <wp:extent cx="5760720" cy="1304925"/>
@@ -11473,7 +14250,7 @@
                     <pic:cNvPicPr/>
                   </pic:nvPicPr>
                   <pic:blipFill>
-                    <a:blip r:embed="rId19"/>
+                    <a:blip r:embed="rId22"/>
                     <a:stretch>
                       <a:fillRect/>
                     </a:stretch>
@@ -11505,6 +14282,7 @@
           <w:noProof/>
           <w:lang w:val="en-US"/>
         </w:rPr>
+        <w:lastRenderedPageBreak/>
         <w:drawing>
           <wp:inline distT="0" distB="0" distL="0" distR="0" wp14:anchorId="05CB8F22" wp14:editId="14F30CF1">
             <wp:extent cx="5760720" cy="1036955"/>
@@ -11521,7 +14299,7 @@
                     <pic:cNvPicPr/>
                   </pic:nvPicPr>
                   <pic:blipFill>
-                    <a:blip r:embed="rId20"/>
+                    <a:blip r:embed="rId23"/>
                     <a:stretch>
                       <a:fillRect/>
                     </a:stretch>
@@ -11569,7 +14347,7 @@
                     <pic:cNvPicPr/>
                   </pic:nvPicPr>
                   <pic:blipFill>
-                    <a:blip r:embed="rId21"/>
+                    <a:blip r:embed="rId24"/>
                     <a:stretch>
                       <a:fillRect/>
                     </a:stretch>
@@ -11624,7 +14402,7 @@
                     <pic:cNvPicPr/>
                   </pic:nvPicPr>
                   <pic:blipFill>
-                    <a:blip r:embed="rId22"/>
+                    <a:blip r:embed="rId25"/>
                     <a:stretch>
                       <a:fillRect/>
                     </a:stretch>
